--- a/resume/孙庆虎个人简历.docx
+++ b/resume/孙庆虎个人简历.docx
@@ -14,7 +14,7 @@
         <mc:AlternateContent>
           <mc:Choice Requires="wpg">
             <w:drawing>
-              <wp:anchor distT="0" distB="0" distL="114300" distR="114300" simplePos="0" relativeHeight="251644928" behindDoc="0" locked="0" layoutInCell="1" allowOverlap="1" wp14:anchorId="069E6220" wp14:editId="6D0EB536">
+              <wp:anchor distT="0" distB="0" distL="114300" distR="114300" simplePos="0" relativeHeight="251644928" behindDoc="0" locked="0" layoutInCell="1" allowOverlap="1" wp14:anchorId="069E6220" wp14:editId="5E2CA9DA">
                 <wp:simplePos x="0" y="0"/>
                 <wp:positionH relativeFrom="column">
                   <wp:posOffset>28575</wp:posOffset>
@@ -2678,68 +2678,18 @@
         <w:adjustRightInd w:val="0"/>
         <w:snapToGrid w:val="0"/>
       </w:pPr>
-      <w:r>
-        <w:rPr>
-          <w:noProof/>
-        </w:rPr>
-        <w:drawing>
-          <wp:anchor distT="0" distB="0" distL="114300" distR="114300" simplePos="0" relativeHeight="251687936" behindDoc="0" locked="0" layoutInCell="1" allowOverlap="1" wp14:anchorId="7EAB8FF3" wp14:editId="284F3401">
-            <wp:simplePos x="0" y="0"/>
-            <wp:positionH relativeFrom="column">
-              <wp:posOffset>5466522</wp:posOffset>
-            </wp:positionH>
-            <wp:positionV relativeFrom="page">
-              <wp:posOffset>1598212</wp:posOffset>
-            </wp:positionV>
-            <wp:extent cx="1034415" cy="1445895"/>
-            <wp:effectExtent l="0" t="0" r="0" b="1905"/>
-            <wp:wrapNone/>
-            <wp:docPr id="29" name="图片 29"/>
-            <wp:cNvGraphicFramePr>
-              <a:graphicFrameLocks xmlns:a="http://schemas.openxmlformats.org/drawingml/2006/main" noChangeAspect="1"/>
-            </wp:cNvGraphicFramePr>
-            <a:graphic xmlns:a="http://schemas.openxmlformats.org/drawingml/2006/main">
-              <a:graphicData uri="http://schemas.openxmlformats.org/drawingml/2006/picture">
-                <pic:pic xmlns:pic="http://schemas.openxmlformats.org/drawingml/2006/picture">
-                  <pic:nvPicPr>
-                    <pic:cNvPr id="29" name="图片 29"/>
-                    <pic:cNvPicPr>
-                      <a:picLocks noChangeAspect="1"/>
-                    </pic:cNvPicPr>
-                  </pic:nvPicPr>
-                  <pic:blipFill>
-                    <a:blip r:embed="rId8">
-                      <a:extLst>
-                        <a:ext uri="{28A0092B-C50C-407E-A947-70E740481C1C}">
-                          <a14:useLocalDpi xmlns:a14="http://schemas.microsoft.com/office/drawing/2010/main" val="0"/>
-                        </a:ext>
-                      </a:extLst>
-                    </a:blip>
-                    <a:stretch>
-                      <a:fillRect/>
-                    </a:stretch>
-                  </pic:blipFill>
-                  <pic:spPr>
-                    <a:xfrm>
-                      <a:off x="0" y="0"/>
-                      <a:ext cx="1049715" cy="1467281"/>
-                    </a:xfrm>
-                    <a:prstGeom prst="rect">
-                      <a:avLst/>
-                    </a:prstGeom>
-                  </pic:spPr>
-                </pic:pic>
-              </a:graphicData>
-            </a:graphic>
-            <wp14:sizeRelH relativeFrom="margin">
-              <wp14:pctWidth>0</wp14:pctWidth>
-            </wp14:sizeRelH>
-            <wp14:sizeRelV relativeFrom="margin">
-              <wp14:pctHeight>0</wp14:pctHeight>
-            </wp14:sizeRelV>
-          </wp:anchor>
-        </w:drawing>
-      </w:r>
+    </w:p>
+    <w:p>
+      <w:pPr>
+        <w:adjustRightInd w:val="0"/>
+        <w:snapToGrid w:val="0"/>
+      </w:pPr>
+    </w:p>
+    <w:p>
+      <w:pPr>
+        <w:adjustRightInd w:val="0"/>
+        <w:snapToGrid w:val="0"/>
+      </w:pPr>
     </w:p>
     <w:p>
       <w:pPr>
@@ -2753,15 +2703,15 @@
         <mc:AlternateContent>
           <mc:Choice Requires="wpg">
             <w:drawing>
-              <wp:anchor distT="0" distB="0" distL="114300" distR="114300" simplePos="0" relativeHeight="251651072" behindDoc="0" locked="0" layoutInCell="1" allowOverlap="1" wp14:anchorId="1F9C4EDD" wp14:editId="77523E70">
+              <wp:anchor distT="0" distB="0" distL="114300" distR="114300" simplePos="0" relativeHeight="251651072" behindDoc="0" locked="0" layoutInCell="1" allowOverlap="1" wp14:anchorId="1F9C4EDD" wp14:editId="7EB74612">
                 <wp:simplePos x="0" y="0"/>
                 <wp:positionH relativeFrom="column">
-                  <wp:posOffset>186856</wp:posOffset>
+                  <wp:posOffset>182880</wp:posOffset>
                 </wp:positionH>
                 <wp:positionV relativeFrom="page">
-                  <wp:posOffset>1659420</wp:posOffset>
+                  <wp:posOffset>1605280</wp:posOffset>
                 </wp:positionV>
-                <wp:extent cx="5007610" cy="1189989"/>
+                <wp:extent cx="5577839" cy="1859280"/>
                 <wp:effectExtent l="0" t="0" r="0" b="0"/>
                 <wp:wrapNone/>
                 <wp:docPr id="1" name="组合 1"/>
@@ -2773,9 +2723,9 @@
                       <wpg:grpSpPr>
                         <a:xfrm>
                           <a:off x="0" y="0"/>
-                          <a:ext cx="5007610" cy="1189989"/>
+                          <a:ext cx="5577839" cy="1859280"/>
                           <a:chOff x="0" y="-18325"/>
-                          <a:chExt cx="4809026" cy="1191257"/>
+                          <a:chExt cx="5356642" cy="1807486"/>
                         </a:xfrm>
                       </wpg:grpSpPr>
                       <wps:wsp>
@@ -3051,7 +3001,7 @@
                           </w:txbxContent>
                         </wps:txbx>
                         <wps:bodyPr rot="0" vert="horz" wrap="square" lIns="91440" tIns="45720" rIns="91440" bIns="45720" anchor="ctr" anchorCtr="0">
-                          <a:spAutoFit/>
+                          <a:noAutofit/>
                         </wps:bodyPr>
                       </wps:wsp>
                       <wps:wsp>
@@ -3061,8 +3011,8 @@
                         </wps:cNvSpPr>
                         <wps:spPr bwMode="auto">
                           <a:xfrm>
-                            <a:off x="2418540" y="-18325"/>
-                            <a:ext cx="2390486" cy="1191257"/>
+                            <a:off x="2418539" y="-18325"/>
+                            <a:ext cx="2938103" cy="1807486"/>
                           </a:xfrm>
                           <a:prstGeom prst="rect">
                             <a:avLst/>
@@ -3270,24 +3220,40 @@
                                 </w:rPr>
                                 <w:t xml:space="preserve">    箱：</w:t>
                               </w:r>
-                              <w:hyperlink r:id="rId9" w:history="1">
-                                <w:r>
-                                  <w:rPr>
-                                    <w:rStyle w:val="a9"/>
-                                    <w:rFonts w:ascii="微软雅黑" w:hAnsi="微软雅黑"/>
-                                    <w:sz w:val="20"/>
-                                    <w:szCs w:val="20"/>
-                                  </w:rPr>
-                                  <w:t>qinghu.sun@outlook.com</w:t>
-                                </w:r>
-                              </w:hyperlink>
+                              <w:r>
+                                <w:fldChar w:fldCharType="begin"/>
+                              </w:r>
+                              <w:r>
+                                <w:instrText xml:space="preserve"> HYPERLINK "mailto:qinghu.sun@outlook.com" </w:instrText>
+                              </w:r>
+                              <w:r>
+                                <w:fldChar w:fldCharType="separate"/>
+                              </w:r>
+                              <w:r>
+                                <w:rPr>
+                                  <w:rStyle w:val="a9"/>
+                                  <w:rFonts w:ascii="微软雅黑" w:hAnsi="微软雅黑"/>
+                                  <w:sz w:val="20"/>
+                                  <w:szCs w:val="20"/>
+                                </w:rPr>
+                                <w:t>qinghu.sun@outlook.com</w:t>
+                              </w:r>
+                              <w:r>
+                                <w:rPr>
+                                  <w:rStyle w:val="a9"/>
+                                  <w:rFonts w:ascii="微软雅黑" w:hAnsi="微软雅黑"/>
+                                  <w:sz w:val="20"/>
+                                  <w:szCs w:val="20"/>
+                                </w:rPr>
+                                <w:fldChar w:fldCharType="end"/>
+                              </w:r>
                             </w:p>
                             <w:p>
                               <w:pPr>
                                 <w:adjustRightInd w:val="0"/>
                                 <w:snapToGrid w:val="0"/>
                                 <w:rPr>
-                                  <w:rFonts w:ascii="微软雅黑" w:hAnsi="微软雅黑"/>
+                                  <w:rFonts w:ascii="微软雅黑" w:hAnsi="微软雅黑" w:hint="eastAsia"/>
                                   <w:color w:val="414141"/>
                                   <w:sz w:val="20"/>
                                   <w:szCs w:val="20"/>
@@ -3300,9 +3266,76 @@
                                   <w:sz w:val="20"/>
                                   <w:szCs w:val="20"/>
                                 </w:rPr>
-                                <w:t>个人网站：</w:t>
+                                <w:t>个人网站</w:t>
                               </w:r>
-                              <w:hyperlink r:id="rId10" w:history="1">
+                              <w:r>
+                                <w:rPr>
+                                  <w:rFonts w:ascii="微软雅黑" w:hAnsi="微软雅黑" w:hint="eastAsia"/>
+                                  <w:color w:val="414141"/>
+                                  <w:sz w:val="20"/>
+                                  <w:szCs w:val="20"/>
+                                </w:rPr>
+                                <w:t>：</w:t>
+                              </w:r>
+                              <w:r>
+                                <w:rPr>
+                                  <w:rFonts w:ascii="微软雅黑" w:hAnsi="微软雅黑"/>
+                                  <w:color w:val="414141"/>
+                                  <w:sz w:val="20"/>
+                                  <w:szCs w:val="20"/>
+                                </w:rPr>
+                                <w:fldChar w:fldCharType="begin"/>
+                              </w:r>
+                              <w:r>
+                                <w:rPr>
+                                  <w:rFonts w:ascii="微软雅黑" w:hAnsi="微软雅黑"/>
+                                  <w:color w:val="414141"/>
+                                  <w:sz w:val="20"/>
+                                  <w:szCs w:val="20"/>
+                                </w:rPr>
+                                <w:instrText xml:space="preserve"> HYPERLINK "https://sunqinghu.github.io/about/" </w:instrText>
+                              </w:r>
+                              <w:r>
+                                <w:rPr>
+                                  <w:rFonts w:ascii="微软雅黑" w:hAnsi="微软雅黑"/>
+                                  <w:color w:val="414141"/>
+                                  <w:sz w:val="20"/>
+                                  <w:szCs w:val="20"/>
+                                </w:rPr>
+                                <w:fldChar w:fldCharType="separate"/>
+                              </w:r>
+                              <w:r>
+                                <w:rPr>
+                                  <w:rStyle w:val="a9"/>
+                                  <w:rFonts w:ascii="微软雅黑" w:hAnsi="微软雅黑" w:hint="eastAsia"/>
+                                  <w:sz w:val="20"/>
+                                  <w:szCs w:val="20"/>
+                                </w:rPr>
+                                <w:t>sunqinghu.github.io/about/</w:t>
+                              </w:r>
+                              <w:r>
+                                <w:rPr>
+                                  <w:rFonts w:ascii="微软雅黑" w:hAnsi="微软雅黑"/>
+                                  <w:color w:val="414141"/>
+                                  <w:sz w:val="20"/>
+                                  <w:szCs w:val="20"/>
+                                </w:rPr>
+                                <w:fldChar w:fldCharType="end"/>
+                              </w:r>
+                            </w:p>
+                            <w:p>
+                              <w:pPr>
+                                <w:adjustRightInd w:val="0"/>
+                                <w:snapToGrid w:val="0"/>
+                                <w:ind w:firstLineChars="500" w:firstLine="1050"/>
+                                <w:rPr>
+                                  <w:rStyle w:val="a9"/>
+                                  <w:rFonts w:ascii="微软雅黑" w:hAnsi="微软雅黑"/>
+                                  <w:sz w:val="20"/>
+                                  <w:szCs w:val="20"/>
+                                </w:rPr>
+                              </w:pPr>
+                              <w:hyperlink r:id="rId8" w:history="1">
                                 <w:r>
                                   <w:rPr>
                                     <w:rStyle w:val="a9"/>
@@ -3350,10 +3383,11 @@
                                 </w:r>
                               </w:hyperlink>
                             </w:p>
+                            <w:p/>
                           </w:txbxContent>
                         </wps:txbx>
                         <wps:bodyPr rot="0" vert="horz" wrap="square" lIns="91440" tIns="45720" rIns="91440" bIns="45720" anchor="ctr" anchorCtr="0">
-                          <a:spAutoFit/>
+                          <a:noAutofit/>
                         </wps:bodyPr>
                       </wps:wsp>
                     </wpg:wgp>
@@ -3362,14 +3396,17 @@
                 <wp14:sizeRelH relativeFrom="margin">
                   <wp14:pctWidth>0</wp14:pctWidth>
                 </wp14:sizeRelH>
+                <wp14:sizeRelV relativeFrom="margin">
+                  <wp14:pctHeight>0</wp14:pctHeight>
+                </wp14:sizeRelV>
               </wp:anchor>
             </w:drawing>
           </mc:Choice>
           <mc:Fallback>
             <w:pict>
-              <v:group w14:anchorId="1F9C4EDD" id="组合 1" o:spid="_x0000_s1035" style="position:absolute;left:0;text-align:left;margin-left:14.7pt;margin-top:130.65pt;width:394.3pt;height:93.7pt;z-index:251651072;mso-position-vertical-relative:page;mso-width-relative:margin" coordorigin=",-183" coordsize="48090,11912" o:gfxdata="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">
-                <v:shape id="_x0000_s1036" type="#_x0000_t202" style="position:absolute;top:-183;width:23776;height:11912;visibility:visible;mso-wrap-style:square;v-text-anchor:middle" o:gfxdata="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" filled="f" stroked="f">
-                  <v:textbox style="mso-fit-shape-to-text:t">
+              <v:group w14:anchorId="1F9C4EDD" id="组合 1" o:spid="_x0000_s1035" style="position:absolute;left:0;text-align:left;margin-left:14.4pt;margin-top:126.4pt;width:439.2pt;height:146.4pt;z-index:251651072;mso-position-vertical-relative:page;mso-width-relative:margin;mso-height-relative:margin" coordorigin=",-183" coordsize="53566,18074" o:gfxdata="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">
+                <v:shape id="_x0000_s1036" type="#_x0000_t202" style="position:absolute;top:-183;width:23776;height:11912;visibility:visible;mso-wrap-style:square;v-text-anchor:middle" o:gfxdata="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" filled="f" stroked="f">
+                  <v:textbox>
                     <w:txbxContent>
                       <w:p>
                         <w:pPr>
@@ -3623,8 +3660,8 @@
                     </w:txbxContent>
                   </v:textbox>
                 </v:shape>
-                <v:shape id="_x0000_s1037" type="#_x0000_t202" style="position:absolute;left:24185;top:-183;width:23905;height:11912;visibility:visible;mso-wrap-style:square;v-text-anchor:middle" o:gfxdata="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" filled="f" stroked="f">
-                  <v:textbox style="mso-fit-shape-to-text:t">
+                <v:shape id="_x0000_s1037" type="#_x0000_t202" style="position:absolute;left:24185;top:-183;width:29381;height:18074;visibility:visible;mso-wrap-style:square;v-text-anchor:middle" o:gfxdata="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" filled="f" stroked="f">
+                  <v:textbox>
                     <w:txbxContent>
                       <w:p>
                         <w:pPr>
@@ -3819,16 +3856,7 @@
                             <w:sz w:val="20"/>
                             <w:szCs w:val="20"/>
                           </w:rPr>
-                          <w:t xml:space="preserve">    </w:t>
-                        </w:r>
-                        <w:r>
-                          <w:rPr>
-                            <w:rFonts w:ascii="微软雅黑" w:hAnsi="微软雅黑"/>
-                            <w:color w:val="414141"/>
-                            <w:sz w:val="20"/>
-                            <w:szCs w:val="20"/>
-                          </w:rPr>
-                          <w:t>箱：</w:t>
+                          <w:t xml:space="preserve">    箱：</w:t>
                         </w:r>
                         <w:r>
                           <w:fldChar w:fldCharType="begin"/>
@@ -3863,7 +3891,7 @@
                           <w:adjustRightInd w:val="0"/>
                           <w:snapToGrid w:val="0"/>
                           <w:rPr>
-                            <w:rFonts w:ascii="微软雅黑" w:hAnsi="微软雅黑"/>
+                            <w:rFonts w:ascii="微软雅黑" w:hAnsi="微软雅黑" w:hint="eastAsia"/>
                             <w:color w:val="414141"/>
                             <w:sz w:val="20"/>
                             <w:szCs w:val="20"/>
@@ -3876,7 +3904,16 @@
                             <w:sz w:val="20"/>
                             <w:szCs w:val="20"/>
                           </w:rPr>
-                          <w:t>个人网站：</w:t>
+                          <w:t>个人网站</w:t>
+                        </w:r>
+                        <w:r>
+                          <w:rPr>
+                            <w:rFonts w:ascii="微软雅黑" w:hAnsi="微软雅黑" w:hint="eastAsia"/>
+                            <w:color w:val="414141"/>
+                            <w:sz w:val="20"/>
+                            <w:szCs w:val="20"/>
+                          </w:rPr>
+                          <w:t>：</w:t>
                         </w:r>
                         <w:r>
                           <w:rPr>
@@ -3894,7 +3931,7 @@
                             <w:sz w:val="20"/>
                             <w:szCs w:val="20"/>
                           </w:rPr>
-                          <w:instrText>HYPERLINK "https://sunqinghu.github.io/"</w:instrText>
+                          <w:instrText xml:space="preserve"> HYPERLINK "https://sunqinghu.github.io/about/" </w:instrText>
                         </w:r>
                         <w:r>
                           <w:rPr>
@@ -3912,43 +3949,7 @@
                             <w:sz w:val="20"/>
                             <w:szCs w:val="20"/>
                           </w:rPr>
-                          <w:t>sunqinghu</w:t>
-                        </w:r>
-                        <w:r>
-                          <w:rPr>
-                            <w:rStyle w:val="a9"/>
-                            <w:rFonts w:ascii="微软雅黑" w:hAnsi="微软雅黑"/>
-                            <w:sz w:val="20"/>
-                            <w:szCs w:val="20"/>
-                          </w:rPr>
-                          <w:t>.</w:t>
-                        </w:r>
-                        <w:r>
-                          <w:rPr>
-                            <w:rStyle w:val="a9"/>
-                            <w:rFonts w:ascii="微软雅黑" w:hAnsi="微软雅黑" w:hint="eastAsia"/>
-                            <w:sz w:val="20"/>
-                            <w:szCs w:val="20"/>
-                          </w:rPr>
-                          <w:t>github</w:t>
-                        </w:r>
-                        <w:r>
-                          <w:rPr>
-                            <w:rStyle w:val="a9"/>
-                            <w:rFonts w:ascii="微软雅黑" w:hAnsi="微软雅黑"/>
-                            <w:sz w:val="20"/>
-                            <w:szCs w:val="20"/>
-                          </w:rPr>
-                          <w:t>.</w:t>
-                        </w:r>
-                        <w:r>
-                          <w:rPr>
-                            <w:rStyle w:val="a9"/>
-                            <w:rFonts w:ascii="微软雅黑" w:hAnsi="微软雅黑" w:hint="eastAsia"/>
-                            <w:sz w:val="20"/>
-                            <w:szCs w:val="20"/>
-                          </w:rPr>
-                          <w:t>io</w:t>
+                          <w:t>sunqinghu.github.io/about/</w:t>
                         </w:r>
                         <w:r>
                           <w:rPr>
@@ -3960,6 +3961,67 @@
                           <w:fldChar w:fldCharType="end"/>
                         </w:r>
                       </w:p>
+                      <w:p>
+                        <w:pPr>
+                          <w:adjustRightInd w:val="0"/>
+                          <w:snapToGrid w:val="0"/>
+                          <w:ind w:firstLineChars="500" w:firstLine="1050"/>
+                          <w:rPr>
+                            <w:rStyle w:val="a9"/>
+                            <w:rFonts w:ascii="微软雅黑" w:hAnsi="微软雅黑"/>
+                            <w:sz w:val="20"/>
+                            <w:szCs w:val="20"/>
+                          </w:rPr>
+                        </w:pPr>
+                        <w:hyperlink r:id="rId9" w:history="1">
+                          <w:r>
+                            <w:rPr>
+                              <w:rStyle w:val="a9"/>
+                              <w:rFonts w:ascii="微软雅黑" w:hAnsi="微软雅黑" w:hint="eastAsia"/>
+                              <w:sz w:val="20"/>
+                              <w:szCs w:val="20"/>
+                            </w:rPr>
+                            <w:t>sunqinghu</w:t>
+                          </w:r>
+                          <w:r>
+                            <w:rPr>
+                              <w:rStyle w:val="a9"/>
+                              <w:rFonts w:ascii="微软雅黑" w:hAnsi="微软雅黑"/>
+                              <w:sz w:val="20"/>
+                              <w:szCs w:val="20"/>
+                            </w:rPr>
+                            <w:t>.</w:t>
+                          </w:r>
+                          <w:r>
+                            <w:rPr>
+                              <w:rStyle w:val="a9"/>
+                              <w:rFonts w:ascii="微软雅黑" w:hAnsi="微软雅黑" w:hint="eastAsia"/>
+                              <w:sz w:val="20"/>
+                              <w:szCs w:val="20"/>
+                            </w:rPr>
+                            <w:t>github</w:t>
+                          </w:r>
+                          <w:r>
+                            <w:rPr>
+                              <w:rStyle w:val="a9"/>
+                              <w:rFonts w:ascii="微软雅黑" w:hAnsi="微软雅黑"/>
+                              <w:sz w:val="20"/>
+                              <w:szCs w:val="20"/>
+                            </w:rPr>
+                            <w:t>.</w:t>
+                          </w:r>
+                          <w:r>
+                            <w:rPr>
+                              <w:rStyle w:val="a9"/>
+                              <w:rFonts w:ascii="微软雅黑" w:hAnsi="微软雅黑" w:hint="eastAsia"/>
+                              <w:sz w:val="20"/>
+                              <w:szCs w:val="20"/>
+                            </w:rPr>
+                            <w:t>io</w:t>
+                          </w:r>
+                        </w:hyperlink>
+                      </w:p>
+                      <w:p/>
                     </w:txbxContent>
                   </v:textbox>
                 </v:shape>
@@ -3968,6 +4030,68 @@
             </w:pict>
           </mc:Fallback>
         </mc:AlternateContent>
+      </w:r>
+      <w:r>
+        <w:rPr>
+          <w:noProof/>
+        </w:rPr>
+        <w:drawing>
+          <wp:anchor distT="0" distB="0" distL="114300" distR="114300" simplePos="0" relativeHeight="251687936" behindDoc="0" locked="0" layoutInCell="1" allowOverlap="1" wp14:anchorId="7EAB8FF3" wp14:editId="008811E2">
+            <wp:simplePos x="0" y="0"/>
+            <wp:positionH relativeFrom="column">
+              <wp:posOffset>5525911</wp:posOffset>
+            </wp:positionH>
+            <wp:positionV relativeFrom="page">
+              <wp:posOffset>1603022</wp:posOffset>
+            </wp:positionV>
+            <wp:extent cx="976277" cy="1364104"/>
+            <wp:effectExtent l="0" t="0" r="1905" b="0"/>
+            <wp:wrapNone/>
+            <wp:docPr id="29" name="图片 29"/>
+            <wp:cNvGraphicFramePr>
+              <a:graphicFrameLocks xmlns:a="http://schemas.openxmlformats.org/drawingml/2006/main" noChangeAspect="1"/>
+            </wp:cNvGraphicFramePr>
+            <a:graphic xmlns:a="http://schemas.openxmlformats.org/drawingml/2006/main">
+              <a:graphicData uri="http://schemas.openxmlformats.org/drawingml/2006/picture">
+                <pic:pic xmlns:pic="http://schemas.openxmlformats.org/drawingml/2006/picture">
+                  <pic:nvPicPr>
+                    <pic:cNvPr id="29" name="图片 29"/>
+                    <pic:cNvPicPr>
+                      <a:picLocks noChangeAspect="1"/>
+                    </pic:cNvPicPr>
+                  </pic:nvPicPr>
+                  <pic:blipFill>
+                    <a:blip r:embed="rId10">
+                      <a:extLst>
+                        <a:ext uri="{28A0092B-C50C-407E-A947-70E740481C1C}">
+                          <a14:useLocalDpi xmlns:a14="http://schemas.microsoft.com/office/drawing/2010/main" val="0"/>
+                        </a:ext>
+                      </a:extLst>
+                    </a:blip>
+                    <a:stretch>
+                      <a:fillRect/>
+                    </a:stretch>
+                  </pic:blipFill>
+                  <pic:spPr>
+                    <a:xfrm>
+                      <a:off x="0" y="0"/>
+                      <a:ext cx="986853" cy="1378881"/>
+                    </a:xfrm>
+                    <a:prstGeom prst="rect">
+                      <a:avLst/>
+                    </a:prstGeom>
+                  </pic:spPr>
+                </pic:pic>
+              </a:graphicData>
+            </a:graphic>
+            <wp14:sizeRelH relativeFrom="margin">
+              <wp14:pctWidth>0</wp14:pctWidth>
+            </wp14:sizeRelH>
+            <wp14:sizeRelV relativeFrom="margin">
+              <wp14:pctHeight>0</wp14:pctHeight>
+            </wp14:sizeRelV>
+          </wp:anchor>
+        </w:drawing>
       </w:r>
     </w:p>
     <w:p>
@@ -4006,13 +4130,13 @@
         <mc:AlternateContent>
           <mc:Choice Requires="wpg">
             <w:drawing>
-              <wp:anchor distT="0" distB="0" distL="114300" distR="114300" simplePos="0" relativeHeight="251671552" behindDoc="0" locked="0" layoutInCell="1" allowOverlap="1" wp14:anchorId="350F6861" wp14:editId="437E8A06">
+              <wp:anchor distT="0" distB="0" distL="114300" distR="114300" simplePos="0" relativeHeight="251671552" behindDoc="0" locked="0" layoutInCell="1" allowOverlap="1" wp14:anchorId="350F6861" wp14:editId="2C43EEFF">
                 <wp:simplePos x="0" y="0"/>
                 <wp:positionH relativeFrom="margin">
-                  <wp:align>center</wp:align>
+                  <wp:posOffset>-77470</wp:posOffset>
                 </wp:positionH>
                 <wp:positionV relativeFrom="page">
-                  <wp:posOffset>2830857</wp:posOffset>
+                  <wp:posOffset>2762250</wp:posOffset>
                 </wp:positionV>
                 <wp:extent cx="6781800" cy="283845"/>
                 <wp:effectExtent l="0" t="0" r="19050" b="20955"/>
@@ -4282,7 +4406,7 @@
           </mc:Choice>
           <mc:Fallback>
             <w:pict>
-              <v:group w14:anchorId="350F6861" id="组合 2" o:spid="_x0000_s1038" style="position:absolute;left:0;text-align:left;margin-left:0;margin-top:222.9pt;width:534pt;height:22.35pt;z-index:251671552;mso-position-horizontal:center;mso-position-horizontal-relative:margin;mso-position-vertical-relative:page" coordsize="67818,2844" o:gfxdata="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">
+              <v:group w14:anchorId="350F6861" id="组合 2" o:spid="_x0000_s1038" style="position:absolute;left:0;text-align:left;margin-left:-6.1pt;margin-top:217.5pt;width:534pt;height:22.35pt;z-index:251671552;mso-position-horizontal-relative:margin;mso-position-vertical-relative:page" coordsize="67818,2844" o:gfxdata="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">
                 <v:group id="组合 81" o:spid="_x0000_s1039" style="position:absolute;width:12564;height:2844" coordorigin="" coordsize="12557,3936" o:gfxdata="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">
                   <o:lock v:ext="edit" aspectratio="t"/>
                   <v:shape id="任意多边形 2" o:spid="_x0000_s1040" style="position:absolute;width:12557;height:2876;visibility:visible;mso-wrap-style:square;v-text-anchor:middle" coordsize="1406296,288031" o:spt="100" o:gfxdata="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" adj="-11796480,,5400" path="m1093154,r77999,l1406296,288031r-77999,l1093154,xm1030297,r39620,l1305060,288031r-39620,l1030297,xm,l1007060,r235143,288031l,288031,,xe" filled="f" strokecolor="#548dd4 [1951]">
@@ -4331,18 +4455,6 @@
         <w:adjustRightInd w:val="0"/>
         <w:snapToGrid w:val="0"/>
       </w:pPr>
-    </w:p>
-    <w:p>
-      <w:pPr>
-        <w:adjustRightInd w:val="0"/>
-        <w:snapToGrid w:val="0"/>
-      </w:pPr>
-    </w:p>
-    <w:p>
-      <w:pPr>
-        <w:adjustRightInd w:val="0"/>
-        <w:snapToGrid w:val="0"/>
-      </w:pPr>
       <w:r>
         <w:rPr>
           <w:noProof/>
@@ -4350,15 +4462,15 @@
         <mc:AlternateContent>
           <mc:Choice Requires="wps">
             <w:drawing>
-              <wp:anchor distT="0" distB="0" distL="114300" distR="114300" simplePos="0" relativeHeight="251672576" behindDoc="0" locked="0" layoutInCell="1" allowOverlap="1" wp14:anchorId="22B2B12D" wp14:editId="2F9B4ECA">
+              <wp:anchor distT="0" distB="0" distL="114300" distR="114300" simplePos="0" relativeHeight="251672576" behindDoc="0" locked="0" layoutInCell="1" allowOverlap="1" wp14:anchorId="22B2B12D" wp14:editId="5F94F53C">
                 <wp:simplePos x="0" y="0"/>
                 <wp:positionH relativeFrom="column">
-                  <wp:posOffset>197556</wp:posOffset>
+                  <wp:posOffset>197485</wp:posOffset>
                 </wp:positionH>
                 <wp:positionV relativeFrom="page">
-                  <wp:posOffset>3047999</wp:posOffset>
+                  <wp:posOffset>2992120</wp:posOffset>
                 </wp:positionV>
-                <wp:extent cx="6421120" cy="801511"/>
+                <wp:extent cx="6421120" cy="970844"/>
                 <wp:effectExtent l="0" t="0" r="0" b="0"/>
                 <wp:wrapNone/>
                 <wp:docPr id="25" name="文本框 2"/>
@@ -4374,7 +4486,7 @@
                       <wps:spPr bwMode="auto">
                         <a:xfrm>
                           <a:off x="0" y="0"/>
-                          <a:ext cx="6421120" cy="801511"/>
+                          <a:ext cx="6421120" cy="970844"/>
                         </a:xfrm>
                         <a:prstGeom prst="rect">
                           <a:avLst/>
@@ -4426,7 +4538,7 @@
                               </w:rPr>
                               <w:t xml:space="preserve"> </w:t>
                             </w:r>
-                            <w:bookmarkStart w:id="2" w:name="_Hlk40791093"/>
+                            <w:bookmarkStart w:id="4" w:name="_Hlk40791093"/>
                             <w:r>
                               <w:rPr>
                                 <w:rFonts w:ascii="微软雅黑" w:hAnsi="微软雅黑" w:hint="eastAsia"/>
@@ -4524,6 +4636,33 @@
                                 <w:sz w:val="20"/>
                                 <w:szCs w:val="20"/>
                               </w:rPr>
+                              <w:t>《计算智能》（9</w:t>
+                            </w:r>
+                            <w:r>
+                              <w:rPr>
+                                <w:rFonts w:ascii="微软雅黑" w:hAnsi="微软雅黑"/>
+                                <w:color w:val="414141"/>
+                                <w:sz w:val="20"/>
+                                <w:szCs w:val="20"/>
+                              </w:rPr>
+                              <w:t>7</w:t>
+                            </w:r>
+                            <w:r>
+                              <w:rPr>
+                                <w:rFonts w:ascii="微软雅黑" w:hAnsi="微软雅黑" w:hint="eastAsia"/>
+                                <w:color w:val="414141"/>
+                                <w:sz w:val="20"/>
+                                <w:szCs w:val="20"/>
+                              </w:rPr>
+                              <w:t>），</w:t>
+                            </w:r>
+                            <w:r>
+                              <w:rPr>
+                                <w:rFonts w:ascii="微软雅黑" w:hAnsi="微软雅黑" w:hint="eastAsia"/>
+                                <w:color w:val="414141"/>
+                                <w:sz w:val="20"/>
+                                <w:szCs w:val="20"/>
+                              </w:rPr>
                               <w:t>《概率论》（</w:t>
                             </w:r>
                             <w:r>
@@ -4544,7 +4683,7 @@
                               </w:rPr>
                               <w:t>，</w:t>
                             </w:r>
-                            <w:bookmarkEnd w:id="2"/>
+                            <w:bookmarkEnd w:id="4"/>
                             <w:r>
                               <w:rPr>
                                 <w:rFonts w:ascii="微软雅黑" w:hAnsi="微软雅黑" w:hint="eastAsia"/>
@@ -4606,16 +4745,61 @@
                                 <w:sz w:val="20"/>
                                 <w:szCs w:val="20"/>
                               </w:rPr>
+                              <w:t>《数字电子技术》（9</w:t>
+                            </w:r>
+                            <w:r>
+                              <w:rPr>
+                                <w:rFonts w:ascii="微软雅黑" w:hAnsi="微软雅黑"/>
+                                <w:color w:val="414141"/>
+                                <w:sz w:val="20"/>
+                                <w:szCs w:val="20"/>
+                              </w:rPr>
+                              <w:t>6</w:t>
+                            </w:r>
+                            <w:r>
+                              <w:rPr>
+                                <w:rFonts w:ascii="微软雅黑" w:hAnsi="微软雅黑" w:hint="eastAsia"/>
+                                <w:color w:val="414141"/>
+                                <w:sz w:val="20"/>
+                                <w:szCs w:val="20"/>
+                              </w:rPr>
+                              <w:t>）</w:t>
+                            </w:r>
+                            <w:r>
+                              <w:rPr>
+                                <w:rFonts w:ascii="微软雅黑" w:hAnsi="微软雅黑" w:hint="eastAsia"/>
+                                <w:color w:val="414141"/>
+                                <w:sz w:val="20"/>
+                                <w:szCs w:val="20"/>
+                              </w:rPr>
+                              <w:t>，</w:t>
+                            </w:r>
+                            <w:r>
+                              <w:rPr>
+                                <w:rFonts w:ascii="微软雅黑" w:hAnsi="微软雅黑" w:hint="eastAsia"/>
+                                <w:color w:val="414141"/>
+                                <w:sz w:val="20"/>
+                                <w:szCs w:val="20"/>
+                              </w:rPr>
                               <w:t>《</w:t>
                             </w:r>
                             <w:r>
                               <w:rPr>
+                                <w:rFonts w:ascii="微软雅黑" w:hAnsi="微软雅黑"/>
+                                <w:color w:val="414141"/>
+                                <w:sz w:val="20"/>
+                                <w:szCs w:val="20"/>
+                              </w:rPr>
+                              <w:t>嵌入式</w:t>
+                            </w:r>
+                            <w:r>
+                              <w:rPr>
                                 <w:rFonts w:ascii="微软雅黑" w:hAnsi="微软雅黑" w:hint="eastAsia"/>
                                 <w:color w:val="414141"/>
                                 <w:sz w:val="20"/>
                                 <w:szCs w:val="20"/>
                               </w:rPr>
-                              <w:t>DSP原理与应用</w:t>
+                              <w:t>系统</w:t>
                             </w:r>
                             <w:r>
                               <w:rPr>
@@ -4624,6 +4808,15 @@
                                 <w:sz w:val="20"/>
                                 <w:szCs w:val="20"/>
                               </w:rPr>
+                              <w:t>原理与应用</w:t>
+                            </w:r>
+                            <w:r>
+                              <w:rPr>
+                                <w:rFonts w:ascii="微软雅黑" w:hAnsi="微软雅黑"/>
+                                <w:color w:val="414141"/>
+                                <w:sz w:val="20"/>
+                                <w:szCs w:val="20"/>
+                              </w:rPr>
                               <w:t>》</w:t>
                             </w:r>
                             <w:r>
@@ -4642,6 +4835,33 @@
                                 <w:sz w:val="20"/>
                                 <w:szCs w:val="20"/>
                               </w:rPr>
+                              <w:t>6</w:t>
+                            </w:r>
+                            <w:r>
+                              <w:rPr>
+                                <w:rFonts w:ascii="微软雅黑" w:hAnsi="微软雅黑" w:hint="eastAsia"/>
+                                <w:color w:val="414141"/>
+                                <w:sz w:val="20"/>
+                                <w:szCs w:val="20"/>
+                              </w:rPr>
+                              <w:t>）</w:t>
+                            </w:r>
+                            <w:r>
+                              <w:rPr>
+                                <w:rFonts w:ascii="微软雅黑" w:hAnsi="微软雅黑" w:hint="eastAsia"/>
+                                <w:color w:val="414141"/>
+                                <w:sz w:val="20"/>
+                                <w:szCs w:val="20"/>
+                              </w:rPr>
+                              <w:t>，《DSP原理与应用》（9</w:t>
+                            </w:r>
+                            <w:r>
+                              <w:rPr>
+                                <w:rFonts w:ascii="微软雅黑" w:hAnsi="微软雅黑"/>
+                                <w:color w:val="414141"/>
+                                <w:sz w:val="20"/>
+                                <w:szCs w:val="20"/>
+                              </w:rPr>
                               <w:t>8</w:t>
                             </w:r>
                             <w:r>
@@ -4660,7 +4880,7 @@
                                 <w:sz w:val="20"/>
                                 <w:szCs w:val="20"/>
                               </w:rPr>
-                              <w:t>，</w:t>
+                              <w:t>等</w:t>
                             </w:r>
                             <w:r>
                               <w:rPr>
@@ -4669,17 +4889,21 @@
                                 <w:sz w:val="20"/>
                                 <w:szCs w:val="20"/>
                               </w:rPr>
-                              <w:t>《数字电子技术》（9</w:t>
-                            </w:r>
-                            <w:r>
+                              <w:t>。</w:t>
+                            </w:r>
+                          </w:p>
+                          <w:p>
+                            <w:pPr>
+                              <w:adjustRightInd w:val="0"/>
+                              <w:snapToGrid w:val="0"/>
+                              <w:ind w:left="1600" w:hangingChars="800" w:hanging="1600"/>
                               <w:rPr>
                                 <w:rFonts w:ascii="微软雅黑" w:hAnsi="微软雅黑"/>
                                 <w:color w:val="414141"/>
                                 <w:sz w:val="20"/>
                                 <w:szCs w:val="20"/>
                               </w:rPr>
-                              <w:t>6</w:t>
-                            </w:r>
+                            </w:pPr>
                             <w:r>
                               <w:rPr>
                                 <w:rFonts w:ascii="微软雅黑" w:hAnsi="微软雅黑" w:hint="eastAsia"/>
@@ -4687,7 +4911,7 @@
                                 <w:sz w:val="20"/>
                                 <w:szCs w:val="20"/>
                               </w:rPr>
-                              <w:t>），</w:t>
+                              <w:t>相关</w:t>
                             </w:r>
                             <w:r>
                               <w:rPr>
@@ -4696,115 +4920,7 @@
                                 <w:sz w:val="20"/>
                                 <w:szCs w:val="20"/>
                               </w:rPr>
-                              <w:t>《信息论》（</w:t>
-                            </w:r>
-                            <w:r>
-                              <w:rPr>
-                                <w:rFonts w:ascii="微软雅黑" w:hAnsi="微软雅黑"/>
-                                <w:color w:val="414141"/>
-                                <w:sz w:val="20"/>
-                                <w:szCs w:val="20"/>
-                              </w:rPr>
-                              <w:t>92）</w:t>
-                            </w:r>
-                            <w:r>
-                              <w:rPr>
-                                <w:rFonts w:ascii="微软雅黑" w:hAnsi="微软雅黑" w:hint="eastAsia"/>
-                                <w:color w:val="414141"/>
-                                <w:sz w:val="20"/>
-                                <w:szCs w:val="20"/>
-                              </w:rPr>
-                              <w:t>，</w:t>
-                            </w:r>
-                            <w:r>
-                              <w:rPr>
-                                <w:rFonts w:ascii="微软雅黑" w:hAnsi="微软雅黑" w:hint="eastAsia"/>
-                                <w:color w:val="414141"/>
-                                <w:sz w:val="20"/>
-                                <w:szCs w:val="20"/>
-                              </w:rPr>
-                              <w:t>《</w:t>
-                            </w:r>
-                            <w:r>
-                              <w:rPr>
-                                <w:rFonts w:ascii="微软雅黑" w:hAnsi="微软雅黑"/>
-                                <w:color w:val="414141"/>
-                                <w:sz w:val="20"/>
-                                <w:szCs w:val="20"/>
-                              </w:rPr>
-                              <w:t>嵌入式</w:t>
-                            </w:r>
-                            <w:r>
-                              <w:rPr>
-                                <w:rFonts w:ascii="微软雅黑" w:hAnsi="微软雅黑" w:hint="eastAsia"/>
-                                <w:color w:val="414141"/>
-                                <w:sz w:val="20"/>
-                                <w:szCs w:val="20"/>
-                              </w:rPr>
-                              <w:t>系统</w:t>
-                            </w:r>
-                            <w:r>
-                              <w:rPr>
-                                <w:rFonts w:ascii="微软雅黑" w:hAnsi="微软雅黑" w:hint="eastAsia"/>
-                                <w:color w:val="414141"/>
-                                <w:sz w:val="20"/>
-                                <w:szCs w:val="20"/>
-                              </w:rPr>
-                              <w:t>原理与应用</w:t>
-                            </w:r>
-                            <w:r>
-                              <w:rPr>
-                                <w:rFonts w:ascii="微软雅黑" w:hAnsi="微软雅黑"/>
-                                <w:color w:val="414141"/>
-                                <w:sz w:val="20"/>
-                                <w:szCs w:val="20"/>
-                              </w:rPr>
-                              <w:t>》</w:t>
-                            </w:r>
-                            <w:r>
-                              <w:rPr>
-                                <w:rFonts w:ascii="微软雅黑" w:hAnsi="微软雅黑" w:hint="eastAsia"/>
-                                <w:color w:val="414141"/>
-                                <w:sz w:val="20"/>
-                                <w:szCs w:val="20"/>
-                              </w:rPr>
-                              <w:t>（9</w:t>
-                            </w:r>
-                            <w:r>
-                              <w:rPr>
-                                <w:rFonts w:ascii="微软雅黑" w:hAnsi="微软雅黑"/>
-                                <w:color w:val="414141"/>
-                                <w:sz w:val="20"/>
-                                <w:szCs w:val="20"/>
-                              </w:rPr>
-                              <w:t>6</w:t>
-                            </w:r>
-                            <w:r>
-                              <w:rPr>
-                                <w:rFonts w:ascii="微软雅黑" w:hAnsi="微软雅黑" w:hint="eastAsia"/>
-                                <w:color w:val="414141"/>
-                                <w:sz w:val="20"/>
-                                <w:szCs w:val="20"/>
-                              </w:rPr>
-                              <w:t>）</w:t>
-                            </w:r>
-                            <w:r>
-                              <w:rPr>
-                                <w:rFonts w:ascii="微软雅黑" w:hAnsi="微软雅黑" w:hint="eastAsia"/>
-                                <w:color w:val="414141"/>
-                                <w:sz w:val="20"/>
-                                <w:szCs w:val="20"/>
-                              </w:rPr>
-                              <w:t>等</w:t>
-                            </w:r>
-                            <w:r>
-                              <w:rPr>
-                                <w:rFonts w:ascii="微软雅黑" w:hAnsi="微软雅黑" w:hint="eastAsia"/>
-                                <w:color w:val="414141"/>
-                                <w:sz w:val="20"/>
-                                <w:szCs w:val="20"/>
-                              </w:rPr>
-                              <w:t>。</w:t>
+                              <w:t>校园经历： “华为创新俱乐部”固宽组组长</w:t>
                             </w:r>
                           </w:p>
                         </w:txbxContent>
@@ -4826,7 +4942,7 @@
           </mc:Choice>
           <mc:Fallback>
             <w:pict>
-              <v:shape w14:anchorId="22B2B12D" id="文本框 2" o:spid="_x0000_s1043" type="#_x0000_t202" style="position:absolute;left:0;text-align:left;margin-left:15.55pt;margin-top:240pt;width:505.6pt;height:63.1pt;z-index:251672576;visibility:visible;mso-wrap-style:square;mso-width-percent:0;mso-height-percent:0;mso-wrap-distance-left:9pt;mso-wrap-distance-top:0;mso-wrap-distance-right:9pt;mso-wrap-distance-bottom:0;mso-position-horizontal:absolute;mso-position-horizontal-relative:text;mso-position-vertical:absolute;mso-position-vertical-relative:page;mso-width-percent:0;mso-height-percent:0;mso-width-relative:margin;mso-height-relative:margin;v-text-anchor:middle" o:gfxdata="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" filled="f" stroked="f">
+              <v:shape w14:anchorId="22B2B12D" id="文本框 2" o:spid="_x0000_s1043" type="#_x0000_t202" style="position:absolute;left:0;text-align:left;margin-left:15.55pt;margin-top:235.6pt;width:505.6pt;height:76.45pt;z-index:251672576;visibility:visible;mso-wrap-style:square;mso-width-percent:0;mso-height-percent:0;mso-wrap-distance-left:9pt;mso-wrap-distance-top:0;mso-wrap-distance-right:9pt;mso-wrap-distance-bottom:0;mso-position-horizontal:absolute;mso-position-horizontal-relative:text;mso-position-vertical:absolute;mso-position-vertical-relative:page;mso-width-percent:0;mso-height-percent:0;mso-width-relative:margin;mso-height-relative:margin;v-text-anchor:middle" o:gfxdata="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" filled="f" stroked="f">
                 <v:textbox>
                   <w:txbxContent>
                     <w:p>
@@ -4868,7 +4984,7 @@
                         </w:rPr>
                         <w:t xml:space="preserve"> </w:t>
                       </w:r>
-                      <w:bookmarkStart w:id="3" w:name="_Hlk40791093"/>
+                      <w:bookmarkStart w:id="5" w:name="_Hlk40791093"/>
                       <w:r>
                         <w:rPr>
                           <w:rFonts w:ascii="微软雅黑" w:hAnsi="微软雅黑" w:hint="eastAsia"/>
@@ -4966,6 +5082,33 @@
                           <w:sz w:val="20"/>
                           <w:szCs w:val="20"/>
                         </w:rPr>
+                        <w:t>《计算智能》（9</w:t>
+                      </w:r>
+                      <w:r>
+                        <w:rPr>
+                          <w:rFonts w:ascii="微软雅黑" w:hAnsi="微软雅黑"/>
+                          <w:color w:val="414141"/>
+                          <w:sz w:val="20"/>
+                          <w:szCs w:val="20"/>
+                        </w:rPr>
+                        <w:t>7</w:t>
+                      </w:r>
+                      <w:r>
+                        <w:rPr>
+                          <w:rFonts w:ascii="微软雅黑" w:hAnsi="微软雅黑" w:hint="eastAsia"/>
+                          <w:color w:val="414141"/>
+                          <w:sz w:val="20"/>
+                          <w:szCs w:val="20"/>
+                        </w:rPr>
+                        <w:t>），</w:t>
+                      </w:r>
+                      <w:r>
+                        <w:rPr>
+                          <w:rFonts w:ascii="微软雅黑" w:hAnsi="微软雅黑" w:hint="eastAsia"/>
+                          <w:color w:val="414141"/>
+                          <w:sz w:val="20"/>
+                          <w:szCs w:val="20"/>
+                        </w:rPr>
                         <w:t>《概率论》（</w:t>
                       </w:r>
                       <w:r>
@@ -4986,7 +5129,7 @@
                         </w:rPr>
                         <w:t>，</w:t>
                       </w:r>
-                      <w:bookmarkEnd w:id="3"/>
+                      <w:bookmarkEnd w:id="5"/>
                       <w:r>
                         <w:rPr>
                           <w:rFonts w:ascii="微软雅黑" w:hAnsi="微软雅黑" w:hint="eastAsia"/>
@@ -5048,16 +5191,61 @@
                           <w:sz w:val="20"/>
                           <w:szCs w:val="20"/>
                         </w:rPr>
+                        <w:t>《数字电子技术》（9</w:t>
+                      </w:r>
+                      <w:r>
+                        <w:rPr>
+                          <w:rFonts w:ascii="微软雅黑" w:hAnsi="微软雅黑"/>
+                          <w:color w:val="414141"/>
+                          <w:sz w:val="20"/>
+                          <w:szCs w:val="20"/>
+                        </w:rPr>
+                        <w:t>6</w:t>
+                      </w:r>
+                      <w:r>
+                        <w:rPr>
+                          <w:rFonts w:ascii="微软雅黑" w:hAnsi="微软雅黑" w:hint="eastAsia"/>
+                          <w:color w:val="414141"/>
+                          <w:sz w:val="20"/>
+                          <w:szCs w:val="20"/>
+                        </w:rPr>
+                        <w:t>）</w:t>
+                      </w:r>
+                      <w:r>
+                        <w:rPr>
+                          <w:rFonts w:ascii="微软雅黑" w:hAnsi="微软雅黑" w:hint="eastAsia"/>
+                          <w:color w:val="414141"/>
+                          <w:sz w:val="20"/>
+                          <w:szCs w:val="20"/>
+                        </w:rPr>
+                        <w:t>，</w:t>
+                      </w:r>
+                      <w:r>
+                        <w:rPr>
+                          <w:rFonts w:ascii="微软雅黑" w:hAnsi="微软雅黑" w:hint="eastAsia"/>
+                          <w:color w:val="414141"/>
+                          <w:sz w:val="20"/>
+                          <w:szCs w:val="20"/>
+                        </w:rPr>
                         <w:t>《</w:t>
                       </w:r>
                       <w:r>
                         <w:rPr>
+                          <w:rFonts w:ascii="微软雅黑" w:hAnsi="微软雅黑"/>
+                          <w:color w:val="414141"/>
+                          <w:sz w:val="20"/>
+                          <w:szCs w:val="20"/>
+                        </w:rPr>
+                        <w:t>嵌入式</w:t>
+                      </w:r>
+                      <w:r>
+                        <w:rPr>
                           <w:rFonts w:ascii="微软雅黑" w:hAnsi="微软雅黑" w:hint="eastAsia"/>
                           <w:color w:val="414141"/>
                           <w:sz w:val="20"/>
                           <w:szCs w:val="20"/>
                         </w:rPr>
-                        <w:t>DSP原理与应用</w:t>
+                        <w:t>系统</w:t>
                       </w:r>
                       <w:r>
                         <w:rPr>
@@ -5066,6 +5254,15 @@
                           <w:sz w:val="20"/>
                           <w:szCs w:val="20"/>
                         </w:rPr>
+                        <w:t>原理与应用</w:t>
+                      </w:r>
+                      <w:r>
+                        <w:rPr>
+                          <w:rFonts w:ascii="微软雅黑" w:hAnsi="微软雅黑"/>
+                          <w:color w:val="414141"/>
+                          <w:sz w:val="20"/>
+                          <w:szCs w:val="20"/>
+                        </w:rPr>
                         <w:t>》</w:t>
                       </w:r>
                       <w:r>
@@ -5084,6 +5281,33 @@
                           <w:sz w:val="20"/>
                           <w:szCs w:val="20"/>
                         </w:rPr>
+                        <w:t>6</w:t>
+                      </w:r>
+                      <w:r>
+                        <w:rPr>
+                          <w:rFonts w:ascii="微软雅黑" w:hAnsi="微软雅黑" w:hint="eastAsia"/>
+                          <w:color w:val="414141"/>
+                          <w:sz w:val="20"/>
+                          <w:szCs w:val="20"/>
+                        </w:rPr>
+                        <w:t>）</w:t>
+                      </w:r>
+                      <w:r>
+                        <w:rPr>
+                          <w:rFonts w:ascii="微软雅黑" w:hAnsi="微软雅黑" w:hint="eastAsia"/>
+                          <w:color w:val="414141"/>
+                          <w:sz w:val="20"/>
+                          <w:szCs w:val="20"/>
+                        </w:rPr>
+                        <w:t>，《DSP原理与应用》（9</w:t>
+                      </w:r>
+                      <w:r>
+                        <w:rPr>
+                          <w:rFonts w:ascii="微软雅黑" w:hAnsi="微软雅黑"/>
+                          <w:color w:val="414141"/>
+                          <w:sz w:val="20"/>
+                          <w:szCs w:val="20"/>
+                        </w:rPr>
                         <w:t>8</w:t>
                       </w:r>
                       <w:r>
@@ -5102,7 +5326,7 @@
                           <w:sz w:val="20"/>
                           <w:szCs w:val="20"/>
                         </w:rPr>
-                        <w:t>，</w:t>
+                        <w:t>等</w:t>
                       </w:r>
                       <w:r>
                         <w:rPr>
@@ -5111,17 +5335,21 @@
                           <w:sz w:val="20"/>
                           <w:szCs w:val="20"/>
                         </w:rPr>
-                        <w:t>《数字电子技术》（9</w:t>
-                      </w:r>
-                      <w:r>
+                        <w:t>。</w:t>
+                      </w:r>
+                    </w:p>
+                    <w:p>
+                      <w:pPr>
+                        <w:adjustRightInd w:val="0"/>
+                        <w:snapToGrid w:val="0"/>
+                        <w:ind w:left="1600" w:hangingChars="800" w:hanging="1600"/>
                         <w:rPr>
                           <w:rFonts w:ascii="微软雅黑" w:hAnsi="微软雅黑"/>
                           <w:color w:val="414141"/>
                           <w:sz w:val="20"/>
                           <w:szCs w:val="20"/>
                         </w:rPr>
-                        <w:t>6</w:t>
-                      </w:r>
+                      </w:pPr>
                       <w:r>
                         <w:rPr>
                           <w:rFonts w:ascii="微软雅黑" w:hAnsi="微软雅黑" w:hint="eastAsia"/>
@@ -5129,7 +5357,7 @@
                           <w:sz w:val="20"/>
                           <w:szCs w:val="20"/>
                         </w:rPr>
-                        <w:t>），</w:t>
+                        <w:t>相关</w:t>
                       </w:r>
                       <w:r>
                         <w:rPr>
@@ -5138,115 +5366,7 @@
                           <w:sz w:val="20"/>
                           <w:szCs w:val="20"/>
                         </w:rPr>
-                        <w:t>《信息论》（</w:t>
-                      </w:r>
-                      <w:r>
-                        <w:rPr>
-                          <w:rFonts w:ascii="微软雅黑" w:hAnsi="微软雅黑"/>
-                          <w:color w:val="414141"/>
-                          <w:sz w:val="20"/>
-                          <w:szCs w:val="20"/>
-                        </w:rPr>
-                        <w:t>92）</w:t>
-                      </w:r>
-                      <w:r>
-                        <w:rPr>
-                          <w:rFonts w:ascii="微软雅黑" w:hAnsi="微软雅黑" w:hint="eastAsia"/>
-                          <w:color w:val="414141"/>
-                          <w:sz w:val="20"/>
-                          <w:szCs w:val="20"/>
-                        </w:rPr>
-                        <w:t>，</w:t>
-                      </w:r>
-                      <w:r>
-                        <w:rPr>
-                          <w:rFonts w:ascii="微软雅黑" w:hAnsi="微软雅黑" w:hint="eastAsia"/>
-                          <w:color w:val="414141"/>
-                          <w:sz w:val="20"/>
-                          <w:szCs w:val="20"/>
-                        </w:rPr>
-                        <w:t>《</w:t>
-                      </w:r>
-                      <w:r>
-                        <w:rPr>
-                          <w:rFonts w:ascii="微软雅黑" w:hAnsi="微软雅黑"/>
-                          <w:color w:val="414141"/>
-                          <w:sz w:val="20"/>
-                          <w:szCs w:val="20"/>
-                        </w:rPr>
-                        <w:t>嵌入式</w:t>
-                      </w:r>
-                      <w:r>
-                        <w:rPr>
-                          <w:rFonts w:ascii="微软雅黑" w:hAnsi="微软雅黑" w:hint="eastAsia"/>
-                          <w:color w:val="414141"/>
-                          <w:sz w:val="20"/>
-                          <w:szCs w:val="20"/>
-                        </w:rPr>
-                        <w:t>系统</w:t>
-                      </w:r>
-                      <w:r>
-                        <w:rPr>
-                          <w:rFonts w:ascii="微软雅黑" w:hAnsi="微软雅黑" w:hint="eastAsia"/>
-                          <w:color w:val="414141"/>
-                          <w:sz w:val="20"/>
-                          <w:szCs w:val="20"/>
-                        </w:rPr>
-                        <w:t>原理与应用</w:t>
-                      </w:r>
-                      <w:r>
-                        <w:rPr>
-                          <w:rFonts w:ascii="微软雅黑" w:hAnsi="微软雅黑"/>
-                          <w:color w:val="414141"/>
-                          <w:sz w:val="20"/>
-                          <w:szCs w:val="20"/>
-                        </w:rPr>
-                        <w:t>》</w:t>
-                      </w:r>
-                      <w:r>
-                        <w:rPr>
-                          <w:rFonts w:ascii="微软雅黑" w:hAnsi="微软雅黑" w:hint="eastAsia"/>
-                          <w:color w:val="414141"/>
-                          <w:sz w:val="20"/>
-                          <w:szCs w:val="20"/>
-                        </w:rPr>
-                        <w:t>（9</w:t>
-                      </w:r>
-                      <w:r>
-                        <w:rPr>
-                          <w:rFonts w:ascii="微软雅黑" w:hAnsi="微软雅黑"/>
-                          <w:color w:val="414141"/>
-                          <w:sz w:val="20"/>
-                          <w:szCs w:val="20"/>
-                        </w:rPr>
-                        <w:t>6</w:t>
-                      </w:r>
-                      <w:r>
-                        <w:rPr>
-                          <w:rFonts w:ascii="微软雅黑" w:hAnsi="微软雅黑" w:hint="eastAsia"/>
-                          <w:color w:val="414141"/>
-                          <w:sz w:val="20"/>
-                          <w:szCs w:val="20"/>
-                        </w:rPr>
-                        <w:t>）</w:t>
-                      </w:r>
-                      <w:r>
-                        <w:rPr>
-                          <w:rFonts w:ascii="微软雅黑" w:hAnsi="微软雅黑" w:hint="eastAsia"/>
-                          <w:color w:val="414141"/>
-                          <w:sz w:val="20"/>
-                          <w:szCs w:val="20"/>
-                        </w:rPr>
-                        <w:t>等</w:t>
-                      </w:r>
-                      <w:r>
-                        <w:rPr>
-                          <w:rFonts w:ascii="微软雅黑" w:hAnsi="微软雅黑" w:hint="eastAsia"/>
-                          <w:color w:val="414141"/>
-                          <w:sz w:val="20"/>
-                          <w:szCs w:val="20"/>
-                        </w:rPr>
-                        <w:t>。</w:t>
+                        <w:t>校园经历： “华为创新俱乐部”固宽组组长</w:t>
                       </w:r>
                     </w:p>
                   </w:txbxContent>
@@ -5268,18 +5388,18 @@
         <mc:AlternateContent>
           <mc:Choice Requires="wps">
             <w:drawing>
-              <wp:anchor distT="0" distB="0" distL="114300" distR="114300" simplePos="0" relativeHeight="251686912" behindDoc="0" locked="0" layoutInCell="1" allowOverlap="1" wp14:anchorId="7273B159" wp14:editId="12B859DF">
+              <wp:anchor distT="0" distB="0" distL="114300" distR="114300" simplePos="0" relativeHeight="251657216" behindDoc="0" locked="0" layoutInCell="1" allowOverlap="1" wp14:anchorId="0A695B92" wp14:editId="620627BC">
                 <wp:simplePos x="0" y="0"/>
-                <wp:positionH relativeFrom="column">
-                  <wp:posOffset>183735</wp:posOffset>
+                <wp:positionH relativeFrom="margin">
+                  <wp:posOffset>3364865</wp:posOffset>
                 </wp:positionH>
                 <wp:positionV relativeFrom="page">
-                  <wp:posOffset>3854152</wp:posOffset>
+                  <wp:posOffset>6303010</wp:posOffset>
                 </wp:positionV>
-                <wp:extent cx="6429375" cy="2534047"/>
+                <wp:extent cx="3341370" cy="1980565"/>
                 <wp:effectExtent l="0" t="0" r="0" b="0"/>
                 <wp:wrapNone/>
-                <wp:docPr id="36" name="文本框 2"/>
+                <wp:docPr id="44" name="文本框 2"/>
                 <wp:cNvGraphicFramePr>
                   <a:graphicFrameLocks xmlns:a="http://schemas.openxmlformats.org/drawingml/2006/main"/>
                 </wp:cNvGraphicFramePr>
@@ -5292,7 +5412,7 @@
                       <wps:spPr bwMode="auto">
                         <a:xfrm>
                           <a:off x="0" y="0"/>
-                          <a:ext cx="6429375" cy="2534047"/>
+                          <a:ext cx="3341370" cy="1980565"/>
                         </a:xfrm>
                         <a:prstGeom prst="rect">
                           <a:avLst/>
@@ -5307,415 +5427,28 @@
                         <w:txbxContent>
                           <w:p>
                             <w:pPr>
+                              <w:pStyle w:val="2"/>
                               <w:adjustRightInd w:val="0"/>
                               <w:snapToGrid w:val="0"/>
-                              <w:rPr>
-                                <w:rFonts w:ascii="微软雅黑" w:hAnsi="微软雅黑" w:cstheme="minorBidi"/>
+                              <w:ind w:firstLineChars="0" w:firstLine="0"/>
+                              <w:rPr>
+                                <w:rFonts w:ascii="微软雅黑" w:eastAsia="微软雅黑" w:hAnsi="微软雅黑"/>
                                 <w:b/>
                                 <w:bCs/>
                                 <w:color w:val="414141"/>
                                 <w:szCs w:val="21"/>
                               </w:rPr>
                             </w:pPr>
-                            <w:bookmarkStart w:id="4" w:name="_Hlk40794169"/>
-                            <w:r>
-                              <w:rPr>
-                                <w:rFonts w:ascii="微软雅黑" w:hAnsi="微软雅黑" w:cstheme="minorBidi" w:hint="eastAsia"/>
+                            <w:r>
+                              <w:rPr>
+                                <w:rFonts w:ascii="微软雅黑" w:eastAsia="微软雅黑" w:hAnsi="微软雅黑" w:hint="eastAsia"/>
                                 <w:b/>
                                 <w:bCs/>
                                 <w:color w:val="414141"/>
                                 <w:szCs w:val="21"/>
                               </w:rPr>
-                              <w:t>学生获得过如下荣誉及奖励</w:t>
-                            </w:r>
-                            <w:r>
-                              <w:rPr>
-                                <w:rFonts w:ascii="微软雅黑" w:hAnsi="微软雅黑" w:cstheme="minorBidi" w:hint="eastAsia"/>
-                                <w:b/>
-                                <w:bCs/>
-                                <w:color w:val="414141"/>
-                                <w:szCs w:val="21"/>
-                              </w:rPr>
-                              <w:t>：</w:t>
-                            </w:r>
-                          </w:p>
-                          <w:p>
-                            <w:pPr>
-                              <w:pStyle w:val="2"/>
-                              <w:widowControl/>
-                              <w:numPr>
-                                <w:ilvl w:val="0"/>
-                                <w:numId w:val="1"/>
-                              </w:numPr>
-                              <w:adjustRightInd w:val="0"/>
-                              <w:snapToGrid w:val="0"/>
-                              <w:ind w:firstLineChars="0"/>
-                              <w:jc w:val="left"/>
-                              <w:rPr>
-                                <w:rFonts w:ascii="微软雅黑" w:eastAsia="微软雅黑" w:hAnsi="微软雅黑"/>
-                                <w:color w:val="414141"/>
-                                <w:sz w:val="20"/>
-                                <w:szCs w:val="20"/>
-                              </w:rPr>
-                            </w:pPr>
-                            <w:r>
-                              <w:rPr>
-                                <w:rFonts w:ascii="微软雅黑" w:eastAsia="微软雅黑" w:hAnsi="微软雅黑" w:hint="eastAsia"/>
-                                <w:color w:val="414141"/>
-                                <w:sz w:val="20"/>
-                                <w:szCs w:val="20"/>
-                              </w:rPr>
-                              <w:t>通过并参加了</w:t>
-                            </w:r>
-                            <w:bookmarkStart w:id="5" w:name="OLE_LINK2"/>
-                            <w:bookmarkStart w:id="6" w:name="OLE_LINK3"/>
-                            <w:r>
-                              <w:rPr>
-                                <w:rFonts w:ascii="微软雅黑" w:eastAsia="微软雅黑" w:hAnsi="微软雅黑" w:hint="eastAsia"/>
-                                <w:color w:val="414141"/>
-                                <w:sz w:val="20"/>
-                                <w:szCs w:val="20"/>
-                              </w:rPr>
-                              <w:t>创新工场DeeCamp</w:t>
-                            </w:r>
-                            <w:r>
-                              <w:rPr>
-                                <w:rFonts w:ascii="微软雅黑" w:eastAsia="微软雅黑" w:hAnsi="微软雅黑"/>
-                                <w:color w:val="414141"/>
-                                <w:sz w:val="20"/>
-                                <w:szCs w:val="20"/>
-                              </w:rPr>
-                              <w:t>2020</w:t>
-                            </w:r>
-                            <w:r>
-                              <w:rPr>
-                                <w:rFonts w:ascii="微软雅黑" w:eastAsia="微软雅黑" w:hAnsi="微软雅黑" w:hint="eastAsia"/>
-                                <w:color w:val="414141"/>
-                                <w:sz w:val="20"/>
-                                <w:szCs w:val="20"/>
-                              </w:rPr>
-                              <w:t>人工智能夏令营</w:t>
-                            </w:r>
-                            <w:bookmarkEnd w:id="5"/>
-                            <w:bookmarkEnd w:id="6"/>
-                          </w:p>
-                          <w:p>
-                            <w:pPr>
-                              <w:pStyle w:val="2"/>
-                              <w:widowControl/>
-                              <w:numPr>
-                                <w:ilvl w:val="0"/>
-                                <w:numId w:val="1"/>
-                              </w:numPr>
-                              <w:adjustRightInd w:val="0"/>
-                              <w:snapToGrid w:val="0"/>
-                              <w:ind w:firstLineChars="0"/>
-                              <w:jc w:val="left"/>
-                              <w:rPr>
-                                <w:rFonts w:ascii="微软雅黑" w:eastAsia="微软雅黑" w:hAnsi="微软雅黑"/>
-                                <w:color w:val="414141"/>
-                                <w:sz w:val="20"/>
-                                <w:szCs w:val="20"/>
-                              </w:rPr>
-                            </w:pPr>
-                            <w:r>
-                              <w:rPr>
-                                <w:rFonts w:ascii="微软雅黑" w:eastAsia="微软雅黑" w:hAnsi="微软雅黑" w:hint="eastAsia"/>
-                                <w:color w:val="414141"/>
-                                <w:sz w:val="20"/>
-                                <w:szCs w:val="20"/>
-                              </w:rPr>
-                              <w:t>获得过</w:t>
-                            </w:r>
-                            <w:bookmarkStart w:id="7" w:name="_Hlk45692027"/>
-                            <w:bookmarkStart w:id="8" w:name="OLE_LINK4"/>
-                            <w:bookmarkStart w:id="9" w:name="OLE_LINK12"/>
-                            <w:r>
-                              <w:rPr>
-                                <w:rFonts w:ascii="微软雅黑" w:eastAsia="微软雅黑" w:hAnsi="微软雅黑" w:hint="eastAsia"/>
-                                <w:color w:val="414141"/>
-                                <w:sz w:val="20"/>
-                                <w:szCs w:val="20"/>
-                              </w:rPr>
-                              <w:t>全国大学生电子设计大赛山东赛区一等奖</w:t>
-                            </w:r>
-                            <w:bookmarkEnd w:id="7"/>
-                            <w:bookmarkEnd w:id="8"/>
-                            <w:bookmarkEnd w:id="9"/>
-                          </w:p>
-                          <w:p>
-                            <w:pPr>
-                              <w:pStyle w:val="2"/>
-                              <w:widowControl/>
-                              <w:numPr>
-                                <w:ilvl w:val="0"/>
-                                <w:numId w:val="1"/>
-                              </w:numPr>
-                              <w:adjustRightInd w:val="0"/>
-                              <w:snapToGrid w:val="0"/>
-                              <w:ind w:firstLineChars="0"/>
-                              <w:jc w:val="left"/>
-                              <w:rPr>
-                                <w:rFonts w:ascii="微软雅黑" w:eastAsia="微软雅黑" w:hAnsi="微软雅黑"/>
-                                <w:color w:val="414141"/>
-                                <w:sz w:val="20"/>
-                                <w:szCs w:val="20"/>
-                              </w:rPr>
-                            </w:pPr>
-                            <w:bookmarkStart w:id="10" w:name="_Hlk45691965"/>
-                            <w:bookmarkStart w:id="11" w:name="_Hlk46513522"/>
-                            <w:bookmarkStart w:id="12" w:name="OLE_LINK13"/>
-                            <w:r>
-                              <w:rPr>
-                                <w:rFonts w:ascii="微软雅黑" w:eastAsia="微软雅黑" w:hAnsi="微软雅黑"/>
-                                <w:color w:val="414141"/>
-                                <w:sz w:val="20"/>
-                                <w:szCs w:val="20"/>
-                              </w:rPr>
-                              <w:t>华为云</w:t>
-                            </w:r>
-                            <w:r>
-                              <w:rPr>
-                                <w:rFonts w:ascii="微软雅黑" w:eastAsia="微软雅黑" w:hAnsi="微软雅黑" w:hint="eastAsia"/>
-                                <w:color w:val="414141"/>
-                                <w:sz w:val="20"/>
-                                <w:szCs w:val="20"/>
-                              </w:rPr>
-                              <w:t>软件</w:t>
-                            </w:r>
-                            <w:r>
-                              <w:rPr>
-                                <w:rFonts w:ascii="微软雅黑" w:eastAsia="微软雅黑" w:hAnsi="微软雅黑"/>
-                                <w:color w:val="414141"/>
-                                <w:sz w:val="20"/>
-                                <w:szCs w:val="20"/>
-                              </w:rPr>
-                              <w:t>精英挑战赛西北赛区64强</w:t>
-                            </w:r>
-                            <w:bookmarkEnd w:id="10"/>
-                          </w:p>
-                          <w:bookmarkEnd w:id="11"/>
-                          <w:bookmarkEnd w:id="12"/>
-                          <w:p>
-                            <w:pPr>
-                              <w:pStyle w:val="2"/>
-                              <w:widowControl/>
-                              <w:numPr>
-                                <w:ilvl w:val="0"/>
-                                <w:numId w:val="1"/>
-                              </w:numPr>
-                              <w:adjustRightInd w:val="0"/>
-                              <w:snapToGrid w:val="0"/>
-                              <w:ind w:firstLineChars="0"/>
-                              <w:jc w:val="left"/>
-                              <w:rPr>
-                                <w:rFonts w:ascii="微软雅黑" w:eastAsia="微软雅黑" w:hAnsi="微软雅黑"/>
-                                <w:color w:val="414141"/>
-                                <w:sz w:val="20"/>
-                                <w:szCs w:val="20"/>
-                              </w:rPr>
-                            </w:pPr>
-                            <w:r>
-                              <w:rPr>
-                                <w:rFonts w:ascii="微软雅黑" w:eastAsia="微软雅黑" w:hAnsi="微软雅黑" w:hint="eastAsia"/>
-                                <w:color w:val="414141"/>
-                                <w:sz w:val="20"/>
-                                <w:szCs w:val="20"/>
-                              </w:rPr>
-                              <w:t>获得</w:t>
-                            </w:r>
-                            <w:r>
-                              <w:rPr>
-                                <w:rFonts w:ascii="微软雅黑" w:eastAsia="微软雅黑" w:hAnsi="微软雅黑"/>
-                                <w:color w:val="414141"/>
-                                <w:sz w:val="20"/>
-                                <w:szCs w:val="20"/>
-                              </w:rPr>
-                              <w:t>2020年</w:t>
-                            </w:r>
-                            <w:bookmarkStart w:id="13" w:name="_Hlk46513564"/>
-                            <w:bookmarkStart w:id="14" w:name="OLE_LINK14"/>
-                            <w:r>
-                              <w:rPr>
-                                <w:rFonts w:ascii="微软雅黑" w:eastAsia="微软雅黑" w:hAnsi="微软雅黑"/>
-                                <w:color w:val="414141"/>
-                                <w:sz w:val="20"/>
-                                <w:szCs w:val="20"/>
-                              </w:rPr>
-                              <w:t>华为开发者大会网络人工智能系列活动</w:t>
-                            </w:r>
-                            <w:r>
-                              <w:rPr>
-                                <w:rFonts w:ascii="微软雅黑" w:eastAsia="微软雅黑" w:hAnsi="微软雅黑" w:hint="eastAsia"/>
-                                <w:color w:val="414141"/>
-                                <w:sz w:val="20"/>
-                                <w:szCs w:val="20"/>
-                              </w:rPr>
-                              <w:t>社会实践证书</w:t>
-                            </w:r>
-                            <w:bookmarkEnd w:id="13"/>
-                            <w:bookmarkEnd w:id="14"/>
-                          </w:p>
-                          <w:p>
-                            <w:pPr>
-                              <w:pStyle w:val="2"/>
-                              <w:widowControl/>
-                              <w:numPr>
-                                <w:ilvl w:val="0"/>
-                                <w:numId w:val="1"/>
-                              </w:numPr>
-                              <w:adjustRightInd w:val="0"/>
-                              <w:snapToGrid w:val="0"/>
-                              <w:ind w:firstLineChars="0"/>
-                              <w:jc w:val="left"/>
-                              <w:rPr>
-                                <w:rFonts w:ascii="微软雅黑" w:eastAsia="微软雅黑" w:hAnsi="微软雅黑"/>
-                                <w:color w:val="414141"/>
-                                <w:sz w:val="20"/>
-                                <w:szCs w:val="20"/>
-                              </w:rPr>
-                            </w:pPr>
-                            <w:r>
-                              <w:rPr>
-                                <w:rFonts w:ascii="微软雅黑" w:eastAsia="微软雅黑" w:hAnsi="微软雅黑"/>
-                                <w:color w:val="414141"/>
-                                <w:sz w:val="20"/>
-                                <w:szCs w:val="20"/>
-                              </w:rPr>
-                              <w:t>参加华为云垃圾分类项目并获得华为云人工智能技能认证</w:t>
-                            </w:r>
-                          </w:p>
-                          <w:p>
-                            <w:pPr>
-                              <w:pStyle w:val="2"/>
-                              <w:widowControl/>
-                              <w:numPr>
-                                <w:ilvl w:val="0"/>
-                                <w:numId w:val="1"/>
-                              </w:numPr>
-                              <w:adjustRightInd w:val="0"/>
-                              <w:snapToGrid w:val="0"/>
-                              <w:ind w:firstLineChars="0"/>
-                              <w:jc w:val="left"/>
-                              <w:rPr>
-                                <w:rFonts w:ascii="微软雅黑" w:eastAsia="微软雅黑" w:hAnsi="微软雅黑"/>
-                                <w:color w:val="414141"/>
-                                <w:sz w:val="20"/>
-                                <w:szCs w:val="20"/>
-                              </w:rPr>
-                            </w:pPr>
-                            <w:bookmarkStart w:id="15" w:name="_Hlk46513017"/>
-                            <w:bookmarkStart w:id="16" w:name="OLE_LINK5"/>
-                            <w:bookmarkStart w:id="17" w:name="_Hlk46513040"/>
-                            <w:bookmarkStart w:id="18" w:name="OLE_LINK6"/>
-                            <w:bookmarkStart w:id="19" w:name="_Hlk45692040"/>
-                            <w:r>
-                              <w:rPr>
-                                <w:rFonts w:ascii="微软雅黑" w:eastAsia="微软雅黑" w:hAnsi="微软雅黑" w:hint="eastAsia"/>
-                                <w:color w:val="414141"/>
-                                <w:sz w:val="20"/>
-                                <w:szCs w:val="20"/>
-                              </w:rPr>
-                              <w:t>参加</w:t>
-                            </w:r>
-                            <w:r>
-                              <w:rPr>
-                                <w:rFonts w:ascii="微软雅黑" w:eastAsia="微软雅黑" w:hAnsi="微软雅黑"/>
-                                <w:color w:val="414141"/>
-                                <w:sz w:val="20"/>
-                                <w:szCs w:val="20"/>
-                              </w:rPr>
-                              <w:t>华为云NAIE 服务实战营</w:t>
-                            </w:r>
-                            <w:bookmarkEnd w:id="15"/>
-                            <w:bookmarkEnd w:id="16"/>
-                            <w:r>
-                              <w:rPr>
-                                <w:rFonts w:ascii="微软雅黑" w:eastAsia="微软雅黑" w:hAnsi="微软雅黑"/>
-                                <w:color w:val="414141"/>
-                                <w:sz w:val="20"/>
-                                <w:szCs w:val="20"/>
-                              </w:rPr>
-                              <w:t>并获得华为云社会实践职业认证</w:t>
-                            </w:r>
-                            <w:bookmarkEnd w:id="17"/>
-                            <w:bookmarkEnd w:id="18"/>
-                            <w:bookmarkEnd w:id="19"/>
-                          </w:p>
-                          <w:bookmarkEnd w:id="4"/>
-                          <w:p>
-                            <w:pPr>
-                              <w:pStyle w:val="2"/>
-                              <w:numPr>
-                                <w:ilvl w:val="0"/>
-                                <w:numId w:val="1"/>
-                              </w:numPr>
-                              <w:adjustRightInd w:val="0"/>
-                              <w:snapToGrid w:val="0"/>
-                              <w:ind w:firstLineChars="0"/>
-                              <w:rPr>
-                                <w:rFonts w:ascii="微软雅黑" w:eastAsia="微软雅黑" w:hAnsi="微软雅黑"/>
-                                <w:color w:val="414141"/>
-                                <w:sz w:val="20"/>
-                                <w:szCs w:val="20"/>
-                              </w:rPr>
-                            </w:pPr>
-                            <w:r>
-                              <w:rPr>
-                                <w:rFonts w:ascii="微软雅黑" w:eastAsia="微软雅黑" w:hAnsi="微软雅黑" w:hint="eastAsia"/>
-                                <w:color w:val="414141"/>
-                                <w:sz w:val="20"/>
-                                <w:szCs w:val="20"/>
-                              </w:rPr>
-                              <w:t>获得过</w:t>
-                            </w:r>
-                            <w:bookmarkStart w:id="20" w:name="_Hlk45692057"/>
-                            <w:r>
-                              <w:rPr>
-                                <w:rFonts w:ascii="微软雅黑" w:eastAsia="微软雅黑" w:hAnsi="微软雅黑" w:hint="eastAsia"/>
-                                <w:color w:val="414141"/>
-                                <w:sz w:val="20"/>
-                                <w:szCs w:val="20"/>
-                              </w:rPr>
-                              <w:t>国家</w:t>
-                            </w:r>
-                            <w:r>
-                              <w:rPr>
-                                <w:rFonts w:ascii="微软雅黑" w:eastAsia="微软雅黑" w:hAnsi="微软雅黑" w:hint="eastAsia"/>
-                                <w:color w:val="414141"/>
-                                <w:sz w:val="20"/>
-                                <w:szCs w:val="20"/>
-                              </w:rPr>
-                              <w:t>励志奖学</w:t>
-                            </w:r>
-                            <w:r>
-                              <w:rPr>
-                                <w:rFonts w:ascii="微软雅黑" w:eastAsia="微软雅黑" w:hAnsi="微软雅黑" w:hint="eastAsia"/>
-                                <w:color w:val="414141"/>
-                                <w:sz w:val="20"/>
-                                <w:szCs w:val="20"/>
-                              </w:rPr>
-                              <w:t>金1次，省政府励志奖学金1次，</w:t>
-                            </w:r>
-                            <w:r>
-                              <w:rPr>
-                                <w:rFonts w:ascii="微软雅黑" w:eastAsia="微软雅黑" w:hAnsi="微软雅黑" w:hint="eastAsia"/>
-                                <w:color w:val="414141"/>
-                                <w:sz w:val="20"/>
-                                <w:szCs w:val="20"/>
-                              </w:rPr>
-                              <w:t>大学生</w:t>
-                            </w:r>
-                            <w:r>
-                              <w:rPr>
-                                <w:rFonts w:ascii="微软雅黑" w:eastAsia="微软雅黑" w:hAnsi="微软雅黑" w:hint="eastAsia"/>
-                                <w:color w:val="414141"/>
-                                <w:sz w:val="20"/>
-                                <w:szCs w:val="20"/>
-                              </w:rPr>
-                              <w:t>科技创新奖学金1次</w:t>
-                            </w:r>
-                            <w:bookmarkEnd w:id="20"/>
+                              <w:t>已经完成项目:</w:t>
+                            </w:r>
                           </w:p>
                           <w:p>
                             <w:pPr>
@@ -5734,6 +5467,18 @@
                                 <w:szCs w:val="20"/>
                               </w:rPr>
                             </w:pPr>
+                            <w:bookmarkStart w:id="6" w:name="_Hlk46514310"/>
+                            <w:bookmarkStart w:id="7" w:name="OLE_LINK20"/>
+                            <w:bookmarkStart w:id="8" w:name="_Hlk40795103"/>
+                            <w:r>
+                              <w:rPr>
+                                <w:rFonts w:ascii="微软雅黑" w:eastAsia="微软雅黑" w:hAnsi="微软雅黑"/>
+                                <w:color w:val="414141"/>
+                                <w:sz w:val="20"/>
+                                <w:szCs w:val="20"/>
+                              </w:rPr>
+                              <w:t>华为云NAIE服务实战营</w:t>
+                            </w:r>
                             <w:r>
                               <w:rPr>
                                 <w:rFonts w:ascii="微软雅黑" w:eastAsia="微软雅黑" w:hAnsi="微软雅黑" w:hint="eastAsia"/>
@@ -5741,51 +5486,19 @@
                                 <w:sz w:val="20"/>
                                 <w:szCs w:val="20"/>
                               </w:rPr>
-                              <w:t>获得过</w:t>
-                            </w:r>
-                            <w:r>
-                              <w:rPr>
-                                <w:rFonts w:ascii="微软雅黑" w:eastAsia="微软雅黑" w:hAnsi="微软雅黑" w:hint="eastAsia"/>
-                                <w:color w:val="414141"/>
-                                <w:sz w:val="20"/>
-                                <w:szCs w:val="20"/>
-                              </w:rPr>
-                              <w:t>学校综合奖学金</w:t>
-                            </w:r>
-                            <w:r>
-                              <w:rPr>
-                                <w:rFonts w:ascii="微软雅黑" w:eastAsia="微软雅黑" w:hAnsi="微软雅黑" w:hint="eastAsia"/>
-                                <w:color w:val="414141"/>
-                                <w:sz w:val="20"/>
-                                <w:szCs w:val="20"/>
-                              </w:rPr>
-                              <w:t>6</w:t>
-                            </w:r>
-                            <w:r>
-                              <w:rPr>
-                                <w:rFonts w:ascii="微软雅黑" w:eastAsia="微软雅黑" w:hAnsi="微软雅黑" w:hint="eastAsia"/>
-                                <w:color w:val="414141"/>
-                                <w:sz w:val="20"/>
-                                <w:szCs w:val="20"/>
-                              </w:rPr>
-                              <w:t>次，</w:t>
-                            </w:r>
-                            <w:r>
-                              <w:rPr>
-                                <w:rFonts w:ascii="微软雅黑" w:eastAsia="微软雅黑" w:hAnsi="微软雅黑" w:hint="eastAsia"/>
-                                <w:color w:val="414141"/>
-                                <w:sz w:val="20"/>
-                                <w:szCs w:val="20"/>
-                              </w:rPr>
-                              <w:t>计算机二级证书，莫言杯书法比赛三等奖</w:t>
+                              <w:t>及智能生活垃圾分类</w:t>
                             </w:r>
                           </w:p>
                           <w:p>
                             <w:pPr>
                               <w:pStyle w:val="2"/>
+                              <w:numPr>
+                                <w:ilvl w:val="0"/>
+                                <w:numId w:val="1"/>
+                              </w:numPr>
                               <w:adjustRightInd w:val="0"/>
                               <w:snapToGrid w:val="0"/>
-                              <w:ind w:firstLineChars="0" w:firstLine="0"/>
+                              <w:ind w:firstLineChars="0"/>
                               <w:rPr>
                                 <w:rFonts w:ascii="微软雅黑" w:eastAsia="微软雅黑" w:hAnsi="微软雅黑"/>
                                 <w:color w:val="414141"/>
@@ -5793,6 +5506,327 @@
                                 <w:szCs w:val="20"/>
                               </w:rPr>
                             </w:pPr>
+                            <w:bookmarkStart w:id="9" w:name="_Hlk46514017"/>
+                            <w:bookmarkStart w:id="10" w:name="OLE_LINK18"/>
+                            <w:bookmarkEnd w:id="6"/>
+                            <w:bookmarkEnd w:id="7"/>
+                            <w:r>
+                              <w:rPr>
+                                <w:rFonts w:ascii="微软雅黑" w:eastAsia="微软雅黑" w:hAnsi="微软雅黑" w:hint="eastAsia"/>
+                                <w:color w:val="414141"/>
+                                <w:sz w:val="20"/>
+                                <w:szCs w:val="20"/>
+                              </w:rPr>
+                              <w:t>基于CNN的</w:t>
+                            </w:r>
+                            <w:r>
+                              <w:rPr>
+                                <w:rFonts w:ascii="微软雅黑" w:eastAsia="微软雅黑" w:hAnsi="微软雅黑"/>
+                                <w:color w:val="414141"/>
+                                <w:sz w:val="20"/>
+                                <w:szCs w:val="20"/>
+                              </w:rPr>
+                              <w:t>人脸图像的</w:t>
+                            </w:r>
+                            <w:r>
+                              <w:rPr>
+                                <w:rFonts w:ascii="微软雅黑" w:eastAsia="微软雅黑" w:hAnsi="微软雅黑" w:hint="eastAsia"/>
+                                <w:color w:val="414141"/>
+                                <w:sz w:val="20"/>
+                                <w:szCs w:val="20"/>
+                              </w:rPr>
+                              <w:t>检测与</w:t>
+                            </w:r>
+                            <w:r>
+                              <w:rPr>
+                                <w:rFonts w:ascii="微软雅黑" w:eastAsia="微软雅黑" w:hAnsi="微软雅黑"/>
+                                <w:color w:val="414141"/>
+                                <w:sz w:val="20"/>
+                                <w:szCs w:val="20"/>
+                              </w:rPr>
+                              <w:t>识别</w:t>
+                            </w:r>
+                            <w:r>
+                              <w:rPr>
+                                <w:rFonts w:ascii="微软雅黑" w:eastAsia="微软雅黑" w:hAnsi="微软雅黑" w:hint="eastAsia"/>
+                                <w:color w:val="414141"/>
+                                <w:sz w:val="20"/>
+                                <w:szCs w:val="20"/>
+                              </w:rPr>
+                              <w:t>系统</w:t>
+                            </w:r>
+                          </w:p>
+                          <w:bookmarkEnd w:id="9"/>
+                          <w:bookmarkEnd w:id="10"/>
+                          <w:p>
+                            <w:pPr>
+                              <w:pStyle w:val="2"/>
+                              <w:numPr>
+                                <w:ilvl w:val="0"/>
+                                <w:numId w:val="1"/>
+                              </w:numPr>
+                              <w:adjustRightInd w:val="0"/>
+                              <w:snapToGrid w:val="0"/>
+                              <w:ind w:firstLineChars="0"/>
+                              <w:rPr>
+                                <w:rFonts w:ascii="微软雅黑" w:eastAsia="微软雅黑" w:hAnsi="微软雅黑"/>
+                                <w:color w:val="414141"/>
+                                <w:sz w:val="20"/>
+                                <w:szCs w:val="20"/>
+                              </w:rPr>
+                            </w:pPr>
+                            <w:r>
+                              <w:rPr>
+                                <w:rFonts w:ascii="微软雅黑" w:eastAsia="微软雅黑" w:hAnsi="微软雅黑" w:hint="eastAsia"/>
+                                <w:color w:val="414141"/>
+                                <w:sz w:val="20"/>
+                                <w:szCs w:val="20"/>
+                              </w:rPr>
+                              <w:t>基于</w:t>
+                            </w:r>
+                            <w:bookmarkStart w:id="11" w:name="_Hlk18060961"/>
+                            <w:bookmarkStart w:id="12" w:name="OLE_LINK1"/>
+                            <w:r>
+                              <w:rPr>
+                                <w:rFonts w:ascii="微软雅黑" w:eastAsia="微软雅黑" w:hAnsi="微软雅黑" w:hint="eastAsia"/>
+                                <w:color w:val="414141"/>
+                                <w:sz w:val="20"/>
+                                <w:szCs w:val="20"/>
+                              </w:rPr>
+                              <w:t>字符串模糊匹配</w:t>
+                            </w:r>
+                            <w:bookmarkEnd w:id="11"/>
+                            <w:bookmarkEnd w:id="12"/>
+                            <w:r>
+                              <w:rPr>
+                                <w:rFonts w:ascii="微软雅黑" w:eastAsia="微软雅黑" w:hAnsi="微软雅黑" w:hint="eastAsia"/>
+                                <w:color w:val="414141"/>
+                                <w:sz w:val="20"/>
+                                <w:szCs w:val="20"/>
+                              </w:rPr>
+                              <w:t>的</w:t>
+                            </w:r>
+                            <w:r>
+                              <w:rPr>
+                                <w:rFonts w:ascii="微软雅黑" w:eastAsia="微软雅黑" w:hAnsi="微软雅黑" w:hint="eastAsia"/>
+                                <w:color w:val="414141"/>
+                                <w:sz w:val="20"/>
+                                <w:szCs w:val="20"/>
+                              </w:rPr>
+                              <w:t>销售数据处理</w:t>
+                            </w:r>
+                            <w:r>
+                              <w:rPr>
+                                <w:rFonts w:ascii="微软雅黑" w:eastAsia="微软雅黑" w:hAnsi="微软雅黑" w:hint="eastAsia"/>
+                                <w:color w:val="414141"/>
+                                <w:sz w:val="20"/>
+                                <w:szCs w:val="20"/>
+                              </w:rPr>
+                              <w:t>和</w:t>
+                            </w:r>
+                            <w:r>
+                              <w:rPr>
+                                <w:rFonts w:ascii="微软雅黑" w:eastAsia="微软雅黑" w:hAnsi="微软雅黑" w:hint="eastAsia"/>
+                                <w:color w:val="414141"/>
+                                <w:sz w:val="20"/>
+                                <w:szCs w:val="20"/>
+                              </w:rPr>
+                              <w:t>校正</w:t>
+                            </w:r>
+                          </w:p>
+                          <w:p>
+                            <w:pPr>
+                              <w:pStyle w:val="2"/>
+                              <w:numPr>
+                                <w:ilvl w:val="0"/>
+                                <w:numId w:val="1"/>
+                              </w:numPr>
+                              <w:adjustRightInd w:val="0"/>
+                              <w:snapToGrid w:val="0"/>
+                              <w:ind w:firstLineChars="0"/>
+                              <w:rPr>
+                                <w:rFonts w:ascii="微软雅黑" w:eastAsia="微软雅黑" w:hAnsi="微软雅黑"/>
+                                <w:color w:val="414141"/>
+                                <w:sz w:val="20"/>
+                                <w:szCs w:val="20"/>
+                              </w:rPr>
+                            </w:pPr>
+                            <w:bookmarkStart w:id="13" w:name="_Hlk46514054"/>
+                            <w:bookmarkStart w:id="14" w:name="OLE_LINK19"/>
+                            <w:bookmarkEnd w:id="8"/>
+                            <w:r>
+                              <w:rPr>
+                                <w:rFonts w:ascii="微软雅黑" w:eastAsia="微软雅黑" w:hAnsi="微软雅黑"/>
+                                <w:color w:val="414141"/>
+                                <w:sz w:val="20"/>
+                                <w:szCs w:val="20"/>
+                              </w:rPr>
+                              <w:t>FPGA</w:t>
+                            </w:r>
+                            <w:r>
+                              <w:rPr>
+                                <w:rFonts w:ascii="微软雅黑" w:eastAsia="微软雅黑" w:hAnsi="微软雅黑" w:hint="eastAsia"/>
+                                <w:color w:val="414141"/>
+                                <w:sz w:val="20"/>
+                                <w:szCs w:val="20"/>
+                              </w:rPr>
+                              <w:t xml:space="preserve"> </w:t>
+                            </w:r>
+                            <w:r>
+                              <w:rPr>
+                                <w:rFonts w:ascii="微软雅黑" w:eastAsia="微软雅黑" w:hAnsi="微软雅黑"/>
+                                <w:color w:val="414141"/>
+                                <w:sz w:val="20"/>
+                                <w:szCs w:val="20"/>
+                              </w:rPr>
+                              <w:t>6</w:t>
+                            </w:r>
+                            <w:r>
+                              <w:rPr>
+                                <w:rFonts w:ascii="微软雅黑" w:eastAsia="微软雅黑" w:hAnsi="微软雅黑" w:hint="eastAsia"/>
+                                <w:color w:val="414141"/>
+                                <w:sz w:val="20"/>
+                                <w:szCs w:val="20"/>
+                              </w:rPr>
+                              <w:t>层高速</w:t>
+                            </w:r>
+                            <w:r>
+                              <w:rPr>
+                                <w:rFonts w:ascii="微软雅黑" w:eastAsia="微软雅黑" w:hAnsi="微软雅黑"/>
+                                <w:color w:val="414141"/>
+                                <w:sz w:val="20"/>
+                                <w:szCs w:val="20"/>
+                              </w:rPr>
+                              <w:t>电路板</w:t>
+                            </w:r>
+                            <w:r>
+                              <w:rPr>
+                                <w:rFonts w:ascii="微软雅黑" w:eastAsia="微软雅黑" w:hAnsi="微软雅黑" w:hint="eastAsia"/>
+                                <w:color w:val="414141"/>
+                                <w:sz w:val="20"/>
+                                <w:szCs w:val="20"/>
+                              </w:rPr>
+                              <w:t>绘制</w:t>
+                            </w:r>
+                            <w:r>
+                              <w:rPr>
+                                <w:rFonts w:ascii="微软雅黑" w:eastAsia="微软雅黑" w:hAnsi="微软雅黑" w:hint="eastAsia"/>
+                                <w:color w:val="414141"/>
+                                <w:sz w:val="20"/>
+                                <w:szCs w:val="20"/>
+                              </w:rPr>
+                              <w:t>及</w:t>
+                            </w:r>
+                            <w:r>
+                              <w:rPr>
+                                <w:rFonts w:ascii="微软雅黑" w:eastAsia="微软雅黑" w:hAnsi="微软雅黑" w:hint="eastAsia"/>
+                                <w:color w:val="414141"/>
+                                <w:sz w:val="20"/>
+                                <w:szCs w:val="20"/>
+                              </w:rPr>
+                              <w:t>基于FPGA的</w:t>
+                            </w:r>
+                            <w:r>
+                              <w:rPr>
+                                <w:rFonts w:ascii="微软雅黑" w:eastAsia="微软雅黑" w:hAnsi="微软雅黑"/>
+                                <w:color w:val="414141"/>
+                                <w:sz w:val="20"/>
+                                <w:szCs w:val="20"/>
+                              </w:rPr>
+                              <w:t>自适应滤波器</w:t>
+                            </w:r>
+                            <w:r>
+                              <w:rPr>
+                                <w:rFonts w:ascii="微软雅黑" w:eastAsia="微软雅黑" w:hAnsi="微软雅黑" w:hint="eastAsia"/>
+                                <w:color w:val="414141"/>
+                                <w:sz w:val="20"/>
+                                <w:szCs w:val="20"/>
+                              </w:rPr>
+                              <w:t>系统</w:t>
+                            </w:r>
+                            <w:r>
+                              <w:rPr>
+                                <w:rFonts w:ascii="微软雅黑" w:eastAsia="微软雅黑" w:hAnsi="微软雅黑" w:hint="eastAsia"/>
+                                <w:color w:val="414141"/>
+                                <w:sz w:val="20"/>
+                                <w:szCs w:val="20"/>
+                              </w:rPr>
+                              <w:t>设计</w:t>
+                            </w:r>
+                          </w:p>
+                          <w:bookmarkEnd w:id="13"/>
+                          <w:bookmarkEnd w:id="14"/>
+                          <w:p>
+                            <w:pPr>
+                              <w:pStyle w:val="2"/>
+                              <w:numPr>
+                                <w:ilvl w:val="0"/>
+                                <w:numId w:val="1"/>
+                              </w:numPr>
+                              <w:adjustRightInd w:val="0"/>
+                              <w:snapToGrid w:val="0"/>
+                              <w:ind w:firstLineChars="0"/>
+                              <w:rPr>
+                                <w:rFonts w:ascii="微软雅黑" w:eastAsia="微软雅黑" w:hAnsi="微软雅黑"/>
+                                <w:color w:val="414141"/>
+                                <w:sz w:val="20"/>
+                                <w:szCs w:val="20"/>
+                              </w:rPr>
+                            </w:pPr>
+                            <w:r>
+                              <w:rPr>
+                                <w:rFonts w:ascii="微软雅黑" w:eastAsia="微软雅黑" w:hAnsi="微软雅黑"/>
+                                <w:color w:val="414141"/>
+                                <w:sz w:val="20"/>
+                                <w:szCs w:val="20"/>
+                              </w:rPr>
+                              <w:t>基于FSK调制的红外模拟数字通信电路</w:t>
+                            </w:r>
+                          </w:p>
+                          <w:p>
+                            <w:pPr>
+                              <w:pStyle w:val="2"/>
+                              <w:numPr>
+                                <w:ilvl w:val="0"/>
+                                <w:numId w:val="1"/>
+                              </w:numPr>
+                              <w:adjustRightInd w:val="0"/>
+                              <w:snapToGrid w:val="0"/>
+                              <w:ind w:firstLineChars="0"/>
+                              <w:rPr>
+                                <w:rFonts w:ascii="微软雅黑" w:eastAsia="微软雅黑" w:hAnsi="微软雅黑"/>
+                                <w:color w:val="414141"/>
+                                <w:sz w:val="20"/>
+                                <w:szCs w:val="20"/>
+                              </w:rPr>
+                            </w:pPr>
+                            <w:r>
+                              <w:rPr>
+                                <w:rFonts w:ascii="微软雅黑" w:eastAsia="微软雅黑" w:hAnsi="微软雅黑" w:hint="eastAsia"/>
+                                <w:color w:val="414141"/>
+                                <w:sz w:val="20"/>
+                                <w:szCs w:val="20"/>
+                              </w:rPr>
+                              <w:t>轮胎温度</w:t>
+                            </w:r>
+                            <w:r>
+                              <w:rPr>
+                                <w:rFonts w:ascii="微软雅黑" w:eastAsia="微软雅黑" w:hAnsi="微软雅黑"/>
+                                <w:color w:val="414141"/>
+                                <w:sz w:val="20"/>
+                                <w:szCs w:val="20"/>
+                              </w:rPr>
+                              <w:t>监测报警</w:t>
+                            </w:r>
+                            <w:r>
+                              <w:rPr>
+                                <w:rFonts w:ascii="微软雅黑" w:eastAsia="微软雅黑" w:hAnsi="微软雅黑" w:hint="eastAsia"/>
+                                <w:color w:val="414141"/>
+                                <w:sz w:val="20"/>
+                                <w:szCs w:val="20"/>
+                              </w:rPr>
+                              <w:t>系统</w:t>
+                            </w:r>
                           </w:p>
                         </w:txbxContent>
                       </wps:txbx>
@@ -5802,6 +5836,9 @@
                     </wps:wsp>
                   </a:graphicData>
                 </a:graphic>
+                <wp14:sizeRelH relativeFrom="margin">
+                  <wp14:pctWidth>0</wp14:pctWidth>
+                </wp14:sizeRelH>
                 <wp14:sizeRelV relativeFrom="margin">
                   <wp14:pctHeight>0</wp14:pctHeight>
                 </wp14:sizeRelV>
@@ -5810,47 +5847,37 @@
           </mc:Choice>
           <mc:Fallback>
             <w:pict>
-              <v:shape w14:anchorId="7273B159" id="_x0000_s1044" type="#_x0000_t202" style="position:absolute;left:0;text-align:left;margin-left:14.45pt;margin-top:303.5pt;width:506.25pt;height:199.55pt;z-index:251686912;visibility:visible;mso-wrap-style:square;mso-height-percent:0;mso-wrap-distance-left:9pt;mso-wrap-distance-top:0;mso-wrap-distance-right:9pt;mso-wrap-distance-bottom:0;mso-position-horizontal:absolute;mso-position-horizontal-relative:text;mso-position-vertical:absolute;mso-position-vertical-relative:page;mso-height-percent:0;mso-height-relative:margin;v-text-anchor:middle" o:gfxdata="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" filled="f" stroked="f">
+              <v:shape w14:anchorId="0A695B92" id="_x0000_s1044" type="#_x0000_t202" style="position:absolute;left:0;text-align:left;margin-left:264.95pt;margin-top:496.3pt;width:263.1pt;height:155.95pt;z-index:251657216;visibility:visible;mso-wrap-style:square;mso-width-percent:0;mso-height-percent:0;mso-wrap-distance-left:9pt;mso-wrap-distance-top:0;mso-wrap-distance-right:9pt;mso-wrap-distance-bottom:0;mso-position-horizontal:absolute;mso-position-horizontal-relative:margin;mso-position-vertical:absolute;mso-position-vertical-relative:page;mso-width-percent:0;mso-height-percent:0;mso-width-relative:margin;mso-height-relative:margin;v-text-anchor:middle" o:gfxdata="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" filled="f" stroked="f">
                 <v:textbox>
                   <w:txbxContent>
                     <w:p>
                       <w:pPr>
+                        <w:pStyle w:val="2"/>
                         <w:adjustRightInd w:val="0"/>
                         <w:snapToGrid w:val="0"/>
-                        <w:rPr>
-                          <w:rFonts w:ascii="微软雅黑" w:hAnsi="微软雅黑" w:cstheme="minorBidi"/>
+                        <w:ind w:firstLineChars="0" w:firstLine="0"/>
+                        <w:rPr>
+                          <w:rFonts w:ascii="微软雅黑" w:eastAsia="微软雅黑" w:hAnsi="微软雅黑"/>
                           <w:b/>
                           <w:bCs/>
                           <w:color w:val="414141"/>
                           <w:szCs w:val="21"/>
                         </w:rPr>
                       </w:pPr>
-                      <w:bookmarkStart w:id="23" w:name="_Hlk40794169"/>
-                      <w:r>
-                        <w:rPr>
-                          <w:rFonts w:ascii="微软雅黑" w:hAnsi="微软雅黑" w:cstheme="minorBidi" w:hint="eastAsia"/>
+                      <w:r>
+                        <w:rPr>
+                          <w:rFonts w:ascii="微软雅黑" w:eastAsia="微软雅黑" w:hAnsi="微软雅黑" w:hint="eastAsia"/>
                           <w:b/>
                           <w:bCs/>
                           <w:color w:val="414141"/>
                           <w:szCs w:val="21"/>
                         </w:rPr>
-                        <w:t>学生获得过如下荣誉及奖励</w:t>
-                      </w:r>
-                      <w:r>
-                        <w:rPr>
-                          <w:rFonts w:ascii="微软雅黑" w:hAnsi="微软雅黑" w:cstheme="minorBidi" w:hint="eastAsia"/>
-                          <w:b/>
-                          <w:bCs/>
-                          <w:color w:val="414141"/>
-                          <w:szCs w:val="21"/>
-                        </w:rPr>
-                        <w:t>：</w:t>
+                        <w:t>已经完成项目:</w:t>
                       </w:r>
                     </w:p>
                     <w:p>
                       <w:pPr>
                         <w:pStyle w:val="2"/>
-                        <w:widowControl/>
                         <w:numPr>
                           <w:ilvl w:val="0"/>
                           <w:numId w:val="1"/>
@@ -5858,7 +5885,6 @@
                         <w:adjustRightInd w:val="0"/>
                         <w:snapToGrid w:val="0"/>
                         <w:ind w:firstLineChars="0"/>
-                        <w:jc w:val="left"/>
                         <w:rPr>
                           <w:rFonts w:ascii="微软雅黑" w:eastAsia="微软雅黑" w:hAnsi="微软雅黑"/>
                           <w:color w:val="414141"/>
@@ -5866,6 +5892,18 @@
                           <w:szCs w:val="20"/>
                         </w:rPr>
                       </w:pPr>
+                      <w:bookmarkStart w:id="15" w:name="_Hlk46514310"/>
+                      <w:bookmarkStart w:id="16" w:name="OLE_LINK20"/>
+                      <w:bookmarkStart w:id="17" w:name="_Hlk40795103"/>
+                      <w:r>
+                        <w:rPr>
+                          <w:rFonts w:ascii="微软雅黑" w:eastAsia="微软雅黑" w:hAnsi="微软雅黑"/>
+                          <w:color w:val="414141"/>
+                          <w:sz w:val="20"/>
+                          <w:szCs w:val="20"/>
+                        </w:rPr>
+                        <w:t>华为云NAIE服务实战营</w:t>
+                      </w:r>
                       <w:r>
                         <w:rPr>
                           <w:rFonts w:ascii="微软雅黑" w:eastAsia="微软雅黑" w:hAnsi="微软雅黑" w:hint="eastAsia"/>
@@ -5873,44 +5911,12 @@
                           <w:sz w:val="20"/>
                           <w:szCs w:val="20"/>
                         </w:rPr>
-                        <w:t>通过并参加了</w:t>
-                      </w:r>
-                      <w:bookmarkStart w:id="24" w:name="OLE_LINK2"/>
-                      <w:bookmarkStart w:id="25" w:name="OLE_LINK3"/>
-                      <w:r>
-                        <w:rPr>
-                          <w:rFonts w:ascii="微软雅黑" w:eastAsia="微软雅黑" w:hAnsi="微软雅黑" w:hint="eastAsia"/>
-                          <w:color w:val="414141"/>
-                          <w:sz w:val="20"/>
-                          <w:szCs w:val="20"/>
-                        </w:rPr>
-                        <w:t>创新工场DeeCamp</w:t>
-                      </w:r>
-                      <w:r>
-                        <w:rPr>
-                          <w:rFonts w:ascii="微软雅黑" w:eastAsia="微软雅黑" w:hAnsi="微软雅黑"/>
-                          <w:color w:val="414141"/>
-                          <w:sz w:val="20"/>
-                          <w:szCs w:val="20"/>
-                        </w:rPr>
-                        <w:t>2020</w:t>
-                      </w:r>
-                      <w:r>
-                        <w:rPr>
-                          <w:rFonts w:ascii="微软雅黑" w:eastAsia="微软雅黑" w:hAnsi="微软雅黑" w:hint="eastAsia"/>
-                          <w:color w:val="414141"/>
-                          <w:sz w:val="20"/>
-                          <w:szCs w:val="20"/>
-                        </w:rPr>
-                        <w:t>人工智能夏令营</w:t>
-                      </w:r>
-                      <w:bookmarkEnd w:id="24"/>
-                      <w:bookmarkEnd w:id="25"/>
+                        <w:t>及智能生活垃圾分类</w:t>
+                      </w:r>
                     </w:p>
                     <w:p>
                       <w:pPr>
                         <w:pStyle w:val="2"/>
-                        <w:widowControl/>
                         <w:numPr>
                           <w:ilvl w:val="0"/>
                           <w:numId w:val="1"/>
@@ -5918,7 +5924,6 @@
                         <w:adjustRightInd w:val="0"/>
                         <w:snapToGrid w:val="0"/>
                         <w:ind w:firstLineChars="0"/>
-                        <w:jc w:val="left"/>
                         <w:rPr>
                           <w:rFonts w:ascii="微软雅黑" w:eastAsia="微软雅黑" w:hAnsi="微软雅黑"/>
                           <w:color w:val="414141"/>
@@ -5926,6 +5931,10 @@
                           <w:szCs w:val="20"/>
                         </w:rPr>
                       </w:pPr>
+                      <w:bookmarkStart w:id="18" w:name="_Hlk46514017"/>
+                      <w:bookmarkStart w:id="19" w:name="OLE_LINK18"/>
+                      <w:bookmarkEnd w:id="15"/>
+                      <w:bookmarkEnd w:id="16"/>
                       <w:r>
                         <w:rPr>
                           <w:rFonts w:ascii="微软雅黑" w:eastAsia="微软雅黑" w:hAnsi="微软雅黑" w:hint="eastAsia"/>
@@ -5933,11 +5942,17 @@
                           <w:sz w:val="20"/>
                           <w:szCs w:val="20"/>
                         </w:rPr>
-                        <w:t>获得过</w:t>
-                      </w:r>
-                      <w:bookmarkStart w:id="26" w:name="_Hlk45692027"/>
-                      <w:bookmarkStart w:id="27" w:name="OLE_LINK4"/>
-                      <w:bookmarkStart w:id="28" w:name="OLE_LINK12"/>
+                        <w:t>基于CNN的</w:t>
+                      </w:r>
+                      <w:r>
+                        <w:rPr>
+                          <w:rFonts w:ascii="微软雅黑" w:eastAsia="微软雅黑" w:hAnsi="微软雅黑"/>
+                          <w:color w:val="414141"/>
+                          <w:sz w:val="20"/>
+                          <w:szCs w:val="20"/>
+                        </w:rPr>
+                        <w:t>人脸图像的</w:t>
+                      </w:r>
                       <w:r>
                         <w:rPr>
                           <w:rFonts w:ascii="微软雅黑" w:eastAsia="微软雅黑" w:hAnsi="微软雅黑" w:hint="eastAsia"/>
@@ -5945,16 +5960,32 @@
                           <w:sz w:val="20"/>
                           <w:szCs w:val="20"/>
                         </w:rPr>
-                        <w:t>全国大学生电子设计大赛山东赛区一等奖</w:t>
-                      </w:r>
-                      <w:bookmarkEnd w:id="26"/>
-                      <w:bookmarkEnd w:id="27"/>
-                      <w:bookmarkEnd w:id="28"/>
+                        <w:t>检测与</w:t>
+                      </w:r>
+                      <w:r>
+                        <w:rPr>
+                          <w:rFonts w:ascii="微软雅黑" w:eastAsia="微软雅黑" w:hAnsi="微软雅黑"/>
+                          <w:color w:val="414141"/>
+                          <w:sz w:val="20"/>
+                          <w:szCs w:val="20"/>
+                        </w:rPr>
+                        <w:t>识别</w:t>
+                      </w:r>
+                      <w:r>
+                        <w:rPr>
+                          <w:rFonts w:ascii="微软雅黑" w:eastAsia="微软雅黑" w:hAnsi="微软雅黑" w:hint="eastAsia"/>
+                          <w:color w:val="414141"/>
+                          <w:sz w:val="20"/>
+                          <w:szCs w:val="20"/>
+                        </w:rPr>
+                        <w:t>系统</w:t>
+                      </w:r>
                     </w:p>
+                    <w:bookmarkEnd w:id="18"/>
+                    <w:bookmarkEnd w:id="19"/>
                     <w:p>
                       <w:pPr>
                         <w:pStyle w:val="2"/>
-                        <w:widowControl/>
                         <w:numPr>
                           <w:ilvl w:val="0"/>
                           <w:numId w:val="1"/>
@@ -5962,7 +5993,6 @@
                         <w:adjustRightInd w:val="0"/>
                         <w:snapToGrid w:val="0"/>
                         <w:ind w:firstLineChars="0"/>
-                        <w:jc w:val="left"/>
                         <w:rPr>
                           <w:rFonts w:ascii="微软雅黑" w:eastAsia="微软雅黑" w:hAnsi="微软雅黑"/>
                           <w:color w:val="414141"/>
@@ -5970,18 +6000,6 @@
                           <w:szCs w:val="20"/>
                         </w:rPr>
                       </w:pPr>
-                      <w:bookmarkStart w:id="29" w:name="_Hlk45691965"/>
-                      <w:bookmarkStart w:id="30" w:name="_Hlk46513522"/>
-                      <w:bookmarkStart w:id="31" w:name="OLE_LINK13"/>
-                      <w:r>
-                        <w:rPr>
-                          <w:rFonts w:ascii="微软雅黑" w:eastAsia="微软雅黑" w:hAnsi="微软雅黑"/>
-                          <w:color w:val="414141"/>
-                          <w:sz w:val="20"/>
-                          <w:szCs w:val="20"/>
-                        </w:rPr>
-                        <w:t>华为云</w:t>
-                      </w:r>
                       <w:r>
                         <w:rPr>
                           <w:rFonts w:ascii="微软雅黑" w:eastAsia="微软雅黑" w:hAnsi="微软雅黑" w:hint="eastAsia"/>
@@ -5989,25 +6007,61 @@
                           <w:sz w:val="20"/>
                           <w:szCs w:val="20"/>
                         </w:rPr>
-                        <w:t>软件</w:t>
-                      </w:r>
-                      <w:r>
-                        <w:rPr>
-                          <w:rFonts w:ascii="微软雅黑" w:eastAsia="微软雅黑" w:hAnsi="微软雅黑"/>
-                          <w:color w:val="414141"/>
-                          <w:sz w:val="20"/>
-                          <w:szCs w:val="20"/>
-                        </w:rPr>
-                        <w:t>精英挑战赛西北赛区64强</w:t>
-                      </w:r>
-                      <w:bookmarkEnd w:id="29"/>
+                        <w:t>基于</w:t>
+                      </w:r>
+                      <w:bookmarkStart w:id="20" w:name="_Hlk18060961"/>
+                      <w:bookmarkStart w:id="21" w:name="OLE_LINK1"/>
+                      <w:r>
+                        <w:rPr>
+                          <w:rFonts w:ascii="微软雅黑" w:eastAsia="微软雅黑" w:hAnsi="微软雅黑" w:hint="eastAsia"/>
+                          <w:color w:val="414141"/>
+                          <w:sz w:val="20"/>
+                          <w:szCs w:val="20"/>
+                        </w:rPr>
+                        <w:t>字符串模糊匹配</w:t>
+                      </w:r>
+                      <w:bookmarkEnd w:id="20"/>
+                      <w:bookmarkEnd w:id="21"/>
+                      <w:r>
+                        <w:rPr>
+                          <w:rFonts w:ascii="微软雅黑" w:eastAsia="微软雅黑" w:hAnsi="微软雅黑" w:hint="eastAsia"/>
+                          <w:color w:val="414141"/>
+                          <w:sz w:val="20"/>
+                          <w:szCs w:val="20"/>
+                        </w:rPr>
+                        <w:t>的</w:t>
+                      </w:r>
+                      <w:r>
+                        <w:rPr>
+                          <w:rFonts w:ascii="微软雅黑" w:eastAsia="微软雅黑" w:hAnsi="微软雅黑" w:hint="eastAsia"/>
+                          <w:color w:val="414141"/>
+                          <w:sz w:val="20"/>
+                          <w:szCs w:val="20"/>
+                        </w:rPr>
+                        <w:t>销售数据处理</w:t>
+                      </w:r>
+                      <w:r>
+                        <w:rPr>
+                          <w:rFonts w:ascii="微软雅黑" w:eastAsia="微软雅黑" w:hAnsi="微软雅黑" w:hint="eastAsia"/>
+                          <w:color w:val="414141"/>
+                          <w:sz w:val="20"/>
+                          <w:szCs w:val="20"/>
+                        </w:rPr>
+                        <w:t>和</w:t>
+                      </w:r>
+                      <w:r>
+                        <w:rPr>
+                          <w:rFonts w:ascii="微软雅黑" w:eastAsia="微软雅黑" w:hAnsi="微软雅黑" w:hint="eastAsia"/>
+                          <w:color w:val="414141"/>
+                          <w:sz w:val="20"/>
+                          <w:szCs w:val="20"/>
+                        </w:rPr>
+                        <w:t>校正</w:t>
+                      </w:r>
                     </w:p>
-                    <w:bookmarkEnd w:id="30"/>
-                    <w:bookmarkEnd w:id="31"/>
                     <w:p>
                       <w:pPr>
                         <w:pStyle w:val="2"/>
-                        <w:widowControl/>
                         <w:numPr>
                           <w:ilvl w:val="0"/>
                           <w:numId w:val="1"/>
@@ -6015,7 +6069,6 @@
                         <w:adjustRightInd w:val="0"/>
                         <w:snapToGrid w:val="0"/>
                         <w:ind w:firstLineChars="0"/>
-                        <w:jc w:val="left"/>
                         <w:rPr>
                           <w:rFonts w:ascii="微软雅黑" w:eastAsia="微软雅黑" w:hAnsi="微软雅黑"/>
                           <w:color w:val="414141"/>
@@ -6023,6 +6076,18 @@
                           <w:szCs w:val="20"/>
                         </w:rPr>
                       </w:pPr>
+                      <w:bookmarkStart w:id="22" w:name="_Hlk46514054"/>
+                      <w:bookmarkStart w:id="23" w:name="OLE_LINK19"/>
+                      <w:bookmarkEnd w:id="17"/>
+                      <w:r>
+                        <w:rPr>
+                          <w:rFonts w:ascii="微软雅黑" w:eastAsia="微软雅黑" w:hAnsi="微软雅黑"/>
+                          <w:color w:val="414141"/>
+                          <w:sz w:val="20"/>
+                          <w:szCs w:val="20"/>
+                        </w:rPr>
+                        <w:t>FPGA</w:t>
+                      </w:r>
                       <w:r>
                         <w:rPr>
                           <w:rFonts w:ascii="微软雅黑" w:eastAsia="微软雅黑" w:hAnsi="微软雅黑" w:hint="eastAsia"/>
@@ -6030,7 +6095,7 @@
                           <w:sz w:val="20"/>
                           <w:szCs w:val="20"/>
                         </w:rPr>
-                        <w:t>获得</w:t>
+                        <w:t xml:space="preserve"> </w:t>
                       </w:r>
                       <w:r>
                         <w:rPr>
@@ -6039,10 +6104,17 @@
                           <w:sz w:val="20"/>
                           <w:szCs w:val="20"/>
                         </w:rPr>
-                        <w:t>2020年</w:t>
-                      </w:r>
-                      <w:bookmarkStart w:id="32" w:name="_Hlk46513564"/>
-                      <w:bookmarkStart w:id="33" w:name="OLE_LINK14"/>
+                        <w:t>6</w:t>
+                      </w:r>
+                      <w:r>
+                        <w:rPr>
+                          <w:rFonts w:ascii="微软雅黑" w:eastAsia="微软雅黑" w:hAnsi="微软雅黑" w:hint="eastAsia"/>
+                          <w:color w:val="414141"/>
+                          <w:sz w:val="20"/>
+                          <w:szCs w:val="20"/>
+                        </w:rPr>
+                        <w:t>层高速</w:t>
+                      </w:r>
                       <w:r>
                         <w:rPr>
                           <w:rFonts w:ascii="微软雅黑" w:eastAsia="微软雅黑" w:hAnsi="微软雅黑"/>
@@ -6050,7 +6122,7 @@
                           <w:sz w:val="20"/>
                           <w:szCs w:val="20"/>
                         </w:rPr>
-                        <w:t>华为开发者大会网络人工智能系列活动</w:t>
+                        <w:t>电路板</w:t>
                       </w:r>
                       <w:r>
                         <w:rPr>
@@ -6059,97 +6131,55 @@
                           <w:sz w:val="20"/>
                           <w:szCs w:val="20"/>
                         </w:rPr>
-                        <w:t>社会实践证书</w:t>
-                      </w:r>
-                      <w:bookmarkEnd w:id="32"/>
-                      <w:bookmarkEnd w:id="33"/>
+                        <w:t>绘制</w:t>
+                      </w:r>
+                      <w:r>
+                        <w:rPr>
+                          <w:rFonts w:ascii="微软雅黑" w:eastAsia="微软雅黑" w:hAnsi="微软雅黑" w:hint="eastAsia"/>
+                          <w:color w:val="414141"/>
+                          <w:sz w:val="20"/>
+                          <w:szCs w:val="20"/>
+                        </w:rPr>
+                        <w:t>及</w:t>
+                      </w:r>
+                      <w:r>
+                        <w:rPr>
+                          <w:rFonts w:ascii="微软雅黑" w:eastAsia="微软雅黑" w:hAnsi="微软雅黑" w:hint="eastAsia"/>
+                          <w:color w:val="414141"/>
+                          <w:sz w:val="20"/>
+                          <w:szCs w:val="20"/>
+                        </w:rPr>
+                        <w:t>基于FPGA的</w:t>
+                      </w:r>
+                      <w:r>
+                        <w:rPr>
+                          <w:rFonts w:ascii="微软雅黑" w:eastAsia="微软雅黑" w:hAnsi="微软雅黑"/>
+                          <w:color w:val="414141"/>
+                          <w:sz w:val="20"/>
+                          <w:szCs w:val="20"/>
+                        </w:rPr>
+                        <w:t>自适应滤波器</w:t>
+                      </w:r>
+                      <w:r>
+                        <w:rPr>
+                          <w:rFonts w:ascii="微软雅黑" w:eastAsia="微软雅黑" w:hAnsi="微软雅黑" w:hint="eastAsia"/>
+                          <w:color w:val="414141"/>
+                          <w:sz w:val="20"/>
+                          <w:szCs w:val="20"/>
+                        </w:rPr>
+                        <w:t>系统</w:t>
+                      </w:r>
+                      <w:r>
+                        <w:rPr>
+                          <w:rFonts w:ascii="微软雅黑" w:eastAsia="微软雅黑" w:hAnsi="微软雅黑" w:hint="eastAsia"/>
+                          <w:color w:val="414141"/>
+                          <w:sz w:val="20"/>
+                          <w:szCs w:val="20"/>
+                        </w:rPr>
+                        <w:t>设计</w:t>
+                      </w:r>
                     </w:p>
-                    <w:p>
-                      <w:pPr>
-                        <w:pStyle w:val="2"/>
-                        <w:widowControl/>
-                        <w:numPr>
-                          <w:ilvl w:val="0"/>
-                          <w:numId w:val="1"/>
-                        </w:numPr>
-                        <w:adjustRightInd w:val="0"/>
-                        <w:snapToGrid w:val="0"/>
-                        <w:ind w:firstLineChars="0"/>
-                        <w:jc w:val="left"/>
-                        <w:rPr>
-                          <w:rFonts w:ascii="微软雅黑" w:eastAsia="微软雅黑" w:hAnsi="微软雅黑"/>
-                          <w:color w:val="414141"/>
-                          <w:sz w:val="20"/>
-                          <w:szCs w:val="20"/>
-                        </w:rPr>
-                      </w:pPr>
-                      <w:r>
-                        <w:rPr>
-                          <w:rFonts w:ascii="微软雅黑" w:eastAsia="微软雅黑" w:hAnsi="微软雅黑"/>
-                          <w:color w:val="414141"/>
-                          <w:sz w:val="20"/>
-                          <w:szCs w:val="20"/>
-                        </w:rPr>
-                        <w:t>参加华为云垃圾分类项目并获得华为云人工智能技能认证</w:t>
-                      </w:r>
-                    </w:p>
-                    <w:p>
-                      <w:pPr>
-                        <w:pStyle w:val="2"/>
-                        <w:widowControl/>
-                        <w:numPr>
-                          <w:ilvl w:val="0"/>
-                          <w:numId w:val="1"/>
-                        </w:numPr>
-                        <w:adjustRightInd w:val="0"/>
-                        <w:snapToGrid w:val="0"/>
-                        <w:ind w:firstLineChars="0"/>
-                        <w:jc w:val="left"/>
-                        <w:rPr>
-                          <w:rFonts w:ascii="微软雅黑" w:eastAsia="微软雅黑" w:hAnsi="微软雅黑"/>
-                          <w:color w:val="414141"/>
-                          <w:sz w:val="20"/>
-                          <w:szCs w:val="20"/>
-                        </w:rPr>
-                      </w:pPr>
-                      <w:bookmarkStart w:id="34" w:name="_Hlk46513040"/>
-                      <w:bookmarkStart w:id="35" w:name="OLE_LINK6"/>
-                      <w:bookmarkStart w:id="36" w:name="_Hlk45692040"/>
-                      <w:bookmarkStart w:id="37" w:name="_Hlk46513017"/>
-                      <w:bookmarkStart w:id="38" w:name="OLE_LINK5"/>
-                      <w:r>
-                        <w:rPr>
-                          <w:rFonts w:ascii="微软雅黑" w:eastAsia="微软雅黑" w:hAnsi="微软雅黑" w:hint="eastAsia"/>
-                          <w:color w:val="414141"/>
-                          <w:sz w:val="20"/>
-                          <w:szCs w:val="20"/>
-                        </w:rPr>
-                        <w:t>参加</w:t>
-                      </w:r>
-                      <w:r>
-                        <w:rPr>
-                          <w:rFonts w:ascii="微软雅黑" w:eastAsia="微软雅黑" w:hAnsi="微软雅黑"/>
-                          <w:color w:val="414141"/>
-                          <w:sz w:val="20"/>
-                          <w:szCs w:val="20"/>
-                        </w:rPr>
-                        <w:t>华为云NAIE 服务实战营</w:t>
-                      </w:r>
-                      <w:bookmarkEnd w:id="37"/>
-                      <w:bookmarkEnd w:id="38"/>
-                      <w:r>
-                        <w:rPr>
-                          <w:rFonts w:ascii="微软雅黑" w:eastAsia="微软雅黑" w:hAnsi="微软雅黑"/>
-                          <w:color w:val="414141"/>
-                          <w:sz w:val="20"/>
-                          <w:szCs w:val="20"/>
-                        </w:rPr>
-                        <w:t>并获得华为云社会实践职业认证</w:t>
-                      </w:r>
-                      <w:bookmarkEnd w:id="34"/>
-                      <w:bookmarkEnd w:id="35"/>
-                      <w:bookmarkEnd w:id="36"/>
-                    </w:p>
+                    <w:bookmarkEnd w:id="22"/>
                     <w:bookmarkEnd w:id="23"/>
                     <w:p>
                       <w:pPr>
@@ -6170,60 +6200,13 @@
                       </w:pPr>
                       <w:r>
                         <w:rPr>
-                          <w:rFonts w:ascii="微软雅黑" w:eastAsia="微软雅黑" w:hAnsi="微软雅黑" w:hint="eastAsia"/>
-                          <w:color w:val="414141"/>
-                          <w:sz w:val="20"/>
-                          <w:szCs w:val="20"/>
-                        </w:rPr>
-                        <w:t>获得过</w:t>
-                      </w:r>
-                      <w:bookmarkStart w:id="39" w:name="_Hlk45692057"/>
-                      <w:r>
-                        <w:rPr>
-                          <w:rFonts w:ascii="微软雅黑" w:eastAsia="微软雅黑" w:hAnsi="微软雅黑" w:hint="eastAsia"/>
-                          <w:color w:val="414141"/>
-                          <w:sz w:val="20"/>
-                          <w:szCs w:val="20"/>
-                        </w:rPr>
-                        <w:t>国家</w:t>
-                      </w:r>
-                      <w:r>
-                        <w:rPr>
-                          <w:rFonts w:ascii="微软雅黑" w:eastAsia="微软雅黑" w:hAnsi="微软雅黑" w:hint="eastAsia"/>
-                          <w:color w:val="414141"/>
-                          <w:sz w:val="20"/>
-                          <w:szCs w:val="20"/>
-                        </w:rPr>
-                        <w:t>励志奖学</w:t>
-                      </w:r>
-                      <w:r>
-                        <w:rPr>
-                          <w:rFonts w:ascii="微软雅黑" w:eastAsia="微软雅黑" w:hAnsi="微软雅黑" w:hint="eastAsia"/>
-                          <w:color w:val="414141"/>
-                          <w:sz w:val="20"/>
-                          <w:szCs w:val="20"/>
-                        </w:rPr>
-                        <w:t>金1次，省政府励志奖学金1次，</w:t>
-                      </w:r>
-                      <w:r>
-                        <w:rPr>
-                          <w:rFonts w:ascii="微软雅黑" w:eastAsia="微软雅黑" w:hAnsi="微软雅黑" w:hint="eastAsia"/>
-                          <w:color w:val="414141"/>
-                          <w:sz w:val="20"/>
-                          <w:szCs w:val="20"/>
-                        </w:rPr>
-                        <w:t>大学生</w:t>
-                      </w:r>
-                      <w:r>
-                        <w:rPr>
-                          <w:rFonts w:ascii="微软雅黑" w:eastAsia="微软雅黑" w:hAnsi="微软雅黑" w:hint="eastAsia"/>
-                          <w:color w:val="414141"/>
-                          <w:sz w:val="20"/>
-                          <w:szCs w:val="20"/>
-                        </w:rPr>
-                        <w:t>科技创新奖学金1次</w:t>
-                      </w:r>
-                      <w:bookmarkEnd w:id="39"/>
+                          <w:rFonts w:ascii="微软雅黑" w:eastAsia="微软雅黑" w:hAnsi="微软雅黑"/>
+                          <w:color w:val="414141"/>
+                          <w:sz w:val="20"/>
+                          <w:szCs w:val="20"/>
+                        </w:rPr>
+                        <w:t>基于FSK调制的红外模拟数字通信电路</w:t>
+                      </w:r>
                     </w:p>
                     <w:p>
                       <w:pPr>
@@ -6249,7 +6232,16 @@
                           <w:sz w:val="20"/>
                           <w:szCs w:val="20"/>
                         </w:rPr>
-                        <w:t>获得过</w:t>
+                        <w:t>轮胎温度</w:t>
+                      </w:r>
+                      <w:r>
+                        <w:rPr>
+                          <w:rFonts w:ascii="微软雅黑" w:eastAsia="微软雅黑" w:hAnsi="微软雅黑"/>
+                          <w:color w:val="414141"/>
+                          <w:sz w:val="20"/>
+                          <w:szCs w:val="20"/>
+                        </w:rPr>
+                        <w:t>监测报警</w:t>
                       </w:r>
                       <w:r>
                         <w:rPr>
@@ -6258,2020 +6250,7 @@
                           <w:sz w:val="20"/>
                           <w:szCs w:val="20"/>
                         </w:rPr>
-                        <w:t>学校综合奖学金</w:t>
-                      </w:r>
-                      <w:r>
-                        <w:rPr>
-                          <w:rFonts w:ascii="微软雅黑" w:eastAsia="微软雅黑" w:hAnsi="微软雅黑" w:hint="eastAsia"/>
-                          <w:color w:val="414141"/>
-                          <w:sz w:val="20"/>
-                          <w:szCs w:val="20"/>
-                        </w:rPr>
-                        <w:t>6</w:t>
-                      </w:r>
-                      <w:r>
-                        <w:rPr>
-                          <w:rFonts w:ascii="微软雅黑" w:eastAsia="微软雅黑" w:hAnsi="微软雅黑" w:hint="eastAsia"/>
-                          <w:color w:val="414141"/>
-                          <w:sz w:val="20"/>
-                          <w:szCs w:val="20"/>
-                        </w:rPr>
-                        <w:t>次，</w:t>
-                      </w:r>
-                      <w:r>
-                        <w:rPr>
-                          <w:rFonts w:ascii="微软雅黑" w:eastAsia="微软雅黑" w:hAnsi="微软雅黑" w:hint="eastAsia"/>
-                          <w:color w:val="414141"/>
-                          <w:sz w:val="20"/>
-                          <w:szCs w:val="20"/>
-                        </w:rPr>
-                        <w:t>计算机二级证书，莫言杯书法比赛三等奖</w:t>
-                      </w:r>
-                    </w:p>
-                    <w:p>
-                      <w:pPr>
-                        <w:pStyle w:val="2"/>
-                        <w:adjustRightInd w:val="0"/>
-                        <w:snapToGrid w:val="0"/>
-                        <w:ind w:firstLineChars="0" w:firstLine="0"/>
-                        <w:rPr>
-                          <w:rFonts w:ascii="微软雅黑" w:eastAsia="微软雅黑" w:hAnsi="微软雅黑"/>
-                          <w:color w:val="414141"/>
-                          <w:sz w:val="20"/>
-                          <w:szCs w:val="20"/>
-                        </w:rPr>
-                      </w:pPr>
-                    </w:p>
-                  </w:txbxContent>
-                </v:textbox>
-                <w10:wrap anchory="page"/>
-              </v:shape>
-            </w:pict>
-          </mc:Fallback>
-        </mc:AlternateContent>
-      </w:r>
-      <w:r>
-        <w:rPr>
-          <w:rFonts w:ascii="微软雅黑" w:hAnsi="微软雅黑"/>
-          <w:noProof/>
-          <w:color w:val="C19F67"/>
-          <w:sz w:val="20"/>
-          <w:szCs w:val="20"/>
-        </w:rPr>
-        <mc:AlternateContent>
-          <mc:Choice Requires="wps">
-            <w:drawing>
-              <wp:anchor distT="0" distB="0" distL="114300" distR="114300" simplePos="0" relativeHeight="251668480" behindDoc="0" locked="0" layoutInCell="1" allowOverlap="1" wp14:anchorId="707648CE" wp14:editId="1B453728">
-                <wp:simplePos x="0" y="0"/>
-                <wp:positionH relativeFrom="margin">
-                  <wp:posOffset>217357</wp:posOffset>
-                </wp:positionH>
-                <wp:positionV relativeFrom="margin">
-                  <wp:posOffset>8859187</wp:posOffset>
-                </wp:positionV>
-                <wp:extent cx="6429375" cy="757003"/>
-                <wp:effectExtent l="0" t="0" r="0" b="0"/>
-                <wp:wrapNone/>
-                <wp:docPr id="77" name="文本框 2"/>
-                <wp:cNvGraphicFramePr>
-                  <a:graphicFrameLocks xmlns:a="http://schemas.openxmlformats.org/drawingml/2006/main"/>
-                </wp:cNvGraphicFramePr>
-                <a:graphic xmlns:a="http://schemas.openxmlformats.org/drawingml/2006/main">
-                  <a:graphicData uri="http://schemas.microsoft.com/office/word/2010/wordprocessingShape">
-                    <wps:wsp>
-                      <wps:cNvSpPr txBox="1">
-                        <a:spLocks noChangeArrowheads="1"/>
-                      </wps:cNvSpPr>
-                      <wps:spPr bwMode="auto">
-                        <a:xfrm>
-                          <a:off x="0" y="0"/>
-                          <a:ext cx="6429375" cy="757003"/>
-                        </a:xfrm>
-                        <a:prstGeom prst="rect">
-                          <a:avLst/>
-                        </a:prstGeom>
-                        <a:noFill/>
-                        <a:ln w="9525">
-                          <a:noFill/>
-                          <a:miter lim="800000"/>
-                        </a:ln>
-                      </wps:spPr>
-                      <wps:txbx>
-                        <w:txbxContent>
-                          <w:p>
-                            <w:pPr>
-                              <w:pStyle w:val="11"/>
-                              <w:adjustRightInd w:val="0"/>
-                              <w:snapToGrid w:val="0"/>
-                              <w:ind w:firstLineChars="0" w:firstLine="0"/>
-                              <w:rPr>
-                                <w:rFonts w:ascii="微软雅黑" w:hAnsi="微软雅黑"/>
-                                <w:color w:val="414141"/>
-                                <w:sz w:val="20"/>
-                                <w:szCs w:val="20"/>
-                              </w:rPr>
-                            </w:pPr>
-                            <w:bookmarkStart w:id="21" w:name="_Hlk46514432"/>
-                            <w:bookmarkStart w:id="22" w:name="OLE_LINK26"/>
-                            <w:bookmarkStart w:id="23" w:name="OLE_LINK27"/>
-                            <w:r>
-                              <w:rPr>
-                                <w:rFonts w:ascii="微软雅黑" w:hAnsi="微软雅黑" w:hint="eastAsia"/>
-                                <w:color w:val="414141"/>
-                                <w:sz w:val="20"/>
-                                <w:szCs w:val="20"/>
-                              </w:rPr>
-                              <w:t>学生</w:t>
-                            </w:r>
-                            <w:r>
-                              <w:rPr>
-                                <w:rFonts w:ascii="微软雅黑" w:hAnsi="微软雅黑" w:hint="eastAsia"/>
-                                <w:color w:val="414141"/>
-                                <w:sz w:val="20"/>
-                                <w:szCs w:val="20"/>
-                              </w:rPr>
-                              <w:t>现于西电做深度学习方向相关研究</w:t>
-                            </w:r>
-                            <w:r>
-                              <w:rPr>
-                                <w:rFonts w:ascii="微软雅黑" w:hAnsi="微软雅黑" w:hint="eastAsia"/>
-                                <w:color w:val="414141"/>
-                                <w:sz w:val="20"/>
-                                <w:szCs w:val="20"/>
-                              </w:rPr>
-                              <w:t>，关注贵公司已久。</w:t>
-                            </w:r>
-                            <w:r>
-                              <w:rPr>
-                                <w:rFonts w:ascii="微软雅黑" w:hAnsi="微软雅黑" w:hint="eastAsia"/>
-                                <w:color w:val="414141"/>
-                                <w:sz w:val="20"/>
-                                <w:szCs w:val="20"/>
-                              </w:rPr>
-                              <w:t>学生</w:t>
-                            </w:r>
-                            <w:r>
-                              <w:rPr>
-                                <w:rFonts w:ascii="微软雅黑" w:hAnsi="微软雅黑" w:hint="eastAsia"/>
-                                <w:color w:val="414141"/>
-                                <w:sz w:val="20"/>
-                                <w:szCs w:val="20"/>
-                              </w:rPr>
-                              <w:t>热爱</w:t>
-                            </w:r>
-                            <w:r>
-                              <w:rPr>
-                                <w:rFonts w:ascii="微软雅黑" w:hAnsi="微软雅黑" w:hint="eastAsia"/>
-                                <w:color w:val="414141"/>
-                                <w:sz w:val="20"/>
-                                <w:szCs w:val="20"/>
-                              </w:rPr>
-                              <w:t>基于</w:t>
-                            </w:r>
-                            <w:r>
-                              <w:rPr>
-                                <w:rFonts w:ascii="微软雅黑" w:hAnsi="微软雅黑" w:hint="eastAsia"/>
-                                <w:color w:val="414141"/>
-                                <w:sz w:val="20"/>
-                                <w:szCs w:val="20"/>
-                              </w:rPr>
-                              <w:t>深度学习、机器学习</w:t>
-                            </w:r>
-                            <w:r>
-                              <w:rPr>
-                                <w:rFonts w:ascii="微软雅黑" w:hAnsi="微软雅黑" w:hint="eastAsia"/>
-                                <w:color w:val="414141"/>
-                                <w:sz w:val="20"/>
-                                <w:szCs w:val="20"/>
-                              </w:rPr>
-                              <w:t>的</w:t>
-                            </w:r>
-                            <w:r>
-                              <w:rPr>
-                                <w:rFonts w:ascii="微软雅黑" w:hAnsi="微软雅黑" w:hint="eastAsia"/>
-                                <w:color w:val="414141"/>
-                                <w:sz w:val="20"/>
-                                <w:szCs w:val="20"/>
-                              </w:rPr>
-                              <w:t>图像</w:t>
-                            </w:r>
-                            <w:r>
-                              <w:rPr>
-                                <w:rFonts w:ascii="微软雅黑" w:hAnsi="微软雅黑" w:hint="eastAsia"/>
-                                <w:color w:val="414141"/>
-                                <w:sz w:val="20"/>
-                                <w:szCs w:val="20"/>
-                              </w:rPr>
-                              <w:t>分析</w:t>
-                            </w:r>
-                            <w:r>
-                              <w:rPr>
-                                <w:rFonts w:ascii="微软雅黑" w:hAnsi="微软雅黑" w:hint="eastAsia"/>
-                                <w:color w:val="414141"/>
-                                <w:sz w:val="20"/>
-                                <w:szCs w:val="20"/>
-                              </w:rPr>
-                              <w:t>及数据</w:t>
-                            </w:r>
-                            <w:r>
-                              <w:rPr>
-                                <w:rFonts w:ascii="微软雅黑" w:hAnsi="微软雅黑" w:hint="eastAsia"/>
-                                <w:color w:val="414141"/>
-                                <w:sz w:val="20"/>
-                                <w:szCs w:val="20"/>
-                              </w:rPr>
-                              <w:t>处理</w:t>
-                            </w:r>
-                            <w:r>
-                              <w:rPr>
-                                <w:rFonts w:ascii="微软雅黑" w:hAnsi="微软雅黑" w:hint="eastAsia"/>
-                                <w:color w:val="414141"/>
-                                <w:sz w:val="20"/>
-                                <w:szCs w:val="20"/>
-                              </w:rPr>
-                              <w:t>方向</w:t>
-                            </w:r>
-                            <w:r>
-                              <w:rPr>
-                                <w:rFonts w:ascii="微软雅黑" w:hAnsi="微软雅黑" w:hint="eastAsia"/>
-                                <w:color w:val="414141"/>
-                                <w:sz w:val="20"/>
-                                <w:szCs w:val="20"/>
-                              </w:rPr>
-                              <w:t>，对程序算法设计方面有很大的热情</w:t>
-                            </w:r>
-                            <w:r>
-                              <w:rPr>
-                                <w:rFonts w:ascii="微软雅黑" w:hAnsi="微软雅黑" w:hint="eastAsia"/>
-                                <w:color w:val="414141"/>
-                                <w:sz w:val="20"/>
-                                <w:szCs w:val="20"/>
-                              </w:rPr>
-                              <w:t>，十分</w:t>
-                            </w:r>
-                            <w:r>
-                              <w:rPr>
-                                <w:rFonts w:ascii="微软雅黑" w:hAnsi="微软雅黑" w:hint="eastAsia"/>
-                                <w:color w:val="414141"/>
-                                <w:sz w:val="20"/>
-                                <w:szCs w:val="20"/>
-                              </w:rPr>
-                              <w:t>热爱</w:t>
-                            </w:r>
-                            <w:r>
-                              <w:rPr>
-                                <w:rFonts w:ascii="微软雅黑" w:hAnsi="微软雅黑" w:hint="eastAsia"/>
-                                <w:color w:val="414141"/>
-                                <w:sz w:val="20"/>
-                                <w:szCs w:val="20"/>
-                              </w:rPr>
-                              <w:t>相关方向的学习研究</w:t>
-                            </w:r>
-                            <w:r>
-                              <w:rPr>
-                                <w:rFonts w:ascii="微软雅黑" w:hAnsi="微软雅黑" w:hint="eastAsia"/>
-                                <w:color w:val="414141"/>
-                                <w:sz w:val="20"/>
-                                <w:szCs w:val="20"/>
-                              </w:rPr>
-                              <w:t>。</w:t>
-                            </w:r>
-                            <w:r>
-                              <w:rPr>
-                                <w:rFonts w:ascii="微软雅黑" w:hAnsi="微软雅黑" w:hint="eastAsia"/>
-                                <w:color w:val="414141"/>
-                                <w:sz w:val="20"/>
-                                <w:szCs w:val="20"/>
-                              </w:rPr>
-                              <w:t>学生</w:t>
-                            </w:r>
-                            <w:r>
-                              <w:rPr>
-                                <w:rFonts w:ascii="微软雅黑" w:hAnsi="微软雅黑" w:hint="eastAsia"/>
-                                <w:color w:val="414141"/>
-                                <w:sz w:val="20"/>
-                                <w:szCs w:val="20"/>
-                              </w:rPr>
-                              <w:t>认真踏实，吃苦耐劳，喜欢动手实践</w:t>
-                            </w:r>
-                            <w:r>
-                              <w:rPr>
-                                <w:rFonts w:ascii="微软雅黑" w:hAnsi="微软雅黑" w:hint="eastAsia"/>
-                                <w:color w:val="414141"/>
-                                <w:sz w:val="20"/>
-                                <w:szCs w:val="20"/>
-                              </w:rPr>
-                              <w:t>，</w:t>
-                            </w:r>
-                            <w:r>
-                              <w:rPr>
-                                <w:rFonts w:ascii="微软雅黑" w:hAnsi="微软雅黑" w:hint="eastAsia"/>
-                                <w:color w:val="414141"/>
-                                <w:sz w:val="20"/>
-                                <w:szCs w:val="20"/>
-                              </w:rPr>
-                              <w:t>有着较为丰富的项目经验</w:t>
-                            </w:r>
-                            <w:r>
-                              <w:rPr>
-                                <w:rFonts w:ascii="微软雅黑" w:hAnsi="微软雅黑" w:hint="eastAsia"/>
-                                <w:color w:val="414141"/>
-                                <w:sz w:val="20"/>
-                                <w:szCs w:val="20"/>
-                              </w:rPr>
-                              <w:t>，</w:t>
-                            </w:r>
-                            <w:r>
-                              <w:rPr>
-                                <w:rFonts w:ascii="微软雅黑" w:hAnsi="微软雅黑" w:hint="eastAsia"/>
-                                <w:color w:val="414141"/>
-                                <w:sz w:val="20"/>
-                                <w:szCs w:val="20"/>
-                              </w:rPr>
-                              <w:t>足够的动手能力</w:t>
-                            </w:r>
-                            <w:r>
-                              <w:rPr>
-                                <w:rFonts w:ascii="微软雅黑" w:hAnsi="微软雅黑" w:hint="eastAsia"/>
-                                <w:color w:val="414141"/>
-                                <w:sz w:val="20"/>
-                                <w:szCs w:val="20"/>
-                              </w:rPr>
-                              <w:t>以及</w:t>
-                            </w:r>
-                            <w:r>
-                              <w:rPr>
-                                <w:rFonts w:ascii="微软雅黑" w:hAnsi="微软雅黑" w:hint="eastAsia"/>
-                                <w:color w:val="414141"/>
-                                <w:sz w:val="20"/>
-                                <w:szCs w:val="20"/>
-                              </w:rPr>
-                              <w:t>充分的学习能力。</w:t>
-                            </w:r>
-                            <w:bookmarkEnd w:id="21"/>
-                            <w:bookmarkEnd w:id="22"/>
-                            <w:bookmarkEnd w:id="23"/>
-                          </w:p>
-                        </w:txbxContent>
-                      </wps:txbx>
-                      <wps:bodyPr rot="0" vert="horz" wrap="square" lIns="91440" tIns="45720" rIns="91440" bIns="45720" anchor="ctr" anchorCtr="0">
-                        <a:noAutofit/>
-                      </wps:bodyPr>
-                    </wps:wsp>
-                  </a:graphicData>
-                </a:graphic>
-                <wp14:sizeRelV relativeFrom="margin">
-                  <wp14:pctHeight>0</wp14:pctHeight>
-                </wp14:sizeRelV>
-              </wp:anchor>
-            </w:drawing>
-          </mc:Choice>
-          <mc:Fallback>
-            <w:pict>
-              <v:shape w14:anchorId="707648CE" id="_x0000_s1045" type="#_x0000_t202" style="position:absolute;left:0;text-align:left;margin-left:17.1pt;margin-top:697.55pt;width:506.25pt;height:59.6pt;z-index:251668480;visibility:visible;mso-wrap-style:square;mso-height-percent:0;mso-wrap-distance-left:9pt;mso-wrap-distance-top:0;mso-wrap-distance-right:9pt;mso-wrap-distance-bottom:0;mso-position-horizontal:absolute;mso-position-horizontal-relative:margin;mso-position-vertical:absolute;mso-position-vertical-relative:margin;mso-height-percent:0;mso-height-relative:margin;v-text-anchor:middle" o:gfxdata="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" filled="f" stroked="f">
-                <v:textbox>
-                  <w:txbxContent>
-                    <w:p>
-                      <w:pPr>
-                        <w:pStyle w:val="11"/>
-                        <w:adjustRightInd w:val="0"/>
-                        <w:snapToGrid w:val="0"/>
-                        <w:ind w:firstLineChars="0" w:firstLine="0"/>
-                        <w:rPr>
-                          <w:rFonts w:ascii="微软雅黑" w:hAnsi="微软雅黑"/>
-                          <w:color w:val="414141"/>
-                          <w:sz w:val="20"/>
-                          <w:szCs w:val="20"/>
-                        </w:rPr>
-                      </w:pPr>
-                      <w:bookmarkStart w:id="24" w:name="_Hlk46514432"/>
-                      <w:bookmarkStart w:id="25" w:name="OLE_LINK26"/>
-                      <w:bookmarkStart w:id="26" w:name="OLE_LINK27"/>
-                      <w:r>
-                        <w:rPr>
-                          <w:rFonts w:ascii="微软雅黑" w:hAnsi="微软雅黑" w:hint="eastAsia"/>
-                          <w:color w:val="414141"/>
-                          <w:sz w:val="20"/>
-                          <w:szCs w:val="20"/>
-                        </w:rPr>
-                        <w:t>学生</w:t>
-                      </w:r>
-                      <w:r>
-                        <w:rPr>
-                          <w:rFonts w:ascii="微软雅黑" w:hAnsi="微软雅黑" w:hint="eastAsia"/>
-                          <w:color w:val="414141"/>
-                          <w:sz w:val="20"/>
-                          <w:szCs w:val="20"/>
-                        </w:rPr>
-                        <w:t>现于西电做深度学习方向相关研究</w:t>
-                      </w:r>
-                      <w:r>
-                        <w:rPr>
-                          <w:rFonts w:ascii="微软雅黑" w:hAnsi="微软雅黑" w:hint="eastAsia"/>
-                          <w:color w:val="414141"/>
-                          <w:sz w:val="20"/>
-                          <w:szCs w:val="20"/>
-                        </w:rPr>
-                        <w:t>，关注贵公司已久。</w:t>
-                      </w:r>
-                      <w:r>
-                        <w:rPr>
-                          <w:rFonts w:ascii="微软雅黑" w:hAnsi="微软雅黑" w:hint="eastAsia"/>
-                          <w:color w:val="414141"/>
-                          <w:sz w:val="20"/>
-                          <w:szCs w:val="20"/>
-                        </w:rPr>
-                        <w:t>学生</w:t>
-                      </w:r>
-                      <w:r>
-                        <w:rPr>
-                          <w:rFonts w:ascii="微软雅黑" w:hAnsi="微软雅黑" w:hint="eastAsia"/>
-                          <w:color w:val="414141"/>
-                          <w:sz w:val="20"/>
-                          <w:szCs w:val="20"/>
-                        </w:rPr>
-                        <w:t>热爱</w:t>
-                      </w:r>
-                      <w:r>
-                        <w:rPr>
-                          <w:rFonts w:ascii="微软雅黑" w:hAnsi="微软雅黑" w:hint="eastAsia"/>
-                          <w:color w:val="414141"/>
-                          <w:sz w:val="20"/>
-                          <w:szCs w:val="20"/>
-                        </w:rPr>
-                        <w:t>基于</w:t>
-                      </w:r>
-                      <w:r>
-                        <w:rPr>
-                          <w:rFonts w:ascii="微软雅黑" w:hAnsi="微软雅黑" w:hint="eastAsia"/>
-                          <w:color w:val="414141"/>
-                          <w:sz w:val="20"/>
-                          <w:szCs w:val="20"/>
-                        </w:rPr>
-                        <w:t>深度学习、机器学习</w:t>
-                      </w:r>
-                      <w:r>
-                        <w:rPr>
-                          <w:rFonts w:ascii="微软雅黑" w:hAnsi="微软雅黑" w:hint="eastAsia"/>
-                          <w:color w:val="414141"/>
-                          <w:sz w:val="20"/>
-                          <w:szCs w:val="20"/>
-                        </w:rPr>
-                        <w:t>的</w:t>
-                      </w:r>
-                      <w:r>
-                        <w:rPr>
-                          <w:rFonts w:ascii="微软雅黑" w:hAnsi="微软雅黑" w:hint="eastAsia"/>
-                          <w:color w:val="414141"/>
-                          <w:sz w:val="20"/>
-                          <w:szCs w:val="20"/>
-                        </w:rPr>
-                        <w:t>图像</w:t>
-                      </w:r>
-                      <w:r>
-                        <w:rPr>
-                          <w:rFonts w:ascii="微软雅黑" w:hAnsi="微软雅黑" w:hint="eastAsia"/>
-                          <w:color w:val="414141"/>
-                          <w:sz w:val="20"/>
-                          <w:szCs w:val="20"/>
-                        </w:rPr>
-                        <w:t>分析</w:t>
-                      </w:r>
-                      <w:r>
-                        <w:rPr>
-                          <w:rFonts w:ascii="微软雅黑" w:hAnsi="微软雅黑" w:hint="eastAsia"/>
-                          <w:color w:val="414141"/>
-                          <w:sz w:val="20"/>
-                          <w:szCs w:val="20"/>
-                        </w:rPr>
-                        <w:t>及数据</w:t>
-                      </w:r>
-                      <w:r>
-                        <w:rPr>
-                          <w:rFonts w:ascii="微软雅黑" w:hAnsi="微软雅黑" w:hint="eastAsia"/>
-                          <w:color w:val="414141"/>
-                          <w:sz w:val="20"/>
-                          <w:szCs w:val="20"/>
-                        </w:rPr>
-                        <w:t>处理</w:t>
-                      </w:r>
-                      <w:r>
-                        <w:rPr>
-                          <w:rFonts w:ascii="微软雅黑" w:hAnsi="微软雅黑" w:hint="eastAsia"/>
-                          <w:color w:val="414141"/>
-                          <w:sz w:val="20"/>
-                          <w:szCs w:val="20"/>
-                        </w:rPr>
-                        <w:t>方向</w:t>
-                      </w:r>
-                      <w:r>
-                        <w:rPr>
-                          <w:rFonts w:ascii="微软雅黑" w:hAnsi="微软雅黑" w:hint="eastAsia"/>
-                          <w:color w:val="414141"/>
-                          <w:sz w:val="20"/>
-                          <w:szCs w:val="20"/>
-                        </w:rPr>
-                        <w:t>，对程序算法设计方面有很大的热情</w:t>
-                      </w:r>
-                      <w:r>
-                        <w:rPr>
-                          <w:rFonts w:ascii="微软雅黑" w:hAnsi="微软雅黑" w:hint="eastAsia"/>
-                          <w:color w:val="414141"/>
-                          <w:sz w:val="20"/>
-                          <w:szCs w:val="20"/>
-                        </w:rPr>
-                        <w:t>，十分</w:t>
-                      </w:r>
-                      <w:r>
-                        <w:rPr>
-                          <w:rFonts w:ascii="微软雅黑" w:hAnsi="微软雅黑" w:hint="eastAsia"/>
-                          <w:color w:val="414141"/>
-                          <w:sz w:val="20"/>
-                          <w:szCs w:val="20"/>
-                        </w:rPr>
-                        <w:t>热爱</w:t>
-                      </w:r>
-                      <w:r>
-                        <w:rPr>
-                          <w:rFonts w:ascii="微软雅黑" w:hAnsi="微软雅黑" w:hint="eastAsia"/>
-                          <w:color w:val="414141"/>
-                          <w:sz w:val="20"/>
-                          <w:szCs w:val="20"/>
-                        </w:rPr>
-                        <w:t>相关方向的学习研究</w:t>
-                      </w:r>
-                      <w:r>
-                        <w:rPr>
-                          <w:rFonts w:ascii="微软雅黑" w:hAnsi="微软雅黑" w:hint="eastAsia"/>
-                          <w:color w:val="414141"/>
-                          <w:sz w:val="20"/>
-                          <w:szCs w:val="20"/>
-                        </w:rPr>
-                        <w:t>。</w:t>
-                      </w:r>
-                      <w:r>
-                        <w:rPr>
-                          <w:rFonts w:ascii="微软雅黑" w:hAnsi="微软雅黑" w:hint="eastAsia"/>
-                          <w:color w:val="414141"/>
-                          <w:sz w:val="20"/>
-                          <w:szCs w:val="20"/>
-                        </w:rPr>
-                        <w:t>学生</w:t>
-                      </w:r>
-                      <w:r>
-                        <w:rPr>
-                          <w:rFonts w:ascii="微软雅黑" w:hAnsi="微软雅黑" w:hint="eastAsia"/>
-                          <w:color w:val="414141"/>
-                          <w:sz w:val="20"/>
-                          <w:szCs w:val="20"/>
-                        </w:rPr>
-                        <w:t>认真踏实，吃苦耐劳，喜欢动手实践</w:t>
-                      </w:r>
-                      <w:r>
-                        <w:rPr>
-                          <w:rFonts w:ascii="微软雅黑" w:hAnsi="微软雅黑" w:hint="eastAsia"/>
-                          <w:color w:val="414141"/>
-                          <w:sz w:val="20"/>
-                          <w:szCs w:val="20"/>
-                        </w:rPr>
-                        <w:t>，</w:t>
-                      </w:r>
-                      <w:r>
-                        <w:rPr>
-                          <w:rFonts w:ascii="微软雅黑" w:hAnsi="微软雅黑" w:hint="eastAsia"/>
-                          <w:color w:val="414141"/>
-                          <w:sz w:val="20"/>
-                          <w:szCs w:val="20"/>
-                        </w:rPr>
-                        <w:t>有着较为丰富的项目经验</w:t>
-                      </w:r>
-                      <w:r>
-                        <w:rPr>
-                          <w:rFonts w:ascii="微软雅黑" w:hAnsi="微软雅黑" w:hint="eastAsia"/>
-                          <w:color w:val="414141"/>
-                          <w:sz w:val="20"/>
-                          <w:szCs w:val="20"/>
-                        </w:rPr>
-                        <w:t>，</w:t>
-                      </w:r>
-                      <w:r>
-                        <w:rPr>
-                          <w:rFonts w:ascii="微软雅黑" w:hAnsi="微软雅黑" w:hint="eastAsia"/>
-                          <w:color w:val="414141"/>
-                          <w:sz w:val="20"/>
-                          <w:szCs w:val="20"/>
-                        </w:rPr>
-                        <w:t>足够的动手能力</w:t>
-                      </w:r>
-                      <w:r>
-                        <w:rPr>
-                          <w:rFonts w:ascii="微软雅黑" w:hAnsi="微软雅黑" w:hint="eastAsia"/>
-                          <w:color w:val="414141"/>
-                          <w:sz w:val="20"/>
-                          <w:szCs w:val="20"/>
-                        </w:rPr>
-                        <w:t>以及</w:t>
-                      </w:r>
-                      <w:r>
-                        <w:rPr>
-                          <w:rFonts w:ascii="微软雅黑" w:hAnsi="微软雅黑" w:hint="eastAsia"/>
-                          <w:color w:val="414141"/>
-                          <w:sz w:val="20"/>
-                          <w:szCs w:val="20"/>
-                        </w:rPr>
-                        <w:t>充分的学习能力。</w:t>
-                      </w:r>
-                      <w:bookmarkEnd w:id="24"/>
-                      <w:bookmarkEnd w:id="25"/>
-                      <w:bookmarkEnd w:id="26"/>
-                    </w:p>
-                  </w:txbxContent>
-                </v:textbox>
-                <w10:wrap anchorx="margin" anchory="margin"/>
-              </v:shape>
-            </w:pict>
-          </mc:Fallback>
-        </mc:AlternateContent>
-      </w:r>
-      <w:r>
-        <w:rPr>
-          <w:rFonts w:ascii="微软雅黑" w:hAnsi="微软雅黑"/>
-          <w:noProof/>
-          <w:color w:val="C19F67"/>
-          <w:sz w:val="20"/>
-          <w:szCs w:val="20"/>
-        </w:rPr>
-        <mc:AlternateContent>
-          <mc:Choice Requires="wpg">
-            <w:drawing>
-              <wp:anchor distT="0" distB="0" distL="114300" distR="114300" simplePos="0" relativeHeight="251665408" behindDoc="0" locked="0" layoutInCell="1" allowOverlap="1" wp14:anchorId="558EF769" wp14:editId="438EA89C">
-                <wp:simplePos x="0" y="0"/>
-                <wp:positionH relativeFrom="column">
-                  <wp:posOffset>-137317</wp:posOffset>
-                </wp:positionH>
-                <wp:positionV relativeFrom="page">
-                  <wp:posOffset>9107555</wp:posOffset>
-                </wp:positionV>
-                <wp:extent cx="6781800" cy="283210"/>
-                <wp:effectExtent l="0" t="0" r="19050" b="2540"/>
-                <wp:wrapNone/>
-                <wp:docPr id="72" name="组合 72"/>
-                <wp:cNvGraphicFramePr/>
-                <a:graphic xmlns:a="http://schemas.openxmlformats.org/drawingml/2006/main">
-                  <a:graphicData uri="http://schemas.microsoft.com/office/word/2010/wordprocessingGroup">
-                    <wpg:wgp>
-                      <wpg:cNvGrpSpPr/>
-                      <wpg:grpSpPr>
-                        <a:xfrm>
-                          <a:off x="0" y="0"/>
-                          <a:ext cx="6781800" cy="283210"/>
-                          <a:chOff x="0" y="0"/>
-                          <a:chExt cx="6781800" cy="284400"/>
-                        </a:xfrm>
-                        <a:solidFill>
-                          <a:schemeClr val="tx2">
-                            <a:lumMod val="60000"/>
-                            <a:lumOff val="40000"/>
-                          </a:schemeClr>
-                        </a:solidFill>
-                      </wpg:grpSpPr>
-                      <wpg:grpSp>
-                        <wpg:cNvPr id="73" name="组合 81"/>
-                        <wpg:cNvGrpSpPr>
-                          <a:grpSpLocks noChangeAspect="1"/>
-                        </wpg:cNvGrpSpPr>
-                        <wpg:grpSpPr>
-                          <a:xfrm>
-                            <a:off x="0" y="0"/>
-                            <a:ext cx="1256400" cy="284400"/>
-                            <a:chOff x="3" y="0"/>
-                            <a:chExt cx="1255739" cy="393695"/>
-                          </a:xfrm>
-                          <a:grpFill/>
-                        </wpg:grpSpPr>
-                        <wps:wsp>
-                          <wps:cNvPr id="74" name="任意多边形 2"/>
-                          <wps:cNvSpPr/>
-                          <wps:spPr bwMode="auto">
-                            <a:xfrm>
-                              <a:off x="3" y="0"/>
-                              <a:ext cx="1255739" cy="287656"/>
-                            </a:xfrm>
-                            <a:custGeom>
-                              <a:avLst/>
-                              <a:gdLst>
-                                <a:gd name="connsiteX0" fmla="*/ 1093154 w 1406296"/>
-                                <a:gd name="connsiteY0" fmla="*/ 0 h 288031"/>
-                                <a:gd name="connsiteX1" fmla="*/ 1171153 w 1406296"/>
-                                <a:gd name="connsiteY1" fmla="*/ 0 h 288031"/>
-                                <a:gd name="connsiteX2" fmla="*/ 1406296 w 1406296"/>
-                                <a:gd name="connsiteY2" fmla="*/ 288031 h 288031"/>
-                                <a:gd name="connsiteX3" fmla="*/ 1328297 w 1406296"/>
-                                <a:gd name="connsiteY3" fmla="*/ 288031 h 288031"/>
-                                <a:gd name="connsiteX4" fmla="*/ 1030297 w 1406296"/>
-                                <a:gd name="connsiteY4" fmla="*/ 0 h 288031"/>
-                                <a:gd name="connsiteX5" fmla="*/ 1069917 w 1406296"/>
-                                <a:gd name="connsiteY5" fmla="*/ 0 h 288031"/>
-                                <a:gd name="connsiteX6" fmla="*/ 1305060 w 1406296"/>
-                                <a:gd name="connsiteY6" fmla="*/ 288031 h 288031"/>
-                                <a:gd name="connsiteX7" fmla="*/ 1265440 w 1406296"/>
-                                <a:gd name="connsiteY7" fmla="*/ 288031 h 288031"/>
-                                <a:gd name="connsiteX8" fmla="*/ 0 w 1406296"/>
-                                <a:gd name="connsiteY8" fmla="*/ 0 h 288031"/>
-                                <a:gd name="connsiteX9" fmla="*/ 1007060 w 1406296"/>
-                                <a:gd name="connsiteY9" fmla="*/ 0 h 288031"/>
-                                <a:gd name="connsiteX10" fmla="*/ 1242203 w 1406296"/>
-                                <a:gd name="connsiteY10" fmla="*/ 288031 h 288031"/>
-                                <a:gd name="connsiteX11" fmla="*/ 0 w 1406296"/>
-                                <a:gd name="connsiteY11" fmla="*/ 288031 h 288031"/>
-                              </a:gdLst>
-                              <a:ahLst/>
-                              <a:cxnLst>
-                                <a:cxn ang="0">
-                                  <a:pos x="connsiteX0" y="connsiteY0"/>
-                                </a:cxn>
-                                <a:cxn ang="0">
-                                  <a:pos x="connsiteX1" y="connsiteY1"/>
-                                </a:cxn>
-                                <a:cxn ang="0">
-                                  <a:pos x="connsiteX2" y="connsiteY2"/>
-                                </a:cxn>
-                                <a:cxn ang="0">
-                                  <a:pos x="connsiteX3" y="connsiteY3"/>
-                                </a:cxn>
-                                <a:cxn ang="0">
-                                  <a:pos x="connsiteX4" y="connsiteY4"/>
-                                </a:cxn>
-                                <a:cxn ang="0">
-                                  <a:pos x="connsiteX5" y="connsiteY5"/>
-                                </a:cxn>
-                                <a:cxn ang="0">
-                                  <a:pos x="connsiteX6" y="connsiteY6"/>
-                                </a:cxn>
-                                <a:cxn ang="0">
-                                  <a:pos x="connsiteX7" y="connsiteY7"/>
-                                </a:cxn>
-                                <a:cxn ang="0">
-                                  <a:pos x="connsiteX8" y="connsiteY8"/>
-                                </a:cxn>
-                                <a:cxn ang="0">
-                                  <a:pos x="connsiteX9" y="connsiteY9"/>
-                                </a:cxn>
-                                <a:cxn ang="0">
-                                  <a:pos x="connsiteX10" y="connsiteY10"/>
-                                </a:cxn>
-                                <a:cxn ang="0">
-                                  <a:pos x="connsiteX11" y="connsiteY11"/>
-                                </a:cxn>
-                              </a:cxnLst>
-                              <a:rect l="l" t="t" r="r" b="b"/>
-                              <a:pathLst>
-                                <a:path w="1406296" h="288031">
-                                  <a:moveTo>
-                                    <a:pt x="1093154" y="0"/>
-                                  </a:moveTo>
-                                  <a:lnTo>
-                                    <a:pt x="1171153" y="0"/>
-                                  </a:lnTo>
-                                  <a:lnTo>
-                                    <a:pt x="1406296" y="288031"/>
-                                  </a:lnTo>
-                                  <a:lnTo>
-                                    <a:pt x="1328297" y="288031"/>
-                                  </a:lnTo>
-                                  <a:close/>
-                                  <a:moveTo>
-                                    <a:pt x="1030297" y="0"/>
-                                  </a:moveTo>
-                                  <a:lnTo>
-                                    <a:pt x="1069917" y="0"/>
-                                  </a:lnTo>
-                                  <a:lnTo>
-                                    <a:pt x="1305060" y="288031"/>
-                                  </a:lnTo>
-                                  <a:lnTo>
-                                    <a:pt x="1265440" y="288031"/>
-                                  </a:lnTo>
-                                  <a:close/>
-                                  <a:moveTo>
-                                    <a:pt x="0" y="0"/>
-                                  </a:moveTo>
-                                  <a:lnTo>
-                                    <a:pt x="1007060" y="0"/>
-                                  </a:lnTo>
-                                  <a:lnTo>
-                                    <a:pt x="1242203" y="288031"/>
-                                  </a:lnTo>
-                                  <a:lnTo>
-                                    <a:pt x="0" y="288031"/>
-                                  </a:lnTo>
-                                  <a:close/>
-                                </a:path>
-                              </a:pathLst>
-                            </a:custGeom>
-                            <a:grpFill/>
-                            <a:ln>
-                              <a:solidFill>
-                                <a:schemeClr val="tx2">
-                                  <a:lumMod val="60000"/>
-                                  <a:lumOff val="40000"/>
-                                </a:schemeClr>
-                              </a:solidFill>
-                            </a:ln>
-                          </wps:spPr>
-                          <wps:txbx>
-                            <w:txbxContent>
-                              <w:p>
-                                <w:pPr>
-                                  <w:adjustRightInd w:val="0"/>
-                                  <w:snapToGrid w:val="0"/>
-                                  <w:spacing w:line="320" w:lineRule="exact"/>
-                                  <w:rPr>
-                                    <w:rFonts w:ascii="微软雅黑" w:hAnsi="微软雅黑" w:cstheme="minorBidi"/>
-                                    <w:color w:val="FFFFFF" w:themeColor="background1"/>
-                                    <w:sz w:val="24"/>
-                                    <w:szCs w:val="24"/>
-                                  </w:rPr>
-                                </w:pPr>
-                                <w:r>
-                                  <w:rPr>
-                                    <w:rFonts w:ascii="微软雅黑" w:hAnsi="微软雅黑" w:cstheme="minorBidi" w:hint="eastAsia"/>
-                                    <w:color w:val="FFFFFF" w:themeColor="background1"/>
-                                    <w:sz w:val="24"/>
-                                    <w:szCs w:val="24"/>
-                                  </w:rPr>
-                                  <w:t>自我评价</w:t>
-                                </w:r>
-                              </w:p>
-                            </w:txbxContent>
-                          </wps:txbx>
-                          <wps:bodyPr rot="0" spcFirstLastPara="0" vert="horz" wrap="square" lIns="198000" tIns="0" rIns="91440" bIns="0" numCol="1" spcCol="0" rtlCol="0" fromWordArt="0" anchor="ctr" anchorCtr="0" forceAA="0" compatLnSpc="1">
-                            <a:noAutofit/>
-                          </wps:bodyPr>
-                        </wps:wsp>
-                        <wps:wsp>
-                          <wps:cNvPr id="75" name="直角三角形 3"/>
-                          <wps:cNvSpPr/>
-                          <wps:spPr bwMode="auto">
-                            <a:xfrm rot="10800000">
-                              <a:off x="234" y="287656"/>
-                              <a:ext cx="143935" cy="106039"/>
-                            </a:xfrm>
-                            <a:prstGeom prst="rtTriangle">
-                              <a:avLst/>
-                            </a:prstGeom>
-                            <a:grpFill/>
-                            <a:ln>
-                              <a:noFill/>
-                            </a:ln>
-                          </wps:spPr>
-                          <wps:bodyPr rot="0" spcFirstLastPara="0" vert="horz" wrap="square" lIns="91440" tIns="45720" rIns="91440" bIns="45720" numCol="1" spcCol="0" rtlCol="0" fromWordArt="0" anchor="t" anchorCtr="0" forceAA="0" compatLnSpc="1">
-                            <a:noAutofit/>
-                          </wps:bodyPr>
-                        </wps:wsp>
-                      </wpg:grpSp>
-                      <wps:wsp>
-                        <wps:cNvPr id="76" name="直接连接符 20"/>
-                        <wps:cNvCnPr/>
-                        <wps:spPr>
-                          <a:xfrm>
-                            <a:off x="133350" y="209550"/>
-                            <a:ext cx="6648450" cy="0"/>
-                          </a:xfrm>
-                          <a:prstGeom prst="line">
-                            <a:avLst/>
-                          </a:prstGeom>
-                          <a:grpFill/>
-                          <a:ln>
-                            <a:solidFill>
-                              <a:srgbClr val="4E7282"/>
-                            </a:solidFill>
-                          </a:ln>
-                        </wps:spPr>
-                        <wps:style>
-                          <a:lnRef idx="1">
-                            <a:schemeClr val="accent1"/>
-                          </a:lnRef>
-                          <a:fillRef idx="0">
-                            <a:schemeClr val="accent1"/>
-                          </a:fillRef>
-                          <a:effectRef idx="0">
-                            <a:schemeClr val="accent1"/>
-                          </a:effectRef>
-                          <a:fontRef idx="minor">
-                            <a:schemeClr val="tx1"/>
-                          </a:fontRef>
-                        </wps:style>
-                        <wps:bodyPr/>
-                      </wps:wsp>
-                    </wpg:wgp>
-                  </a:graphicData>
-                </a:graphic>
-              </wp:anchor>
-            </w:drawing>
-          </mc:Choice>
-          <mc:Fallback>
-            <w:pict>
-              <v:group w14:anchorId="558EF769" id="组合 72" o:spid="_x0000_s1046" style="position:absolute;left:0;text-align:left;margin-left:-10.8pt;margin-top:717.15pt;width:534pt;height:22.3pt;z-index:251665408;mso-position-vertical-relative:page" coordsize="67818,2844" o:gfxdata="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">
-                <v:group id="组合 81" o:spid="_x0000_s1047" style="position:absolute;width:12564;height:2844" coordorigin="" coordsize="12557,3936" o:gfxdata="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">
-                  <o:lock v:ext="edit" aspectratio="t"/>
-                  <v:shape id="任意多边形 2" o:spid="_x0000_s1048" style="position:absolute;width:12557;height:2876;visibility:visible;mso-wrap-style:square;v-text-anchor:middle" coordsize="1406296,288031" o:spt="100" o:gfxdata="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" adj="-11796480,,5400" path="m1093154,r77999,l1406296,288031r-77999,l1093154,xm1030297,r39620,l1305060,288031r-39620,l1030297,xm,l1007060,r235143,288031l,288031,,xe" filled="f" strokecolor="#548dd4 [1951]">
-                    <v:stroke joinstyle="miter"/>
-                    <v:formulas/>
-                    <v:path arrowok="t" o:connecttype="custom" o:connectlocs="976122,0;1045770,0;1255739,287656;1186091,287656;919994,0;955372,0;1165341,287656;1129963,287656;0,0;899245,0;1109214,287656;0,287656" o:connectangles="0,0,0,0,0,0,0,0,0,0,0,0" textboxrect="0,0,1406296,288031"/>
-                    <v:textbox inset="5.5mm,0,,0">
-                      <w:txbxContent>
-                        <w:p>
-                          <w:pPr>
-                            <w:adjustRightInd w:val="0"/>
-                            <w:snapToGrid w:val="0"/>
-                            <w:spacing w:line="320" w:lineRule="exact"/>
-                            <w:rPr>
-                              <w:rFonts w:ascii="微软雅黑" w:hAnsi="微软雅黑" w:cstheme="minorBidi"/>
-                              <w:color w:val="FFFFFF" w:themeColor="background1"/>
-                              <w:sz w:val="24"/>
-                              <w:szCs w:val="24"/>
-                            </w:rPr>
-                          </w:pPr>
-                          <w:r>
-                            <w:rPr>
-                              <w:rFonts w:ascii="微软雅黑" w:hAnsi="微软雅黑" w:cstheme="minorBidi" w:hint="eastAsia"/>
-                              <w:color w:val="FFFFFF" w:themeColor="background1"/>
-                              <w:sz w:val="24"/>
-                              <w:szCs w:val="24"/>
-                            </w:rPr>
-                            <w:t>自我评价</w:t>
-                          </w:r>
-                        </w:p>
-                      </w:txbxContent>
-                    </v:textbox>
-                  </v:shape>
-                  <v:shape id="直角三角形 3" o:spid="_x0000_s1049" type="#_x0000_t6" style="position:absolute;left:2;top:2876;width:1439;height:1060;rotation:180;visibility:visible;mso-wrap-style:square;v-text-anchor:top" o:gfxdata="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" filled="f" stroked="f"/>
-                </v:group>
-                <v:line id="直接连接符 20" o:spid="_x0000_s1050" style="position:absolute;visibility:visible;mso-wrap-style:square" from="1333,2095" to="67818,2095" o:connectortype="straight" o:gfxdata="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" strokecolor="#4e7282"/>
-                <w10:wrap anchory="page"/>
-              </v:group>
-            </w:pict>
-          </mc:Fallback>
-        </mc:AlternateContent>
-      </w:r>
-      <w:r>
-        <w:rPr>
-          <w:rFonts w:ascii="微软雅黑" w:hAnsi="微软雅黑"/>
-          <w:noProof/>
-          <w:color w:val="C19F67"/>
-          <w:sz w:val="20"/>
-          <w:szCs w:val="20"/>
-        </w:rPr>
-        <mc:AlternateContent>
-          <mc:Choice Requires="wps">
-            <w:drawing>
-              <wp:anchor distT="0" distB="0" distL="114300" distR="114300" simplePos="0" relativeHeight="251662336" behindDoc="0" locked="0" layoutInCell="1" allowOverlap="1" wp14:anchorId="11692EE2" wp14:editId="681498D7">
-                <wp:simplePos x="0" y="0"/>
-                <wp:positionH relativeFrom="margin">
-                  <wp:posOffset>187377</wp:posOffset>
-                </wp:positionH>
-                <wp:positionV relativeFrom="page">
-                  <wp:posOffset>8109680</wp:posOffset>
-                </wp:positionV>
-                <wp:extent cx="6429375" cy="996846"/>
-                <wp:effectExtent l="0" t="0" r="0" b="0"/>
-                <wp:wrapNone/>
-                <wp:docPr id="65" name="文本框 2"/>
-                <wp:cNvGraphicFramePr>
-                  <a:graphicFrameLocks xmlns:a="http://schemas.openxmlformats.org/drawingml/2006/main"/>
-                </wp:cNvGraphicFramePr>
-                <a:graphic xmlns:a="http://schemas.openxmlformats.org/drawingml/2006/main">
-                  <a:graphicData uri="http://schemas.microsoft.com/office/word/2010/wordprocessingShape">
-                    <wps:wsp>
-                      <wps:cNvSpPr txBox="1">
-                        <a:spLocks noChangeArrowheads="1"/>
-                      </wps:cNvSpPr>
-                      <wps:spPr bwMode="auto">
-                        <a:xfrm>
-                          <a:off x="0" y="0"/>
-                          <a:ext cx="6429375" cy="996846"/>
-                        </a:xfrm>
-                        <a:prstGeom prst="rect">
-                          <a:avLst/>
-                        </a:prstGeom>
-                        <a:noFill/>
-                        <a:ln w="9525">
-                          <a:noFill/>
-                          <a:miter lim="800000"/>
-                        </a:ln>
-                      </wps:spPr>
-                      <wps:txbx>
-                        <w:txbxContent>
-                          <w:p>
-                            <w:pPr>
-                              <w:pStyle w:val="11"/>
-                              <w:adjustRightInd w:val="0"/>
-                              <w:snapToGrid w:val="0"/>
-                              <w:ind w:firstLineChars="0" w:firstLine="0"/>
-                              <w:rPr>
-                                <w:rFonts w:ascii="微软雅黑" w:hAnsi="微软雅黑"/>
-                                <w:color w:val="414141"/>
-                                <w:sz w:val="20"/>
-                                <w:szCs w:val="20"/>
-                              </w:rPr>
-                            </w:pPr>
-                            <w:bookmarkStart w:id="27" w:name="_Hlk46514418"/>
-                            <w:bookmarkStart w:id="28" w:name="OLE_LINK25"/>
-                            <w:r>
-                              <w:rPr>
-                                <w:rFonts w:ascii="微软雅黑" w:hAnsi="微软雅黑" w:hint="eastAsia"/>
-                                <w:color w:val="414141"/>
-                                <w:sz w:val="20"/>
-                                <w:szCs w:val="20"/>
-                              </w:rPr>
-                              <w:t>学生</w:t>
-                            </w:r>
-                            <w:r>
-                              <w:rPr>
-                                <w:rFonts w:ascii="微软雅黑" w:hAnsi="微软雅黑" w:hint="eastAsia"/>
-                                <w:color w:val="414141"/>
-                                <w:sz w:val="20"/>
-                                <w:szCs w:val="20"/>
-                              </w:rPr>
-                              <w:t>熟悉</w:t>
-                            </w:r>
-                            <w:r>
-                              <w:rPr>
-                                <w:rFonts w:ascii="微软雅黑" w:hAnsi="微软雅黑" w:hint="eastAsia"/>
-                                <w:color w:val="414141"/>
-                                <w:sz w:val="20"/>
-                                <w:szCs w:val="20"/>
-                              </w:rPr>
-                              <w:t>使用</w:t>
-                            </w:r>
-                            <w:r>
-                              <w:rPr>
-                                <w:rFonts w:ascii="微软雅黑" w:hAnsi="微软雅黑" w:hint="eastAsia"/>
-                                <w:b/>
-                                <w:bCs/>
-                                <w:color w:val="414141"/>
-                                <w:sz w:val="20"/>
-                                <w:szCs w:val="20"/>
-                              </w:rPr>
-                              <w:t>深度学习</w:t>
-                            </w:r>
-                            <w:r>
-                              <w:rPr>
-                                <w:rFonts w:ascii="微软雅黑" w:hAnsi="微软雅黑" w:hint="eastAsia"/>
-                                <w:b/>
-                                <w:bCs/>
-                                <w:color w:val="414141"/>
-                                <w:sz w:val="20"/>
-                                <w:szCs w:val="20"/>
-                              </w:rPr>
-                              <w:t>方法、</w:t>
-                            </w:r>
-                            <w:r>
-                              <w:rPr>
-                                <w:rFonts w:ascii="微软雅黑" w:hAnsi="微软雅黑" w:hint="eastAsia"/>
-                                <w:b/>
-                                <w:bCs/>
-                                <w:color w:val="414141"/>
-                                <w:sz w:val="20"/>
-                                <w:szCs w:val="20"/>
-                              </w:rPr>
-                              <w:t>机器学习</w:t>
-                            </w:r>
-                            <w:r>
-                              <w:rPr>
-                                <w:rFonts w:ascii="微软雅黑" w:hAnsi="微软雅黑" w:hint="eastAsia"/>
-                                <w:b/>
-                                <w:bCs/>
-                                <w:color w:val="414141"/>
-                                <w:sz w:val="20"/>
-                                <w:szCs w:val="20"/>
-                              </w:rPr>
-                              <w:t>方法的</w:t>
-                            </w:r>
-                            <w:r>
-                              <w:rPr>
-                                <w:rFonts w:ascii="微软雅黑" w:hAnsi="微软雅黑" w:hint="eastAsia"/>
-                                <w:b/>
-                                <w:bCs/>
-                                <w:color w:val="414141"/>
-                                <w:sz w:val="20"/>
-                                <w:szCs w:val="20"/>
-                              </w:rPr>
-                              <w:t>图像</w:t>
-                            </w:r>
-                            <w:r>
-                              <w:rPr>
-                                <w:rFonts w:ascii="微软雅黑" w:hAnsi="微软雅黑" w:hint="eastAsia"/>
-                                <w:b/>
-                                <w:bCs/>
-                                <w:color w:val="414141"/>
-                                <w:sz w:val="20"/>
-                                <w:szCs w:val="20"/>
-                              </w:rPr>
-                              <w:t>或数据</w:t>
-                            </w:r>
-                            <w:r>
-                              <w:rPr>
-                                <w:rFonts w:ascii="微软雅黑" w:hAnsi="微软雅黑" w:hint="eastAsia"/>
-                                <w:b/>
-                                <w:bCs/>
-                                <w:color w:val="414141"/>
-                                <w:sz w:val="20"/>
-                                <w:szCs w:val="20"/>
-                              </w:rPr>
-                              <w:t>的</w:t>
-                            </w:r>
-                            <w:r>
-                              <w:rPr>
-                                <w:rFonts w:ascii="微软雅黑" w:hAnsi="微软雅黑" w:hint="eastAsia"/>
-                                <w:b/>
-                                <w:bCs/>
-                                <w:color w:val="414141"/>
-                                <w:sz w:val="20"/>
-                                <w:szCs w:val="20"/>
-                              </w:rPr>
-                              <w:t>处理</w:t>
-                            </w:r>
-                            <w:r>
-                              <w:rPr>
-                                <w:rFonts w:ascii="微软雅黑" w:hAnsi="微软雅黑" w:hint="eastAsia"/>
-                                <w:b/>
-                                <w:bCs/>
-                                <w:color w:val="414141"/>
-                                <w:sz w:val="20"/>
-                                <w:szCs w:val="20"/>
-                              </w:rPr>
-                              <w:t>及</w:t>
-                            </w:r>
-                            <w:r>
-                              <w:rPr>
-                                <w:rFonts w:ascii="微软雅黑" w:hAnsi="微软雅黑" w:hint="eastAsia"/>
-                                <w:color w:val="414141"/>
-                                <w:sz w:val="20"/>
-                                <w:szCs w:val="20"/>
-                              </w:rPr>
-                              <w:t>相关理论</w:t>
-                            </w:r>
-                            <w:r>
-                              <w:rPr>
-                                <w:rFonts w:ascii="微软雅黑" w:hAnsi="微软雅黑" w:hint="eastAsia"/>
-                                <w:color w:val="414141"/>
-                                <w:sz w:val="20"/>
-                                <w:szCs w:val="20"/>
-                              </w:rPr>
-                              <w:t>和程序</w:t>
-                            </w:r>
-                            <w:r>
-                              <w:rPr>
-                                <w:rFonts w:ascii="微软雅黑" w:hAnsi="微软雅黑" w:hint="eastAsia"/>
-                                <w:color w:val="414141"/>
-                                <w:sz w:val="20"/>
-                                <w:szCs w:val="20"/>
-                              </w:rPr>
-                              <w:t>实现</w:t>
-                            </w:r>
-                            <w:r>
-                              <w:rPr>
-                                <w:rFonts w:ascii="微软雅黑" w:hAnsi="微软雅黑" w:hint="eastAsia"/>
-                                <w:color w:val="414141"/>
-                                <w:sz w:val="20"/>
-                                <w:szCs w:val="20"/>
-                              </w:rPr>
-                              <w:t>。</w:t>
-                            </w:r>
-                            <w:r>
-                              <w:rPr>
-                                <w:rFonts w:ascii="微软雅黑" w:hAnsi="微软雅黑" w:hint="eastAsia"/>
-                                <w:color w:val="414141"/>
-                                <w:sz w:val="20"/>
-                                <w:szCs w:val="20"/>
-                              </w:rPr>
-                              <w:t>熟练使用</w:t>
-                            </w:r>
-                            <w:r>
-                              <w:rPr>
-                                <w:rFonts w:ascii="微软雅黑" w:hAnsi="微软雅黑"/>
-                                <w:b/>
-                                <w:color w:val="414141"/>
-                                <w:sz w:val="20"/>
-                                <w:szCs w:val="20"/>
-                              </w:rPr>
-                              <w:t>Python</w:t>
-                            </w:r>
-                            <w:r>
-                              <w:rPr>
-                                <w:rFonts w:ascii="微软雅黑" w:hAnsi="微软雅黑" w:hint="eastAsia"/>
-                                <w:bCs/>
-                                <w:color w:val="414141"/>
-                                <w:sz w:val="20"/>
-                                <w:szCs w:val="20"/>
-                              </w:rPr>
-                              <w:t>，</w:t>
-                            </w:r>
-                            <w:r>
-                              <w:rPr>
-                                <w:rFonts w:ascii="微软雅黑" w:hAnsi="微软雅黑" w:hint="eastAsia"/>
-                                <w:bCs/>
-                                <w:color w:val="414141"/>
-                                <w:sz w:val="20"/>
-                                <w:szCs w:val="20"/>
-                              </w:rPr>
-                              <w:t>较熟练使用</w:t>
-                            </w:r>
-                            <w:r>
-                              <w:rPr>
-                                <w:rFonts w:ascii="微软雅黑" w:hAnsi="微软雅黑" w:hint="eastAsia"/>
-                                <w:b/>
-                                <w:color w:val="414141"/>
-                                <w:sz w:val="20"/>
-                                <w:szCs w:val="20"/>
-                              </w:rPr>
-                              <w:t>C++</w:t>
-                            </w:r>
-                            <w:r>
-                              <w:rPr>
-                                <w:rFonts w:ascii="微软雅黑" w:hAnsi="微软雅黑" w:hint="eastAsia"/>
-                                <w:b/>
-                                <w:color w:val="414141"/>
-                                <w:sz w:val="20"/>
-                                <w:szCs w:val="20"/>
-                              </w:rPr>
-                              <w:t>、</w:t>
-                            </w:r>
-                            <w:r>
-                              <w:rPr>
-                                <w:rFonts w:ascii="微软雅黑" w:hAnsi="微软雅黑"/>
-                                <w:b/>
-                                <w:color w:val="414141"/>
-                                <w:sz w:val="20"/>
-                                <w:szCs w:val="20"/>
-                              </w:rPr>
-                              <w:t xml:space="preserve"> </w:t>
-                            </w:r>
-                            <w:r>
-                              <w:rPr>
-                                <w:rFonts w:ascii="微软雅黑" w:hAnsi="微软雅黑" w:hint="eastAsia"/>
-                                <w:b/>
-                                <w:color w:val="414141"/>
-                                <w:sz w:val="20"/>
-                                <w:szCs w:val="20"/>
-                              </w:rPr>
-                              <w:t>Matlab</w:t>
-                            </w:r>
-                            <w:r>
-                              <w:rPr>
-                                <w:rFonts w:ascii="微软雅黑" w:hAnsi="微软雅黑" w:hint="eastAsia"/>
-                                <w:bCs/>
-                                <w:color w:val="414141"/>
-                                <w:sz w:val="20"/>
-                                <w:szCs w:val="20"/>
-                              </w:rPr>
-                              <w:t>进行图像或数据的处理</w:t>
-                            </w:r>
-                            <w:r>
-                              <w:rPr>
-                                <w:rFonts w:ascii="微软雅黑" w:hAnsi="微软雅黑" w:hint="eastAsia"/>
-                                <w:bCs/>
-                                <w:color w:val="414141"/>
-                                <w:sz w:val="20"/>
-                                <w:szCs w:val="20"/>
-                              </w:rPr>
-                              <w:t>分析，</w:t>
-                            </w:r>
-                            <w:r>
-                              <w:rPr>
-                                <w:rFonts w:ascii="微软雅黑" w:hAnsi="微软雅黑" w:hint="eastAsia"/>
-                                <w:bCs/>
-                                <w:color w:val="414141"/>
-                                <w:sz w:val="20"/>
-                                <w:szCs w:val="20"/>
-                              </w:rPr>
-                              <w:t>熟练使用</w:t>
-                            </w:r>
-                            <w:r>
-                              <w:rPr>
-                                <w:rFonts w:ascii="微软雅黑" w:hAnsi="微软雅黑" w:hint="eastAsia"/>
-                                <w:b/>
-                                <w:color w:val="414141"/>
-                                <w:sz w:val="20"/>
-                                <w:szCs w:val="20"/>
-                              </w:rPr>
-                              <w:t>pytorch</w:t>
-                            </w:r>
-                            <w:r>
-                              <w:rPr>
-                                <w:rFonts w:ascii="微软雅黑" w:hAnsi="微软雅黑" w:hint="eastAsia"/>
-                                <w:color w:val="414141"/>
-                                <w:sz w:val="20"/>
-                                <w:szCs w:val="20"/>
-                              </w:rPr>
-                              <w:t>及</w:t>
-                            </w:r>
-                            <w:r>
-                              <w:rPr>
-                                <w:rFonts w:ascii="微软雅黑" w:hAnsi="微软雅黑" w:hint="eastAsia"/>
-                                <w:color w:val="414141"/>
-                                <w:sz w:val="20"/>
-                                <w:szCs w:val="20"/>
-                              </w:rPr>
-                              <w:t>能够使用</w:t>
-                            </w:r>
-                            <w:r>
-                              <w:rPr>
-                                <w:rFonts w:ascii="微软雅黑" w:hAnsi="微软雅黑" w:hint="eastAsia"/>
-                                <w:b/>
-                                <w:bCs/>
-                                <w:color w:val="414141"/>
-                                <w:sz w:val="20"/>
-                                <w:szCs w:val="20"/>
-                              </w:rPr>
-                              <w:t>TensorFlow</w:t>
-                            </w:r>
-                            <w:r>
-                              <w:rPr>
-                                <w:rFonts w:ascii="微软雅黑" w:hAnsi="微软雅黑" w:hint="eastAsia"/>
-                                <w:color w:val="414141"/>
-                                <w:sz w:val="20"/>
-                                <w:szCs w:val="20"/>
-                              </w:rPr>
-                              <w:t>框架</w:t>
-                            </w:r>
-                            <w:r>
-                              <w:rPr>
-                                <w:rFonts w:ascii="微软雅黑" w:hAnsi="微软雅黑" w:hint="eastAsia"/>
-                                <w:color w:val="414141"/>
-                                <w:sz w:val="20"/>
-                                <w:szCs w:val="20"/>
-                              </w:rPr>
-                              <w:t>进行神经网络</w:t>
-                            </w:r>
-                            <w:r>
-                              <w:rPr>
-                                <w:rFonts w:ascii="微软雅黑" w:hAnsi="微软雅黑" w:hint="eastAsia"/>
-                                <w:color w:val="414141"/>
-                                <w:sz w:val="20"/>
-                                <w:szCs w:val="20"/>
-                              </w:rPr>
-                              <w:t>系统</w:t>
-                            </w:r>
-                            <w:r>
-                              <w:rPr>
-                                <w:rFonts w:ascii="微软雅黑" w:hAnsi="微软雅黑" w:hint="eastAsia"/>
-                                <w:color w:val="414141"/>
-                                <w:sz w:val="20"/>
-                                <w:szCs w:val="20"/>
-                              </w:rPr>
-                              <w:t>设计，</w:t>
-                            </w:r>
-                            <w:r>
-                              <w:rPr>
-                                <w:rFonts w:ascii="微软雅黑" w:hAnsi="微软雅黑" w:hint="eastAsia"/>
-                                <w:bCs/>
-                                <w:color w:val="414141"/>
-                                <w:sz w:val="20"/>
-                                <w:szCs w:val="20"/>
-                              </w:rPr>
-                              <w:t>可以使用python进行</w:t>
-                            </w:r>
-                            <w:r>
-                              <w:rPr>
-                                <w:rFonts w:ascii="微软雅黑" w:hAnsi="微软雅黑" w:hint="eastAsia"/>
-                                <w:bCs/>
-                                <w:color w:val="414141"/>
-                                <w:sz w:val="20"/>
-                                <w:szCs w:val="20"/>
-                              </w:rPr>
-                              <w:t>UI构建。</w:t>
-                            </w:r>
-                            <w:r>
-                              <w:rPr>
-                                <w:rFonts w:ascii="微软雅黑" w:hAnsi="微软雅黑" w:hint="eastAsia"/>
-                                <w:bCs/>
-                                <w:color w:val="414141"/>
-                                <w:sz w:val="20"/>
-                                <w:szCs w:val="20"/>
-                              </w:rPr>
-                              <w:t>学生</w:t>
-                            </w:r>
-                            <w:r>
-                              <w:rPr>
-                                <w:rFonts w:ascii="微软雅黑" w:hAnsi="微软雅黑" w:hint="eastAsia"/>
-                                <w:color w:val="414141"/>
-                                <w:sz w:val="20"/>
-                                <w:szCs w:val="20"/>
-                              </w:rPr>
-                              <w:t>对机器学习</w:t>
-                            </w:r>
-                            <w:r>
-                              <w:rPr>
-                                <w:rFonts w:ascii="微软雅黑" w:hAnsi="微软雅黑" w:hint="eastAsia"/>
-                                <w:color w:val="414141"/>
-                                <w:sz w:val="20"/>
-                                <w:szCs w:val="20"/>
-                              </w:rPr>
-                              <w:t>的</w:t>
-                            </w:r>
-                            <w:r>
-                              <w:rPr>
-                                <w:rFonts w:ascii="微软雅黑" w:hAnsi="微软雅黑" w:hint="eastAsia"/>
-                                <w:color w:val="414141"/>
-                                <w:sz w:val="20"/>
-                                <w:szCs w:val="20"/>
-                              </w:rPr>
-                              <w:t>各种方法</w:t>
-                            </w:r>
-                            <w:r>
-                              <w:rPr>
-                                <w:rFonts w:ascii="微软雅黑" w:hAnsi="微软雅黑" w:hint="eastAsia"/>
-                                <w:color w:val="414141"/>
-                                <w:sz w:val="20"/>
-                                <w:szCs w:val="20"/>
-                              </w:rPr>
-                              <w:t>进行过学习和</w:t>
-                            </w:r>
-                            <w:r>
-                              <w:rPr>
-                                <w:rFonts w:ascii="微软雅黑" w:hAnsi="微软雅黑" w:hint="eastAsia"/>
-                                <w:color w:val="414141"/>
-                                <w:sz w:val="20"/>
-                                <w:szCs w:val="20"/>
-                              </w:rPr>
-                              <w:t>使用</w:t>
-                            </w:r>
-                            <w:r>
-                              <w:rPr>
-                                <w:rFonts w:ascii="微软雅黑" w:hAnsi="微软雅黑" w:hint="eastAsia"/>
-                                <w:color w:val="414141"/>
-                                <w:sz w:val="20"/>
-                                <w:szCs w:val="20"/>
-                              </w:rPr>
-                              <w:t>。</w:t>
-                            </w:r>
-                            <w:r>
-                              <w:rPr>
-                                <w:rFonts w:ascii="微软雅黑" w:hAnsi="微软雅黑" w:hint="eastAsia"/>
-                                <w:color w:val="414141"/>
-                                <w:sz w:val="20"/>
-                                <w:szCs w:val="20"/>
-                              </w:rPr>
-                              <w:t>学生可以</w:t>
-                            </w:r>
-                            <w:r>
-                              <w:rPr>
-                                <w:rFonts w:ascii="微软雅黑" w:hAnsi="微软雅黑" w:hint="eastAsia"/>
-                                <w:color w:val="414141"/>
-                                <w:sz w:val="20"/>
-                                <w:szCs w:val="20"/>
-                              </w:rPr>
-                              <w:t>熟练使用</w:t>
-                            </w:r>
-                            <w:r>
-                              <w:rPr>
-                                <w:rFonts w:ascii="微软雅黑" w:hAnsi="微软雅黑"/>
-                                <w:b/>
-                                <w:color w:val="414141"/>
-                                <w:sz w:val="20"/>
-                                <w:szCs w:val="20"/>
-                              </w:rPr>
-                              <w:t>Altium Designer</w:t>
-                            </w:r>
-                            <w:r>
-                              <w:rPr>
-                                <w:rFonts w:ascii="微软雅黑" w:hAnsi="微软雅黑" w:hint="eastAsia"/>
-                                <w:color w:val="414141"/>
-                                <w:sz w:val="20"/>
-                                <w:szCs w:val="20"/>
-                              </w:rPr>
-                              <w:t>，可以设计较高难度多层板，高速板</w:t>
-                            </w:r>
-                            <w:bookmarkEnd w:id="27"/>
-                            <w:bookmarkEnd w:id="28"/>
-                            <w:r>
-                              <w:rPr>
-                                <w:rFonts w:ascii="微软雅黑" w:hAnsi="微软雅黑" w:hint="eastAsia"/>
-                                <w:color w:val="414141"/>
-                                <w:sz w:val="20"/>
-                                <w:szCs w:val="20"/>
-                              </w:rPr>
-                              <w:t>。</w:t>
-                            </w:r>
-                          </w:p>
-                        </w:txbxContent>
-                      </wps:txbx>
-                      <wps:bodyPr rot="0" vert="horz" wrap="square" lIns="91440" tIns="45720" rIns="91440" bIns="45720" anchor="ctr" anchorCtr="0">
-                        <a:noAutofit/>
-                      </wps:bodyPr>
-                    </wps:wsp>
-                  </a:graphicData>
-                </a:graphic>
-                <wp14:sizeRelV relativeFrom="margin">
-                  <wp14:pctHeight>0</wp14:pctHeight>
-                </wp14:sizeRelV>
-              </wp:anchor>
-            </w:drawing>
-          </mc:Choice>
-          <mc:Fallback>
-            <w:pict>
-              <v:shape w14:anchorId="11692EE2" id="_x0000_s1051" type="#_x0000_t202" style="position:absolute;left:0;text-align:left;margin-left:14.75pt;margin-top:638.55pt;width:506.25pt;height:78.5pt;z-index:251662336;visibility:visible;mso-wrap-style:square;mso-height-percent:0;mso-wrap-distance-left:9pt;mso-wrap-distance-top:0;mso-wrap-distance-right:9pt;mso-wrap-distance-bottom:0;mso-position-horizontal:absolute;mso-position-horizontal-relative:margin;mso-position-vertical:absolute;mso-position-vertical-relative:page;mso-height-percent:0;mso-height-relative:margin;v-text-anchor:middle" o:gfxdata="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" filled="f" stroked="f">
-                <v:textbox>
-                  <w:txbxContent>
-                    <w:p>
-                      <w:pPr>
-                        <w:pStyle w:val="11"/>
-                        <w:adjustRightInd w:val="0"/>
-                        <w:snapToGrid w:val="0"/>
-                        <w:ind w:firstLineChars="0" w:firstLine="0"/>
-                        <w:rPr>
-                          <w:rFonts w:ascii="微软雅黑" w:hAnsi="微软雅黑"/>
-                          <w:color w:val="414141"/>
-                          <w:sz w:val="20"/>
-                          <w:szCs w:val="20"/>
-                        </w:rPr>
-                      </w:pPr>
-                      <w:bookmarkStart w:id="48" w:name="_Hlk46514418"/>
-                      <w:bookmarkStart w:id="49" w:name="OLE_LINK25"/>
-                      <w:r>
-                        <w:rPr>
-                          <w:rFonts w:ascii="微软雅黑" w:hAnsi="微软雅黑" w:hint="eastAsia"/>
-                          <w:color w:val="414141"/>
-                          <w:sz w:val="20"/>
-                          <w:szCs w:val="20"/>
-                        </w:rPr>
-                        <w:t>学生</w:t>
-                      </w:r>
-                      <w:r>
-                        <w:rPr>
-                          <w:rFonts w:ascii="微软雅黑" w:hAnsi="微软雅黑" w:hint="eastAsia"/>
-                          <w:color w:val="414141"/>
-                          <w:sz w:val="20"/>
-                          <w:szCs w:val="20"/>
-                        </w:rPr>
-                        <w:t>熟悉</w:t>
-                      </w:r>
-                      <w:r>
-                        <w:rPr>
-                          <w:rFonts w:ascii="微软雅黑" w:hAnsi="微软雅黑" w:hint="eastAsia"/>
-                          <w:color w:val="414141"/>
-                          <w:sz w:val="20"/>
-                          <w:szCs w:val="20"/>
-                        </w:rPr>
-                        <w:t>使用</w:t>
-                      </w:r>
-                      <w:r>
-                        <w:rPr>
-                          <w:rFonts w:ascii="微软雅黑" w:hAnsi="微软雅黑" w:hint="eastAsia"/>
-                          <w:b/>
-                          <w:bCs/>
-                          <w:color w:val="414141"/>
-                          <w:sz w:val="20"/>
-                          <w:szCs w:val="20"/>
-                        </w:rPr>
-                        <w:t>深度学习</w:t>
-                      </w:r>
-                      <w:r>
-                        <w:rPr>
-                          <w:rFonts w:ascii="微软雅黑" w:hAnsi="微软雅黑" w:hint="eastAsia"/>
-                          <w:b/>
-                          <w:bCs/>
-                          <w:color w:val="414141"/>
-                          <w:sz w:val="20"/>
-                          <w:szCs w:val="20"/>
-                        </w:rPr>
-                        <w:t>方法、</w:t>
-                      </w:r>
-                      <w:r>
-                        <w:rPr>
-                          <w:rFonts w:ascii="微软雅黑" w:hAnsi="微软雅黑" w:hint="eastAsia"/>
-                          <w:b/>
-                          <w:bCs/>
-                          <w:color w:val="414141"/>
-                          <w:sz w:val="20"/>
-                          <w:szCs w:val="20"/>
-                        </w:rPr>
-                        <w:t>机器学习</w:t>
-                      </w:r>
-                      <w:r>
-                        <w:rPr>
-                          <w:rFonts w:ascii="微软雅黑" w:hAnsi="微软雅黑" w:hint="eastAsia"/>
-                          <w:b/>
-                          <w:bCs/>
-                          <w:color w:val="414141"/>
-                          <w:sz w:val="20"/>
-                          <w:szCs w:val="20"/>
-                        </w:rPr>
-                        <w:t>方法的</w:t>
-                      </w:r>
-                      <w:r>
-                        <w:rPr>
-                          <w:rFonts w:ascii="微软雅黑" w:hAnsi="微软雅黑" w:hint="eastAsia"/>
-                          <w:b/>
-                          <w:bCs/>
-                          <w:color w:val="414141"/>
-                          <w:sz w:val="20"/>
-                          <w:szCs w:val="20"/>
-                        </w:rPr>
-                        <w:t>图像</w:t>
-                      </w:r>
-                      <w:r>
-                        <w:rPr>
-                          <w:rFonts w:ascii="微软雅黑" w:hAnsi="微软雅黑" w:hint="eastAsia"/>
-                          <w:b/>
-                          <w:bCs/>
-                          <w:color w:val="414141"/>
-                          <w:sz w:val="20"/>
-                          <w:szCs w:val="20"/>
-                        </w:rPr>
-                        <w:t>或数据</w:t>
-                      </w:r>
-                      <w:r>
-                        <w:rPr>
-                          <w:rFonts w:ascii="微软雅黑" w:hAnsi="微软雅黑" w:hint="eastAsia"/>
-                          <w:b/>
-                          <w:bCs/>
-                          <w:color w:val="414141"/>
-                          <w:sz w:val="20"/>
-                          <w:szCs w:val="20"/>
-                        </w:rPr>
-                        <w:t>的</w:t>
-                      </w:r>
-                      <w:r>
-                        <w:rPr>
-                          <w:rFonts w:ascii="微软雅黑" w:hAnsi="微软雅黑" w:hint="eastAsia"/>
-                          <w:b/>
-                          <w:bCs/>
-                          <w:color w:val="414141"/>
-                          <w:sz w:val="20"/>
-                          <w:szCs w:val="20"/>
-                        </w:rPr>
-                        <w:t>处理</w:t>
-                      </w:r>
-                      <w:r>
-                        <w:rPr>
-                          <w:rFonts w:ascii="微软雅黑" w:hAnsi="微软雅黑" w:hint="eastAsia"/>
-                          <w:b/>
-                          <w:bCs/>
-                          <w:color w:val="414141"/>
-                          <w:sz w:val="20"/>
-                          <w:szCs w:val="20"/>
-                        </w:rPr>
-                        <w:t>及</w:t>
-                      </w:r>
-                      <w:r>
-                        <w:rPr>
-                          <w:rFonts w:ascii="微软雅黑" w:hAnsi="微软雅黑" w:hint="eastAsia"/>
-                          <w:color w:val="414141"/>
-                          <w:sz w:val="20"/>
-                          <w:szCs w:val="20"/>
-                        </w:rPr>
-                        <w:t>相关理论</w:t>
-                      </w:r>
-                      <w:r>
-                        <w:rPr>
-                          <w:rFonts w:ascii="微软雅黑" w:hAnsi="微软雅黑" w:hint="eastAsia"/>
-                          <w:color w:val="414141"/>
-                          <w:sz w:val="20"/>
-                          <w:szCs w:val="20"/>
-                        </w:rPr>
-                        <w:t>和程序</w:t>
-                      </w:r>
-                      <w:r>
-                        <w:rPr>
-                          <w:rFonts w:ascii="微软雅黑" w:hAnsi="微软雅黑" w:hint="eastAsia"/>
-                          <w:color w:val="414141"/>
-                          <w:sz w:val="20"/>
-                          <w:szCs w:val="20"/>
-                        </w:rPr>
-                        <w:t>实现</w:t>
-                      </w:r>
-                      <w:r>
-                        <w:rPr>
-                          <w:rFonts w:ascii="微软雅黑" w:hAnsi="微软雅黑" w:hint="eastAsia"/>
-                          <w:color w:val="414141"/>
-                          <w:sz w:val="20"/>
-                          <w:szCs w:val="20"/>
-                        </w:rPr>
-                        <w:t>。</w:t>
-                      </w:r>
-                      <w:r>
-                        <w:rPr>
-                          <w:rFonts w:ascii="微软雅黑" w:hAnsi="微软雅黑" w:hint="eastAsia"/>
-                          <w:color w:val="414141"/>
-                          <w:sz w:val="20"/>
-                          <w:szCs w:val="20"/>
-                        </w:rPr>
-                        <w:t>熟练使用</w:t>
-                      </w:r>
-                      <w:r>
-                        <w:rPr>
-                          <w:rFonts w:ascii="微软雅黑" w:hAnsi="微软雅黑"/>
-                          <w:b/>
-                          <w:color w:val="414141"/>
-                          <w:sz w:val="20"/>
-                          <w:szCs w:val="20"/>
-                        </w:rPr>
-                        <w:t>Python</w:t>
-                      </w:r>
-                      <w:r>
-                        <w:rPr>
-                          <w:rFonts w:ascii="微软雅黑" w:hAnsi="微软雅黑" w:hint="eastAsia"/>
-                          <w:bCs/>
-                          <w:color w:val="414141"/>
-                          <w:sz w:val="20"/>
-                          <w:szCs w:val="20"/>
-                        </w:rPr>
-                        <w:t>，</w:t>
-                      </w:r>
-                      <w:r>
-                        <w:rPr>
-                          <w:rFonts w:ascii="微软雅黑" w:hAnsi="微软雅黑" w:hint="eastAsia"/>
-                          <w:bCs/>
-                          <w:color w:val="414141"/>
-                          <w:sz w:val="20"/>
-                          <w:szCs w:val="20"/>
-                        </w:rPr>
-                        <w:t>较熟练使用</w:t>
-                      </w:r>
-                      <w:r>
-                        <w:rPr>
-                          <w:rFonts w:ascii="微软雅黑" w:hAnsi="微软雅黑" w:hint="eastAsia"/>
-                          <w:b/>
-                          <w:color w:val="414141"/>
-                          <w:sz w:val="20"/>
-                          <w:szCs w:val="20"/>
-                        </w:rPr>
-                        <w:t>C++</w:t>
-                      </w:r>
-                      <w:r>
-                        <w:rPr>
-                          <w:rFonts w:ascii="微软雅黑" w:hAnsi="微软雅黑" w:hint="eastAsia"/>
-                          <w:b/>
-                          <w:color w:val="414141"/>
-                          <w:sz w:val="20"/>
-                          <w:szCs w:val="20"/>
-                        </w:rPr>
-                        <w:t>、</w:t>
-                      </w:r>
-                      <w:r>
-                        <w:rPr>
-                          <w:rFonts w:ascii="微软雅黑" w:hAnsi="微软雅黑"/>
-                          <w:b/>
-                          <w:color w:val="414141"/>
-                          <w:sz w:val="20"/>
-                          <w:szCs w:val="20"/>
-                        </w:rPr>
-                        <w:t xml:space="preserve"> </w:t>
-                      </w:r>
-                      <w:proofErr w:type="spellStart"/>
-                      <w:r>
-                        <w:rPr>
-                          <w:rFonts w:ascii="微软雅黑" w:hAnsi="微软雅黑" w:hint="eastAsia"/>
-                          <w:b/>
-                          <w:color w:val="414141"/>
-                          <w:sz w:val="20"/>
-                          <w:szCs w:val="20"/>
-                        </w:rPr>
-                        <w:t>Matlab</w:t>
-                      </w:r>
-                      <w:proofErr w:type="spellEnd"/>
-                      <w:r>
-                        <w:rPr>
-                          <w:rFonts w:ascii="微软雅黑" w:hAnsi="微软雅黑" w:hint="eastAsia"/>
-                          <w:bCs/>
-                          <w:color w:val="414141"/>
-                          <w:sz w:val="20"/>
-                          <w:szCs w:val="20"/>
-                        </w:rPr>
-                        <w:t>进行图像或数据的处理</w:t>
-                      </w:r>
-                      <w:r>
-                        <w:rPr>
-                          <w:rFonts w:ascii="微软雅黑" w:hAnsi="微软雅黑" w:hint="eastAsia"/>
-                          <w:bCs/>
-                          <w:color w:val="414141"/>
-                          <w:sz w:val="20"/>
-                          <w:szCs w:val="20"/>
-                        </w:rPr>
-                        <w:t>分析，</w:t>
-                      </w:r>
-                      <w:r>
-                        <w:rPr>
-                          <w:rFonts w:ascii="微软雅黑" w:hAnsi="微软雅黑" w:hint="eastAsia"/>
-                          <w:bCs/>
-                          <w:color w:val="414141"/>
-                          <w:sz w:val="20"/>
-                          <w:szCs w:val="20"/>
-                        </w:rPr>
-                        <w:t>熟练使用</w:t>
-                      </w:r>
-                      <w:proofErr w:type="spellStart"/>
-                      <w:r>
-                        <w:rPr>
-                          <w:rFonts w:ascii="微软雅黑" w:hAnsi="微软雅黑" w:hint="eastAsia"/>
-                          <w:b/>
-                          <w:color w:val="414141"/>
-                          <w:sz w:val="20"/>
-                          <w:szCs w:val="20"/>
-                        </w:rPr>
-                        <w:t>pytorch</w:t>
-                      </w:r>
-                      <w:proofErr w:type="spellEnd"/>
-                      <w:r>
-                        <w:rPr>
-                          <w:rFonts w:ascii="微软雅黑" w:hAnsi="微软雅黑" w:hint="eastAsia"/>
-                          <w:color w:val="414141"/>
-                          <w:sz w:val="20"/>
-                          <w:szCs w:val="20"/>
-                        </w:rPr>
-                        <w:t>及</w:t>
-                      </w:r>
-                      <w:r>
-                        <w:rPr>
-                          <w:rFonts w:ascii="微软雅黑" w:hAnsi="微软雅黑" w:hint="eastAsia"/>
-                          <w:color w:val="414141"/>
-                          <w:sz w:val="20"/>
-                          <w:szCs w:val="20"/>
-                        </w:rPr>
-                        <w:t>能够使用</w:t>
-                      </w:r>
-                      <w:r>
-                        <w:rPr>
-                          <w:rFonts w:ascii="微软雅黑" w:hAnsi="微软雅黑" w:hint="eastAsia"/>
-                          <w:b/>
-                          <w:bCs/>
-                          <w:color w:val="414141"/>
-                          <w:sz w:val="20"/>
-                          <w:szCs w:val="20"/>
-                        </w:rPr>
-                        <w:t>TensorFlow</w:t>
-                      </w:r>
-                      <w:r>
-                        <w:rPr>
-                          <w:rFonts w:ascii="微软雅黑" w:hAnsi="微软雅黑" w:hint="eastAsia"/>
-                          <w:color w:val="414141"/>
-                          <w:sz w:val="20"/>
-                          <w:szCs w:val="20"/>
-                        </w:rPr>
-                        <w:t>框架</w:t>
-                      </w:r>
-                      <w:r>
-                        <w:rPr>
-                          <w:rFonts w:ascii="微软雅黑" w:hAnsi="微软雅黑" w:hint="eastAsia"/>
-                          <w:color w:val="414141"/>
-                          <w:sz w:val="20"/>
-                          <w:szCs w:val="20"/>
-                        </w:rPr>
-                        <w:t>进行神经网络</w:t>
-                      </w:r>
-                      <w:r>
-                        <w:rPr>
-                          <w:rFonts w:ascii="微软雅黑" w:hAnsi="微软雅黑" w:hint="eastAsia"/>
-                          <w:color w:val="414141"/>
-                          <w:sz w:val="20"/>
-                          <w:szCs w:val="20"/>
-                        </w:rPr>
                         <w:t>系统</w:t>
-                      </w:r>
-                      <w:r>
-                        <w:rPr>
-                          <w:rFonts w:ascii="微软雅黑" w:hAnsi="微软雅黑" w:hint="eastAsia"/>
-                          <w:color w:val="414141"/>
-                          <w:sz w:val="20"/>
-                          <w:szCs w:val="20"/>
-                        </w:rPr>
-                        <w:t>设计，</w:t>
-                      </w:r>
-                      <w:r>
-                        <w:rPr>
-                          <w:rFonts w:ascii="微软雅黑" w:hAnsi="微软雅黑" w:hint="eastAsia"/>
-                          <w:bCs/>
-                          <w:color w:val="414141"/>
-                          <w:sz w:val="20"/>
-                          <w:szCs w:val="20"/>
-                        </w:rPr>
-                        <w:t>可以使用python进行</w:t>
-                      </w:r>
-                      <w:r>
-                        <w:rPr>
-                          <w:rFonts w:ascii="微软雅黑" w:hAnsi="微软雅黑" w:hint="eastAsia"/>
-                          <w:bCs/>
-                          <w:color w:val="414141"/>
-                          <w:sz w:val="20"/>
-                          <w:szCs w:val="20"/>
-                        </w:rPr>
-                        <w:t>UI构建。</w:t>
-                      </w:r>
-                      <w:r>
-                        <w:rPr>
-                          <w:rFonts w:ascii="微软雅黑" w:hAnsi="微软雅黑" w:hint="eastAsia"/>
-                          <w:bCs/>
-                          <w:color w:val="414141"/>
-                          <w:sz w:val="20"/>
-                          <w:szCs w:val="20"/>
-                        </w:rPr>
-                        <w:t>学生</w:t>
-                      </w:r>
-                      <w:r>
-                        <w:rPr>
-                          <w:rFonts w:ascii="微软雅黑" w:hAnsi="微软雅黑" w:hint="eastAsia"/>
-                          <w:color w:val="414141"/>
-                          <w:sz w:val="20"/>
-                          <w:szCs w:val="20"/>
-                        </w:rPr>
-                        <w:t>对机器学习</w:t>
-                      </w:r>
-                      <w:r>
-                        <w:rPr>
-                          <w:rFonts w:ascii="微软雅黑" w:hAnsi="微软雅黑" w:hint="eastAsia"/>
-                          <w:color w:val="414141"/>
-                          <w:sz w:val="20"/>
-                          <w:szCs w:val="20"/>
-                        </w:rPr>
-                        <w:t>的</w:t>
-                      </w:r>
-                      <w:r>
-                        <w:rPr>
-                          <w:rFonts w:ascii="微软雅黑" w:hAnsi="微软雅黑" w:hint="eastAsia"/>
-                          <w:color w:val="414141"/>
-                          <w:sz w:val="20"/>
-                          <w:szCs w:val="20"/>
-                        </w:rPr>
-                        <w:t>各种方法</w:t>
-                      </w:r>
-                      <w:r>
-                        <w:rPr>
-                          <w:rFonts w:ascii="微软雅黑" w:hAnsi="微软雅黑" w:hint="eastAsia"/>
-                          <w:color w:val="414141"/>
-                          <w:sz w:val="20"/>
-                          <w:szCs w:val="20"/>
-                        </w:rPr>
-                        <w:t>进行过学习和</w:t>
-                      </w:r>
-                      <w:r>
-                        <w:rPr>
-                          <w:rFonts w:ascii="微软雅黑" w:hAnsi="微软雅黑" w:hint="eastAsia"/>
-                          <w:color w:val="414141"/>
-                          <w:sz w:val="20"/>
-                          <w:szCs w:val="20"/>
-                        </w:rPr>
-                        <w:t>使用</w:t>
-                      </w:r>
-                      <w:r>
-                        <w:rPr>
-                          <w:rFonts w:ascii="微软雅黑" w:hAnsi="微软雅黑" w:hint="eastAsia"/>
-                          <w:color w:val="414141"/>
-                          <w:sz w:val="20"/>
-                          <w:szCs w:val="20"/>
-                        </w:rPr>
-                        <w:t>。</w:t>
-                      </w:r>
-                      <w:r>
-                        <w:rPr>
-                          <w:rFonts w:ascii="微软雅黑" w:hAnsi="微软雅黑" w:hint="eastAsia"/>
-                          <w:color w:val="414141"/>
-                          <w:sz w:val="20"/>
-                          <w:szCs w:val="20"/>
-                        </w:rPr>
-                        <w:t>学生可以</w:t>
-                      </w:r>
-                      <w:r>
-                        <w:rPr>
-                          <w:rFonts w:ascii="微软雅黑" w:hAnsi="微软雅黑" w:hint="eastAsia"/>
-                          <w:color w:val="414141"/>
-                          <w:sz w:val="20"/>
-                          <w:szCs w:val="20"/>
-                        </w:rPr>
-                        <w:t>熟练使用</w:t>
-                      </w:r>
-                      <w:r>
-                        <w:rPr>
-                          <w:rFonts w:ascii="微软雅黑" w:hAnsi="微软雅黑"/>
-                          <w:b/>
-                          <w:color w:val="414141"/>
-                          <w:sz w:val="20"/>
-                          <w:szCs w:val="20"/>
-                        </w:rPr>
-                        <w:t>Altium Designer</w:t>
-                      </w:r>
-                      <w:r>
-                        <w:rPr>
-                          <w:rFonts w:ascii="微软雅黑" w:hAnsi="微软雅黑" w:hint="eastAsia"/>
-                          <w:color w:val="414141"/>
-                          <w:sz w:val="20"/>
-                          <w:szCs w:val="20"/>
-                        </w:rPr>
-                        <w:t>，可以设计较高难度多层板，高速板</w:t>
-                      </w:r>
-                      <w:bookmarkEnd w:id="48"/>
-                      <w:bookmarkEnd w:id="49"/>
-                      <w:r>
-                        <w:rPr>
-                          <w:rFonts w:ascii="微软雅黑" w:hAnsi="微软雅黑" w:hint="eastAsia"/>
-                          <w:color w:val="414141"/>
-                          <w:sz w:val="20"/>
-                          <w:szCs w:val="20"/>
-                        </w:rPr>
-                        <w:t>。</w:t>
                       </w:r>
                     </w:p>
                   </w:txbxContent>
@@ -8293,899 +6272,15 @@
         <mc:AlternateContent>
           <mc:Choice Requires="wps">
             <w:drawing>
-              <wp:anchor distT="0" distB="0" distL="114300" distR="114300" simplePos="0" relativeHeight="251657216" behindDoc="0" locked="0" layoutInCell="1" allowOverlap="1" wp14:anchorId="0A695B92" wp14:editId="18DE3E99">
+              <wp:anchor distT="0" distB="0" distL="114300" distR="114300" simplePos="0" relativeHeight="251689984" behindDoc="0" locked="0" layoutInCell="1" allowOverlap="1" wp14:anchorId="1D9BB754" wp14:editId="403F9364">
                 <wp:simplePos x="0" y="0"/>
                 <wp:positionH relativeFrom="margin">
-                  <wp:posOffset>3387777</wp:posOffset>
+                  <wp:posOffset>194310</wp:posOffset>
                 </wp:positionH>
                 <wp:positionV relativeFrom="page">
-                  <wp:posOffset>6258393</wp:posOffset>
+                  <wp:posOffset>6348095</wp:posOffset>
                 </wp:positionV>
-                <wp:extent cx="3341370" cy="1980794"/>
-                <wp:effectExtent l="0" t="0" r="0" b="0"/>
-                <wp:wrapNone/>
-                <wp:docPr id="44" name="文本框 2"/>
-                <wp:cNvGraphicFramePr>
-                  <a:graphicFrameLocks xmlns:a="http://schemas.openxmlformats.org/drawingml/2006/main"/>
-                </wp:cNvGraphicFramePr>
-                <a:graphic xmlns:a="http://schemas.openxmlformats.org/drawingml/2006/main">
-                  <a:graphicData uri="http://schemas.microsoft.com/office/word/2010/wordprocessingShape">
-                    <wps:wsp>
-                      <wps:cNvSpPr txBox="1">
-                        <a:spLocks noChangeArrowheads="1"/>
-                      </wps:cNvSpPr>
-                      <wps:spPr bwMode="auto">
-                        <a:xfrm>
-                          <a:off x="0" y="0"/>
-                          <a:ext cx="3341370" cy="1980794"/>
-                        </a:xfrm>
-                        <a:prstGeom prst="rect">
-                          <a:avLst/>
-                        </a:prstGeom>
-                        <a:noFill/>
-                        <a:ln w="9525">
-                          <a:noFill/>
-                          <a:miter lim="800000"/>
-                        </a:ln>
-                      </wps:spPr>
-                      <wps:txbx>
-                        <w:txbxContent>
-                          <w:p>
-                            <w:pPr>
-                              <w:pStyle w:val="2"/>
-                              <w:adjustRightInd w:val="0"/>
-                              <w:snapToGrid w:val="0"/>
-                              <w:ind w:firstLineChars="0" w:firstLine="0"/>
-                              <w:rPr>
-                                <w:rFonts w:ascii="微软雅黑" w:eastAsia="微软雅黑" w:hAnsi="微软雅黑"/>
-                                <w:b/>
-                                <w:bCs/>
-                                <w:color w:val="414141"/>
-                                <w:szCs w:val="21"/>
-                              </w:rPr>
-                            </w:pPr>
-                            <w:r>
-                              <w:rPr>
-                                <w:rFonts w:ascii="微软雅黑" w:eastAsia="微软雅黑" w:hAnsi="微软雅黑" w:hint="eastAsia"/>
-                                <w:b/>
-                                <w:bCs/>
-                                <w:color w:val="414141"/>
-                                <w:szCs w:val="21"/>
-                              </w:rPr>
-                              <w:t>已经完成项目:</w:t>
-                            </w:r>
-                          </w:p>
-                          <w:p>
-                            <w:pPr>
-                              <w:pStyle w:val="2"/>
-                              <w:numPr>
-                                <w:ilvl w:val="0"/>
-                                <w:numId w:val="1"/>
-                              </w:numPr>
-                              <w:adjustRightInd w:val="0"/>
-                              <w:snapToGrid w:val="0"/>
-                              <w:ind w:firstLineChars="0"/>
-                              <w:rPr>
-                                <w:rFonts w:ascii="微软雅黑" w:eastAsia="微软雅黑" w:hAnsi="微软雅黑"/>
-                                <w:color w:val="414141"/>
-                                <w:sz w:val="20"/>
-                                <w:szCs w:val="20"/>
-                              </w:rPr>
-                            </w:pPr>
-                            <w:bookmarkStart w:id="29" w:name="_Hlk46514310"/>
-                            <w:bookmarkStart w:id="30" w:name="OLE_LINK20"/>
-                            <w:bookmarkStart w:id="31" w:name="_Hlk40795103"/>
-                            <w:r>
-                              <w:rPr>
-                                <w:rFonts w:ascii="微软雅黑" w:eastAsia="微软雅黑" w:hAnsi="微软雅黑"/>
-                                <w:color w:val="414141"/>
-                                <w:sz w:val="20"/>
-                                <w:szCs w:val="20"/>
-                              </w:rPr>
-                              <w:t>华为云NAIE服务实战营</w:t>
-                            </w:r>
-                            <w:r>
-                              <w:rPr>
-                                <w:rFonts w:ascii="微软雅黑" w:eastAsia="微软雅黑" w:hAnsi="微软雅黑" w:hint="eastAsia"/>
-                                <w:color w:val="414141"/>
-                                <w:sz w:val="20"/>
-                                <w:szCs w:val="20"/>
-                              </w:rPr>
-                              <w:t>及智能生活垃圾分类</w:t>
-                            </w:r>
-                          </w:p>
-                          <w:p>
-                            <w:pPr>
-                              <w:pStyle w:val="2"/>
-                              <w:numPr>
-                                <w:ilvl w:val="0"/>
-                                <w:numId w:val="1"/>
-                              </w:numPr>
-                              <w:adjustRightInd w:val="0"/>
-                              <w:snapToGrid w:val="0"/>
-                              <w:ind w:firstLineChars="0"/>
-                              <w:rPr>
-                                <w:rFonts w:ascii="微软雅黑" w:eastAsia="微软雅黑" w:hAnsi="微软雅黑"/>
-                                <w:color w:val="414141"/>
-                                <w:sz w:val="20"/>
-                                <w:szCs w:val="20"/>
-                              </w:rPr>
-                            </w:pPr>
-                            <w:bookmarkStart w:id="32" w:name="_Hlk46514017"/>
-                            <w:bookmarkStart w:id="33" w:name="OLE_LINK18"/>
-                            <w:bookmarkEnd w:id="29"/>
-                            <w:bookmarkEnd w:id="30"/>
-                            <w:r>
-                              <w:rPr>
-                                <w:rFonts w:ascii="微软雅黑" w:eastAsia="微软雅黑" w:hAnsi="微软雅黑" w:hint="eastAsia"/>
-                                <w:color w:val="414141"/>
-                                <w:sz w:val="20"/>
-                                <w:szCs w:val="20"/>
-                              </w:rPr>
-                              <w:t>基于CNN的</w:t>
-                            </w:r>
-                            <w:r>
-                              <w:rPr>
-                                <w:rFonts w:ascii="微软雅黑" w:eastAsia="微软雅黑" w:hAnsi="微软雅黑"/>
-                                <w:color w:val="414141"/>
-                                <w:sz w:val="20"/>
-                                <w:szCs w:val="20"/>
-                              </w:rPr>
-                              <w:t>人脸图像的</w:t>
-                            </w:r>
-                            <w:r>
-                              <w:rPr>
-                                <w:rFonts w:ascii="微软雅黑" w:eastAsia="微软雅黑" w:hAnsi="微软雅黑" w:hint="eastAsia"/>
-                                <w:color w:val="414141"/>
-                                <w:sz w:val="20"/>
-                                <w:szCs w:val="20"/>
-                              </w:rPr>
-                              <w:t>检测与</w:t>
-                            </w:r>
-                            <w:r>
-                              <w:rPr>
-                                <w:rFonts w:ascii="微软雅黑" w:eastAsia="微软雅黑" w:hAnsi="微软雅黑"/>
-                                <w:color w:val="414141"/>
-                                <w:sz w:val="20"/>
-                                <w:szCs w:val="20"/>
-                              </w:rPr>
-                              <w:t>识别</w:t>
-                            </w:r>
-                            <w:r>
-                              <w:rPr>
-                                <w:rFonts w:ascii="微软雅黑" w:eastAsia="微软雅黑" w:hAnsi="微软雅黑" w:hint="eastAsia"/>
-                                <w:color w:val="414141"/>
-                                <w:sz w:val="20"/>
-                                <w:szCs w:val="20"/>
-                              </w:rPr>
-                              <w:t>系统</w:t>
-                            </w:r>
-                          </w:p>
-                          <w:bookmarkEnd w:id="32"/>
-                          <w:bookmarkEnd w:id="33"/>
-                          <w:p>
-                            <w:pPr>
-                              <w:pStyle w:val="2"/>
-                              <w:numPr>
-                                <w:ilvl w:val="0"/>
-                                <w:numId w:val="1"/>
-                              </w:numPr>
-                              <w:adjustRightInd w:val="0"/>
-                              <w:snapToGrid w:val="0"/>
-                              <w:ind w:firstLineChars="0"/>
-                              <w:rPr>
-                                <w:rFonts w:ascii="微软雅黑" w:eastAsia="微软雅黑" w:hAnsi="微软雅黑"/>
-                                <w:color w:val="414141"/>
-                                <w:sz w:val="20"/>
-                                <w:szCs w:val="20"/>
-                              </w:rPr>
-                            </w:pPr>
-                            <w:r>
-                              <w:rPr>
-                                <w:rFonts w:ascii="微软雅黑" w:eastAsia="微软雅黑" w:hAnsi="微软雅黑" w:hint="eastAsia"/>
-                                <w:color w:val="414141"/>
-                                <w:sz w:val="20"/>
-                                <w:szCs w:val="20"/>
-                              </w:rPr>
-                              <w:t>基于</w:t>
-                            </w:r>
-                            <w:bookmarkStart w:id="34" w:name="_Hlk18060961"/>
-                            <w:bookmarkStart w:id="35" w:name="OLE_LINK1"/>
-                            <w:r>
-                              <w:rPr>
-                                <w:rFonts w:ascii="微软雅黑" w:eastAsia="微软雅黑" w:hAnsi="微软雅黑" w:hint="eastAsia"/>
-                                <w:color w:val="414141"/>
-                                <w:sz w:val="20"/>
-                                <w:szCs w:val="20"/>
-                              </w:rPr>
-                              <w:t>字符串模糊匹配</w:t>
-                            </w:r>
-                            <w:bookmarkEnd w:id="34"/>
-                            <w:bookmarkEnd w:id="35"/>
-                            <w:r>
-                              <w:rPr>
-                                <w:rFonts w:ascii="微软雅黑" w:eastAsia="微软雅黑" w:hAnsi="微软雅黑" w:hint="eastAsia"/>
-                                <w:color w:val="414141"/>
-                                <w:sz w:val="20"/>
-                                <w:szCs w:val="20"/>
-                              </w:rPr>
-                              <w:t>的</w:t>
-                            </w:r>
-                            <w:r>
-                              <w:rPr>
-                                <w:rFonts w:ascii="微软雅黑" w:eastAsia="微软雅黑" w:hAnsi="微软雅黑" w:hint="eastAsia"/>
-                                <w:color w:val="414141"/>
-                                <w:sz w:val="20"/>
-                                <w:szCs w:val="20"/>
-                              </w:rPr>
-                              <w:t>销售数据处理</w:t>
-                            </w:r>
-                            <w:r>
-                              <w:rPr>
-                                <w:rFonts w:ascii="微软雅黑" w:eastAsia="微软雅黑" w:hAnsi="微软雅黑" w:hint="eastAsia"/>
-                                <w:color w:val="414141"/>
-                                <w:sz w:val="20"/>
-                                <w:szCs w:val="20"/>
-                              </w:rPr>
-                              <w:t>和</w:t>
-                            </w:r>
-                            <w:r>
-                              <w:rPr>
-                                <w:rFonts w:ascii="微软雅黑" w:eastAsia="微软雅黑" w:hAnsi="微软雅黑" w:hint="eastAsia"/>
-                                <w:color w:val="414141"/>
-                                <w:sz w:val="20"/>
-                                <w:szCs w:val="20"/>
-                              </w:rPr>
-                              <w:t>校正</w:t>
-                            </w:r>
-                          </w:p>
-                          <w:p>
-                            <w:pPr>
-                              <w:pStyle w:val="2"/>
-                              <w:numPr>
-                                <w:ilvl w:val="0"/>
-                                <w:numId w:val="1"/>
-                              </w:numPr>
-                              <w:adjustRightInd w:val="0"/>
-                              <w:snapToGrid w:val="0"/>
-                              <w:ind w:firstLineChars="0"/>
-                              <w:rPr>
-                                <w:rFonts w:ascii="微软雅黑" w:eastAsia="微软雅黑" w:hAnsi="微软雅黑"/>
-                                <w:color w:val="414141"/>
-                                <w:sz w:val="20"/>
-                                <w:szCs w:val="20"/>
-                              </w:rPr>
-                            </w:pPr>
-                            <w:bookmarkStart w:id="36" w:name="_Hlk46514054"/>
-                            <w:bookmarkStart w:id="37" w:name="OLE_LINK19"/>
-                            <w:bookmarkEnd w:id="31"/>
-                            <w:r>
-                              <w:rPr>
-                                <w:rFonts w:ascii="微软雅黑" w:eastAsia="微软雅黑" w:hAnsi="微软雅黑"/>
-                                <w:color w:val="414141"/>
-                                <w:sz w:val="20"/>
-                                <w:szCs w:val="20"/>
-                              </w:rPr>
-                              <w:t>FPGA</w:t>
-                            </w:r>
-                            <w:r>
-                              <w:rPr>
-                                <w:rFonts w:ascii="微软雅黑" w:eastAsia="微软雅黑" w:hAnsi="微软雅黑" w:hint="eastAsia"/>
-                                <w:color w:val="414141"/>
-                                <w:sz w:val="20"/>
-                                <w:szCs w:val="20"/>
-                              </w:rPr>
-                              <w:t xml:space="preserve"> </w:t>
-                            </w:r>
-                            <w:r>
-                              <w:rPr>
-                                <w:rFonts w:ascii="微软雅黑" w:eastAsia="微软雅黑" w:hAnsi="微软雅黑"/>
-                                <w:color w:val="414141"/>
-                                <w:sz w:val="20"/>
-                                <w:szCs w:val="20"/>
-                              </w:rPr>
-                              <w:t>6</w:t>
-                            </w:r>
-                            <w:r>
-                              <w:rPr>
-                                <w:rFonts w:ascii="微软雅黑" w:eastAsia="微软雅黑" w:hAnsi="微软雅黑" w:hint="eastAsia"/>
-                                <w:color w:val="414141"/>
-                                <w:sz w:val="20"/>
-                                <w:szCs w:val="20"/>
-                              </w:rPr>
-                              <w:t>层高速</w:t>
-                            </w:r>
-                            <w:r>
-                              <w:rPr>
-                                <w:rFonts w:ascii="微软雅黑" w:eastAsia="微软雅黑" w:hAnsi="微软雅黑"/>
-                                <w:color w:val="414141"/>
-                                <w:sz w:val="20"/>
-                                <w:szCs w:val="20"/>
-                              </w:rPr>
-                              <w:t>电路板</w:t>
-                            </w:r>
-                            <w:r>
-                              <w:rPr>
-                                <w:rFonts w:ascii="微软雅黑" w:eastAsia="微软雅黑" w:hAnsi="微软雅黑" w:hint="eastAsia"/>
-                                <w:color w:val="414141"/>
-                                <w:sz w:val="20"/>
-                                <w:szCs w:val="20"/>
-                              </w:rPr>
-                              <w:t>绘制</w:t>
-                            </w:r>
-                            <w:r>
-                              <w:rPr>
-                                <w:rFonts w:ascii="微软雅黑" w:eastAsia="微软雅黑" w:hAnsi="微软雅黑" w:hint="eastAsia"/>
-                                <w:color w:val="414141"/>
-                                <w:sz w:val="20"/>
-                                <w:szCs w:val="20"/>
-                              </w:rPr>
-                              <w:t>及</w:t>
-                            </w:r>
-                            <w:r>
-                              <w:rPr>
-                                <w:rFonts w:ascii="微软雅黑" w:eastAsia="微软雅黑" w:hAnsi="微软雅黑" w:hint="eastAsia"/>
-                                <w:color w:val="414141"/>
-                                <w:sz w:val="20"/>
-                                <w:szCs w:val="20"/>
-                              </w:rPr>
-                              <w:t>基于FPGA的</w:t>
-                            </w:r>
-                            <w:r>
-                              <w:rPr>
-                                <w:rFonts w:ascii="微软雅黑" w:eastAsia="微软雅黑" w:hAnsi="微软雅黑"/>
-                                <w:color w:val="414141"/>
-                                <w:sz w:val="20"/>
-                                <w:szCs w:val="20"/>
-                              </w:rPr>
-                              <w:t>自适应滤波器</w:t>
-                            </w:r>
-                            <w:r>
-                              <w:rPr>
-                                <w:rFonts w:ascii="微软雅黑" w:eastAsia="微软雅黑" w:hAnsi="微软雅黑" w:hint="eastAsia"/>
-                                <w:color w:val="414141"/>
-                                <w:sz w:val="20"/>
-                                <w:szCs w:val="20"/>
-                              </w:rPr>
-                              <w:t>系统</w:t>
-                            </w:r>
-                            <w:r>
-                              <w:rPr>
-                                <w:rFonts w:ascii="微软雅黑" w:eastAsia="微软雅黑" w:hAnsi="微软雅黑" w:hint="eastAsia"/>
-                                <w:color w:val="414141"/>
-                                <w:sz w:val="20"/>
-                                <w:szCs w:val="20"/>
-                              </w:rPr>
-                              <w:t>设计</w:t>
-                            </w:r>
-                          </w:p>
-                          <w:bookmarkEnd w:id="36"/>
-                          <w:bookmarkEnd w:id="37"/>
-                          <w:p>
-                            <w:pPr>
-                              <w:pStyle w:val="2"/>
-                              <w:numPr>
-                                <w:ilvl w:val="0"/>
-                                <w:numId w:val="1"/>
-                              </w:numPr>
-                              <w:adjustRightInd w:val="0"/>
-                              <w:snapToGrid w:val="0"/>
-                              <w:ind w:firstLineChars="0"/>
-                              <w:rPr>
-                                <w:rFonts w:ascii="微软雅黑" w:eastAsia="微软雅黑" w:hAnsi="微软雅黑"/>
-                                <w:color w:val="414141"/>
-                                <w:sz w:val="20"/>
-                                <w:szCs w:val="20"/>
-                              </w:rPr>
-                            </w:pPr>
-                            <w:r>
-                              <w:rPr>
-                                <w:rFonts w:ascii="微软雅黑" w:eastAsia="微软雅黑" w:hAnsi="微软雅黑"/>
-                                <w:color w:val="414141"/>
-                                <w:sz w:val="20"/>
-                                <w:szCs w:val="20"/>
-                              </w:rPr>
-                              <w:t>基于FSK调制的红外模拟数字通信电路</w:t>
-                            </w:r>
-                          </w:p>
-                          <w:p>
-                            <w:pPr>
-                              <w:pStyle w:val="2"/>
-                              <w:numPr>
-                                <w:ilvl w:val="0"/>
-                                <w:numId w:val="1"/>
-                              </w:numPr>
-                              <w:adjustRightInd w:val="0"/>
-                              <w:snapToGrid w:val="0"/>
-                              <w:ind w:firstLineChars="0"/>
-                              <w:rPr>
-                                <w:rFonts w:ascii="微软雅黑" w:eastAsia="微软雅黑" w:hAnsi="微软雅黑"/>
-                                <w:color w:val="414141"/>
-                                <w:sz w:val="20"/>
-                                <w:szCs w:val="20"/>
-                              </w:rPr>
-                            </w:pPr>
-                            <w:r>
-                              <w:rPr>
-                                <w:rFonts w:ascii="微软雅黑" w:eastAsia="微软雅黑" w:hAnsi="微软雅黑" w:hint="eastAsia"/>
-                                <w:color w:val="414141"/>
-                                <w:sz w:val="20"/>
-                                <w:szCs w:val="20"/>
-                              </w:rPr>
-                              <w:t>轮胎温度</w:t>
-                            </w:r>
-                            <w:r>
-                              <w:rPr>
-                                <w:rFonts w:ascii="微软雅黑" w:eastAsia="微软雅黑" w:hAnsi="微软雅黑"/>
-                                <w:color w:val="414141"/>
-                                <w:sz w:val="20"/>
-                                <w:szCs w:val="20"/>
-                              </w:rPr>
-                              <w:t>监测报警</w:t>
-                            </w:r>
-                            <w:r>
-                              <w:rPr>
-                                <w:rFonts w:ascii="微软雅黑" w:eastAsia="微软雅黑" w:hAnsi="微软雅黑" w:hint="eastAsia"/>
-                                <w:color w:val="414141"/>
-                                <w:sz w:val="20"/>
-                                <w:szCs w:val="20"/>
-                              </w:rPr>
-                              <w:t>系统</w:t>
-                            </w:r>
-                          </w:p>
-                        </w:txbxContent>
-                      </wps:txbx>
-                      <wps:bodyPr rot="0" vert="horz" wrap="square" lIns="91440" tIns="45720" rIns="91440" bIns="45720" anchor="ctr" anchorCtr="0">
-                        <a:noAutofit/>
-                      </wps:bodyPr>
-                    </wps:wsp>
-                  </a:graphicData>
-                </a:graphic>
-                <wp14:sizeRelH relativeFrom="margin">
-                  <wp14:pctWidth>0</wp14:pctWidth>
-                </wp14:sizeRelH>
-                <wp14:sizeRelV relativeFrom="margin">
-                  <wp14:pctHeight>0</wp14:pctHeight>
-                </wp14:sizeRelV>
-              </wp:anchor>
-            </w:drawing>
-          </mc:Choice>
-          <mc:Fallback>
-            <w:pict>
-              <v:shape w14:anchorId="0A695B92" id="_x0000_s1052" type="#_x0000_t202" style="position:absolute;left:0;text-align:left;margin-left:266.75pt;margin-top:492.8pt;width:263.1pt;height:155.95pt;z-index:251657216;visibility:visible;mso-wrap-style:square;mso-width-percent:0;mso-height-percent:0;mso-wrap-distance-left:9pt;mso-wrap-distance-top:0;mso-wrap-distance-right:9pt;mso-wrap-distance-bottom:0;mso-position-horizontal:absolute;mso-position-horizontal-relative:margin;mso-position-vertical:absolute;mso-position-vertical-relative:page;mso-width-percent:0;mso-height-percent:0;mso-width-relative:margin;mso-height-relative:margin;v-text-anchor:middle" o:gfxdata="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" filled="f" stroked="f">
-                <v:textbox>
-                  <w:txbxContent>
-                    <w:p>
-                      <w:pPr>
-                        <w:pStyle w:val="2"/>
-                        <w:adjustRightInd w:val="0"/>
-                        <w:snapToGrid w:val="0"/>
-                        <w:ind w:firstLineChars="0" w:firstLine="0"/>
-                        <w:rPr>
-                          <w:rFonts w:ascii="微软雅黑" w:eastAsia="微软雅黑" w:hAnsi="微软雅黑"/>
-                          <w:b/>
-                          <w:bCs/>
-                          <w:color w:val="414141"/>
-                          <w:szCs w:val="21"/>
-                        </w:rPr>
-                      </w:pPr>
-                      <w:r>
-                        <w:rPr>
-                          <w:rFonts w:ascii="微软雅黑" w:eastAsia="微软雅黑" w:hAnsi="微软雅黑" w:hint="eastAsia"/>
-                          <w:b/>
-                          <w:bCs/>
-                          <w:color w:val="414141"/>
-                          <w:szCs w:val="21"/>
-                        </w:rPr>
-                        <w:t>已经完成项目:</w:t>
-                      </w:r>
-                    </w:p>
-                    <w:p>
-                      <w:pPr>
-                        <w:pStyle w:val="2"/>
-                        <w:numPr>
-                          <w:ilvl w:val="0"/>
-                          <w:numId w:val="1"/>
-                        </w:numPr>
-                        <w:adjustRightInd w:val="0"/>
-                        <w:snapToGrid w:val="0"/>
-                        <w:ind w:firstLineChars="0"/>
-                        <w:rPr>
-                          <w:rFonts w:ascii="微软雅黑" w:eastAsia="微软雅黑" w:hAnsi="微软雅黑"/>
-                          <w:color w:val="414141"/>
-                          <w:sz w:val="20"/>
-                          <w:szCs w:val="20"/>
-                        </w:rPr>
-                      </w:pPr>
-                      <w:bookmarkStart w:id="59" w:name="_Hlk40795103"/>
-                      <w:bookmarkStart w:id="60" w:name="_Hlk46514310"/>
-                      <w:bookmarkStart w:id="61" w:name="OLE_LINK20"/>
-                      <w:r>
-                        <w:rPr>
-                          <w:rFonts w:ascii="微软雅黑" w:eastAsia="微软雅黑" w:hAnsi="微软雅黑"/>
-                          <w:color w:val="414141"/>
-                          <w:sz w:val="20"/>
-                          <w:szCs w:val="20"/>
-                        </w:rPr>
-                        <w:t>华为云NAIE服务实战营</w:t>
-                      </w:r>
-                      <w:r>
-                        <w:rPr>
-                          <w:rFonts w:ascii="微软雅黑" w:eastAsia="微软雅黑" w:hAnsi="微软雅黑" w:hint="eastAsia"/>
-                          <w:color w:val="414141"/>
-                          <w:sz w:val="20"/>
-                          <w:szCs w:val="20"/>
-                        </w:rPr>
-                        <w:t>及智能生活垃圾分类</w:t>
-                      </w:r>
-                    </w:p>
-                    <w:p>
-                      <w:pPr>
-                        <w:pStyle w:val="2"/>
-                        <w:numPr>
-                          <w:ilvl w:val="0"/>
-                          <w:numId w:val="1"/>
-                        </w:numPr>
-                        <w:adjustRightInd w:val="0"/>
-                        <w:snapToGrid w:val="0"/>
-                        <w:ind w:firstLineChars="0"/>
-                        <w:rPr>
-                          <w:rFonts w:ascii="微软雅黑" w:eastAsia="微软雅黑" w:hAnsi="微软雅黑"/>
-                          <w:color w:val="414141"/>
-                          <w:sz w:val="20"/>
-                          <w:szCs w:val="20"/>
-                        </w:rPr>
-                      </w:pPr>
-                      <w:bookmarkStart w:id="62" w:name="_Hlk46514017"/>
-                      <w:bookmarkStart w:id="63" w:name="OLE_LINK18"/>
-                      <w:bookmarkEnd w:id="60"/>
-                      <w:bookmarkEnd w:id="61"/>
-                      <w:r>
-                        <w:rPr>
-                          <w:rFonts w:ascii="微软雅黑" w:eastAsia="微软雅黑" w:hAnsi="微软雅黑" w:hint="eastAsia"/>
-                          <w:color w:val="414141"/>
-                          <w:sz w:val="20"/>
-                          <w:szCs w:val="20"/>
-                        </w:rPr>
-                        <w:t>基于CNN的</w:t>
-                      </w:r>
-                      <w:r>
-                        <w:rPr>
-                          <w:rFonts w:ascii="微软雅黑" w:eastAsia="微软雅黑" w:hAnsi="微软雅黑"/>
-                          <w:color w:val="414141"/>
-                          <w:sz w:val="20"/>
-                          <w:szCs w:val="20"/>
-                        </w:rPr>
-                        <w:t>人脸图像的</w:t>
-                      </w:r>
-                      <w:r>
-                        <w:rPr>
-                          <w:rFonts w:ascii="微软雅黑" w:eastAsia="微软雅黑" w:hAnsi="微软雅黑" w:hint="eastAsia"/>
-                          <w:color w:val="414141"/>
-                          <w:sz w:val="20"/>
-                          <w:szCs w:val="20"/>
-                        </w:rPr>
-                        <w:t>检测与</w:t>
-                      </w:r>
-                      <w:r>
-                        <w:rPr>
-                          <w:rFonts w:ascii="微软雅黑" w:eastAsia="微软雅黑" w:hAnsi="微软雅黑"/>
-                          <w:color w:val="414141"/>
-                          <w:sz w:val="20"/>
-                          <w:szCs w:val="20"/>
-                        </w:rPr>
-                        <w:t>识别</w:t>
-                      </w:r>
-                      <w:r>
-                        <w:rPr>
-                          <w:rFonts w:ascii="微软雅黑" w:eastAsia="微软雅黑" w:hAnsi="微软雅黑" w:hint="eastAsia"/>
-                          <w:color w:val="414141"/>
-                          <w:sz w:val="20"/>
-                          <w:szCs w:val="20"/>
-                        </w:rPr>
-                        <w:t>系统</w:t>
-                      </w:r>
-                    </w:p>
-                    <w:bookmarkEnd w:id="62"/>
-                    <w:bookmarkEnd w:id="63"/>
-                    <w:p>
-                      <w:pPr>
-                        <w:pStyle w:val="2"/>
-                        <w:numPr>
-                          <w:ilvl w:val="0"/>
-                          <w:numId w:val="1"/>
-                        </w:numPr>
-                        <w:adjustRightInd w:val="0"/>
-                        <w:snapToGrid w:val="0"/>
-                        <w:ind w:firstLineChars="0"/>
-                        <w:rPr>
-                          <w:rFonts w:ascii="微软雅黑" w:eastAsia="微软雅黑" w:hAnsi="微软雅黑"/>
-                          <w:color w:val="414141"/>
-                          <w:sz w:val="20"/>
-                          <w:szCs w:val="20"/>
-                        </w:rPr>
-                      </w:pPr>
-                      <w:r>
-                        <w:rPr>
-                          <w:rFonts w:ascii="微软雅黑" w:eastAsia="微软雅黑" w:hAnsi="微软雅黑" w:hint="eastAsia"/>
-                          <w:color w:val="414141"/>
-                          <w:sz w:val="20"/>
-                          <w:szCs w:val="20"/>
-                        </w:rPr>
-                        <w:t>基于</w:t>
-                      </w:r>
-                      <w:bookmarkStart w:id="64" w:name="_Hlk18060961"/>
-                      <w:bookmarkStart w:id="65" w:name="OLE_LINK1"/>
-                      <w:r>
-                        <w:rPr>
-                          <w:rFonts w:ascii="微软雅黑" w:eastAsia="微软雅黑" w:hAnsi="微软雅黑" w:hint="eastAsia"/>
-                          <w:color w:val="414141"/>
-                          <w:sz w:val="20"/>
-                          <w:szCs w:val="20"/>
-                        </w:rPr>
-                        <w:t>字符串模糊匹配</w:t>
-                      </w:r>
-                      <w:bookmarkEnd w:id="64"/>
-                      <w:bookmarkEnd w:id="65"/>
-                      <w:r>
-                        <w:rPr>
-                          <w:rFonts w:ascii="微软雅黑" w:eastAsia="微软雅黑" w:hAnsi="微软雅黑" w:hint="eastAsia"/>
-                          <w:color w:val="414141"/>
-                          <w:sz w:val="20"/>
-                          <w:szCs w:val="20"/>
-                        </w:rPr>
-                        <w:t>的</w:t>
-                      </w:r>
-                      <w:r>
-                        <w:rPr>
-                          <w:rFonts w:ascii="微软雅黑" w:eastAsia="微软雅黑" w:hAnsi="微软雅黑" w:hint="eastAsia"/>
-                          <w:color w:val="414141"/>
-                          <w:sz w:val="20"/>
-                          <w:szCs w:val="20"/>
-                        </w:rPr>
-                        <w:t>销售数据处理</w:t>
-                      </w:r>
-                      <w:r>
-                        <w:rPr>
-                          <w:rFonts w:ascii="微软雅黑" w:eastAsia="微软雅黑" w:hAnsi="微软雅黑" w:hint="eastAsia"/>
-                          <w:color w:val="414141"/>
-                          <w:sz w:val="20"/>
-                          <w:szCs w:val="20"/>
-                        </w:rPr>
-                        <w:t>和</w:t>
-                      </w:r>
-                      <w:r>
-                        <w:rPr>
-                          <w:rFonts w:ascii="微软雅黑" w:eastAsia="微软雅黑" w:hAnsi="微软雅黑" w:hint="eastAsia"/>
-                          <w:color w:val="414141"/>
-                          <w:sz w:val="20"/>
-                          <w:szCs w:val="20"/>
-                        </w:rPr>
-                        <w:t>校正</w:t>
-                      </w:r>
-                    </w:p>
-                    <w:p>
-                      <w:pPr>
-                        <w:pStyle w:val="2"/>
-                        <w:numPr>
-                          <w:ilvl w:val="0"/>
-                          <w:numId w:val="1"/>
-                        </w:numPr>
-                        <w:adjustRightInd w:val="0"/>
-                        <w:snapToGrid w:val="0"/>
-                        <w:ind w:firstLineChars="0"/>
-                        <w:rPr>
-                          <w:rFonts w:ascii="微软雅黑" w:eastAsia="微软雅黑" w:hAnsi="微软雅黑"/>
-                          <w:color w:val="414141"/>
-                          <w:sz w:val="20"/>
-                          <w:szCs w:val="20"/>
-                        </w:rPr>
-                      </w:pPr>
-                      <w:bookmarkStart w:id="66" w:name="_Hlk46514054"/>
-                      <w:bookmarkStart w:id="67" w:name="OLE_LINK19"/>
-                      <w:bookmarkEnd w:id="59"/>
-                      <w:r>
-                        <w:rPr>
-                          <w:rFonts w:ascii="微软雅黑" w:eastAsia="微软雅黑" w:hAnsi="微软雅黑"/>
-                          <w:color w:val="414141"/>
-                          <w:sz w:val="20"/>
-                          <w:szCs w:val="20"/>
-                        </w:rPr>
-                        <w:t>FPGA</w:t>
-                      </w:r>
-                      <w:r>
-                        <w:rPr>
-                          <w:rFonts w:ascii="微软雅黑" w:eastAsia="微软雅黑" w:hAnsi="微软雅黑" w:hint="eastAsia"/>
-                          <w:color w:val="414141"/>
-                          <w:sz w:val="20"/>
-                          <w:szCs w:val="20"/>
-                        </w:rPr>
-                        <w:t xml:space="preserve"> </w:t>
-                      </w:r>
-                      <w:r>
-                        <w:rPr>
-                          <w:rFonts w:ascii="微软雅黑" w:eastAsia="微软雅黑" w:hAnsi="微软雅黑"/>
-                          <w:color w:val="414141"/>
-                          <w:sz w:val="20"/>
-                          <w:szCs w:val="20"/>
-                        </w:rPr>
-                        <w:t>6</w:t>
-                      </w:r>
-                      <w:r>
-                        <w:rPr>
-                          <w:rFonts w:ascii="微软雅黑" w:eastAsia="微软雅黑" w:hAnsi="微软雅黑" w:hint="eastAsia"/>
-                          <w:color w:val="414141"/>
-                          <w:sz w:val="20"/>
-                          <w:szCs w:val="20"/>
-                        </w:rPr>
-                        <w:t>层高速</w:t>
-                      </w:r>
-                      <w:r>
-                        <w:rPr>
-                          <w:rFonts w:ascii="微软雅黑" w:eastAsia="微软雅黑" w:hAnsi="微软雅黑"/>
-                          <w:color w:val="414141"/>
-                          <w:sz w:val="20"/>
-                          <w:szCs w:val="20"/>
-                        </w:rPr>
-                        <w:t>电路板</w:t>
-                      </w:r>
-                      <w:r>
-                        <w:rPr>
-                          <w:rFonts w:ascii="微软雅黑" w:eastAsia="微软雅黑" w:hAnsi="微软雅黑" w:hint="eastAsia"/>
-                          <w:color w:val="414141"/>
-                          <w:sz w:val="20"/>
-                          <w:szCs w:val="20"/>
-                        </w:rPr>
-                        <w:t>绘制</w:t>
-                      </w:r>
-                      <w:r>
-                        <w:rPr>
-                          <w:rFonts w:ascii="微软雅黑" w:eastAsia="微软雅黑" w:hAnsi="微软雅黑" w:hint="eastAsia"/>
-                          <w:color w:val="414141"/>
-                          <w:sz w:val="20"/>
-                          <w:szCs w:val="20"/>
-                        </w:rPr>
-                        <w:t>及</w:t>
-                      </w:r>
-                      <w:r>
-                        <w:rPr>
-                          <w:rFonts w:ascii="微软雅黑" w:eastAsia="微软雅黑" w:hAnsi="微软雅黑" w:hint="eastAsia"/>
-                          <w:color w:val="414141"/>
-                          <w:sz w:val="20"/>
-                          <w:szCs w:val="20"/>
-                        </w:rPr>
-                        <w:t>基于FPGA的</w:t>
-                      </w:r>
-                      <w:r>
-                        <w:rPr>
-                          <w:rFonts w:ascii="微软雅黑" w:eastAsia="微软雅黑" w:hAnsi="微软雅黑"/>
-                          <w:color w:val="414141"/>
-                          <w:sz w:val="20"/>
-                          <w:szCs w:val="20"/>
-                        </w:rPr>
-                        <w:t>自适应滤波器</w:t>
-                      </w:r>
-                      <w:r>
-                        <w:rPr>
-                          <w:rFonts w:ascii="微软雅黑" w:eastAsia="微软雅黑" w:hAnsi="微软雅黑" w:hint="eastAsia"/>
-                          <w:color w:val="414141"/>
-                          <w:sz w:val="20"/>
-                          <w:szCs w:val="20"/>
-                        </w:rPr>
-                        <w:t>系统</w:t>
-                      </w:r>
-                      <w:r>
-                        <w:rPr>
-                          <w:rFonts w:ascii="微软雅黑" w:eastAsia="微软雅黑" w:hAnsi="微软雅黑" w:hint="eastAsia"/>
-                          <w:color w:val="414141"/>
-                          <w:sz w:val="20"/>
-                          <w:szCs w:val="20"/>
-                        </w:rPr>
-                        <w:t>设计</w:t>
-                      </w:r>
-                    </w:p>
-                    <w:bookmarkEnd w:id="66"/>
-                    <w:bookmarkEnd w:id="67"/>
-                    <w:p>
-                      <w:pPr>
-                        <w:pStyle w:val="2"/>
-                        <w:numPr>
-                          <w:ilvl w:val="0"/>
-                          <w:numId w:val="1"/>
-                        </w:numPr>
-                        <w:adjustRightInd w:val="0"/>
-                        <w:snapToGrid w:val="0"/>
-                        <w:ind w:firstLineChars="0"/>
-                        <w:rPr>
-                          <w:rFonts w:ascii="微软雅黑" w:eastAsia="微软雅黑" w:hAnsi="微软雅黑"/>
-                          <w:color w:val="414141"/>
-                          <w:sz w:val="20"/>
-                          <w:szCs w:val="20"/>
-                        </w:rPr>
-                      </w:pPr>
-                      <w:r>
-                        <w:rPr>
-                          <w:rFonts w:ascii="微软雅黑" w:eastAsia="微软雅黑" w:hAnsi="微软雅黑"/>
-                          <w:color w:val="414141"/>
-                          <w:sz w:val="20"/>
-                          <w:szCs w:val="20"/>
-                        </w:rPr>
-                        <w:t>基于FSK调制的红外模拟数字通信电路</w:t>
-                      </w:r>
-                    </w:p>
-                    <w:p>
-                      <w:pPr>
-                        <w:pStyle w:val="2"/>
-                        <w:numPr>
-                          <w:ilvl w:val="0"/>
-                          <w:numId w:val="1"/>
-                        </w:numPr>
-                        <w:adjustRightInd w:val="0"/>
-                        <w:snapToGrid w:val="0"/>
-                        <w:ind w:firstLineChars="0"/>
-                        <w:rPr>
-                          <w:rFonts w:ascii="微软雅黑" w:eastAsia="微软雅黑" w:hAnsi="微软雅黑"/>
-                          <w:color w:val="414141"/>
-                          <w:sz w:val="20"/>
-                          <w:szCs w:val="20"/>
-                        </w:rPr>
-                      </w:pPr>
-                      <w:r>
-                        <w:rPr>
-                          <w:rFonts w:ascii="微软雅黑" w:eastAsia="微软雅黑" w:hAnsi="微软雅黑" w:hint="eastAsia"/>
-                          <w:color w:val="414141"/>
-                          <w:sz w:val="20"/>
-                          <w:szCs w:val="20"/>
-                        </w:rPr>
-                        <w:t>轮胎温度</w:t>
-                      </w:r>
-                      <w:r>
-                        <w:rPr>
-                          <w:rFonts w:ascii="微软雅黑" w:eastAsia="微软雅黑" w:hAnsi="微软雅黑"/>
-                          <w:color w:val="414141"/>
-                          <w:sz w:val="20"/>
-                          <w:szCs w:val="20"/>
-                        </w:rPr>
-                        <w:t>监测报警</w:t>
-                      </w:r>
-                      <w:r>
-                        <w:rPr>
-                          <w:rFonts w:ascii="微软雅黑" w:eastAsia="微软雅黑" w:hAnsi="微软雅黑" w:hint="eastAsia"/>
-                          <w:color w:val="414141"/>
-                          <w:sz w:val="20"/>
-                          <w:szCs w:val="20"/>
-                        </w:rPr>
-                        <w:t>系统</w:t>
-                      </w:r>
-                    </w:p>
-                  </w:txbxContent>
-                </v:textbox>
-                <w10:wrap anchorx="margin" anchory="page"/>
-              </v:shape>
-            </w:pict>
-          </mc:Fallback>
-        </mc:AlternateContent>
-      </w:r>
-      <w:r>
-        <w:rPr>
-          <w:rFonts w:ascii="微软雅黑" w:hAnsi="微软雅黑"/>
-          <w:noProof/>
-          <w:color w:val="C19F67"/>
-          <w:sz w:val="20"/>
-          <w:szCs w:val="20"/>
-        </w:rPr>
-        <mc:AlternateContent>
-          <mc:Choice Requires="wps">
-            <w:drawing>
-              <wp:anchor distT="0" distB="0" distL="114300" distR="114300" simplePos="0" relativeHeight="251689984" behindDoc="0" locked="0" layoutInCell="1" allowOverlap="1" wp14:anchorId="1D9BB754" wp14:editId="2A49756A">
-                <wp:simplePos x="0" y="0"/>
-                <wp:positionH relativeFrom="margin">
-                  <wp:posOffset>217357</wp:posOffset>
-                </wp:positionH>
-                <wp:positionV relativeFrom="page">
-                  <wp:posOffset>6303365</wp:posOffset>
-                </wp:positionV>
-                <wp:extent cx="3063240" cy="1731364"/>
+                <wp:extent cx="3063240" cy="1731010"/>
                 <wp:effectExtent l="0" t="0" r="0" b="0"/>
                 <wp:wrapNone/>
                 <wp:docPr id="28" name="文本框 2"/>
@@ -9201,7 +6296,7 @@
                       <wps:spPr bwMode="auto">
                         <a:xfrm>
                           <a:off x="0" y="0"/>
-                          <a:ext cx="3063240" cy="1731364"/>
+                          <a:ext cx="3063240" cy="1731010"/>
                         </a:xfrm>
                         <a:prstGeom prst="rect">
                           <a:avLst/>
@@ -9227,9 +6322,9 @@
                                 <w:szCs w:val="21"/>
                               </w:rPr>
                             </w:pPr>
-                            <w:bookmarkStart w:id="38" w:name="_Hlk46514349"/>
-                            <w:bookmarkStart w:id="39" w:name="OLE_LINK21"/>
-                            <w:bookmarkStart w:id="40" w:name="OLE_LINK22"/>
+                            <w:bookmarkStart w:id="24" w:name="_Hlk46514349"/>
+                            <w:bookmarkStart w:id="25" w:name="OLE_LINK21"/>
+                            <w:bookmarkStart w:id="26" w:name="OLE_LINK22"/>
                             <w:r>
                               <w:rPr>
                                 <w:rFonts w:ascii="微软雅黑" w:hAnsi="微软雅黑" w:cstheme="minorBidi" w:hint="eastAsia"/>
@@ -9260,9 +6355,9 @@
                                 <w:szCs w:val="20"/>
                               </w:rPr>
                             </w:pPr>
-                            <w:bookmarkStart w:id="41" w:name="_Hlk46514352"/>
-                            <w:bookmarkStart w:id="42" w:name="OLE_LINK23"/>
-                            <w:bookmarkStart w:id="43" w:name="OLE_LINK24"/>
+                            <w:bookmarkStart w:id="27" w:name="_Hlk46514352"/>
+                            <w:bookmarkStart w:id="28" w:name="OLE_LINK23"/>
+                            <w:bookmarkStart w:id="29" w:name="OLE_LINK24"/>
                             <w:r>
                               <w:rPr>
                                 <w:rFonts w:ascii="微软雅黑" w:eastAsia="微软雅黑" w:hAnsi="微软雅黑" w:hint="eastAsia"/>
@@ -9272,8 +6367,8 @@
                               </w:rPr>
                               <w:t>参加了</w:t>
                             </w:r>
-                            <w:bookmarkStart w:id="44" w:name="_Hlk46513981"/>
-                            <w:bookmarkStart w:id="45" w:name="OLE_LINK17"/>
+                            <w:bookmarkStart w:id="30" w:name="_Hlk46513981"/>
+                            <w:bookmarkStart w:id="31" w:name="OLE_LINK17"/>
                             <w:r>
                               <w:rPr>
                                 <w:rFonts w:ascii="微软雅黑" w:eastAsia="微软雅黑" w:hAnsi="微软雅黑" w:hint="eastAsia"/>
@@ -9281,16 +6376,7 @@
                                 <w:sz w:val="20"/>
                                 <w:szCs w:val="20"/>
                               </w:rPr>
-                              <w:t>创新工场DeeCamp</w:t>
-                            </w:r>
-                            <w:r>
-                              <w:rPr>
-                                <w:rFonts w:ascii="微软雅黑" w:eastAsia="微软雅黑" w:hAnsi="微软雅黑"/>
-                                <w:color w:val="414141"/>
-                                <w:sz w:val="20"/>
-                                <w:szCs w:val="20"/>
-                              </w:rPr>
-                              <w:t>2020</w:t>
+                              <w:t>创新工场人工智能夏令营</w:t>
                             </w:r>
                             <w:r>
                               <w:rPr>
@@ -9299,8 +6385,9 @@
                                 <w:sz w:val="20"/>
                                 <w:szCs w:val="20"/>
                               </w:rPr>
-                              <w:t>人工智能夏令营</w:t>
-                            </w:r>
+                              <w:t>及</w:t>
+                            </w:r>
+                            <w:bookmarkStart w:id="32" w:name="_Hlk45690709"/>
                             <w:r>
                               <w:rPr>
                                 <w:rFonts w:ascii="微软雅黑" w:eastAsia="微软雅黑" w:hAnsi="微软雅黑" w:hint="eastAsia"/>
@@ -9308,9 +6395,8 @@
                                 <w:sz w:val="20"/>
                                 <w:szCs w:val="20"/>
                               </w:rPr>
-                              <w:t>及</w:t>
-                            </w:r>
-                            <w:bookmarkStart w:id="46" w:name="_Hlk45690709"/>
+                              <w:t>基于人工智能赋能的</w:t>
+                            </w:r>
                             <w:r>
                               <w:rPr>
                                 <w:rFonts w:ascii="微软雅黑" w:eastAsia="微软雅黑" w:hAnsi="微软雅黑" w:hint="eastAsia"/>
@@ -9318,20 +6404,11 @@
                                 <w:sz w:val="20"/>
                                 <w:szCs w:val="20"/>
                               </w:rPr>
-                              <w:t>基于人工智能赋能的</w:t>
-                            </w:r>
-                            <w:r>
-                              <w:rPr>
-                                <w:rFonts w:ascii="微软雅黑" w:eastAsia="微软雅黑" w:hAnsi="微软雅黑" w:hint="eastAsia"/>
-                                <w:color w:val="414141"/>
-                                <w:sz w:val="20"/>
-                                <w:szCs w:val="20"/>
-                              </w:rPr>
                               <w:t>商业辅助决策项目</w:t>
                             </w:r>
-                            <w:bookmarkEnd w:id="44"/>
-                            <w:bookmarkEnd w:id="45"/>
-                            <w:bookmarkEnd w:id="46"/>
+                            <w:bookmarkEnd w:id="30"/>
+                            <w:bookmarkEnd w:id="31"/>
+                            <w:bookmarkEnd w:id="32"/>
                           </w:p>
                           <w:p>
                             <w:pPr>
@@ -9350,11 +6427,11 @@
                                 <w:szCs w:val="20"/>
                               </w:rPr>
                             </w:pPr>
-                            <w:bookmarkStart w:id="47" w:name="OLE_LINK15"/>
-                            <w:bookmarkStart w:id="48" w:name="OLE_LINK16"/>
-                            <w:bookmarkEnd w:id="41"/>
-                            <w:bookmarkEnd w:id="42"/>
-                            <w:bookmarkEnd w:id="43"/>
+                            <w:bookmarkStart w:id="33" w:name="OLE_LINK15"/>
+                            <w:bookmarkStart w:id="34" w:name="OLE_LINK16"/>
+                            <w:bookmarkEnd w:id="27"/>
+                            <w:bookmarkEnd w:id="28"/>
+                            <w:bookmarkEnd w:id="29"/>
                             <w:r>
                               <w:rPr>
                                 <w:rFonts w:ascii="微软雅黑" w:eastAsia="微软雅黑" w:hAnsi="微软雅黑" w:hint="eastAsia"/>
@@ -9373,8 +6450,8 @@
                               </w:rPr>
                               <w:t>（实验室项目）</w:t>
                             </w:r>
-                            <w:bookmarkEnd w:id="47"/>
-                            <w:bookmarkEnd w:id="48"/>
+                            <w:bookmarkEnd w:id="33"/>
+                            <w:bookmarkEnd w:id="34"/>
                           </w:p>
                           <w:p>
                             <w:pPr>
@@ -9430,9 +6507,9 @@
                               <w:t>）</w:t>
                             </w:r>
                           </w:p>
-                          <w:bookmarkEnd w:id="38"/>
-                          <w:bookmarkEnd w:id="39"/>
-                          <w:bookmarkEnd w:id="40"/>
+                          <w:bookmarkEnd w:id="24"/>
+                          <w:bookmarkEnd w:id="25"/>
+                          <w:bookmarkEnd w:id="26"/>
                           <w:p>
                             <w:pPr>
                               <w:pStyle w:val="2"/>
@@ -9470,7 +6547,7 @@
           </mc:Choice>
           <mc:Fallback>
             <w:pict>
-              <v:shape w14:anchorId="1D9BB754" id="_x0000_s1053" type="#_x0000_t202" style="position:absolute;left:0;text-align:left;margin-left:17.1pt;margin-top:496.35pt;width:241.2pt;height:136.35pt;z-index:251689984;visibility:visible;mso-wrap-style:square;mso-width-percent:0;mso-height-percent:0;mso-wrap-distance-left:9pt;mso-wrap-distance-top:0;mso-wrap-distance-right:9pt;mso-wrap-distance-bottom:0;mso-position-horizontal:absolute;mso-position-horizontal-relative:margin;mso-position-vertical:absolute;mso-position-vertical-relative:page;mso-width-percent:0;mso-height-percent:0;mso-width-relative:margin;mso-height-relative:margin;v-text-anchor:middle" o:gfxdata="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" filled="f" stroked="f">
+              <v:shape w14:anchorId="1D9BB754" id="_x0000_s1045" type="#_x0000_t202" style="position:absolute;left:0;text-align:left;margin-left:15.3pt;margin-top:499.85pt;width:241.2pt;height:136.3pt;z-index:251689984;visibility:visible;mso-wrap-style:square;mso-width-percent:0;mso-height-percent:0;mso-wrap-distance-left:9pt;mso-wrap-distance-top:0;mso-wrap-distance-right:9pt;mso-wrap-distance-bottom:0;mso-position-horizontal:absolute;mso-position-horizontal-relative:margin;mso-position-vertical:absolute;mso-position-vertical-relative:page;mso-width-percent:0;mso-height-percent:0;mso-width-relative:margin;mso-height-relative:margin;v-text-anchor:middle" o:gfxdata="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" filled="f" stroked="f">
                 <v:textbox>
                   <w:txbxContent>
                     <w:p>
@@ -9486,9 +6563,9 @@
                           <w:szCs w:val="21"/>
                         </w:rPr>
                       </w:pPr>
-                      <w:bookmarkStart w:id="79" w:name="_Hlk46514349"/>
-                      <w:bookmarkStart w:id="80" w:name="OLE_LINK21"/>
-                      <w:bookmarkStart w:id="81" w:name="OLE_LINK22"/>
+                      <w:bookmarkStart w:id="35" w:name="_Hlk46514349"/>
+                      <w:bookmarkStart w:id="36" w:name="OLE_LINK21"/>
+                      <w:bookmarkStart w:id="37" w:name="OLE_LINK22"/>
                       <w:r>
                         <w:rPr>
                           <w:rFonts w:ascii="微软雅黑" w:hAnsi="微软雅黑" w:cstheme="minorBidi" w:hint="eastAsia"/>
@@ -9519,9 +6596,9 @@
                           <w:szCs w:val="20"/>
                         </w:rPr>
                       </w:pPr>
-                      <w:bookmarkStart w:id="82" w:name="_Hlk46514352"/>
-                      <w:bookmarkStart w:id="83" w:name="OLE_LINK23"/>
-                      <w:bookmarkStart w:id="84" w:name="OLE_LINK24"/>
+                      <w:bookmarkStart w:id="38" w:name="_Hlk46514352"/>
+                      <w:bookmarkStart w:id="39" w:name="OLE_LINK23"/>
+                      <w:bookmarkStart w:id="40" w:name="OLE_LINK24"/>
                       <w:r>
                         <w:rPr>
                           <w:rFonts w:ascii="微软雅黑" w:eastAsia="微软雅黑" w:hAnsi="微软雅黑" w:hint="eastAsia"/>
@@ -9531,8 +6608,8 @@
                         </w:rPr>
                         <w:t>参加了</w:t>
                       </w:r>
-                      <w:bookmarkStart w:id="85" w:name="_Hlk46513981"/>
-                      <w:bookmarkStart w:id="86" w:name="OLE_LINK17"/>
+                      <w:bookmarkStart w:id="41" w:name="_Hlk46513981"/>
+                      <w:bookmarkStart w:id="42" w:name="OLE_LINK17"/>
                       <w:r>
                         <w:rPr>
                           <w:rFonts w:ascii="微软雅黑" w:eastAsia="微软雅黑" w:hAnsi="微软雅黑" w:hint="eastAsia"/>
@@ -9540,16 +6617,7 @@
                           <w:sz w:val="20"/>
                           <w:szCs w:val="20"/>
                         </w:rPr>
-                        <w:t>创新工场DeeCamp</w:t>
-                      </w:r>
-                      <w:r>
-                        <w:rPr>
-                          <w:rFonts w:ascii="微软雅黑" w:eastAsia="微软雅黑" w:hAnsi="微软雅黑"/>
-                          <w:color w:val="414141"/>
-                          <w:sz w:val="20"/>
-                          <w:szCs w:val="20"/>
-                        </w:rPr>
-                        <w:t>2020</w:t>
+                        <w:t>创新工场人工智能夏令营</w:t>
                       </w:r>
                       <w:r>
                         <w:rPr>
@@ -9558,8 +6626,9 @@
                           <w:sz w:val="20"/>
                           <w:szCs w:val="20"/>
                         </w:rPr>
-                        <w:t>人工智能夏令营</w:t>
-                      </w:r>
+                        <w:t>及</w:t>
+                      </w:r>
+                      <w:bookmarkStart w:id="43" w:name="_Hlk45690709"/>
                       <w:r>
                         <w:rPr>
                           <w:rFonts w:ascii="微软雅黑" w:eastAsia="微软雅黑" w:hAnsi="微软雅黑" w:hint="eastAsia"/>
@@ -9567,9 +6636,8 @@
                           <w:sz w:val="20"/>
                           <w:szCs w:val="20"/>
                         </w:rPr>
-                        <w:t>及</w:t>
-                      </w:r>
-                      <w:bookmarkStart w:id="87" w:name="_Hlk45690709"/>
+                        <w:t>基于人工智能赋能的</w:t>
+                      </w:r>
                       <w:r>
                         <w:rPr>
                           <w:rFonts w:ascii="微软雅黑" w:eastAsia="微软雅黑" w:hAnsi="微软雅黑" w:hint="eastAsia"/>
@@ -9577,20 +6645,11 @@
                           <w:sz w:val="20"/>
                           <w:szCs w:val="20"/>
                         </w:rPr>
-                        <w:t>基于人工智能赋能的</w:t>
-                      </w:r>
-                      <w:r>
-                        <w:rPr>
-                          <w:rFonts w:ascii="微软雅黑" w:eastAsia="微软雅黑" w:hAnsi="微软雅黑" w:hint="eastAsia"/>
-                          <w:color w:val="414141"/>
-                          <w:sz w:val="20"/>
-                          <w:szCs w:val="20"/>
-                        </w:rPr>
                         <w:t>商业辅助决策项目</w:t>
                       </w:r>
-                      <w:bookmarkEnd w:id="85"/>
-                      <w:bookmarkEnd w:id="86"/>
-                      <w:bookmarkEnd w:id="87"/>
+                      <w:bookmarkEnd w:id="41"/>
+                      <w:bookmarkEnd w:id="42"/>
+                      <w:bookmarkEnd w:id="43"/>
                     </w:p>
                     <w:p>
                       <w:pPr>
@@ -9609,11 +6668,11 @@
                           <w:szCs w:val="20"/>
                         </w:rPr>
                       </w:pPr>
-                      <w:bookmarkStart w:id="88" w:name="OLE_LINK15"/>
-                      <w:bookmarkStart w:id="89" w:name="OLE_LINK16"/>
-                      <w:bookmarkEnd w:id="82"/>
-                      <w:bookmarkEnd w:id="83"/>
-                      <w:bookmarkEnd w:id="84"/>
+                      <w:bookmarkStart w:id="44" w:name="OLE_LINK15"/>
+                      <w:bookmarkStart w:id="45" w:name="OLE_LINK16"/>
+                      <w:bookmarkEnd w:id="38"/>
+                      <w:bookmarkEnd w:id="39"/>
+                      <w:bookmarkEnd w:id="40"/>
                       <w:r>
                         <w:rPr>
                           <w:rFonts w:ascii="微软雅黑" w:eastAsia="微软雅黑" w:hAnsi="微软雅黑" w:hint="eastAsia"/>
@@ -9632,8 +6691,8 @@
                         </w:rPr>
                         <w:t>（实验室项目）</w:t>
                       </w:r>
-                      <w:bookmarkEnd w:id="88"/>
-                      <w:bookmarkEnd w:id="89"/>
+                      <w:bookmarkEnd w:id="44"/>
+                      <w:bookmarkEnd w:id="45"/>
                     </w:p>
                     <w:p>
                       <w:pPr>
@@ -9689,9 +6748,9 @@
                         <w:t>）</w:t>
                       </w:r>
                     </w:p>
-                    <w:bookmarkEnd w:id="79"/>
-                    <w:bookmarkEnd w:id="80"/>
-                    <w:bookmarkEnd w:id="81"/>
+                    <w:bookmarkEnd w:id="35"/>
+                    <w:bookmarkEnd w:id="36"/>
+                    <w:bookmarkEnd w:id="37"/>
                     <w:p>
                       <w:pPr>
                         <w:pStyle w:val="2"/>
@@ -9729,10 +6788,10 @@
         <mc:AlternateContent>
           <mc:Choice Requires="wpg">
             <w:drawing>
-              <wp:anchor distT="0" distB="0" distL="114300" distR="114300" simplePos="0" relativeHeight="251655168" behindDoc="0" locked="0" layoutInCell="1" allowOverlap="1" wp14:anchorId="40847A7A" wp14:editId="62BC7FAB">
+              <wp:anchor distT="0" distB="0" distL="114300" distR="114300" simplePos="0" relativeHeight="251655168" behindDoc="0" locked="0" layoutInCell="1" allowOverlap="1" wp14:anchorId="40847A7A" wp14:editId="345BC920">
                 <wp:simplePos x="0" y="0"/>
                 <wp:positionH relativeFrom="column">
-                  <wp:posOffset>-59690</wp:posOffset>
+                  <wp:posOffset>-82267</wp:posOffset>
                 </wp:positionH>
                 <wp:positionV relativeFrom="page">
                   <wp:posOffset>6176010</wp:posOffset>
@@ -9997,10 +7056,10 @@
           </mc:Choice>
           <mc:Fallback>
             <w:pict>
-              <v:group w14:anchorId="40847A7A" id="组合 39" o:spid="_x0000_s1054" style="position:absolute;left:0;text-align:left;margin-left:-4.7pt;margin-top:486.3pt;width:534.55pt;height:22.5pt;z-index:251655168;mso-position-vertical-relative:page" coordorigin="-73,-4667" coordsize="67891,2874" o:gfxdata="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">
-                <v:group id="组合 81" o:spid="_x0000_s1055" style="position:absolute;left:-73;top:-4667;width:12639;height:2874" coordorigin="-73,-6461" coordsize="12633,3978" o:gfxdata="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">
+              <v:group w14:anchorId="40847A7A" id="组合 39" o:spid="_x0000_s1046" style="position:absolute;left:0;text-align:left;margin-left:-6.5pt;margin-top:486.3pt;width:534.55pt;height:22.5pt;z-index:251655168;mso-position-vertical-relative:page" coordorigin="-73,-4667" coordsize="67891,2874" o:gfxdata="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">
+                <v:group id="组合 81" o:spid="_x0000_s1047" style="position:absolute;left:-73;top:-4667;width:12639;height:2874" coordorigin="-73,-6461" coordsize="12633,3978" o:gfxdata="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">
                   <o:lock v:ext="edit" aspectratio="t"/>
-                  <v:shape id="任意多边形 2" o:spid="_x0000_s1056" style="position:absolute;left:2;top:-6461;width:12557;height:2876;visibility:visible;mso-wrap-style:square;v-text-anchor:middle" coordsize="1406296,288031" o:spt="100" o:gfxdata="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" adj="-11796480,,5400" path="m1093154,r77999,l1406296,288031r-77999,l1093154,xm1030297,r39620,l1305060,288031r-39620,l1030297,xm,l1007060,r235143,288031l,288031,,xe" filled="f" strokecolor="#548dd4 [1951]">
+                  <v:shape id="任意多边形 2" o:spid="_x0000_s1048" style="position:absolute;left:2;top:-6461;width:12557;height:2876;visibility:visible;mso-wrap-style:square;v-text-anchor:middle" coordsize="1406296,288031" o:spt="100" o:gfxdata="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" adj="-11796480,,5400" path="m1093154,r77999,l1406296,288031r-77999,l1093154,xm1030297,r39620,l1305060,288031r-39620,l1030297,xm,l1007060,r235143,288031l,288031,,xe" filled="f" strokecolor="#548dd4 [1951]">
                     <v:stroke joinstyle="miter"/>
                     <v:formulas/>
                     <v:path arrowok="t" o:connecttype="custom" o:connectlocs="976122,0;1045770,0;1255739,287654;1186091,287654;919994,0;955372,0;1165341,287654;1129963,287654;0,0;899245,0;1109214,287654;0,287654" o:connectangles="0,0,0,0,0,0,0,0,0,0,0,0" textboxrect="0,0,1406296,288031"/>
@@ -10031,9 +7090,9 @@
                       </w:txbxContent>
                     </v:textbox>
                   </v:shape>
-                  <v:shape id="直角三角形 3" o:spid="_x0000_s1057" type="#_x0000_t6" style="position:absolute;left:-73;top:-3543;width:1438;height:1061;rotation:180;visibility:visible;mso-wrap-style:square;v-text-anchor:top" o:gfxdata="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" filled="f" stroked="f"/>
+                  <v:shape id="直角三角形 3" o:spid="_x0000_s1049" type="#_x0000_t6" style="position:absolute;left:-73;top:-3543;width:1438;height:1061;rotation:180;visibility:visible;mso-wrap-style:square;v-text-anchor:top" o:gfxdata="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" filled="f" stroked="f"/>
                 </v:group>
-                <v:line id="直接连接符 20" o:spid="_x0000_s1058" style="position:absolute;visibility:visible;mso-wrap-style:square" from="1333,-2589" to="67818,-2589" o:connectortype="straight" o:gfxdata="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" strokecolor="#4e7282"/>
+                <v:line id="直接连接符 20" o:spid="_x0000_s1050" style="position:absolute;visibility:visible;mso-wrap-style:square" from="1333,-2589" to="67818,-2589" o:connectortype="straight" o:gfxdata="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" strokecolor="#4e7282"/>
                 <w10:wrap anchory="page"/>
               </v:group>
             </w:pict>
@@ -10051,13 +7110,13 @@
         <mc:AlternateContent>
           <mc:Choice Requires="wpg">
             <w:drawing>
-              <wp:anchor distT="0" distB="0" distL="114300" distR="114300" simplePos="0" relativeHeight="251659264" behindDoc="0" locked="0" layoutInCell="1" allowOverlap="1" wp14:anchorId="363C3A7C" wp14:editId="0CDB56CC">
+              <wp:anchor distT="0" distB="0" distL="114300" distR="114300" simplePos="0" relativeHeight="251659264" behindDoc="0" locked="0" layoutInCell="1" allowOverlap="1" wp14:anchorId="363C3A7C" wp14:editId="15CA6EAC">
                 <wp:simplePos x="0" y="0"/>
                 <wp:positionH relativeFrom="column">
-                  <wp:posOffset>-52733</wp:posOffset>
+                  <wp:posOffset>-52705</wp:posOffset>
                 </wp:positionH>
                 <wp:positionV relativeFrom="page">
-                  <wp:posOffset>7901029</wp:posOffset>
+                  <wp:posOffset>7995920</wp:posOffset>
                 </wp:positionV>
                 <wp:extent cx="6781800" cy="283210"/>
                 <wp:effectExtent l="0" t="0" r="19050" b="2540"/>
@@ -10331,10 +7390,10 @@
           </mc:Choice>
           <mc:Fallback>
             <w:pict>
-              <v:group w14:anchorId="363C3A7C" id="组合 60" o:spid="_x0000_s1059" style="position:absolute;left:0;text-align:left;margin-left:-4.15pt;margin-top:622.15pt;width:534pt;height:22.3pt;z-index:251659264;mso-position-vertical-relative:page;mso-height-relative:margin" coordsize="67818,2844" o:gfxdata="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">
-                <v:group id="组合 81" o:spid="_x0000_s1060" style="position:absolute;width:12564;height:2844" coordorigin="" coordsize="12557,3936" o:gfxdata="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">
+              <v:group w14:anchorId="363C3A7C" id="组合 60" o:spid="_x0000_s1051" style="position:absolute;left:0;text-align:left;margin-left:-4.15pt;margin-top:629.6pt;width:534pt;height:22.3pt;z-index:251659264;mso-position-vertical-relative:page;mso-height-relative:margin" coordsize="67818,2844" o:gfxdata="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">
+                <v:group id="组合 81" o:spid="_x0000_s1052" style="position:absolute;width:12564;height:2844" coordorigin="" coordsize="12557,3936" o:gfxdata="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">
                   <o:lock v:ext="edit" aspectratio="t"/>
-                  <v:shape id="任意多边形 2" o:spid="_x0000_s1061" style="position:absolute;width:12557;height:2876;visibility:visible;mso-wrap-style:square;v-text-anchor:middle" coordsize="1406296,288031" o:spt="100" o:gfxdata="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" adj="-11796480,,5400" path="m1093154,r77999,l1406296,288031r-77999,l1093154,xm1030297,r39620,l1305060,288031r-39620,l1030297,xm,l1007060,r235143,288031l,288031,,xe" filled="f" strokecolor="#548dd4 [1951]">
+                  <v:shape id="任意多边形 2" o:spid="_x0000_s1053" style="position:absolute;width:12557;height:2876;visibility:visible;mso-wrap-style:square;v-text-anchor:middle" coordsize="1406296,288031" o:spt="100" o:gfxdata="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" adj="-11796480,,5400" path="m1093154,r77999,l1406296,288031r-77999,l1093154,xm1030297,r39620,l1305060,288031r-39620,l1030297,xm,l1007060,r235143,288031l,288031,,xe" filled="f" strokecolor="#548dd4 [1951]">
                     <v:stroke joinstyle="miter"/>
                     <v:formulas/>
                     <v:path arrowok="t" o:connecttype="custom" o:connectlocs="976122,0;1045770,0;1255739,287656;1186091,287656;919994,0;955372,0;1165341,287656;1129963,287656;0,0;899245,0;1109214,287656;0,287656" o:connectangles="0,0,0,0,0,0,0,0,0,0,0,0" textboxrect="0,0,1406296,288031"/>
@@ -10374,9 +7433,9 @@
                       </w:txbxContent>
                     </v:textbox>
                   </v:shape>
-                  <v:shape id="直角三角形 3" o:spid="_x0000_s1062" type="#_x0000_t6" style="position:absolute;left:2;top:2876;width:1439;height:1060;rotation:180;visibility:visible;mso-wrap-style:square;v-text-anchor:top" o:gfxdata="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" filled="f" stroked="f"/>
+                  <v:shape id="直角三角形 3" o:spid="_x0000_s1054" type="#_x0000_t6" style="position:absolute;left:2;top:2876;width:1439;height:1060;rotation:180;visibility:visible;mso-wrap-style:square;v-text-anchor:top" o:gfxdata="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" filled="f" stroked="f"/>
                 </v:group>
-                <v:line id="直接连接符 20" o:spid="_x0000_s1063" style="position:absolute;visibility:visible;mso-wrap-style:square" from="1333,2095" to="67818,2095" o:connectortype="straight" o:gfxdata="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" strokecolor="#4e7282"/>
+                <v:line id="直接连接符 20" o:spid="_x0000_s1055" style="position:absolute;visibility:visible;mso-wrap-style:square" from="1333,2095" to="67818,2095" o:connectortype="straight" o:gfxdata="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" strokecolor="#4e7282"/>
                 <w10:wrap anchory="page"/>
               </v:group>
             </w:pict>
@@ -10392,15 +7451,2011 @@
           <w:szCs w:val="20"/>
         </w:rPr>
         <mc:AlternateContent>
+          <mc:Choice Requires="wps">
+            <w:drawing>
+              <wp:anchor distT="0" distB="0" distL="114300" distR="114300" simplePos="0" relativeHeight="251662336" behindDoc="0" locked="0" layoutInCell="1" allowOverlap="1" wp14:anchorId="11692EE2" wp14:editId="12046D0B">
+                <wp:simplePos x="0" y="0"/>
+                <wp:positionH relativeFrom="margin">
+                  <wp:posOffset>187325</wp:posOffset>
+                </wp:positionH>
+                <wp:positionV relativeFrom="page">
+                  <wp:posOffset>8204835</wp:posOffset>
+                </wp:positionV>
+                <wp:extent cx="6429375" cy="996315"/>
+                <wp:effectExtent l="0" t="0" r="0" b="0"/>
+                <wp:wrapNone/>
+                <wp:docPr id="65" name="文本框 2"/>
+                <wp:cNvGraphicFramePr>
+                  <a:graphicFrameLocks xmlns:a="http://schemas.openxmlformats.org/drawingml/2006/main"/>
+                </wp:cNvGraphicFramePr>
+                <a:graphic xmlns:a="http://schemas.openxmlformats.org/drawingml/2006/main">
+                  <a:graphicData uri="http://schemas.microsoft.com/office/word/2010/wordprocessingShape">
+                    <wps:wsp>
+                      <wps:cNvSpPr txBox="1">
+                        <a:spLocks noChangeArrowheads="1"/>
+                      </wps:cNvSpPr>
+                      <wps:spPr bwMode="auto">
+                        <a:xfrm>
+                          <a:off x="0" y="0"/>
+                          <a:ext cx="6429375" cy="996315"/>
+                        </a:xfrm>
+                        <a:prstGeom prst="rect">
+                          <a:avLst/>
+                        </a:prstGeom>
+                        <a:noFill/>
+                        <a:ln w="9525">
+                          <a:noFill/>
+                          <a:miter lim="800000"/>
+                        </a:ln>
+                      </wps:spPr>
+                      <wps:txbx>
+                        <w:txbxContent>
+                          <w:p>
+                            <w:pPr>
+                              <w:pStyle w:val="11"/>
+                              <w:adjustRightInd w:val="0"/>
+                              <w:snapToGrid w:val="0"/>
+                              <w:ind w:firstLineChars="0" w:firstLine="0"/>
+                              <w:rPr>
+                                <w:rFonts w:ascii="微软雅黑" w:hAnsi="微软雅黑"/>
+                                <w:color w:val="414141"/>
+                                <w:sz w:val="20"/>
+                                <w:szCs w:val="20"/>
+                              </w:rPr>
+                            </w:pPr>
+                            <w:bookmarkStart w:id="46" w:name="_Hlk46514418"/>
+                            <w:bookmarkStart w:id="47" w:name="OLE_LINK25"/>
+                            <w:r>
+                              <w:rPr>
+                                <w:rFonts w:ascii="微软雅黑" w:hAnsi="微软雅黑" w:hint="eastAsia"/>
+                                <w:color w:val="414141"/>
+                                <w:sz w:val="20"/>
+                                <w:szCs w:val="20"/>
+                              </w:rPr>
+                              <w:t>学生</w:t>
+                            </w:r>
+                            <w:r>
+                              <w:rPr>
+                                <w:rFonts w:ascii="微软雅黑" w:hAnsi="微软雅黑" w:hint="eastAsia"/>
+                                <w:color w:val="414141"/>
+                                <w:sz w:val="20"/>
+                                <w:szCs w:val="20"/>
+                              </w:rPr>
+                              <w:t>熟悉</w:t>
+                            </w:r>
+                            <w:r>
+                              <w:rPr>
+                                <w:rFonts w:ascii="微软雅黑" w:hAnsi="微软雅黑" w:hint="eastAsia"/>
+                                <w:color w:val="414141"/>
+                                <w:sz w:val="20"/>
+                                <w:szCs w:val="20"/>
+                              </w:rPr>
+                              <w:t>使用</w:t>
+                            </w:r>
+                            <w:r>
+                              <w:rPr>
+                                <w:rFonts w:ascii="微软雅黑" w:hAnsi="微软雅黑" w:hint="eastAsia"/>
+                                <w:b/>
+                                <w:bCs/>
+                                <w:color w:val="414141"/>
+                                <w:sz w:val="20"/>
+                                <w:szCs w:val="20"/>
+                              </w:rPr>
+                              <w:t>深度学习</w:t>
+                            </w:r>
+                            <w:r>
+                              <w:rPr>
+                                <w:rFonts w:ascii="微软雅黑" w:hAnsi="微软雅黑" w:hint="eastAsia"/>
+                                <w:b/>
+                                <w:bCs/>
+                                <w:color w:val="414141"/>
+                                <w:sz w:val="20"/>
+                                <w:szCs w:val="20"/>
+                              </w:rPr>
+                              <w:t>方法、</w:t>
+                            </w:r>
+                            <w:r>
+                              <w:rPr>
+                                <w:rFonts w:ascii="微软雅黑" w:hAnsi="微软雅黑" w:hint="eastAsia"/>
+                                <w:b/>
+                                <w:bCs/>
+                                <w:color w:val="414141"/>
+                                <w:sz w:val="20"/>
+                                <w:szCs w:val="20"/>
+                              </w:rPr>
+                              <w:t>机器学习</w:t>
+                            </w:r>
+                            <w:r>
+                              <w:rPr>
+                                <w:rFonts w:ascii="微软雅黑" w:hAnsi="微软雅黑" w:hint="eastAsia"/>
+                                <w:b/>
+                                <w:bCs/>
+                                <w:color w:val="414141"/>
+                                <w:sz w:val="20"/>
+                                <w:szCs w:val="20"/>
+                              </w:rPr>
+                              <w:t>方法的</w:t>
+                            </w:r>
+                            <w:r>
+                              <w:rPr>
+                                <w:rFonts w:ascii="微软雅黑" w:hAnsi="微软雅黑" w:hint="eastAsia"/>
+                                <w:b/>
+                                <w:bCs/>
+                                <w:color w:val="414141"/>
+                                <w:sz w:val="20"/>
+                                <w:szCs w:val="20"/>
+                              </w:rPr>
+                              <w:t>图像</w:t>
+                            </w:r>
+                            <w:r>
+                              <w:rPr>
+                                <w:rFonts w:ascii="微软雅黑" w:hAnsi="微软雅黑" w:hint="eastAsia"/>
+                                <w:b/>
+                                <w:bCs/>
+                                <w:color w:val="414141"/>
+                                <w:sz w:val="20"/>
+                                <w:szCs w:val="20"/>
+                              </w:rPr>
+                              <w:t>或数据</w:t>
+                            </w:r>
+                            <w:r>
+                              <w:rPr>
+                                <w:rFonts w:ascii="微软雅黑" w:hAnsi="微软雅黑" w:hint="eastAsia"/>
+                                <w:b/>
+                                <w:bCs/>
+                                <w:color w:val="414141"/>
+                                <w:sz w:val="20"/>
+                                <w:szCs w:val="20"/>
+                              </w:rPr>
+                              <w:t>的</w:t>
+                            </w:r>
+                            <w:r>
+                              <w:rPr>
+                                <w:rFonts w:ascii="微软雅黑" w:hAnsi="微软雅黑" w:hint="eastAsia"/>
+                                <w:b/>
+                                <w:bCs/>
+                                <w:color w:val="414141"/>
+                                <w:sz w:val="20"/>
+                                <w:szCs w:val="20"/>
+                              </w:rPr>
+                              <w:t>处理</w:t>
+                            </w:r>
+                            <w:r>
+                              <w:rPr>
+                                <w:rFonts w:ascii="微软雅黑" w:hAnsi="微软雅黑" w:hint="eastAsia"/>
+                                <w:b/>
+                                <w:bCs/>
+                                <w:color w:val="414141"/>
+                                <w:sz w:val="20"/>
+                                <w:szCs w:val="20"/>
+                              </w:rPr>
+                              <w:t>及</w:t>
+                            </w:r>
+                            <w:r>
+                              <w:rPr>
+                                <w:rFonts w:ascii="微软雅黑" w:hAnsi="微软雅黑" w:hint="eastAsia"/>
+                                <w:color w:val="414141"/>
+                                <w:sz w:val="20"/>
+                                <w:szCs w:val="20"/>
+                              </w:rPr>
+                              <w:t>相关理论</w:t>
+                            </w:r>
+                            <w:r>
+                              <w:rPr>
+                                <w:rFonts w:ascii="微软雅黑" w:hAnsi="微软雅黑" w:hint="eastAsia"/>
+                                <w:color w:val="414141"/>
+                                <w:sz w:val="20"/>
+                                <w:szCs w:val="20"/>
+                              </w:rPr>
+                              <w:t>和程序</w:t>
+                            </w:r>
+                            <w:r>
+                              <w:rPr>
+                                <w:rFonts w:ascii="微软雅黑" w:hAnsi="微软雅黑" w:hint="eastAsia"/>
+                                <w:color w:val="414141"/>
+                                <w:sz w:val="20"/>
+                                <w:szCs w:val="20"/>
+                              </w:rPr>
+                              <w:t>实现</w:t>
+                            </w:r>
+                            <w:r>
+                              <w:rPr>
+                                <w:rFonts w:ascii="微软雅黑" w:hAnsi="微软雅黑" w:hint="eastAsia"/>
+                                <w:color w:val="414141"/>
+                                <w:sz w:val="20"/>
+                                <w:szCs w:val="20"/>
+                              </w:rPr>
+                              <w:t>。</w:t>
+                            </w:r>
+                            <w:r>
+                              <w:rPr>
+                                <w:rFonts w:ascii="微软雅黑" w:hAnsi="微软雅黑" w:hint="eastAsia"/>
+                                <w:color w:val="414141"/>
+                                <w:sz w:val="20"/>
+                                <w:szCs w:val="20"/>
+                              </w:rPr>
+                              <w:t>熟练使用</w:t>
+                            </w:r>
+                            <w:r>
+                              <w:rPr>
+                                <w:rFonts w:ascii="微软雅黑" w:hAnsi="微软雅黑"/>
+                                <w:b/>
+                                <w:color w:val="414141"/>
+                                <w:sz w:val="20"/>
+                                <w:szCs w:val="20"/>
+                              </w:rPr>
+                              <w:t>Python</w:t>
+                            </w:r>
+                            <w:r>
+                              <w:rPr>
+                                <w:rFonts w:ascii="微软雅黑" w:hAnsi="微软雅黑" w:hint="eastAsia"/>
+                                <w:bCs/>
+                                <w:color w:val="414141"/>
+                                <w:sz w:val="20"/>
+                                <w:szCs w:val="20"/>
+                              </w:rPr>
+                              <w:t>进行算法开发及功能实现</w:t>
+                            </w:r>
+                            <w:r>
+                              <w:rPr>
+                                <w:rFonts w:ascii="微软雅黑" w:hAnsi="微软雅黑" w:hint="eastAsia"/>
+                                <w:bCs/>
+                                <w:color w:val="414141"/>
+                                <w:sz w:val="20"/>
+                                <w:szCs w:val="20"/>
+                              </w:rPr>
+                              <w:t>，</w:t>
+                            </w:r>
+                            <w:r>
+                              <w:rPr>
+                                <w:rFonts w:ascii="微软雅黑" w:hAnsi="微软雅黑" w:hint="eastAsia"/>
+                                <w:bCs/>
+                                <w:color w:val="414141"/>
+                                <w:sz w:val="20"/>
+                                <w:szCs w:val="20"/>
+                              </w:rPr>
+                              <w:t>较熟练使用</w:t>
+                            </w:r>
+                            <w:r>
+                              <w:rPr>
+                                <w:rFonts w:ascii="微软雅黑" w:hAnsi="微软雅黑" w:hint="eastAsia"/>
+                                <w:b/>
+                                <w:color w:val="414141"/>
+                                <w:sz w:val="20"/>
+                                <w:szCs w:val="20"/>
+                              </w:rPr>
+                              <w:t>C++</w:t>
+                            </w:r>
+                            <w:r>
+                              <w:rPr>
+                                <w:rFonts w:ascii="微软雅黑" w:hAnsi="微软雅黑" w:hint="eastAsia"/>
+                                <w:b/>
+                                <w:color w:val="414141"/>
+                                <w:sz w:val="20"/>
+                                <w:szCs w:val="20"/>
+                              </w:rPr>
+                              <w:t>、</w:t>
+                            </w:r>
+                            <w:r>
+                              <w:rPr>
+                                <w:rFonts w:ascii="微软雅黑" w:hAnsi="微软雅黑"/>
+                                <w:b/>
+                                <w:color w:val="414141"/>
+                                <w:sz w:val="20"/>
+                                <w:szCs w:val="20"/>
+                              </w:rPr>
+                              <w:t xml:space="preserve"> </w:t>
+                            </w:r>
+                            <w:proofErr w:type="spellStart"/>
+                            <w:r>
+                              <w:rPr>
+                                <w:rFonts w:ascii="微软雅黑" w:hAnsi="微软雅黑" w:hint="eastAsia"/>
+                                <w:b/>
+                                <w:color w:val="414141"/>
+                                <w:sz w:val="20"/>
+                                <w:szCs w:val="20"/>
+                              </w:rPr>
+                              <w:t>Matlab</w:t>
+                            </w:r>
+                            <w:proofErr w:type="spellEnd"/>
+                            <w:r>
+                              <w:rPr>
+                                <w:rFonts w:ascii="微软雅黑" w:hAnsi="微软雅黑" w:hint="eastAsia"/>
+                                <w:bCs/>
+                                <w:color w:val="414141"/>
+                                <w:sz w:val="20"/>
+                                <w:szCs w:val="20"/>
+                              </w:rPr>
+                              <w:t>进行图像或数据的处理</w:t>
+                            </w:r>
+                            <w:r>
+                              <w:rPr>
+                                <w:rFonts w:ascii="微软雅黑" w:hAnsi="微软雅黑" w:hint="eastAsia"/>
+                                <w:bCs/>
+                                <w:color w:val="414141"/>
+                                <w:sz w:val="20"/>
+                                <w:szCs w:val="20"/>
+                              </w:rPr>
+                              <w:t>分析，</w:t>
+                            </w:r>
+                            <w:r>
+                              <w:rPr>
+                                <w:rFonts w:ascii="微软雅黑" w:hAnsi="微软雅黑" w:hint="eastAsia"/>
+                                <w:bCs/>
+                                <w:color w:val="414141"/>
+                                <w:sz w:val="20"/>
+                                <w:szCs w:val="20"/>
+                              </w:rPr>
+                              <w:t>熟练使用</w:t>
+                            </w:r>
+                            <w:proofErr w:type="spellStart"/>
+                            <w:r>
+                              <w:rPr>
+                                <w:rFonts w:ascii="微软雅黑" w:hAnsi="微软雅黑" w:hint="eastAsia"/>
+                                <w:b/>
+                                <w:color w:val="414141"/>
+                                <w:sz w:val="20"/>
+                                <w:szCs w:val="20"/>
+                              </w:rPr>
+                              <w:t>pytorch</w:t>
+                            </w:r>
+                            <w:proofErr w:type="spellEnd"/>
+                            <w:r>
+                              <w:rPr>
+                                <w:rFonts w:ascii="微软雅黑" w:hAnsi="微软雅黑" w:hint="eastAsia"/>
+                                <w:color w:val="414141"/>
+                                <w:sz w:val="20"/>
+                                <w:szCs w:val="20"/>
+                              </w:rPr>
+                              <w:t>及</w:t>
+                            </w:r>
+                            <w:r>
+                              <w:rPr>
+                                <w:rFonts w:ascii="微软雅黑" w:hAnsi="微软雅黑" w:hint="eastAsia"/>
+                                <w:color w:val="414141"/>
+                                <w:sz w:val="20"/>
+                                <w:szCs w:val="20"/>
+                              </w:rPr>
+                              <w:t>能够使用</w:t>
+                            </w:r>
+                            <w:r>
+                              <w:rPr>
+                                <w:rFonts w:ascii="微软雅黑" w:hAnsi="微软雅黑" w:hint="eastAsia"/>
+                                <w:b/>
+                                <w:bCs/>
+                                <w:color w:val="414141"/>
+                                <w:sz w:val="20"/>
+                                <w:szCs w:val="20"/>
+                              </w:rPr>
+                              <w:t>TensorFlow</w:t>
+                            </w:r>
+                            <w:r>
+                              <w:rPr>
+                                <w:rFonts w:ascii="微软雅黑" w:hAnsi="微软雅黑" w:hint="eastAsia"/>
+                                <w:color w:val="414141"/>
+                                <w:sz w:val="20"/>
+                                <w:szCs w:val="20"/>
+                              </w:rPr>
+                              <w:t>框架</w:t>
+                            </w:r>
+                            <w:r>
+                              <w:rPr>
+                                <w:rFonts w:ascii="微软雅黑" w:hAnsi="微软雅黑" w:hint="eastAsia"/>
+                                <w:color w:val="414141"/>
+                                <w:sz w:val="20"/>
+                                <w:szCs w:val="20"/>
+                              </w:rPr>
+                              <w:t>进行神经网络</w:t>
+                            </w:r>
+                            <w:r>
+                              <w:rPr>
+                                <w:rFonts w:ascii="微软雅黑" w:hAnsi="微软雅黑" w:hint="eastAsia"/>
+                                <w:color w:val="414141"/>
+                                <w:sz w:val="20"/>
+                                <w:szCs w:val="20"/>
+                              </w:rPr>
+                              <w:t>系统</w:t>
+                            </w:r>
+                            <w:r>
+                              <w:rPr>
+                                <w:rFonts w:ascii="微软雅黑" w:hAnsi="微软雅黑" w:hint="eastAsia"/>
+                                <w:color w:val="414141"/>
+                                <w:sz w:val="20"/>
+                                <w:szCs w:val="20"/>
+                              </w:rPr>
+                              <w:t>设计，</w:t>
+                            </w:r>
+                            <w:r>
+                              <w:rPr>
+                                <w:rFonts w:ascii="微软雅黑" w:hAnsi="微软雅黑" w:hint="eastAsia"/>
+                                <w:bCs/>
+                                <w:color w:val="414141"/>
+                                <w:sz w:val="20"/>
+                                <w:szCs w:val="20"/>
+                              </w:rPr>
+                              <w:t>可以使用python进行</w:t>
+                            </w:r>
+                            <w:r>
+                              <w:rPr>
+                                <w:rFonts w:ascii="微软雅黑" w:hAnsi="微软雅黑" w:hint="eastAsia"/>
+                                <w:bCs/>
+                                <w:color w:val="414141"/>
+                                <w:sz w:val="20"/>
+                                <w:szCs w:val="20"/>
+                              </w:rPr>
+                              <w:t>UI构建。</w:t>
+                            </w:r>
+                            <w:r>
+                              <w:rPr>
+                                <w:rFonts w:ascii="微软雅黑" w:hAnsi="微软雅黑" w:hint="eastAsia"/>
+                                <w:bCs/>
+                                <w:color w:val="414141"/>
+                                <w:sz w:val="20"/>
+                                <w:szCs w:val="20"/>
+                              </w:rPr>
+                              <w:t>学生</w:t>
+                            </w:r>
+                            <w:r>
+                              <w:rPr>
+                                <w:rFonts w:ascii="微软雅黑" w:hAnsi="微软雅黑" w:hint="eastAsia"/>
+                                <w:color w:val="414141"/>
+                                <w:sz w:val="20"/>
+                                <w:szCs w:val="20"/>
+                              </w:rPr>
+                              <w:t>对机器学习</w:t>
+                            </w:r>
+                            <w:r>
+                              <w:rPr>
+                                <w:rFonts w:ascii="微软雅黑" w:hAnsi="微软雅黑" w:hint="eastAsia"/>
+                                <w:color w:val="414141"/>
+                                <w:sz w:val="20"/>
+                                <w:szCs w:val="20"/>
+                              </w:rPr>
+                              <w:t>的</w:t>
+                            </w:r>
+                            <w:r>
+                              <w:rPr>
+                                <w:rFonts w:ascii="微软雅黑" w:hAnsi="微软雅黑" w:hint="eastAsia"/>
+                                <w:color w:val="414141"/>
+                                <w:sz w:val="20"/>
+                                <w:szCs w:val="20"/>
+                              </w:rPr>
+                              <w:t>各种方法</w:t>
+                            </w:r>
+                            <w:r>
+                              <w:rPr>
+                                <w:rFonts w:ascii="微软雅黑" w:hAnsi="微软雅黑" w:hint="eastAsia"/>
+                                <w:color w:val="414141"/>
+                                <w:sz w:val="20"/>
+                                <w:szCs w:val="20"/>
+                              </w:rPr>
+                              <w:t>进行过学习和</w:t>
+                            </w:r>
+                            <w:r>
+                              <w:rPr>
+                                <w:rFonts w:ascii="微软雅黑" w:hAnsi="微软雅黑" w:hint="eastAsia"/>
+                                <w:color w:val="414141"/>
+                                <w:sz w:val="20"/>
+                                <w:szCs w:val="20"/>
+                              </w:rPr>
+                              <w:t>使用</w:t>
+                            </w:r>
+                            <w:r>
+                              <w:rPr>
+                                <w:rFonts w:ascii="微软雅黑" w:hAnsi="微软雅黑" w:hint="eastAsia"/>
+                                <w:color w:val="414141"/>
+                                <w:sz w:val="20"/>
+                                <w:szCs w:val="20"/>
+                              </w:rPr>
+                              <w:t>。</w:t>
+                            </w:r>
+                            <w:r>
+                              <w:rPr>
+                                <w:rFonts w:ascii="微软雅黑" w:hAnsi="微软雅黑" w:hint="eastAsia"/>
+                                <w:color w:val="414141"/>
+                                <w:sz w:val="20"/>
+                                <w:szCs w:val="20"/>
+                              </w:rPr>
+                              <w:t>学生可以</w:t>
+                            </w:r>
+                            <w:r>
+                              <w:rPr>
+                                <w:rFonts w:ascii="微软雅黑" w:hAnsi="微软雅黑" w:hint="eastAsia"/>
+                                <w:color w:val="414141"/>
+                                <w:sz w:val="20"/>
+                                <w:szCs w:val="20"/>
+                              </w:rPr>
+                              <w:t>熟练使用</w:t>
+                            </w:r>
+                            <w:r>
+                              <w:rPr>
+                                <w:rFonts w:ascii="微软雅黑" w:hAnsi="微软雅黑"/>
+                                <w:b/>
+                                <w:color w:val="414141"/>
+                                <w:sz w:val="20"/>
+                                <w:szCs w:val="20"/>
+                              </w:rPr>
+                              <w:t>Altium Designer</w:t>
+                            </w:r>
+                            <w:r>
+                              <w:rPr>
+                                <w:rFonts w:ascii="微软雅黑" w:hAnsi="微软雅黑" w:hint="eastAsia"/>
+                                <w:color w:val="414141"/>
+                                <w:sz w:val="20"/>
+                                <w:szCs w:val="20"/>
+                              </w:rPr>
+                              <w:t>，可以设计较高难度多层板，高速板</w:t>
+                            </w:r>
+                            <w:bookmarkEnd w:id="46"/>
+                            <w:bookmarkEnd w:id="47"/>
+                            <w:r>
+                              <w:rPr>
+                                <w:rFonts w:ascii="微软雅黑" w:hAnsi="微软雅黑" w:hint="eastAsia"/>
+                                <w:color w:val="414141"/>
+                                <w:sz w:val="20"/>
+                                <w:szCs w:val="20"/>
+                              </w:rPr>
+                              <w:t>。</w:t>
+                            </w:r>
+                          </w:p>
+                        </w:txbxContent>
+                      </wps:txbx>
+                      <wps:bodyPr rot="0" vert="horz" wrap="square" lIns="91440" tIns="45720" rIns="91440" bIns="45720" anchor="ctr" anchorCtr="0">
+                        <a:noAutofit/>
+                      </wps:bodyPr>
+                    </wps:wsp>
+                  </a:graphicData>
+                </a:graphic>
+                <wp14:sizeRelV relativeFrom="margin">
+                  <wp14:pctHeight>0</wp14:pctHeight>
+                </wp14:sizeRelV>
+              </wp:anchor>
+            </w:drawing>
+          </mc:Choice>
+          <mc:Fallback>
+            <w:pict>
+              <v:shape w14:anchorId="11692EE2" id="_x0000_s1056" type="#_x0000_t202" style="position:absolute;left:0;text-align:left;margin-left:14.75pt;margin-top:646.05pt;width:506.25pt;height:78.45pt;z-index:251662336;visibility:visible;mso-wrap-style:square;mso-height-percent:0;mso-wrap-distance-left:9pt;mso-wrap-distance-top:0;mso-wrap-distance-right:9pt;mso-wrap-distance-bottom:0;mso-position-horizontal:absolute;mso-position-horizontal-relative:margin;mso-position-vertical:absolute;mso-position-vertical-relative:page;mso-height-percent:0;mso-height-relative:margin;v-text-anchor:middle" o:gfxdata="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" filled="f" stroked="f">
+                <v:textbox>
+                  <w:txbxContent>
+                    <w:p>
+                      <w:pPr>
+                        <w:pStyle w:val="11"/>
+                        <w:adjustRightInd w:val="0"/>
+                        <w:snapToGrid w:val="0"/>
+                        <w:ind w:firstLineChars="0" w:firstLine="0"/>
+                        <w:rPr>
+                          <w:rFonts w:ascii="微软雅黑" w:hAnsi="微软雅黑"/>
+                          <w:color w:val="414141"/>
+                          <w:sz w:val="20"/>
+                          <w:szCs w:val="20"/>
+                        </w:rPr>
+                      </w:pPr>
+                      <w:bookmarkStart w:id="48" w:name="_Hlk46514418"/>
+                      <w:bookmarkStart w:id="49" w:name="OLE_LINK25"/>
+                      <w:r>
+                        <w:rPr>
+                          <w:rFonts w:ascii="微软雅黑" w:hAnsi="微软雅黑" w:hint="eastAsia"/>
+                          <w:color w:val="414141"/>
+                          <w:sz w:val="20"/>
+                          <w:szCs w:val="20"/>
+                        </w:rPr>
+                        <w:t>学生</w:t>
+                      </w:r>
+                      <w:r>
+                        <w:rPr>
+                          <w:rFonts w:ascii="微软雅黑" w:hAnsi="微软雅黑" w:hint="eastAsia"/>
+                          <w:color w:val="414141"/>
+                          <w:sz w:val="20"/>
+                          <w:szCs w:val="20"/>
+                        </w:rPr>
+                        <w:t>熟悉</w:t>
+                      </w:r>
+                      <w:r>
+                        <w:rPr>
+                          <w:rFonts w:ascii="微软雅黑" w:hAnsi="微软雅黑" w:hint="eastAsia"/>
+                          <w:color w:val="414141"/>
+                          <w:sz w:val="20"/>
+                          <w:szCs w:val="20"/>
+                        </w:rPr>
+                        <w:t>使用</w:t>
+                      </w:r>
+                      <w:r>
+                        <w:rPr>
+                          <w:rFonts w:ascii="微软雅黑" w:hAnsi="微软雅黑" w:hint="eastAsia"/>
+                          <w:b/>
+                          <w:bCs/>
+                          <w:color w:val="414141"/>
+                          <w:sz w:val="20"/>
+                          <w:szCs w:val="20"/>
+                        </w:rPr>
+                        <w:t>深度学习</w:t>
+                      </w:r>
+                      <w:r>
+                        <w:rPr>
+                          <w:rFonts w:ascii="微软雅黑" w:hAnsi="微软雅黑" w:hint="eastAsia"/>
+                          <w:b/>
+                          <w:bCs/>
+                          <w:color w:val="414141"/>
+                          <w:sz w:val="20"/>
+                          <w:szCs w:val="20"/>
+                        </w:rPr>
+                        <w:t>方法、</w:t>
+                      </w:r>
+                      <w:r>
+                        <w:rPr>
+                          <w:rFonts w:ascii="微软雅黑" w:hAnsi="微软雅黑" w:hint="eastAsia"/>
+                          <w:b/>
+                          <w:bCs/>
+                          <w:color w:val="414141"/>
+                          <w:sz w:val="20"/>
+                          <w:szCs w:val="20"/>
+                        </w:rPr>
+                        <w:t>机器学习</w:t>
+                      </w:r>
+                      <w:r>
+                        <w:rPr>
+                          <w:rFonts w:ascii="微软雅黑" w:hAnsi="微软雅黑" w:hint="eastAsia"/>
+                          <w:b/>
+                          <w:bCs/>
+                          <w:color w:val="414141"/>
+                          <w:sz w:val="20"/>
+                          <w:szCs w:val="20"/>
+                        </w:rPr>
+                        <w:t>方法的</w:t>
+                      </w:r>
+                      <w:r>
+                        <w:rPr>
+                          <w:rFonts w:ascii="微软雅黑" w:hAnsi="微软雅黑" w:hint="eastAsia"/>
+                          <w:b/>
+                          <w:bCs/>
+                          <w:color w:val="414141"/>
+                          <w:sz w:val="20"/>
+                          <w:szCs w:val="20"/>
+                        </w:rPr>
+                        <w:t>图像</w:t>
+                      </w:r>
+                      <w:r>
+                        <w:rPr>
+                          <w:rFonts w:ascii="微软雅黑" w:hAnsi="微软雅黑" w:hint="eastAsia"/>
+                          <w:b/>
+                          <w:bCs/>
+                          <w:color w:val="414141"/>
+                          <w:sz w:val="20"/>
+                          <w:szCs w:val="20"/>
+                        </w:rPr>
+                        <w:t>或数据</w:t>
+                      </w:r>
+                      <w:r>
+                        <w:rPr>
+                          <w:rFonts w:ascii="微软雅黑" w:hAnsi="微软雅黑" w:hint="eastAsia"/>
+                          <w:b/>
+                          <w:bCs/>
+                          <w:color w:val="414141"/>
+                          <w:sz w:val="20"/>
+                          <w:szCs w:val="20"/>
+                        </w:rPr>
+                        <w:t>的</w:t>
+                      </w:r>
+                      <w:r>
+                        <w:rPr>
+                          <w:rFonts w:ascii="微软雅黑" w:hAnsi="微软雅黑" w:hint="eastAsia"/>
+                          <w:b/>
+                          <w:bCs/>
+                          <w:color w:val="414141"/>
+                          <w:sz w:val="20"/>
+                          <w:szCs w:val="20"/>
+                        </w:rPr>
+                        <w:t>处理</w:t>
+                      </w:r>
+                      <w:r>
+                        <w:rPr>
+                          <w:rFonts w:ascii="微软雅黑" w:hAnsi="微软雅黑" w:hint="eastAsia"/>
+                          <w:b/>
+                          <w:bCs/>
+                          <w:color w:val="414141"/>
+                          <w:sz w:val="20"/>
+                          <w:szCs w:val="20"/>
+                        </w:rPr>
+                        <w:t>及</w:t>
+                      </w:r>
+                      <w:r>
+                        <w:rPr>
+                          <w:rFonts w:ascii="微软雅黑" w:hAnsi="微软雅黑" w:hint="eastAsia"/>
+                          <w:color w:val="414141"/>
+                          <w:sz w:val="20"/>
+                          <w:szCs w:val="20"/>
+                        </w:rPr>
+                        <w:t>相关理论</w:t>
+                      </w:r>
+                      <w:r>
+                        <w:rPr>
+                          <w:rFonts w:ascii="微软雅黑" w:hAnsi="微软雅黑" w:hint="eastAsia"/>
+                          <w:color w:val="414141"/>
+                          <w:sz w:val="20"/>
+                          <w:szCs w:val="20"/>
+                        </w:rPr>
+                        <w:t>和程序</w:t>
+                      </w:r>
+                      <w:r>
+                        <w:rPr>
+                          <w:rFonts w:ascii="微软雅黑" w:hAnsi="微软雅黑" w:hint="eastAsia"/>
+                          <w:color w:val="414141"/>
+                          <w:sz w:val="20"/>
+                          <w:szCs w:val="20"/>
+                        </w:rPr>
+                        <w:t>实现</w:t>
+                      </w:r>
+                      <w:r>
+                        <w:rPr>
+                          <w:rFonts w:ascii="微软雅黑" w:hAnsi="微软雅黑" w:hint="eastAsia"/>
+                          <w:color w:val="414141"/>
+                          <w:sz w:val="20"/>
+                          <w:szCs w:val="20"/>
+                        </w:rPr>
+                        <w:t>。</w:t>
+                      </w:r>
+                      <w:r>
+                        <w:rPr>
+                          <w:rFonts w:ascii="微软雅黑" w:hAnsi="微软雅黑" w:hint="eastAsia"/>
+                          <w:color w:val="414141"/>
+                          <w:sz w:val="20"/>
+                          <w:szCs w:val="20"/>
+                        </w:rPr>
+                        <w:t>熟练使用</w:t>
+                      </w:r>
+                      <w:r>
+                        <w:rPr>
+                          <w:rFonts w:ascii="微软雅黑" w:hAnsi="微软雅黑"/>
+                          <w:b/>
+                          <w:color w:val="414141"/>
+                          <w:sz w:val="20"/>
+                          <w:szCs w:val="20"/>
+                        </w:rPr>
+                        <w:t>Python</w:t>
+                      </w:r>
+                      <w:r>
+                        <w:rPr>
+                          <w:rFonts w:ascii="微软雅黑" w:hAnsi="微软雅黑" w:hint="eastAsia"/>
+                          <w:bCs/>
+                          <w:color w:val="414141"/>
+                          <w:sz w:val="20"/>
+                          <w:szCs w:val="20"/>
+                        </w:rPr>
+                        <w:t>进行算法开发及功能实现</w:t>
+                      </w:r>
+                      <w:r>
+                        <w:rPr>
+                          <w:rFonts w:ascii="微软雅黑" w:hAnsi="微软雅黑" w:hint="eastAsia"/>
+                          <w:bCs/>
+                          <w:color w:val="414141"/>
+                          <w:sz w:val="20"/>
+                          <w:szCs w:val="20"/>
+                        </w:rPr>
+                        <w:t>，</w:t>
+                      </w:r>
+                      <w:r>
+                        <w:rPr>
+                          <w:rFonts w:ascii="微软雅黑" w:hAnsi="微软雅黑" w:hint="eastAsia"/>
+                          <w:bCs/>
+                          <w:color w:val="414141"/>
+                          <w:sz w:val="20"/>
+                          <w:szCs w:val="20"/>
+                        </w:rPr>
+                        <w:t>较熟练使用</w:t>
+                      </w:r>
+                      <w:r>
+                        <w:rPr>
+                          <w:rFonts w:ascii="微软雅黑" w:hAnsi="微软雅黑" w:hint="eastAsia"/>
+                          <w:b/>
+                          <w:color w:val="414141"/>
+                          <w:sz w:val="20"/>
+                          <w:szCs w:val="20"/>
+                        </w:rPr>
+                        <w:t>C++</w:t>
+                      </w:r>
+                      <w:r>
+                        <w:rPr>
+                          <w:rFonts w:ascii="微软雅黑" w:hAnsi="微软雅黑" w:hint="eastAsia"/>
+                          <w:b/>
+                          <w:color w:val="414141"/>
+                          <w:sz w:val="20"/>
+                          <w:szCs w:val="20"/>
+                        </w:rPr>
+                        <w:t>、</w:t>
+                      </w:r>
+                      <w:r>
+                        <w:rPr>
+                          <w:rFonts w:ascii="微软雅黑" w:hAnsi="微软雅黑"/>
+                          <w:b/>
+                          <w:color w:val="414141"/>
+                          <w:sz w:val="20"/>
+                          <w:szCs w:val="20"/>
+                        </w:rPr>
+                        <w:t xml:space="preserve"> </w:t>
+                      </w:r>
+                      <w:proofErr w:type="spellStart"/>
+                      <w:r>
+                        <w:rPr>
+                          <w:rFonts w:ascii="微软雅黑" w:hAnsi="微软雅黑" w:hint="eastAsia"/>
+                          <w:b/>
+                          <w:color w:val="414141"/>
+                          <w:sz w:val="20"/>
+                          <w:szCs w:val="20"/>
+                        </w:rPr>
+                        <w:t>Matlab</w:t>
+                      </w:r>
+                      <w:proofErr w:type="spellEnd"/>
+                      <w:r>
+                        <w:rPr>
+                          <w:rFonts w:ascii="微软雅黑" w:hAnsi="微软雅黑" w:hint="eastAsia"/>
+                          <w:bCs/>
+                          <w:color w:val="414141"/>
+                          <w:sz w:val="20"/>
+                          <w:szCs w:val="20"/>
+                        </w:rPr>
+                        <w:t>进行图像或数据的处理</w:t>
+                      </w:r>
+                      <w:r>
+                        <w:rPr>
+                          <w:rFonts w:ascii="微软雅黑" w:hAnsi="微软雅黑" w:hint="eastAsia"/>
+                          <w:bCs/>
+                          <w:color w:val="414141"/>
+                          <w:sz w:val="20"/>
+                          <w:szCs w:val="20"/>
+                        </w:rPr>
+                        <w:t>分析，</w:t>
+                      </w:r>
+                      <w:r>
+                        <w:rPr>
+                          <w:rFonts w:ascii="微软雅黑" w:hAnsi="微软雅黑" w:hint="eastAsia"/>
+                          <w:bCs/>
+                          <w:color w:val="414141"/>
+                          <w:sz w:val="20"/>
+                          <w:szCs w:val="20"/>
+                        </w:rPr>
+                        <w:t>熟练使用</w:t>
+                      </w:r>
+                      <w:proofErr w:type="spellStart"/>
+                      <w:r>
+                        <w:rPr>
+                          <w:rFonts w:ascii="微软雅黑" w:hAnsi="微软雅黑" w:hint="eastAsia"/>
+                          <w:b/>
+                          <w:color w:val="414141"/>
+                          <w:sz w:val="20"/>
+                          <w:szCs w:val="20"/>
+                        </w:rPr>
+                        <w:t>pytorch</w:t>
+                      </w:r>
+                      <w:proofErr w:type="spellEnd"/>
+                      <w:r>
+                        <w:rPr>
+                          <w:rFonts w:ascii="微软雅黑" w:hAnsi="微软雅黑" w:hint="eastAsia"/>
+                          <w:color w:val="414141"/>
+                          <w:sz w:val="20"/>
+                          <w:szCs w:val="20"/>
+                        </w:rPr>
+                        <w:t>及</w:t>
+                      </w:r>
+                      <w:r>
+                        <w:rPr>
+                          <w:rFonts w:ascii="微软雅黑" w:hAnsi="微软雅黑" w:hint="eastAsia"/>
+                          <w:color w:val="414141"/>
+                          <w:sz w:val="20"/>
+                          <w:szCs w:val="20"/>
+                        </w:rPr>
+                        <w:t>能够使用</w:t>
+                      </w:r>
+                      <w:r>
+                        <w:rPr>
+                          <w:rFonts w:ascii="微软雅黑" w:hAnsi="微软雅黑" w:hint="eastAsia"/>
+                          <w:b/>
+                          <w:bCs/>
+                          <w:color w:val="414141"/>
+                          <w:sz w:val="20"/>
+                          <w:szCs w:val="20"/>
+                        </w:rPr>
+                        <w:t>TensorFlow</w:t>
+                      </w:r>
+                      <w:r>
+                        <w:rPr>
+                          <w:rFonts w:ascii="微软雅黑" w:hAnsi="微软雅黑" w:hint="eastAsia"/>
+                          <w:color w:val="414141"/>
+                          <w:sz w:val="20"/>
+                          <w:szCs w:val="20"/>
+                        </w:rPr>
+                        <w:t>框架</w:t>
+                      </w:r>
+                      <w:r>
+                        <w:rPr>
+                          <w:rFonts w:ascii="微软雅黑" w:hAnsi="微软雅黑" w:hint="eastAsia"/>
+                          <w:color w:val="414141"/>
+                          <w:sz w:val="20"/>
+                          <w:szCs w:val="20"/>
+                        </w:rPr>
+                        <w:t>进行神经网络</w:t>
+                      </w:r>
+                      <w:r>
+                        <w:rPr>
+                          <w:rFonts w:ascii="微软雅黑" w:hAnsi="微软雅黑" w:hint="eastAsia"/>
+                          <w:color w:val="414141"/>
+                          <w:sz w:val="20"/>
+                          <w:szCs w:val="20"/>
+                        </w:rPr>
+                        <w:t>系统</w:t>
+                      </w:r>
+                      <w:r>
+                        <w:rPr>
+                          <w:rFonts w:ascii="微软雅黑" w:hAnsi="微软雅黑" w:hint="eastAsia"/>
+                          <w:color w:val="414141"/>
+                          <w:sz w:val="20"/>
+                          <w:szCs w:val="20"/>
+                        </w:rPr>
+                        <w:t>设计，</w:t>
+                      </w:r>
+                      <w:r>
+                        <w:rPr>
+                          <w:rFonts w:ascii="微软雅黑" w:hAnsi="微软雅黑" w:hint="eastAsia"/>
+                          <w:bCs/>
+                          <w:color w:val="414141"/>
+                          <w:sz w:val="20"/>
+                          <w:szCs w:val="20"/>
+                        </w:rPr>
+                        <w:t>可以使用python进行</w:t>
+                      </w:r>
+                      <w:r>
+                        <w:rPr>
+                          <w:rFonts w:ascii="微软雅黑" w:hAnsi="微软雅黑" w:hint="eastAsia"/>
+                          <w:bCs/>
+                          <w:color w:val="414141"/>
+                          <w:sz w:val="20"/>
+                          <w:szCs w:val="20"/>
+                        </w:rPr>
+                        <w:t>UI构建。</w:t>
+                      </w:r>
+                      <w:r>
+                        <w:rPr>
+                          <w:rFonts w:ascii="微软雅黑" w:hAnsi="微软雅黑" w:hint="eastAsia"/>
+                          <w:bCs/>
+                          <w:color w:val="414141"/>
+                          <w:sz w:val="20"/>
+                          <w:szCs w:val="20"/>
+                        </w:rPr>
+                        <w:t>学生</w:t>
+                      </w:r>
+                      <w:r>
+                        <w:rPr>
+                          <w:rFonts w:ascii="微软雅黑" w:hAnsi="微软雅黑" w:hint="eastAsia"/>
+                          <w:color w:val="414141"/>
+                          <w:sz w:val="20"/>
+                          <w:szCs w:val="20"/>
+                        </w:rPr>
+                        <w:t>对机器学习</w:t>
+                      </w:r>
+                      <w:r>
+                        <w:rPr>
+                          <w:rFonts w:ascii="微软雅黑" w:hAnsi="微软雅黑" w:hint="eastAsia"/>
+                          <w:color w:val="414141"/>
+                          <w:sz w:val="20"/>
+                          <w:szCs w:val="20"/>
+                        </w:rPr>
+                        <w:t>的</w:t>
+                      </w:r>
+                      <w:r>
+                        <w:rPr>
+                          <w:rFonts w:ascii="微软雅黑" w:hAnsi="微软雅黑" w:hint="eastAsia"/>
+                          <w:color w:val="414141"/>
+                          <w:sz w:val="20"/>
+                          <w:szCs w:val="20"/>
+                        </w:rPr>
+                        <w:t>各种方法</w:t>
+                      </w:r>
+                      <w:r>
+                        <w:rPr>
+                          <w:rFonts w:ascii="微软雅黑" w:hAnsi="微软雅黑" w:hint="eastAsia"/>
+                          <w:color w:val="414141"/>
+                          <w:sz w:val="20"/>
+                          <w:szCs w:val="20"/>
+                        </w:rPr>
+                        <w:t>进行过学习和</w:t>
+                      </w:r>
+                      <w:r>
+                        <w:rPr>
+                          <w:rFonts w:ascii="微软雅黑" w:hAnsi="微软雅黑" w:hint="eastAsia"/>
+                          <w:color w:val="414141"/>
+                          <w:sz w:val="20"/>
+                          <w:szCs w:val="20"/>
+                        </w:rPr>
+                        <w:t>使用</w:t>
+                      </w:r>
+                      <w:r>
+                        <w:rPr>
+                          <w:rFonts w:ascii="微软雅黑" w:hAnsi="微软雅黑" w:hint="eastAsia"/>
+                          <w:color w:val="414141"/>
+                          <w:sz w:val="20"/>
+                          <w:szCs w:val="20"/>
+                        </w:rPr>
+                        <w:t>。</w:t>
+                      </w:r>
+                      <w:r>
+                        <w:rPr>
+                          <w:rFonts w:ascii="微软雅黑" w:hAnsi="微软雅黑" w:hint="eastAsia"/>
+                          <w:color w:val="414141"/>
+                          <w:sz w:val="20"/>
+                          <w:szCs w:val="20"/>
+                        </w:rPr>
+                        <w:t>学生可以</w:t>
+                      </w:r>
+                      <w:r>
+                        <w:rPr>
+                          <w:rFonts w:ascii="微软雅黑" w:hAnsi="微软雅黑" w:hint="eastAsia"/>
+                          <w:color w:val="414141"/>
+                          <w:sz w:val="20"/>
+                          <w:szCs w:val="20"/>
+                        </w:rPr>
+                        <w:t>熟练使用</w:t>
+                      </w:r>
+                      <w:r>
+                        <w:rPr>
+                          <w:rFonts w:ascii="微软雅黑" w:hAnsi="微软雅黑"/>
+                          <w:b/>
+                          <w:color w:val="414141"/>
+                          <w:sz w:val="20"/>
+                          <w:szCs w:val="20"/>
+                        </w:rPr>
+                        <w:t>Altium Designer</w:t>
+                      </w:r>
+                      <w:r>
+                        <w:rPr>
+                          <w:rFonts w:ascii="微软雅黑" w:hAnsi="微软雅黑" w:hint="eastAsia"/>
+                          <w:color w:val="414141"/>
+                          <w:sz w:val="20"/>
+                          <w:szCs w:val="20"/>
+                        </w:rPr>
+                        <w:t>，可以设计较高难度多层板，高速板</w:t>
+                      </w:r>
+                      <w:bookmarkEnd w:id="48"/>
+                      <w:bookmarkEnd w:id="49"/>
+                      <w:r>
+                        <w:rPr>
+                          <w:rFonts w:ascii="微软雅黑" w:hAnsi="微软雅黑" w:hint="eastAsia"/>
+                          <w:color w:val="414141"/>
+                          <w:sz w:val="20"/>
+                          <w:szCs w:val="20"/>
+                        </w:rPr>
+                        <w:t>。</w:t>
+                      </w:r>
+                    </w:p>
+                  </w:txbxContent>
+                </v:textbox>
+                <w10:wrap anchorx="margin" anchory="page"/>
+              </v:shape>
+            </w:pict>
+          </mc:Fallback>
+        </mc:AlternateContent>
+      </w:r>
+      <w:r>
+        <w:rPr>
+          <w:rFonts w:ascii="微软雅黑" w:hAnsi="微软雅黑"/>
+          <w:noProof/>
+          <w:color w:val="C19F67"/>
+          <w:sz w:val="20"/>
+          <w:szCs w:val="20"/>
+        </w:rPr>
+        <mc:AlternateContent>
           <mc:Choice Requires="wpg">
             <w:drawing>
-              <wp:anchor distT="0" distB="0" distL="114300" distR="114300" simplePos="0" relativeHeight="251685888" behindDoc="0" locked="0" layoutInCell="1" allowOverlap="1" wp14:anchorId="320DAFB0" wp14:editId="2AC51EBA">
+              <wp:anchor distT="0" distB="0" distL="114300" distR="114300" simplePos="0" relativeHeight="251665408" behindDoc="0" locked="0" layoutInCell="1" allowOverlap="1" wp14:anchorId="558EF769" wp14:editId="4ED7E715">
+                <wp:simplePos x="0" y="0"/>
+                <wp:positionH relativeFrom="column">
+                  <wp:posOffset>-137160</wp:posOffset>
+                </wp:positionH>
+                <wp:positionV relativeFrom="page">
+                  <wp:posOffset>9202420</wp:posOffset>
+                </wp:positionV>
+                <wp:extent cx="6781800" cy="283210"/>
+                <wp:effectExtent l="0" t="0" r="19050" b="2540"/>
+                <wp:wrapNone/>
+                <wp:docPr id="72" name="组合 72"/>
+                <wp:cNvGraphicFramePr/>
+                <a:graphic xmlns:a="http://schemas.openxmlformats.org/drawingml/2006/main">
+                  <a:graphicData uri="http://schemas.microsoft.com/office/word/2010/wordprocessingGroup">
+                    <wpg:wgp>
+                      <wpg:cNvGrpSpPr/>
+                      <wpg:grpSpPr>
+                        <a:xfrm>
+                          <a:off x="0" y="0"/>
+                          <a:ext cx="6781800" cy="283210"/>
+                          <a:chOff x="0" y="0"/>
+                          <a:chExt cx="6781800" cy="284400"/>
+                        </a:xfrm>
+                        <a:solidFill>
+                          <a:schemeClr val="tx2">
+                            <a:lumMod val="60000"/>
+                            <a:lumOff val="40000"/>
+                          </a:schemeClr>
+                        </a:solidFill>
+                      </wpg:grpSpPr>
+                      <wpg:grpSp>
+                        <wpg:cNvPr id="73" name="组合 81"/>
+                        <wpg:cNvGrpSpPr>
+                          <a:grpSpLocks noChangeAspect="1"/>
+                        </wpg:cNvGrpSpPr>
+                        <wpg:grpSpPr>
+                          <a:xfrm>
+                            <a:off x="0" y="0"/>
+                            <a:ext cx="1256400" cy="284400"/>
+                            <a:chOff x="3" y="0"/>
+                            <a:chExt cx="1255739" cy="393695"/>
+                          </a:xfrm>
+                          <a:grpFill/>
+                        </wpg:grpSpPr>
+                        <wps:wsp>
+                          <wps:cNvPr id="74" name="任意多边形 2"/>
+                          <wps:cNvSpPr/>
+                          <wps:spPr bwMode="auto">
+                            <a:xfrm>
+                              <a:off x="3" y="0"/>
+                              <a:ext cx="1255739" cy="287656"/>
+                            </a:xfrm>
+                            <a:custGeom>
+                              <a:avLst/>
+                              <a:gdLst>
+                                <a:gd name="connsiteX0" fmla="*/ 1093154 w 1406296"/>
+                                <a:gd name="connsiteY0" fmla="*/ 0 h 288031"/>
+                                <a:gd name="connsiteX1" fmla="*/ 1171153 w 1406296"/>
+                                <a:gd name="connsiteY1" fmla="*/ 0 h 288031"/>
+                                <a:gd name="connsiteX2" fmla="*/ 1406296 w 1406296"/>
+                                <a:gd name="connsiteY2" fmla="*/ 288031 h 288031"/>
+                                <a:gd name="connsiteX3" fmla="*/ 1328297 w 1406296"/>
+                                <a:gd name="connsiteY3" fmla="*/ 288031 h 288031"/>
+                                <a:gd name="connsiteX4" fmla="*/ 1030297 w 1406296"/>
+                                <a:gd name="connsiteY4" fmla="*/ 0 h 288031"/>
+                                <a:gd name="connsiteX5" fmla="*/ 1069917 w 1406296"/>
+                                <a:gd name="connsiteY5" fmla="*/ 0 h 288031"/>
+                                <a:gd name="connsiteX6" fmla="*/ 1305060 w 1406296"/>
+                                <a:gd name="connsiteY6" fmla="*/ 288031 h 288031"/>
+                                <a:gd name="connsiteX7" fmla="*/ 1265440 w 1406296"/>
+                                <a:gd name="connsiteY7" fmla="*/ 288031 h 288031"/>
+                                <a:gd name="connsiteX8" fmla="*/ 0 w 1406296"/>
+                                <a:gd name="connsiteY8" fmla="*/ 0 h 288031"/>
+                                <a:gd name="connsiteX9" fmla="*/ 1007060 w 1406296"/>
+                                <a:gd name="connsiteY9" fmla="*/ 0 h 288031"/>
+                                <a:gd name="connsiteX10" fmla="*/ 1242203 w 1406296"/>
+                                <a:gd name="connsiteY10" fmla="*/ 288031 h 288031"/>
+                                <a:gd name="connsiteX11" fmla="*/ 0 w 1406296"/>
+                                <a:gd name="connsiteY11" fmla="*/ 288031 h 288031"/>
+                              </a:gdLst>
+                              <a:ahLst/>
+                              <a:cxnLst>
+                                <a:cxn ang="0">
+                                  <a:pos x="connsiteX0" y="connsiteY0"/>
+                                </a:cxn>
+                                <a:cxn ang="0">
+                                  <a:pos x="connsiteX1" y="connsiteY1"/>
+                                </a:cxn>
+                                <a:cxn ang="0">
+                                  <a:pos x="connsiteX2" y="connsiteY2"/>
+                                </a:cxn>
+                                <a:cxn ang="0">
+                                  <a:pos x="connsiteX3" y="connsiteY3"/>
+                                </a:cxn>
+                                <a:cxn ang="0">
+                                  <a:pos x="connsiteX4" y="connsiteY4"/>
+                                </a:cxn>
+                                <a:cxn ang="0">
+                                  <a:pos x="connsiteX5" y="connsiteY5"/>
+                                </a:cxn>
+                                <a:cxn ang="0">
+                                  <a:pos x="connsiteX6" y="connsiteY6"/>
+                                </a:cxn>
+                                <a:cxn ang="0">
+                                  <a:pos x="connsiteX7" y="connsiteY7"/>
+                                </a:cxn>
+                                <a:cxn ang="0">
+                                  <a:pos x="connsiteX8" y="connsiteY8"/>
+                                </a:cxn>
+                                <a:cxn ang="0">
+                                  <a:pos x="connsiteX9" y="connsiteY9"/>
+                                </a:cxn>
+                                <a:cxn ang="0">
+                                  <a:pos x="connsiteX10" y="connsiteY10"/>
+                                </a:cxn>
+                                <a:cxn ang="0">
+                                  <a:pos x="connsiteX11" y="connsiteY11"/>
+                                </a:cxn>
+                              </a:cxnLst>
+                              <a:rect l="l" t="t" r="r" b="b"/>
+                              <a:pathLst>
+                                <a:path w="1406296" h="288031">
+                                  <a:moveTo>
+                                    <a:pt x="1093154" y="0"/>
+                                  </a:moveTo>
+                                  <a:lnTo>
+                                    <a:pt x="1171153" y="0"/>
+                                  </a:lnTo>
+                                  <a:lnTo>
+                                    <a:pt x="1406296" y="288031"/>
+                                  </a:lnTo>
+                                  <a:lnTo>
+                                    <a:pt x="1328297" y="288031"/>
+                                  </a:lnTo>
+                                  <a:close/>
+                                  <a:moveTo>
+                                    <a:pt x="1030297" y="0"/>
+                                  </a:moveTo>
+                                  <a:lnTo>
+                                    <a:pt x="1069917" y="0"/>
+                                  </a:lnTo>
+                                  <a:lnTo>
+                                    <a:pt x="1305060" y="288031"/>
+                                  </a:lnTo>
+                                  <a:lnTo>
+                                    <a:pt x="1265440" y="288031"/>
+                                  </a:lnTo>
+                                  <a:close/>
+                                  <a:moveTo>
+                                    <a:pt x="0" y="0"/>
+                                  </a:moveTo>
+                                  <a:lnTo>
+                                    <a:pt x="1007060" y="0"/>
+                                  </a:lnTo>
+                                  <a:lnTo>
+                                    <a:pt x="1242203" y="288031"/>
+                                  </a:lnTo>
+                                  <a:lnTo>
+                                    <a:pt x="0" y="288031"/>
+                                  </a:lnTo>
+                                  <a:close/>
+                                </a:path>
+                              </a:pathLst>
+                            </a:custGeom>
+                            <a:grpFill/>
+                            <a:ln>
+                              <a:solidFill>
+                                <a:schemeClr val="tx2">
+                                  <a:lumMod val="60000"/>
+                                  <a:lumOff val="40000"/>
+                                </a:schemeClr>
+                              </a:solidFill>
+                            </a:ln>
+                          </wps:spPr>
+                          <wps:txbx>
+                            <w:txbxContent>
+                              <w:p>
+                                <w:pPr>
+                                  <w:adjustRightInd w:val="0"/>
+                                  <w:snapToGrid w:val="0"/>
+                                  <w:spacing w:line="320" w:lineRule="exact"/>
+                                  <w:rPr>
+                                    <w:rFonts w:ascii="微软雅黑" w:hAnsi="微软雅黑" w:cstheme="minorBidi"/>
+                                    <w:color w:val="FFFFFF" w:themeColor="background1"/>
+                                    <w:sz w:val="24"/>
+                                    <w:szCs w:val="24"/>
+                                  </w:rPr>
+                                </w:pPr>
+                                <w:r>
+                                  <w:rPr>
+                                    <w:rFonts w:ascii="微软雅黑" w:hAnsi="微软雅黑" w:cstheme="minorBidi" w:hint="eastAsia"/>
+                                    <w:color w:val="FFFFFF" w:themeColor="background1"/>
+                                    <w:sz w:val="24"/>
+                                    <w:szCs w:val="24"/>
+                                  </w:rPr>
+                                  <w:t>自我评价</w:t>
+                                </w:r>
+                              </w:p>
+                            </w:txbxContent>
+                          </wps:txbx>
+                          <wps:bodyPr rot="0" spcFirstLastPara="0" vert="horz" wrap="square" lIns="198000" tIns="0" rIns="91440" bIns="0" numCol="1" spcCol="0" rtlCol="0" fromWordArt="0" anchor="ctr" anchorCtr="0" forceAA="0" compatLnSpc="1">
+                            <a:noAutofit/>
+                          </wps:bodyPr>
+                        </wps:wsp>
+                        <wps:wsp>
+                          <wps:cNvPr id="75" name="直角三角形 3"/>
+                          <wps:cNvSpPr/>
+                          <wps:spPr bwMode="auto">
+                            <a:xfrm rot="10800000">
+                              <a:off x="234" y="287656"/>
+                              <a:ext cx="143935" cy="106039"/>
+                            </a:xfrm>
+                            <a:prstGeom prst="rtTriangle">
+                              <a:avLst/>
+                            </a:prstGeom>
+                            <a:grpFill/>
+                            <a:ln>
+                              <a:noFill/>
+                            </a:ln>
+                          </wps:spPr>
+                          <wps:bodyPr rot="0" spcFirstLastPara="0" vert="horz" wrap="square" lIns="91440" tIns="45720" rIns="91440" bIns="45720" numCol="1" spcCol="0" rtlCol="0" fromWordArt="0" anchor="t" anchorCtr="0" forceAA="0" compatLnSpc="1">
+                            <a:noAutofit/>
+                          </wps:bodyPr>
+                        </wps:wsp>
+                      </wpg:grpSp>
+                      <wps:wsp>
+                        <wps:cNvPr id="76" name="直接连接符 20"/>
+                        <wps:cNvCnPr/>
+                        <wps:spPr>
+                          <a:xfrm>
+                            <a:off x="133350" y="209550"/>
+                            <a:ext cx="6648450" cy="0"/>
+                          </a:xfrm>
+                          <a:prstGeom prst="line">
+                            <a:avLst/>
+                          </a:prstGeom>
+                          <a:grpFill/>
+                          <a:ln>
+                            <a:solidFill>
+                              <a:srgbClr val="4E7282"/>
+                            </a:solidFill>
+                          </a:ln>
+                        </wps:spPr>
+                        <wps:style>
+                          <a:lnRef idx="1">
+                            <a:schemeClr val="accent1"/>
+                          </a:lnRef>
+                          <a:fillRef idx="0">
+                            <a:schemeClr val="accent1"/>
+                          </a:fillRef>
+                          <a:effectRef idx="0">
+                            <a:schemeClr val="accent1"/>
+                          </a:effectRef>
+                          <a:fontRef idx="minor">
+                            <a:schemeClr val="tx1"/>
+                          </a:fontRef>
+                        </wps:style>
+                        <wps:bodyPr/>
+                      </wps:wsp>
+                    </wpg:wgp>
+                  </a:graphicData>
+                </a:graphic>
+              </wp:anchor>
+            </w:drawing>
+          </mc:Choice>
+          <mc:Fallback>
+            <w:pict>
+              <v:group w14:anchorId="558EF769" id="组合 72" o:spid="_x0000_s1057" style="position:absolute;left:0;text-align:left;margin-left:-10.8pt;margin-top:724.6pt;width:534pt;height:22.3pt;z-index:251665408;mso-position-vertical-relative:page" coordsize="67818,2844" o:gfxdata="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">
+                <v:group id="组合 81" o:spid="_x0000_s1058" style="position:absolute;width:12564;height:2844" coordorigin="" coordsize="12557,3936" o:gfxdata="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">
+                  <o:lock v:ext="edit" aspectratio="t"/>
+                  <v:shape id="任意多边形 2" o:spid="_x0000_s1059" style="position:absolute;width:12557;height:2876;visibility:visible;mso-wrap-style:square;v-text-anchor:middle" coordsize="1406296,288031" o:spt="100" o:gfxdata="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" adj="-11796480,,5400" path="m1093154,r77999,l1406296,288031r-77999,l1093154,xm1030297,r39620,l1305060,288031r-39620,l1030297,xm,l1007060,r235143,288031l,288031,,xe" filled="f" strokecolor="#548dd4 [1951]">
+                    <v:stroke joinstyle="miter"/>
+                    <v:formulas/>
+                    <v:path arrowok="t" o:connecttype="custom" o:connectlocs="976122,0;1045770,0;1255739,287656;1186091,287656;919994,0;955372,0;1165341,287656;1129963,287656;0,0;899245,0;1109214,287656;0,287656" o:connectangles="0,0,0,0,0,0,0,0,0,0,0,0" textboxrect="0,0,1406296,288031"/>
+                    <v:textbox inset="5.5mm,0,,0">
+                      <w:txbxContent>
+                        <w:p>
+                          <w:pPr>
+                            <w:adjustRightInd w:val="0"/>
+                            <w:snapToGrid w:val="0"/>
+                            <w:spacing w:line="320" w:lineRule="exact"/>
+                            <w:rPr>
+                              <w:rFonts w:ascii="微软雅黑" w:hAnsi="微软雅黑" w:cstheme="minorBidi"/>
+                              <w:color w:val="FFFFFF" w:themeColor="background1"/>
+                              <w:sz w:val="24"/>
+                              <w:szCs w:val="24"/>
+                            </w:rPr>
+                          </w:pPr>
+                          <w:r>
+                            <w:rPr>
+                              <w:rFonts w:ascii="微软雅黑" w:hAnsi="微软雅黑" w:cstheme="minorBidi" w:hint="eastAsia"/>
+                              <w:color w:val="FFFFFF" w:themeColor="background1"/>
+                              <w:sz w:val="24"/>
+                              <w:szCs w:val="24"/>
+                            </w:rPr>
+                            <w:t>自我评价</w:t>
+                          </w:r>
+                        </w:p>
+                      </w:txbxContent>
+                    </v:textbox>
+                  </v:shape>
+                  <v:shape id="直角三角形 3" o:spid="_x0000_s1060" type="#_x0000_t6" style="position:absolute;left:2;top:2876;width:1439;height:1060;rotation:180;visibility:visible;mso-wrap-style:square;v-text-anchor:top" o:gfxdata="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" filled="f" stroked="f"/>
+                </v:group>
+                <v:line id="直接连接符 20" o:spid="_x0000_s1061" style="position:absolute;visibility:visible;mso-wrap-style:square" from="1333,2095" to="67818,2095" o:connectortype="straight" o:gfxdata="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" strokecolor="#4e7282"/>
+                <w10:wrap anchory="page"/>
+              </v:group>
+            </w:pict>
+          </mc:Fallback>
+        </mc:AlternateContent>
+      </w:r>
+      <w:r>
+        <w:rPr>
+          <w:rFonts w:ascii="微软雅黑" w:hAnsi="微软雅黑"/>
+          <w:noProof/>
+          <w:color w:val="C19F67"/>
+          <w:sz w:val="20"/>
+          <w:szCs w:val="20"/>
+        </w:rPr>
+        <mc:AlternateContent>
+          <mc:Choice Requires="wps">
+            <w:drawing>
+              <wp:anchor distT="0" distB="0" distL="114300" distR="114300" simplePos="0" relativeHeight="251668480" behindDoc="0" locked="0" layoutInCell="1" allowOverlap="1" wp14:anchorId="707648CE" wp14:editId="4495C758">
+                <wp:simplePos x="0" y="0"/>
+                <wp:positionH relativeFrom="margin">
+                  <wp:posOffset>217170</wp:posOffset>
+                </wp:positionH>
+                <wp:positionV relativeFrom="margin">
+                  <wp:posOffset>8954276</wp:posOffset>
+                </wp:positionV>
+                <wp:extent cx="6429375" cy="757003"/>
+                <wp:effectExtent l="0" t="0" r="0" b="0"/>
+                <wp:wrapNone/>
+                <wp:docPr id="77" name="文本框 2"/>
+                <wp:cNvGraphicFramePr>
+                  <a:graphicFrameLocks xmlns:a="http://schemas.openxmlformats.org/drawingml/2006/main"/>
+                </wp:cNvGraphicFramePr>
+                <a:graphic xmlns:a="http://schemas.openxmlformats.org/drawingml/2006/main">
+                  <a:graphicData uri="http://schemas.microsoft.com/office/word/2010/wordprocessingShape">
+                    <wps:wsp>
+                      <wps:cNvSpPr txBox="1">
+                        <a:spLocks noChangeArrowheads="1"/>
+                      </wps:cNvSpPr>
+                      <wps:spPr bwMode="auto">
+                        <a:xfrm>
+                          <a:off x="0" y="0"/>
+                          <a:ext cx="6429375" cy="757003"/>
+                        </a:xfrm>
+                        <a:prstGeom prst="rect">
+                          <a:avLst/>
+                        </a:prstGeom>
+                        <a:noFill/>
+                        <a:ln w="9525">
+                          <a:noFill/>
+                          <a:miter lim="800000"/>
+                        </a:ln>
+                      </wps:spPr>
+                      <wps:txbx>
+                        <w:txbxContent>
+                          <w:p>
+                            <w:pPr>
+                              <w:pStyle w:val="11"/>
+                              <w:adjustRightInd w:val="0"/>
+                              <w:snapToGrid w:val="0"/>
+                              <w:ind w:firstLineChars="0" w:firstLine="0"/>
+                              <w:rPr>
+                                <w:rFonts w:ascii="微软雅黑" w:hAnsi="微软雅黑"/>
+                                <w:color w:val="414141"/>
+                                <w:sz w:val="20"/>
+                                <w:szCs w:val="20"/>
+                              </w:rPr>
+                            </w:pPr>
+                            <w:bookmarkStart w:id="50" w:name="_Hlk46514432"/>
+                            <w:bookmarkStart w:id="51" w:name="OLE_LINK26"/>
+                            <w:bookmarkStart w:id="52" w:name="OLE_LINK27"/>
+                            <w:r>
+                              <w:rPr>
+                                <w:rFonts w:ascii="微软雅黑" w:hAnsi="微软雅黑" w:hint="eastAsia"/>
+                                <w:color w:val="414141"/>
+                                <w:sz w:val="20"/>
+                                <w:szCs w:val="20"/>
+                              </w:rPr>
+                              <w:t>学生</w:t>
+                            </w:r>
+                            <w:r>
+                              <w:rPr>
+                                <w:rFonts w:ascii="微软雅黑" w:hAnsi="微软雅黑" w:hint="eastAsia"/>
+                                <w:color w:val="414141"/>
+                                <w:sz w:val="20"/>
+                                <w:szCs w:val="20"/>
+                              </w:rPr>
+                              <w:t>现于西电做深度学习方向相关研究</w:t>
+                            </w:r>
+                            <w:r>
+                              <w:rPr>
+                                <w:rFonts w:ascii="微软雅黑" w:hAnsi="微软雅黑" w:hint="eastAsia"/>
+                                <w:color w:val="414141"/>
+                                <w:sz w:val="20"/>
+                                <w:szCs w:val="20"/>
+                              </w:rPr>
+                              <w:t>，关注贵公司已久。</w:t>
+                            </w:r>
+                            <w:r>
+                              <w:rPr>
+                                <w:rFonts w:ascii="微软雅黑" w:hAnsi="微软雅黑" w:hint="eastAsia"/>
+                                <w:color w:val="414141"/>
+                                <w:sz w:val="20"/>
+                                <w:szCs w:val="20"/>
+                              </w:rPr>
+                              <w:t>学生</w:t>
+                            </w:r>
+                            <w:r>
+                              <w:rPr>
+                                <w:rFonts w:ascii="微软雅黑" w:hAnsi="微软雅黑" w:hint="eastAsia"/>
+                                <w:color w:val="414141"/>
+                                <w:sz w:val="20"/>
+                                <w:szCs w:val="20"/>
+                              </w:rPr>
+                              <w:t>热爱</w:t>
+                            </w:r>
+                            <w:r>
+                              <w:rPr>
+                                <w:rFonts w:ascii="微软雅黑" w:hAnsi="微软雅黑" w:hint="eastAsia"/>
+                                <w:color w:val="414141"/>
+                                <w:sz w:val="20"/>
+                                <w:szCs w:val="20"/>
+                              </w:rPr>
+                              <w:t>基于</w:t>
+                            </w:r>
+                            <w:r>
+                              <w:rPr>
+                                <w:rFonts w:ascii="微软雅黑" w:hAnsi="微软雅黑" w:hint="eastAsia"/>
+                                <w:color w:val="414141"/>
+                                <w:sz w:val="20"/>
+                                <w:szCs w:val="20"/>
+                              </w:rPr>
+                              <w:t>深度学习、机器学习</w:t>
+                            </w:r>
+                            <w:r>
+                              <w:rPr>
+                                <w:rFonts w:ascii="微软雅黑" w:hAnsi="微软雅黑" w:hint="eastAsia"/>
+                                <w:color w:val="414141"/>
+                                <w:sz w:val="20"/>
+                                <w:szCs w:val="20"/>
+                              </w:rPr>
+                              <w:t>的</w:t>
+                            </w:r>
+                            <w:r>
+                              <w:rPr>
+                                <w:rFonts w:ascii="微软雅黑" w:hAnsi="微软雅黑" w:hint="eastAsia"/>
+                                <w:color w:val="414141"/>
+                                <w:sz w:val="20"/>
+                                <w:szCs w:val="20"/>
+                              </w:rPr>
+                              <w:t>图像</w:t>
+                            </w:r>
+                            <w:r>
+                              <w:rPr>
+                                <w:rFonts w:ascii="微软雅黑" w:hAnsi="微软雅黑" w:hint="eastAsia"/>
+                                <w:color w:val="414141"/>
+                                <w:sz w:val="20"/>
+                                <w:szCs w:val="20"/>
+                              </w:rPr>
+                              <w:t>分析</w:t>
+                            </w:r>
+                            <w:r>
+                              <w:rPr>
+                                <w:rFonts w:ascii="微软雅黑" w:hAnsi="微软雅黑" w:hint="eastAsia"/>
+                                <w:color w:val="414141"/>
+                                <w:sz w:val="20"/>
+                                <w:szCs w:val="20"/>
+                              </w:rPr>
+                              <w:t>及数据</w:t>
+                            </w:r>
+                            <w:r>
+                              <w:rPr>
+                                <w:rFonts w:ascii="微软雅黑" w:hAnsi="微软雅黑" w:hint="eastAsia"/>
+                                <w:color w:val="414141"/>
+                                <w:sz w:val="20"/>
+                                <w:szCs w:val="20"/>
+                              </w:rPr>
+                              <w:t>处理</w:t>
+                            </w:r>
+                            <w:r>
+                              <w:rPr>
+                                <w:rFonts w:ascii="微软雅黑" w:hAnsi="微软雅黑" w:hint="eastAsia"/>
+                                <w:color w:val="414141"/>
+                                <w:sz w:val="20"/>
+                                <w:szCs w:val="20"/>
+                              </w:rPr>
+                              <w:t>方向</w:t>
+                            </w:r>
+                            <w:r>
+                              <w:rPr>
+                                <w:rFonts w:ascii="微软雅黑" w:hAnsi="微软雅黑" w:hint="eastAsia"/>
+                                <w:color w:val="414141"/>
+                                <w:sz w:val="20"/>
+                                <w:szCs w:val="20"/>
+                              </w:rPr>
+                              <w:t>，对程序算法设计方面有很大的热情</w:t>
+                            </w:r>
+                            <w:r>
+                              <w:rPr>
+                                <w:rFonts w:ascii="微软雅黑" w:hAnsi="微软雅黑" w:hint="eastAsia"/>
+                                <w:color w:val="414141"/>
+                                <w:sz w:val="20"/>
+                                <w:szCs w:val="20"/>
+                              </w:rPr>
+                              <w:t>，十分</w:t>
+                            </w:r>
+                            <w:r>
+                              <w:rPr>
+                                <w:rFonts w:ascii="微软雅黑" w:hAnsi="微软雅黑" w:hint="eastAsia"/>
+                                <w:color w:val="414141"/>
+                                <w:sz w:val="20"/>
+                                <w:szCs w:val="20"/>
+                              </w:rPr>
+                              <w:t>热爱</w:t>
+                            </w:r>
+                            <w:r>
+                              <w:rPr>
+                                <w:rFonts w:ascii="微软雅黑" w:hAnsi="微软雅黑" w:hint="eastAsia"/>
+                                <w:color w:val="414141"/>
+                                <w:sz w:val="20"/>
+                                <w:szCs w:val="20"/>
+                              </w:rPr>
+                              <w:t>相关方向的学习研究</w:t>
+                            </w:r>
+                            <w:r>
+                              <w:rPr>
+                                <w:rFonts w:ascii="微软雅黑" w:hAnsi="微软雅黑" w:hint="eastAsia"/>
+                                <w:color w:val="414141"/>
+                                <w:sz w:val="20"/>
+                                <w:szCs w:val="20"/>
+                              </w:rPr>
+                              <w:t>。</w:t>
+                            </w:r>
+                            <w:r>
+                              <w:rPr>
+                                <w:rFonts w:ascii="微软雅黑" w:hAnsi="微软雅黑" w:hint="eastAsia"/>
+                                <w:color w:val="414141"/>
+                                <w:sz w:val="20"/>
+                                <w:szCs w:val="20"/>
+                              </w:rPr>
+                              <w:t>学生</w:t>
+                            </w:r>
+                            <w:r>
+                              <w:rPr>
+                                <w:rFonts w:ascii="微软雅黑" w:hAnsi="微软雅黑" w:hint="eastAsia"/>
+                                <w:color w:val="414141"/>
+                                <w:sz w:val="20"/>
+                                <w:szCs w:val="20"/>
+                              </w:rPr>
+                              <w:t>认真踏实，吃苦耐劳，喜欢动手实践</w:t>
+                            </w:r>
+                            <w:r>
+                              <w:rPr>
+                                <w:rFonts w:ascii="微软雅黑" w:hAnsi="微软雅黑" w:hint="eastAsia"/>
+                                <w:color w:val="414141"/>
+                                <w:sz w:val="20"/>
+                                <w:szCs w:val="20"/>
+                              </w:rPr>
+                              <w:t>，</w:t>
+                            </w:r>
+                            <w:r>
+                              <w:rPr>
+                                <w:rFonts w:ascii="微软雅黑" w:hAnsi="微软雅黑" w:hint="eastAsia"/>
+                                <w:color w:val="414141"/>
+                                <w:sz w:val="20"/>
+                                <w:szCs w:val="20"/>
+                              </w:rPr>
+                              <w:t>有着较为丰富的项目经验</w:t>
+                            </w:r>
+                            <w:r>
+                              <w:rPr>
+                                <w:rFonts w:ascii="微软雅黑" w:hAnsi="微软雅黑" w:hint="eastAsia"/>
+                                <w:color w:val="414141"/>
+                                <w:sz w:val="20"/>
+                                <w:szCs w:val="20"/>
+                              </w:rPr>
+                              <w:t>，</w:t>
+                            </w:r>
+                            <w:r>
+                              <w:rPr>
+                                <w:rFonts w:ascii="微软雅黑" w:hAnsi="微软雅黑" w:hint="eastAsia"/>
+                                <w:color w:val="414141"/>
+                                <w:sz w:val="20"/>
+                                <w:szCs w:val="20"/>
+                              </w:rPr>
+                              <w:t>足够的动手能力</w:t>
+                            </w:r>
+                            <w:r>
+                              <w:rPr>
+                                <w:rFonts w:ascii="微软雅黑" w:hAnsi="微软雅黑" w:hint="eastAsia"/>
+                                <w:color w:val="414141"/>
+                                <w:sz w:val="20"/>
+                                <w:szCs w:val="20"/>
+                              </w:rPr>
+                              <w:t>以及</w:t>
+                            </w:r>
+                            <w:r>
+                              <w:rPr>
+                                <w:rFonts w:ascii="微软雅黑" w:hAnsi="微软雅黑" w:hint="eastAsia"/>
+                                <w:color w:val="414141"/>
+                                <w:sz w:val="20"/>
+                                <w:szCs w:val="20"/>
+                              </w:rPr>
+                              <w:t>充分的学习能力。</w:t>
+                            </w:r>
+                            <w:bookmarkEnd w:id="50"/>
+                            <w:bookmarkEnd w:id="51"/>
+                            <w:bookmarkEnd w:id="52"/>
+                          </w:p>
+                        </w:txbxContent>
+                      </wps:txbx>
+                      <wps:bodyPr rot="0" vert="horz" wrap="square" lIns="91440" tIns="45720" rIns="91440" bIns="45720" anchor="ctr" anchorCtr="0">
+                        <a:noAutofit/>
+                      </wps:bodyPr>
+                    </wps:wsp>
+                  </a:graphicData>
+                </a:graphic>
+                <wp14:sizeRelV relativeFrom="margin">
+                  <wp14:pctHeight>0</wp14:pctHeight>
+                </wp14:sizeRelV>
+              </wp:anchor>
+            </w:drawing>
+          </mc:Choice>
+          <mc:Fallback>
+            <w:pict>
+              <v:shape w14:anchorId="707648CE" id="_x0000_s1062" type="#_x0000_t202" style="position:absolute;left:0;text-align:left;margin-left:17.1pt;margin-top:705.05pt;width:506.25pt;height:59.6pt;z-index:251668480;visibility:visible;mso-wrap-style:square;mso-height-percent:0;mso-wrap-distance-left:9pt;mso-wrap-distance-top:0;mso-wrap-distance-right:9pt;mso-wrap-distance-bottom:0;mso-position-horizontal:absolute;mso-position-horizontal-relative:margin;mso-position-vertical:absolute;mso-position-vertical-relative:margin;mso-height-percent:0;mso-height-relative:margin;v-text-anchor:middle" o:gfxdata="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" filled="f" stroked="f">
+                <v:textbox>
+                  <w:txbxContent>
+                    <w:p>
+                      <w:pPr>
+                        <w:pStyle w:val="11"/>
+                        <w:adjustRightInd w:val="0"/>
+                        <w:snapToGrid w:val="0"/>
+                        <w:ind w:firstLineChars="0" w:firstLine="0"/>
+                        <w:rPr>
+                          <w:rFonts w:ascii="微软雅黑" w:hAnsi="微软雅黑"/>
+                          <w:color w:val="414141"/>
+                          <w:sz w:val="20"/>
+                          <w:szCs w:val="20"/>
+                        </w:rPr>
+                      </w:pPr>
+                      <w:bookmarkStart w:id="53" w:name="_Hlk46514432"/>
+                      <w:bookmarkStart w:id="54" w:name="OLE_LINK26"/>
+                      <w:bookmarkStart w:id="55" w:name="OLE_LINK27"/>
+                      <w:r>
+                        <w:rPr>
+                          <w:rFonts w:ascii="微软雅黑" w:hAnsi="微软雅黑" w:hint="eastAsia"/>
+                          <w:color w:val="414141"/>
+                          <w:sz w:val="20"/>
+                          <w:szCs w:val="20"/>
+                        </w:rPr>
+                        <w:t>学生</w:t>
+                      </w:r>
+                      <w:r>
+                        <w:rPr>
+                          <w:rFonts w:ascii="微软雅黑" w:hAnsi="微软雅黑" w:hint="eastAsia"/>
+                          <w:color w:val="414141"/>
+                          <w:sz w:val="20"/>
+                          <w:szCs w:val="20"/>
+                        </w:rPr>
+                        <w:t>现于西电做深度学习方向相关研究</w:t>
+                      </w:r>
+                      <w:r>
+                        <w:rPr>
+                          <w:rFonts w:ascii="微软雅黑" w:hAnsi="微软雅黑" w:hint="eastAsia"/>
+                          <w:color w:val="414141"/>
+                          <w:sz w:val="20"/>
+                          <w:szCs w:val="20"/>
+                        </w:rPr>
+                        <w:t>，关注贵公司已久。</w:t>
+                      </w:r>
+                      <w:r>
+                        <w:rPr>
+                          <w:rFonts w:ascii="微软雅黑" w:hAnsi="微软雅黑" w:hint="eastAsia"/>
+                          <w:color w:val="414141"/>
+                          <w:sz w:val="20"/>
+                          <w:szCs w:val="20"/>
+                        </w:rPr>
+                        <w:t>学生</w:t>
+                      </w:r>
+                      <w:r>
+                        <w:rPr>
+                          <w:rFonts w:ascii="微软雅黑" w:hAnsi="微软雅黑" w:hint="eastAsia"/>
+                          <w:color w:val="414141"/>
+                          <w:sz w:val="20"/>
+                          <w:szCs w:val="20"/>
+                        </w:rPr>
+                        <w:t>热爱</w:t>
+                      </w:r>
+                      <w:r>
+                        <w:rPr>
+                          <w:rFonts w:ascii="微软雅黑" w:hAnsi="微软雅黑" w:hint="eastAsia"/>
+                          <w:color w:val="414141"/>
+                          <w:sz w:val="20"/>
+                          <w:szCs w:val="20"/>
+                        </w:rPr>
+                        <w:t>基于</w:t>
+                      </w:r>
+                      <w:r>
+                        <w:rPr>
+                          <w:rFonts w:ascii="微软雅黑" w:hAnsi="微软雅黑" w:hint="eastAsia"/>
+                          <w:color w:val="414141"/>
+                          <w:sz w:val="20"/>
+                          <w:szCs w:val="20"/>
+                        </w:rPr>
+                        <w:t>深度学习、机器学习</w:t>
+                      </w:r>
+                      <w:r>
+                        <w:rPr>
+                          <w:rFonts w:ascii="微软雅黑" w:hAnsi="微软雅黑" w:hint="eastAsia"/>
+                          <w:color w:val="414141"/>
+                          <w:sz w:val="20"/>
+                          <w:szCs w:val="20"/>
+                        </w:rPr>
+                        <w:t>的</w:t>
+                      </w:r>
+                      <w:r>
+                        <w:rPr>
+                          <w:rFonts w:ascii="微软雅黑" w:hAnsi="微软雅黑" w:hint="eastAsia"/>
+                          <w:color w:val="414141"/>
+                          <w:sz w:val="20"/>
+                          <w:szCs w:val="20"/>
+                        </w:rPr>
+                        <w:t>图像</w:t>
+                      </w:r>
+                      <w:r>
+                        <w:rPr>
+                          <w:rFonts w:ascii="微软雅黑" w:hAnsi="微软雅黑" w:hint="eastAsia"/>
+                          <w:color w:val="414141"/>
+                          <w:sz w:val="20"/>
+                          <w:szCs w:val="20"/>
+                        </w:rPr>
+                        <w:t>分析</w:t>
+                      </w:r>
+                      <w:r>
+                        <w:rPr>
+                          <w:rFonts w:ascii="微软雅黑" w:hAnsi="微软雅黑" w:hint="eastAsia"/>
+                          <w:color w:val="414141"/>
+                          <w:sz w:val="20"/>
+                          <w:szCs w:val="20"/>
+                        </w:rPr>
+                        <w:t>及数据</w:t>
+                      </w:r>
+                      <w:r>
+                        <w:rPr>
+                          <w:rFonts w:ascii="微软雅黑" w:hAnsi="微软雅黑" w:hint="eastAsia"/>
+                          <w:color w:val="414141"/>
+                          <w:sz w:val="20"/>
+                          <w:szCs w:val="20"/>
+                        </w:rPr>
+                        <w:t>处理</w:t>
+                      </w:r>
+                      <w:r>
+                        <w:rPr>
+                          <w:rFonts w:ascii="微软雅黑" w:hAnsi="微软雅黑" w:hint="eastAsia"/>
+                          <w:color w:val="414141"/>
+                          <w:sz w:val="20"/>
+                          <w:szCs w:val="20"/>
+                        </w:rPr>
+                        <w:t>方向</w:t>
+                      </w:r>
+                      <w:r>
+                        <w:rPr>
+                          <w:rFonts w:ascii="微软雅黑" w:hAnsi="微软雅黑" w:hint="eastAsia"/>
+                          <w:color w:val="414141"/>
+                          <w:sz w:val="20"/>
+                          <w:szCs w:val="20"/>
+                        </w:rPr>
+                        <w:t>，对程序算法设计方面有很大的热情</w:t>
+                      </w:r>
+                      <w:r>
+                        <w:rPr>
+                          <w:rFonts w:ascii="微软雅黑" w:hAnsi="微软雅黑" w:hint="eastAsia"/>
+                          <w:color w:val="414141"/>
+                          <w:sz w:val="20"/>
+                          <w:szCs w:val="20"/>
+                        </w:rPr>
+                        <w:t>，十分</w:t>
+                      </w:r>
+                      <w:r>
+                        <w:rPr>
+                          <w:rFonts w:ascii="微软雅黑" w:hAnsi="微软雅黑" w:hint="eastAsia"/>
+                          <w:color w:val="414141"/>
+                          <w:sz w:val="20"/>
+                          <w:szCs w:val="20"/>
+                        </w:rPr>
+                        <w:t>热爱</w:t>
+                      </w:r>
+                      <w:r>
+                        <w:rPr>
+                          <w:rFonts w:ascii="微软雅黑" w:hAnsi="微软雅黑" w:hint="eastAsia"/>
+                          <w:color w:val="414141"/>
+                          <w:sz w:val="20"/>
+                          <w:szCs w:val="20"/>
+                        </w:rPr>
+                        <w:t>相关方向的学习研究</w:t>
+                      </w:r>
+                      <w:r>
+                        <w:rPr>
+                          <w:rFonts w:ascii="微软雅黑" w:hAnsi="微软雅黑" w:hint="eastAsia"/>
+                          <w:color w:val="414141"/>
+                          <w:sz w:val="20"/>
+                          <w:szCs w:val="20"/>
+                        </w:rPr>
+                        <w:t>。</w:t>
+                      </w:r>
+                      <w:r>
+                        <w:rPr>
+                          <w:rFonts w:ascii="微软雅黑" w:hAnsi="微软雅黑" w:hint="eastAsia"/>
+                          <w:color w:val="414141"/>
+                          <w:sz w:val="20"/>
+                          <w:szCs w:val="20"/>
+                        </w:rPr>
+                        <w:t>学生</w:t>
+                      </w:r>
+                      <w:r>
+                        <w:rPr>
+                          <w:rFonts w:ascii="微软雅黑" w:hAnsi="微软雅黑" w:hint="eastAsia"/>
+                          <w:color w:val="414141"/>
+                          <w:sz w:val="20"/>
+                          <w:szCs w:val="20"/>
+                        </w:rPr>
+                        <w:t>认真踏实，吃苦耐劳，喜欢动手实践</w:t>
+                      </w:r>
+                      <w:r>
+                        <w:rPr>
+                          <w:rFonts w:ascii="微软雅黑" w:hAnsi="微软雅黑" w:hint="eastAsia"/>
+                          <w:color w:val="414141"/>
+                          <w:sz w:val="20"/>
+                          <w:szCs w:val="20"/>
+                        </w:rPr>
+                        <w:t>，</w:t>
+                      </w:r>
+                      <w:r>
+                        <w:rPr>
+                          <w:rFonts w:ascii="微软雅黑" w:hAnsi="微软雅黑" w:hint="eastAsia"/>
+                          <w:color w:val="414141"/>
+                          <w:sz w:val="20"/>
+                          <w:szCs w:val="20"/>
+                        </w:rPr>
+                        <w:t>有着较为丰富的项目经验</w:t>
+                      </w:r>
+                      <w:r>
+                        <w:rPr>
+                          <w:rFonts w:ascii="微软雅黑" w:hAnsi="微软雅黑" w:hint="eastAsia"/>
+                          <w:color w:val="414141"/>
+                          <w:sz w:val="20"/>
+                          <w:szCs w:val="20"/>
+                        </w:rPr>
+                        <w:t>，</w:t>
+                      </w:r>
+                      <w:r>
+                        <w:rPr>
+                          <w:rFonts w:ascii="微软雅黑" w:hAnsi="微软雅黑" w:hint="eastAsia"/>
+                          <w:color w:val="414141"/>
+                          <w:sz w:val="20"/>
+                          <w:szCs w:val="20"/>
+                        </w:rPr>
+                        <w:t>足够的动手能力</w:t>
+                      </w:r>
+                      <w:r>
+                        <w:rPr>
+                          <w:rFonts w:ascii="微软雅黑" w:hAnsi="微软雅黑" w:hint="eastAsia"/>
+                          <w:color w:val="414141"/>
+                          <w:sz w:val="20"/>
+                          <w:szCs w:val="20"/>
+                        </w:rPr>
+                        <w:t>以及</w:t>
+                      </w:r>
+                      <w:r>
+                        <w:rPr>
+                          <w:rFonts w:ascii="微软雅黑" w:hAnsi="微软雅黑" w:hint="eastAsia"/>
+                          <w:color w:val="414141"/>
+                          <w:sz w:val="20"/>
+                          <w:szCs w:val="20"/>
+                        </w:rPr>
+                        <w:t>充分的学习能力。</w:t>
+                      </w:r>
+                      <w:bookmarkEnd w:id="53"/>
+                      <w:bookmarkEnd w:id="54"/>
+                      <w:bookmarkEnd w:id="55"/>
+                    </w:p>
+                  </w:txbxContent>
+                </v:textbox>
+                <w10:wrap anchorx="margin" anchory="margin"/>
+              </v:shape>
+            </w:pict>
+          </mc:Fallback>
+        </mc:AlternateContent>
+      </w:r>
+      <w:r>
+        <w:rPr>
+          <w:rFonts w:ascii="微软雅黑" w:hAnsi="微软雅黑"/>
+          <w:noProof/>
+          <w:color w:val="C19F67"/>
+          <w:sz w:val="20"/>
+          <w:szCs w:val="20"/>
+        </w:rPr>
+        <mc:AlternateContent>
+          <mc:Choice Requires="wpg">
+            <w:drawing>
+              <wp:anchor distT="0" distB="0" distL="114300" distR="114300" simplePos="0" relativeHeight="251685888" behindDoc="0" locked="0" layoutInCell="1" allowOverlap="1" wp14:anchorId="320DAFB0" wp14:editId="263EE125">
                 <wp:simplePos x="0" y="0"/>
                 <wp:positionH relativeFrom="column">
                   <wp:posOffset>-71120</wp:posOffset>
                 </wp:positionH>
                 <wp:positionV relativeFrom="page">
-                  <wp:posOffset>3673613</wp:posOffset>
+                  <wp:posOffset>3956685</wp:posOffset>
                 </wp:positionV>
                 <wp:extent cx="6781800" cy="283210"/>
                 <wp:effectExtent l="0" t="0" r="19050" b="2540"/>
@@ -10662,10 +9717,10 @@
           </mc:Choice>
           <mc:Fallback>
             <w:pict>
-              <v:group w14:anchorId="320DAFB0" id="组合 31" o:spid="_x0000_s1064" style="position:absolute;left:0;text-align:left;margin-left:-5.6pt;margin-top:289.25pt;width:534pt;height:22.3pt;z-index:251685888;mso-position-vertical-relative:page" coordsize="67818,2844" o:gfxdata="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">
-                <v:group id="组合 81" o:spid="_x0000_s1065" style="position:absolute;width:12564;height:2844" coordorigin="" coordsize="12557,3936" o:gfxdata="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">
+              <v:group w14:anchorId="320DAFB0" id="组合 31" o:spid="_x0000_s1063" style="position:absolute;left:0;text-align:left;margin-left:-5.6pt;margin-top:311.55pt;width:534pt;height:22.3pt;z-index:251685888;mso-position-vertical-relative:page" coordsize="67818,2844" o:gfxdata="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">
+                <v:group id="组合 81" o:spid="_x0000_s1064" style="position:absolute;width:12564;height:2844" coordorigin="" coordsize="12557,3936" o:gfxdata="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">
                   <o:lock v:ext="edit" aspectratio="t"/>
-                  <v:shape id="任意多边形 2" o:spid="_x0000_s1066" style="position:absolute;width:12557;height:2876;visibility:visible;mso-wrap-style:square;v-text-anchor:middle" coordsize="1406296,288031" o:spt="100" o:gfxdata="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" adj="-11796480,,5400" path="m1093154,r77999,l1406296,288031r-77999,l1093154,xm1030297,r39620,l1305060,288031r-39620,l1030297,xm,l1007060,r235143,288031l,288031,,xe" filled="f" strokecolor="#548dd4 [1951]">
+                  <v:shape id="任意多边形 2" o:spid="_x0000_s1065" style="position:absolute;width:12557;height:2876;visibility:visible;mso-wrap-style:square;v-text-anchor:middle" coordsize="1406296,288031" o:spt="100" o:gfxdata="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" adj="-11796480,,5400" path="m1093154,r77999,l1406296,288031r-77999,l1093154,xm1030297,r39620,l1305060,288031r-39620,l1030297,xm,l1007060,r235143,288031l,288031,,xe" filled="f" strokecolor="#548dd4 [1951]">
                     <v:stroke joinstyle="miter"/>
                     <v:formulas/>
                     <v:path arrowok="t" o:connecttype="custom" o:connectlocs="976122,0;1045770,0;1255739,287656;1186091,287656;919994,0;955372,0;1165341,287656;1129963,287656;0,0;899245,0;1109214,287656;0,287656" o:connectangles="0,0,0,0,0,0,0,0,0,0,0,0" textboxrect="0,0,1406296,288031"/>
@@ -10696,11 +9751,1064 @@
                       </w:txbxContent>
                     </v:textbox>
                   </v:shape>
-                  <v:shape id="直角三角形 3" o:spid="_x0000_s1067" type="#_x0000_t6" style="position:absolute;left:2;top:2876;width:1439;height:1060;rotation:180;visibility:visible;mso-wrap-style:square;v-text-anchor:top" o:gfxdata="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" filled="f" stroked="f"/>
+                  <v:shape id="直角三角形 3" o:spid="_x0000_s1066" type="#_x0000_t6" style="position:absolute;left:2;top:2876;width:1439;height:1060;rotation:180;visibility:visible;mso-wrap-style:square;v-text-anchor:top" o:gfxdata="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" filled="f" stroked="f"/>
                 </v:group>
-                <v:line id="直接连接符 20" o:spid="_x0000_s1068" style="position:absolute;visibility:visible;mso-wrap-style:square" from="1333,2095" to="67818,2095" o:connectortype="straight" o:gfxdata="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" strokecolor="#4e7282"/>
+                <v:line id="直接连接符 20" o:spid="_x0000_s1067" style="position:absolute;visibility:visible;mso-wrap-style:square" from="1333,2095" to="67818,2095" o:connectortype="straight" o:gfxdata="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" strokecolor="#4e7282"/>
                 <w10:wrap anchory="page"/>
               </v:group>
+            </w:pict>
+          </mc:Fallback>
+        </mc:AlternateContent>
+      </w:r>
+      <w:r>
+        <w:rPr>
+          <w:rFonts w:ascii="微软雅黑" w:hAnsi="微软雅黑"/>
+          <w:noProof/>
+          <w:color w:val="C19F67"/>
+          <w:sz w:val="20"/>
+          <w:szCs w:val="20"/>
+        </w:rPr>
+        <mc:AlternateContent>
+          <mc:Choice Requires="wps">
+            <w:drawing>
+              <wp:anchor distT="0" distB="0" distL="114300" distR="114300" simplePos="0" relativeHeight="251686912" behindDoc="0" locked="0" layoutInCell="1" allowOverlap="1" wp14:anchorId="7273B159" wp14:editId="55501265">
+                <wp:simplePos x="0" y="0"/>
+                <wp:positionH relativeFrom="column">
+                  <wp:posOffset>186267</wp:posOffset>
+                </wp:positionH>
+                <wp:positionV relativeFrom="page">
+                  <wp:posOffset>4154311</wp:posOffset>
+                </wp:positionV>
+                <wp:extent cx="6429375" cy="2228850"/>
+                <wp:effectExtent l="0" t="0" r="0" b="0"/>
+                <wp:wrapNone/>
+                <wp:docPr id="36" name="文本框 2"/>
+                <wp:cNvGraphicFramePr>
+                  <a:graphicFrameLocks xmlns:a="http://schemas.openxmlformats.org/drawingml/2006/main"/>
+                </wp:cNvGraphicFramePr>
+                <a:graphic xmlns:a="http://schemas.openxmlformats.org/drawingml/2006/main">
+                  <a:graphicData uri="http://schemas.microsoft.com/office/word/2010/wordprocessingShape">
+                    <wps:wsp>
+                      <wps:cNvSpPr txBox="1">
+                        <a:spLocks noChangeArrowheads="1"/>
+                      </wps:cNvSpPr>
+                      <wps:spPr bwMode="auto">
+                        <a:xfrm>
+                          <a:off x="0" y="0"/>
+                          <a:ext cx="6429375" cy="2228850"/>
+                        </a:xfrm>
+                        <a:prstGeom prst="rect">
+                          <a:avLst/>
+                        </a:prstGeom>
+                        <a:noFill/>
+                        <a:ln w="9525">
+                          <a:noFill/>
+                          <a:miter lim="800000"/>
+                        </a:ln>
+                      </wps:spPr>
+                      <wps:txbx>
+                        <w:txbxContent>
+                          <w:p>
+                            <w:pPr>
+                              <w:adjustRightInd w:val="0"/>
+                              <w:snapToGrid w:val="0"/>
+                              <w:rPr>
+                                <w:rFonts w:ascii="微软雅黑" w:hAnsi="微软雅黑" w:cstheme="minorBidi"/>
+                                <w:b/>
+                                <w:bCs/>
+                                <w:color w:val="414141"/>
+                                <w:szCs w:val="21"/>
+                              </w:rPr>
+                            </w:pPr>
+                            <w:bookmarkStart w:id="56" w:name="_Hlk40794169"/>
+                            <w:r>
+                              <w:rPr>
+                                <w:rFonts w:ascii="微软雅黑" w:hAnsi="微软雅黑" w:cstheme="minorBidi" w:hint="eastAsia"/>
+                                <w:b/>
+                                <w:bCs/>
+                                <w:color w:val="414141"/>
+                                <w:szCs w:val="21"/>
+                              </w:rPr>
+                              <w:t>学生获得过如下荣誉及奖励</w:t>
+                            </w:r>
+                            <w:r>
+                              <w:rPr>
+                                <w:rFonts w:ascii="微软雅黑" w:hAnsi="微软雅黑" w:cstheme="minorBidi" w:hint="eastAsia"/>
+                                <w:b/>
+                                <w:bCs/>
+                                <w:color w:val="414141"/>
+                                <w:szCs w:val="21"/>
+                              </w:rPr>
+                              <w:t>：</w:t>
+                            </w:r>
+                          </w:p>
+                          <w:p>
+                            <w:pPr>
+                              <w:pStyle w:val="2"/>
+                              <w:widowControl/>
+                              <w:numPr>
+                                <w:ilvl w:val="0"/>
+                                <w:numId w:val="1"/>
+                              </w:numPr>
+                              <w:adjustRightInd w:val="0"/>
+                              <w:snapToGrid w:val="0"/>
+                              <w:ind w:firstLineChars="0"/>
+                              <w:jc w:val="left"/>
+                              <w:rPr>
+                                <w:rFonts w:ascii="微软雅黑" w:eastAsia="微软雅黑" w:hAnsi="微软雅黑"/>
+                                <w:color w:val="414141"/>
+                                <w:sz w:val="20"/>
+                                <w:szCs w:val="20"/>
+                              </w:rPr>
+                            </w:pPr>
+                            <w:r>
+                              <w:rPr>
+                                <w:rFonts w:ascii="微软雅黑" w:eastAsia="微软雅黑" w:hAnsi="微软雅黑" w:hint="eastAsia"/>
+                                <w:color w:val="414141"/>
+                                <w:sz w:val="20"/>
+                                <w:szCs w:val="20"/>
+                              </w:rPr>
+                              <w:t>通过并参加了</w:t>
+                            </w:r>
+                            <w:bookmarkStart w:id="57" w:name="OLE_LINK2"/>
+                            <w:bookmarkStart w:id="58" w:name="OLE_LINK3"/>
+                            <w:r>
+                              <w:rPr>
+                                <w:rFonts w:ascii="微软雅黑" w:eastAsia="微软雅黑" w:hAnsi="微软雅黑" w:hint="eastAsia"/>
+                                <w:color w:val="414141"/>
+                                <w:sz w:val="20"/>
+                                <w:szCs w:val="20"/>
+                              </w:rPr>
+                              <w:t>创新工场DeeCamp</w:t>
+                            </w:r>
+                            <w:r>
+                              <w:rPr>
+                                <w:rFonts w:ascii="微软雅黑" w:eastAsia="微软雅黑" w:hAnsi="微软雅黑"/>
+                                <w:color w:val="414141"/>
+                                <w:sz w:val="20"/>
+                                <w:szCs w:val="20"/>
+                              </w:rPr>
+                              <w:t>2020</w:t>
+                            </w:r>
+                            <w:r>
+                              <w:rPr>
+                                <w:rFonts w:ascii="微软雅黑" w:eastAsia="微软雅黑" w:hAnsi="微软雅黑" w:hint="eastAsia"/>
+                                <w:color w:val="414141"/>
+                                <w:sz w:val="20"/>
+                                <w:szCs w:val="20"/>
+                              </w:rPr>
+                              <w:t>人工智能夏令营</w:t>
+                            </w:r>
+                            <w:bookmarkEnd w:id="57"/>
+                            <w:bookmarkEnd w:id="58"/>
+                          </w:p>
+                          <w:p>
+                            <w:pPr>
+                              <w:pStyle w:val="2"/>
+                              <w:widowControl/>
+                              <w:numPr>
+                                <w:ilvl w:val="0"/>
+                                <w:numId w:val="1"/>
+                              </w:numPr>
+                              <w:adjustRightInd w:val="0"/>
+                              <w:snapToGrid w:val="0"/>
+                              <w:ind w:firstLineChars="0"/>
+                              <w:jc w:val="left"/>
+                              <w:rPr>
+                                <w:rFonts w:ascii="微软雅黑" w:eastAsia="微软雅黑" w:hAnsi="微软雅黑"/>
+                                <w:color w:val="414141"/>
+                                <w:sz w:val="20"/>
+                                <w:szCs w:val="20"/>
+                              </w:rPr>
+                            </w:pPr>
+                            <w:r>
+                              <w:rPr>
+                                <w:rFonts w:ascii="微软雅黑" w:eastAsia="微软雅黑" w:hAnsi="微软雅黑" w:hint="eastAsia"/>
+                                <w:color w:val="414141"/>
+                                <w:sz w:val="20"/>
+                                <w:szCs w:val="20"/>
+                              </w:rPr>
+                              <w:t>获得过</w:t>
+                            </w:r>
+                            <w:bookmarkStart w:id="59" w:name="_Hlk45692027"/>
+                            <w:bookmarkStart w:id="60" w:name="OLE_LINK4"/>
+                            <w:bookmarkStart w:id="61" w:name="OLE_LINK12"/>
+                            <w:r>
+                              <w:rPr>
+                                <w:rFonts w:ascii="微软雅黑" w:eastAsia="微软雅黑" w:hAnsi="微软雅黑" w:hint="eastAsia"/>
+                                <w:color w:val="414141"/>
+                                <w:sz w:val="20"/>
+                                <w:szCs w:val="20"/>
+                              </w:rPr>
+                              <w:t>全国大学生电子设计大赛山东赛区一等奖</w:t>
+                            </w:r>
+                            <w:bookmarkEnd w:id="59"/>
+                            <w:bookmarkEnd w:id="60"/>
+                            <w:bookmarkEnd w:id="61"/>
+                          </w:p>
+                          <w:p>
+                            <w:pPr>
+                              <w:pStyle w:val="2"/>
+                              <w:widowControl/>
+                              <w:numPr>
+                                <w:ilvl w:val="0"/>
+                                <w:numId w:val="1"/>
+                              </w:numPr>
+                              <w:adjustRightInd w:val="0"/>
+                              <w:snapToGrid w:val="0"/>
+                              <w:ind w:firstLineChars="0"/>
+                              <w:jc w:val="left"/>
+                              <w:rPr>
+                                <w:rFonts w:ascii="微软雅黑" w:eastAsia="微软雅黑" w:hAnsi="微软雅黑"/>
+                                <w:color w:val="414141"/>
+                                <w:sz w:val="20"/>
+                                <w:szCs w:val="20"/>
+                              </w:rPr>
+                            </w:pPr>
+                            <w:bookmarkStart w:id="62" w:name="_Hlk45691965"/>
+                            <w:bookmarkStart w:id="63" w:name="_Hlk46513522"/>
+                            <w:bookmarkStart w:id="64" w:name="OLE_LINK13"/>
+                            <w:r>
+                              <w:rPr>
+                                <w:rFonts w:ascii="微软雅黑" w:eastAsia="微软雅黑" w:hAnsi="微软雅黑"/>
+                                <w:color w:val="414141"/>
+                                <w:sz w:val="20"/>
+                                <w:szCs w:val="20"/>
+                              </w:rPr>
+                              <w:t>华为云</w:t>
+                            </w:r>
+                            <w:r>
+                              <w:rPr>
+                                <w:rFonts w:ascii="微软雅黑" w:eastAsia="微软雅黑" w:hAnsi="微软雅黑" w:hint="eastAsia"/>
+                                <w:color w:val="414141"/>
+                                <w:sz w:val="20"/>
+                                <w:szCs w:val="20"/>
+                              </w:rPr>
+                              <w:t>软件</w:t>
+                            </w:r>
+                            <w:r>
+                              <w:rPr>
+                                <w:rFonts w:ascii="微软雅黑" w:eastAsia="微软雅黑" w:hAnsi="微软雅黑"/>
+                                <w:color w:val="414141"/>
+                                <w:sz w:val="20"/>
+                                <w:szCs w:val="20"/>
+                              </w:rPr>
+                              <w:t>精英挑战赛西北赛区64强</w:t>
+                            </w:r>
+                            <w:bookmarkEnd w:id="62"/>
+                          </w:p>
+                          <w:bookmarkEnd w:id="63"/>
+                          <w:bookmarkEnd w:id="64"/>
+                          <w:p>
+                            <w:pPr>
+                              <w:pStyle w:val="2"/>
+                              <w:widowControl/>
+                              <w:numPr>
+                                <w:ilvl w:val="0"/>
+                                <w:numId w:val="1"/>
+                              </w:numPr>
+                              <w:adjustRightInd w:val="0"/>
+                              <w:snapToGrid w:val="0"/>
+                              <w:ind w:firstLineChars="0"/>
+                              <w:jc w:val="left"/>
+                              <w:rPr>
+                                <w:rFonts w:ascii="微软雅黑" w:eastAsia="微软雅黑" w:hAnsi="微软雅黑"/>
+                                <w:color w:val="414141"/>
+                                <w:sz w:val="20"/>
+                                <w:szCs w:val="20"/>
+                              </w:rPr>
+                            </w:pPr>
+                            <w:r>
+                              <w:rPr>
+                                <w:rFonts w:ascii="微软雅黑" w:eastAsia="微软雅黑" w:hAnsi="微软雅黑" w:hint="eastAsia"/>
+                                <w:color w:val="414141"/>
+                                <w:sz w:val="20"/>
+                                <w:szCs w:val="20"/>
+                              </w:rPr>
+                              <w:t>获得</w:t>
+                            </w:r>
+                            <w:r>
+                              <w:rPr>
+                                <w:rFonts w:ascii="微软雅黑" w:eastAsia="微软雅黑" w:hAnsi="微软雅黑"/>
+                                <w:color w:val="414141"/>
+                                <w:sz w:val="20"/>
+                                <w:szCs w:val="20"/>
+                              </w:rPr>
+                              <w:t>2020年</w:t>
+                            </w:r>
+                            <w:bookmarkStart w:id="65" w:name="_Hlk46513564"/>
+                            <w:bookmarkStart w:id="66" w:name="OLE_LINK14"/>
+                            <w:r>
+                              <w:rPr>
+                                <w:rFonts w:ascii="微软雅黑" w:eastAsia="微软雅黑" w:hAnsi="微软雅黑"/>
+                                <w:color w:val="414141"/>
+                                <w:sz w:val="20"/>
+                                <w:szCs w:val="20"/>
+                              </w:rPr>
+                              <w:t>华为开发者大会网络人工智能系列活动</w:t>
+                            </w:r>
+                            <w:r>
+                              <w:rPr>
+                                <w:rFonts w:ascii="微软雅黑" w:eastAsia="微软雅黑" w:hAnsi="微软雅黑" w:hint="eastAsia"/>
+                                <w:color w:val="414141"/>
+                                <w:sz w:val="20"/>
+                                <w:szCs w:val="20"/>
+                              </w:rPr>
+                              <w:t>社会实践证书</w:t>
+                            </w:r>
+                            <w:bookmarkEnd w:id="65"/>
+                            <w:bookmarkEnd w:id="66"/>
+                          </w:p>
+                          <w:p>
+                            <w:pPr>
+                              <w:pStyle w:val="2"/>
+                              <w:widowControl/>
+                              <w:numPr>
+                                <w:ilvl w:val="0"/>
+                                <w:numId w:val="1"/>
+                              </w:numPr>
+                              <w:adjustRightInd w:val="0"/>
+                              <w:snapToGrid w:val="0"/>
+                              <w:ind w:firstLineChars="0"/>
+                              <w:jc w:val="left"/>
+                              <w:rPr>
+                                <w:rFonts w:ascii="微软雅黑" w:eastAsia="微软雅黑" w:hAnsi="微软雅黑"/>
+                                <w:color w:val="414141"/>
+                                <w:sz w:val="20"/>
+                                <w:szCs w:val="20"/>
+                              </w:rPr>
+                            </w:pPr>
+                            <w:r>
+                              <w:rPr>
+                                <w:rFonts w:ascii="微软雅黑" w:eastAsia="微软雅黑" w:hAnsi="微软雅黑"/>
+                                <w:color w:val="414141"/>
+                                <w:sz w:val="20"/>
+                                <w:szCs w:val="20"/>
+                              </w:rPr>
+                              <w:t>参加华为云垃圾分类项目并获得华为云人工智能技能认证</w:t>
+                            </w:r>
+                          </w:p>
+                          <w:p>
+                            <w:pPr>
+                              <w:pStyle w:val="2"/>
+                              <w:widowControl/>
+                              <w:numPr>
+                                <w:ilvl w:val="0"/>
+                                <w:numId w:val="1"/>
+                              </w:numPr>
+                              <w:adjustRightInd w:val="0"/>
+                              <w:snapToGrid w:val="0"/>
+                              <w:ind w:firstLineChars="0"/>
+                              <w:jc w:val="left"/>
+                              <w:rPr>
+                                <w:rFonts w:ascii="微软雅黑" w:eastAsia="微软雅黑" w:hAnsi="微软雅黑"/>
+                                <w:color w:val="414141"/>
+                                <w:sz w:val="20"/>
+                                <w:szCs w:val="20"/>
+                              </w:rPr>
+                            </w:pPr>
+                            <w:bookmarkStart w:id="67" w:name="_Hlk46513017"/>
+                            <w:bookmarkStart w:id="68" w:name="OLE_LINK5"/>
+                            <w:bookmarkStart w:id="69" w:name="_Hlk46513040"/>
+                            <w:bookmarkStart w:id="70" w:name="OLE_LINK6"/>
+                            <w:bookmarkStart w:id="71" w:name="_Hlk45692040"/>
+                            <w:r>
+                              <w:rPr>
+                                <w:rFonts w:ascii="微软雅黑" w:eastAsia="微软雅黑" w:hAnsi="微软雅黑" w:hint="eastAsia"/>
+                                <w:color w:val="414141"/>
+                                <w:sz w:val="20"/>
+                                <w:szCs w:val="20"/>
+                              </w:rPr>
+                              <w:t>参加</w:t>
+                            </w:r>
+                            <w:r>
+                              <w:rPr>
+                                <w:rFonts w:ascii="微软雅黑" w:eastAsia="微软雅黑" w:hAnsi="微软雅黑"/>
+                                <w:color w:val="414141"/>
+                                <w:sz w:val="20"/>
+                                <w:szCs w:val="20"/>
+                              </w:rPr>
+                              <w:t>华为云NAIE 服务实战营</w:t>
+                            </w:r>
+                            <w:bookmarkEnd w:id="67"/>
+                            <w:bookmarkEnd w:id="68"/>
+                            <w:r>
+                              <w:rPr>
+                                <w:rFonts w:ascii="微软雅黑" w:eastAsia="微软雅黑" w:hAnsi="微软雅黑"/>
+                                <w:color w:val="414141"/>
+                                <w:sz w:val="20"/>
+                                <w:szCs w:val="20"/>
+                              </w:rPr>
+                              <w:t>并获得华为云社会实践职业认证</w:t>
+                            </w:r>
+                            <w:bookmarkEnd w:id="69"/>
+                            <w:bookmarkEnd w:id="70"/>
+                            <w:bookmarkEnd w:id="71"/>
+                          </w:p>
+                          <w:bookmarkEnd w:id="56"/>
+                          <w:p>
+                            <w:pPr>
+                              <w:pStyle w:val="2"/>
+                              <w:numPr>
+                                <w:ilvl w:val="0"/>
+                                <w:numId w:val="1"/>
+                              </w:numPr>
+                              <w:adjustRightInd w:val="0"/>
+                              <w:snapToGrid w:val="0"/>
+                              <w:ind w:firstLineChars="0"/>
+                              <w:rPr>
+                                <w:rFonts w:ascii="微软雅黑" w:eastAsia="微软雅黑" w:hAnsi="微软雅黑"/>
+                                <w:color w:val="414141"/>
+                                <w:sz w:val="20"/>
+                                <w:szCs w:val="20"/>
+                              </w:rPr>
+                            </w:pPr>
+                            <w:r>
+                              <w:rPr>
+                                <w:rFonts w:ascii="微软雅黑" w:eastAsia="微软雅黑" w:hAnsi="微软雅黑" w:hint="eastAsia"/>
+                                <w:color w:val="414141"/>
+                                <w:sz w:val="20"/>
+                                <w:szCs w:val="20"/>
+                              </w:rPr>
+                              <w:t>获得过</w:t>
+                            </w:r>
+                            <w:bookmarkStart w:id="72" w:name="_Hlk45692057"/>
+                            <w:r>
+                              <w:rPr>
+                                <w:rFonts w:ascii="微软雅黑" w:eastAsia="微软雅黑" w:hAnsi="微软雅黑" w:hint="eastAsia"/>
+                                <w:color w:val="414141"/>
+                                <w:sz w:val="20"/>
+                                <w:szCs w:val="20"/>
+                              </w:rPr>
+                              <w:t>国家</w:t>
+                            </w:r>
+                            <w:r>
+                              <w:rPr>
+                                <w:rFonts w:ascii="微软雅黑" w:eastAsia="微软雅黑" w:hAnsi="微软雅黑" w:hint="eastAsia"/>
+                                <w:color w:val="414141"/>
+                                <w:sz w:val="20"/>
+                                <w:szCs w:val="20"/>
+                              </w:rPr>
+                              <w:t>励志奖学</w:t>
+                            </w:r>
+                            <w:r>
+                              <w:rPr>
+                                <w:rFonts w:ascii="微软雅黑" w:eastAsia="微软雅黑" w:hAnsi="微软雅黑" w:hint="eastAsia"/>
+                                <w:color w:val="414141"/>
+                                <w:sz w:val="20"/>
+                                <w:szCs w:val="20"/>
+                              </w:rPr>
+                              <w:t>金1次，省政府励志奖学金1次，</w:t>
+                            </w:r>
+                            <w:r>
+                              <w:rPr>
+                                <w:rFonts w:ascii="微软雅黑" w:eastAsia="微软雅黑" w:hAnsi="微软雅黑" w:hint="eastAsia"/>
+                                <w:color w:val="414141"/>
+                                <w:sz w:val="20"/>
+                                <w:szCs w:val="20"/>
+                              </w:rPr>
+                              <w:t>大学生</w:t>
+                            </w:r>
+                            <w:r>
+                              <w:rPr>
+                                <w:rFonts w:ascii="微软雅黑" w:eastAsia="微软雅黑" w:hAnsi="微软雅黑" w:hint="eastAsia"/>
+                                <w:color w:val="414141"/>
+                                <w:sz w:val="20"/>
+                                <w:szCs w:val="20"/>
+                              </w:rPr>
+                              <w:t>科技创新奖学金1次</w:t>
+                            </w:r>
+                            <w:bookmarkEnd w:id="72"/>
+                          </w:p>
+                          <w:p>
+                            <w:pPr>
+                              <w:pStyle w:val="2"/>
+                              <w:numPr>
+                                <w:ilvl w:val="0"/>
+                                <w:numId w:val="1"/>
+                              </w:numPr>
+                              <w:adjustRightInd w:val="0"/>
+                              <w:snapToGrid w:val="0"/>
+                              <w:ind w:firstLineChars="0"/>
+                              <w:rPr>
+                                <w:rFonts w:ascii="微软雅黑" w:eastAsia="微软雅黑" w:hAnsi="微软雅黑"/>
+                                <w:color w:val="414141"/>
+                                <w:sz w:val="20"/>
+                                <w:szCs w:val="20"/>
+                              </w:rPr>
+                            </w:pPr>
+                            <w:r>
+                              <w:rPr>
+                                <w:rFonts w:ascii="微软雅黑" w:eastAsia="微软雅黑" w:hAnsi="微软雅黑" w:hint="eastAsia"/>
+                                <w:color w:val="414141"/>
+                                <w:sz w:val="20"/>
+                                <w:szCs w:val="20"/>
+                              </w:rPr>
+                              <w:t>获得过</w:t>
+                            </w:r>
+                            <w:r>
+                              <w:rPr>
+                                <w:rFonts w:ascii="微软雅黑" w:eastAsia="微软雅黑" w:hAnsi="微软雅黑" w:hint="eastAsia"/>
+                                <w:color w:val="414141"/>
+                                <w:sz w:val="20"/>
+                                <w:szCs w:val="20"/>
+                              </w:rPr>
+                              <w:t>学校综合奖学金</w:t>
+                            </w:r>
+                            <w:r>
+                              <w:rPr>
+                                <w:rFonts w:ascii="微软雅黑" w:eastAsia="微软雅黑" w:hAnsi="微软雅黑" w:hint="eastAsia"/>
+                                <w:color w:val="414141"/>
+                                <w:sz w:val="20"/>
+                                <w:szCs w:val="20"/>
+                              </w:rPr>
+                              <w:t>6</w:t>
+                            </w:r>
+                            <w:r>
+                              <w:rPr>
+                                <w:rFonts w:ascii="微软雅黑" w:eastAsia="微软雅黑" w:hAnsi="微软雅黑" w:hint="eastAsia"/>
+                                <w:color w:val="414141"/>
+                                <w:sz w:val="20"/>
+                                <w:szCs w:val="20"/>
+                              </w:rPr>
+                              <w:t>次，</w:t>
+                            </w:r>
+                            <w:r>
+                              <w:rPr>
+                                <w:rFonts w:ascii="微软雅黑" w:eastAsia="微软雅黑" w:hAnsi="微软雅黑" w:hint="eastAsia"/>
+                                <w:color w:val="414141"/>
+                                <w:sz w:val="20"/>
+                                <w:szCs w:val="20"/>
+                              </w:rPr>
+                              <w:t>计算机二级证书，莫言杯书法比赛三等奖</w:t>
+                            </w:r>
+                          </w:p>
+                          <w:p>
+                            <w:pPr>
+                              <w:pStyle w:val="2"/>
+                              <w:adjustRightInd w:val="0"/>
+                              <w:snapToGrid w:val="0"/>
+                              <w:ind w:firstLineChars="0" w:firstLine="0"/>
+                              <w:rPr>
+                                <w:rFonts w:ascii="微软雅黑" w:eastAsia="微软雅黑" w:hAnsi="微软雅黑"/>
+                                <w:color w:val="414141"/>
+                                <w:sz w:val="20"/>
+                                <w:szCs w:val="20"/>
+                              </w:rPr>
+                            </w:pPr>
+                          </w:p>
+                        </w:txbxContent>
+                      </wps:txbx>
+                      <wps:bodyPr rot="0" vert="horz" wrap="square" lIns="91440" tIns="45720" rIns="91440" bIns="45720" anchor="ctr" anchorCtr="0">
+                        <a:noAutofit/>
+                      </wps:bodyPr>
+                    </wps:wsp>
+                  </a:graphicData>
+                </a:graphic>
+                <wp14:sizeRelV relativeFrom="margin">
+                  <wp14:pctHeight>0</wp14:pctHeight>
+                </wp14:sizeRelV>
+              </wp:anchor>
+            </w:drawing>
+          </mc:Choice>
+          <mc:Fallback>
+            <w:pict>
+              <v:shape w14:anchorId="7273B159" id="_x0000_s1068" type="#_x0000_t202" style="position:absolute;left:0;text-align:left;margin-left:14.65pt;margin-top:327.1pt;width:506.25pt;height:175.5pt;z-index:251686912;visibility:visible;mso-wrap-style:square;mso-height-percent:0;mso-wrap-distance-left:9pt;mso-wrap-distance-top:0;mso-wrap-distance-right:9pt;mso-wrap-distance-bottom:0;mso-position-horizontal:absolute;mso-position-horizontal-relative:text;mso-position-vertical:absolute;mso-position-vertical-relative:page;mso-height-percent:0;mso-height-relative:margin;v-text-anchor:middle" o:gfxdata="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" filled="f" stroked="f">
+                <v:textbox>
+                  <w:txbxContent>
+                    <w:p>
+                      <w:pPr>
+                        <w:adjustRightInd w:val="0"/>
+                        <w:snapToGrid w:val="0"/>
+                        <w:rPr>
+                          <w:rFonts w:ascii="微软雅黑" w:hAnsi="微软雅黑" w:cstheme="minorBidi"/>
+                          <w:b/>
+                          <w:bCs/>
+                          <w:color w:val="414141"/>
+                          <w:szCs w:val="21"/>
+                        </w:rPr>
+                      </w:pPr>
+                      <w:bookmarkStart w:id="73" w:name="_Hlk40794169"/>
+                      <w:r>
+                        <w:rPr>
+                          <w:rFonts w:ascii="微软雅黑" w:hAnsi="微软雅黑" w:cstheme="minorBidi" w:hint="eastAsia"/>
+                          <w:b/>
+                          <w:bCs/>
+                          <w:color w:val="414141"/>
+                          <w:szCs w:val="21"/>
+                        </w:rPr>
+                        <w:t>学生获得过如下荣誉及奖励</w:t>
+                      </w:r>
+                      <w:r>
+                        <w:rPr>
+                          <w:rFonts w:ascii="微软雅黑" w:hAnsi="微软雅黑" w:cstheme="minorBidi" w:hint="eastAsia"/>
+                          <w:b/>
+                          <w:bCs/>
+                          <w:color w:val="414141"/>
+                          <w:szCs w:val="21"/>
+                        </w:rPr>
+                        <w:t>：</w:t>
+                      </w:r>
+                    </w:p>
+                    <w:p>
+                      <w:pPr>
+                        <w:pStyle w:val="2"/>
+                        <w:widowControl/>
+                        <w:numPr>
+                          <w:ilvl w:val="0"/>
+                          <w:numId w:val="1"/>
+                        </w:numPr>
+                        <w:adjustRightInd w:val="0"/>
+                        <w:snapToGrid w:val="0"/>
+                        <w:ind w:firstLineChars="0"/>
+                        <w:jc w:val="left"/>
+                        <w:rPr>
+                          <w:rFonts w:ascii="微软雅黑" w:eastAsia="微软雅黑" w:hAnsi="微软雅黑"/>
+                          <w:color w:val="414141"/>
+                          <w:sz w:val="20"/>
+                          <w:szCs w:val="20"/>
+                        </w:rPr>
+                      </w:pPr>
+                      <w:r>
+                        <w:rPr>
+                          <w:rFonts w:ascii="微软雅黑" w:eastAsia="微软雅黑" w:hAnsi="微软雅黑" w:hint="eastAsia"/>
+                          <w:color w:val="414141"/>
+                          <w:sz w:val="20"/>
+                          <w:szCs w:val="20"/>
+                        </w:rPr>
+                        <w:t>通过并参加了</w:t>
+                      </w:r>
+                      <w:bookmarkStart w:id="74" w:name="OLE_LINK2"/>
+                      <w:bookmarkStart w:id="75" w:name="OLE_LINK3"/>
+                      <w:r>
+                        <w:rPr>
+                          <w:rFonts w:ascii="微软雅黑" w:eastAsia="微软雅黑" w:hAnsi="微软雅黑" w:hint="eastAsia"/>
+                          <w:color w:val="414141"/>
+                          <w:sz w:val="20"/>
+                          <w:szCs w:val="20"/>
+                        </w:rPr>
+                        <w:t>创新工场DeeCamp</w:t>
+                      </w:r>
+                      <w:r>
+                        <w:rPr>
+                          <w:rFonts w:ascii="微软雅黑" w:eastAsia="微软雅黑" w:hAnsi="微软雅黑"/>
+                          <w:color w:val="414141"/>
+                          <w:sz w:val="20"/>
+                          <w:szCs w:val="20"/>
+                        </w:rPr>
+                        <w:t>2020</w:t>
+                      </w:r>
+                      <w:r>
+                        <w:rPr>
+                          <w:rFonts w:ascii="微软雅黑" w:eastAsia="微软雅黑" w:hAnsi="微软雅黑" w:hint="eastAsia"/>
+                          <w:color w:val="414141"/>
+                          <w:sz w:val="20"/>
+                          <w:szCs w:val="20"/>
+                        </w:rPr>
+                        <w:t>人工智能夏令营</w:t>
+                      </w:r>
+                      <w:bookmarkEnd w:id="74"/>
+                      <w:bookmarkEnd w:id="75"/>
+                    </w:p>
+                    <w:p>
+                      <w:pPr>
+                        <w:pStyle w:val="2"/>
+                        <w:widowControl/>
+                        <w:numPr>
+                          <w:ilvl w:val="0"/>
+                          <w:numId w:val="1"/>
+                        </w:numPr>
+                        <w:adjustRightInd w:val="0"/>
+                        <w:snapToGrid w:val="0"/>
+                        <w:ind w:firstLineChars="0"/>
+                        <w:jc w:val="left"/>
+                        <w:rPr>
+                          <w:rFonts w:ascii="微软雅黑" w:eastAsia="微软雅黑" w:hAnsi="微软雅黑"/>
+                          <w:color w:val="414141"/>
+                          <w:sz w:val="20"/>
+                          <w:szCs w:val="20"/>
+                        </w:rPr>
+                      </w:pPr>
+                      <w:r>
+                        <w:rPr>
+                          <w:rFonts w:ascii="微软雅黑" w:eastAsia="微软雅黑" w:hAnsi="微软雅黑" w:hint="eastAsia"/>
+                          <w:color w:val="414141"/>
+                          <w:sz w:val="20"/>
+                          <w:szCs w:val="20"/>
+                        </w:rPr>
+                        <w:t>获得过</w:t>
+                      </w:r>
+                      <w:bookmarkStart w:id="76" w:name="_Hlk45692027"/>
+                      <w:bookmarkStart w:id="77" w:name="OLE_LINK4"/>
+                      <w:bookmarkStart w:id="78" w:name="OLE_LINK12"/>
+                      <w:r>
+                        <w:rPr>
+                          <w:rFonts w:ascii="微软雅黑" w:eastAsia="微软雅黑" w:hAnsi="微软雅黑" w:hint="eastAsia"/>
+                          <w:color w:val="414141"/>
+                          <w:sz w:val="20"/>
+                          <w:szCs w:val="20"/>
+                        </w:rPr>
+                        <w:t>全国大学生电子设计大赛山东赛区一等奖</w:t>
+                      </w:r>
+                      <w:bookmarkEnd w:id="76"/>
+                      <w:bookmarkEnd w:id="77"/>
+                      <w:bookmarkEnd w:id="78"/>
+                    </w:p>
+                    <w:p>
+                      <w:pPr>
+                        <w:pStyle w:val="2"/>
+                        <w:widowControl/>
+                        <w:numPr>
+                          <w:ilvl w:val="0"/>
+                          <w:numId w:val="1"/>
+                        </w:numPr>
+                        <w:adjustRightInd w:val="0"/>
+                        <w:snapToGrid w:val="0"/>
+                        <w:ind w:firstLineChars="0"/>
+                        <w:jc w:val="left"/>
+                        <w:rPr>
+                          <w:rFonts w:ascii="微软雅黑" w:eastAsia="微软雅黑" w:hAnsi="微软雅黑"/>
+                          <w:color w:val="414141"/>
+                          <w:sz w:val="20"/>
+                          <w:szCs w:val="20"/>
+                        </w:rPr>
+                      </w:pPr>
+                      <w:bookmarkStart w:id="79" w:name="_Hlk45691965"/>
+                      <w:bookmarkStart w:id="80" w:name="_Hlk46513522"/>
+                      <w:bookmarkStart w:id="81" w:name="OLE_LINK13"/>
+                      <w:r>
+                        <w:rPr>
+                          <w:rFonts w:ascii="微软雅黑" w:eastAsia="微软雅黑" w:hAnsi="微软雅黑"/>
+                          <w:color w:val="414141"/>
+                          <w:sz w:val="20"/>
+                          <w:szCs w:val="20"/>
+                        </w:rPr>
+                        <w:t>华为云</w:t>
+                      </w:r>
+                      <w:r>
+                        <w:rPr>
+                          <w:rFonts w:ascii="微软雅黑" w:eastAsia="微软雅黑" w:hAnsi="微软雅黑" w:hint="eastAsia"/>
+                          <w:color w:val="414141"/>
+                          <w:sz w:val="20"/>
+                          <w:szCs w:val="20"/>
+                        </w:rPr>
+                        <w:t>软件</w:t>
+                      </w:r>
+                      <w:r>
+                        <w:rPr>
+                          <w:rFonts w:ascii="微软雅黑" w:eastAsia="微软雅黑" w:hAnsi="微软雅黑"/>
+                          <w:color w:val="414141"/>
+                          <w:sz w:val="20"/>
+                          <w:szCs w:val="20"/>
+                        </w:rPr>
+                        <w:t>精英挑战赛西北赛区64强</w:t>
+                      </w:r>
+                      <w:bookmarkEnd w:id="79"/>
+                    </w:p>
+                    <w:bookmarkEnd w:id="80"/>
+                    <w:bookmarkEnd w:id="81"/>
+                    <w:p>
+                      <w:pPr>
+                        <w:pStyle w:val="2"/>
+                        <w:widowControl/>
+                        <w:numPr>
+                          <w:ilvl w:val="0"/>
+                          <w:numId w:val="1"/>
+                        </w:numPr>
+                        <w:adjustRightInd w:val="0"/>
+                        <w:snapToGrid w:val="0"/>
+                        <w:ind w:firstLineChars="0"/>
+                        <w:jc w:val="left"/>
+                        <w:rPr>
+                          <w:rFonts w:ascii="微软雅黑" w:eastAsia="微软雅黑" w:hAnsi="微软雅黑"/>
+                          <w:color w:val="414141"/>
+                          <w:sz w:val="20"/>
+                          <w:szCs w:val="20"/>
+                        </w:rPr>
+                      </w:pPr>
+                      <w:r>
+                        <w:rPr>
+                          <w:rFonts w:ascii="微软雅黑" w:eastAsia="微软雅黑" w:hAnsi="微软雅黑" w:hint="eastAsia"/>
+                          <w:color w:val="414141"/>
+                          <w:sz w:val="20"/>
+                          <w:szCs w:val="20"/>
+                        </w:rPr>
+                        <w:t>获得</w:t>
+                      </w:r>
+                      <w:r>
+                        <w:rPr>
+                          <w:rFonts w:ascii="微软雅黑" w:eastAsia="微软雅黑" w:hAnsi="微软雅黑"/>
+                          <w:color w:val="414141"/>
+                          <w:sz w:val="20"/>
+                          <w:szCs w:val="20"/>
+                        </w:rPr>
+                        <w:t>2020年</w:t>
+                      </w:r>
+                      <w:bookmarkStart w:id="82" w:name="_Hlk46513564"/>
+                      <w:bookmarkStart w:id="83" w:name="OLE_LINK14"/>
+                      <w:r>
+                        <w:rPr>
+                          <w:rFonts w:ascii="微软雅黑" w:eastAsia="微软雅黑" w:hAnsi="微软雅黑"/>
+                          <w:color w:val="414141"/>
+                          <w:sz w:val="20"/>
+                          <w:szCs w:val="20"/>
+                        </w:rPr>
+                        <w:t>华为开发者大会网络人工智能系列活动</w:t>
+                      </w:r>
+                      <w:r>
+                        <w:rPr>
+                          <w:rFonts w:ascii="微软雅黑" w:eastAsia="微软雅黑" w:hAnsi="微软雅黑" w:hint="eastAsia"/>
+                          <w:color w:val="414141"/>
+                          <w:sz w:val="20"/>
+                          <w:szCs w:val="20"/>
+                        </w:rPr>
+                        <w:t>社会实践证书</w:t>
+                      </w:r>
+                      <w:bookmarkEnd w:id="82"/>
+                      <w:bookmarkEnd w:id="83"/>
+                    </w:p>
+                    <w:p>
+                      <w:pPr>
+                        <w:pStyle w:val="2"/>
+                        <w:widowControl/>
+                        <w:numPr>
+                          <w:ilvl w:val="0"/>
+                          <w:numId w:val="1"/>
+                        </w:numPr>
+                        <w:adjustRightInd w:val="0"/>
+                        <w:snapToGrid w:val="0"/>
+                        <w:ind w:firstLineChars="0"/>
+                        <w:jc w:val="left"/>
+                        <w:rPr>
+                          <w:rFonts w:ascii="微软雅黑" w:eastAsia="微软雅黑" w:hAnsi="微软雅黑"/>
+                          <w:color w:val="414141"/>
+                          <w:sz w:val="20"/>
+                          <w:szCs w:val="20"/>
+                        </w:rPr>
+                      </w:pPr>
+                      <w:r>
+                        <w:rPr>
+                          <w:rFonts w:ascii="微软雅黑" w:eastAsia="微软雅黑" w:hAnsi="微软雅黑"/>
+                          <w:color w:val="414141"/>
+                          <w:sz w:val="20"/>
+                          <w:szCs w:val="20"/>
+                        </w:rPr>
+                        <w:t>参加华为云垃圾分类项目并获得华为云人工智能技能认证</w:t>
+                      </w:r>
+                    </w:p>
+                    <w:p>
+                      <w:pPr>
+                        <w:pStyle w:val="2"/>
+                        <w:widowControl/>
+                        <w:numPr>
+                          <w:ilvl w:val="0"/>
+                          <w:numId w:val="1"/>
+                        </w:numPr>
+                        <w:adjustRightInd w:val="0"/>
+                        <w:snapToGrid w:val="0"/>
+                        <w:ind w:firstLineChars="0"/>
+                        <w:jc w:val="left"/>
+                        <w:rPr>
+                          <w:rFonts w:ascii="微软雅黑" w:eastAsia="微软雅黑" w:hAnsi="微软雅黑"/>
+                          <w:color w:val="414141"/>
+                          <w:sz w:val="20"/>
+                          <w:szCs w:val="20"/>
+                        </w:rPr>
+                      </w:pPr>
+                      <w:bookmarkStart w:id="84" w:name="_Hlk46513017"/>
+                      <w:bookmarkStart w:id="85" w:name="OLE_LINK5"/>
+                      <w:bookmarkStart w:id="86" w:name="_Hlk46513040"/>
+                      <w:bookmarkStart w:id="87" w:name="OLE_LINK6"/>
+                      <w:bookmarkStart w:id="88" w:name="_Hlk45692040"/>
+                      <w:r>
+                        <w:rPr>
+                          <w:rFonts w:ascii="微软雅黑" w:eastAsia="微软雅黑" w:hAnsi="微软雅黑" w:hint="eastAsia"/>
+                          <w:color w:val="414141"/>
+                          <w:sz w:val="20"/>
+                          <w:szCs w:val="20"/>
+                        </w:rPr>
+                        <w:t>参加</w:t>
+                      </w:r>
+                      <w:r>
+                        <w:rPr>
+                          <w:rFonts w:ascii="微软雅黑" w:eastAsia="微软雅黑" w:hAnsi="微软雅黑"/>
+                          <w:color w:val="414141"/>
+                          <w:sz w:val="20"/>
+                          <w:szCs w:val="20"/>
+                        </w:rPr>
+                        <w:t>华为云NAIE 服务实战营</w:t>
+                      </w:r>
+                      <w:bookmarkEnd w:id="84"/>
+                      <w:bookmarkEnd w:id="85"/>
+                      <w:r>
+                        <w:rPr>
+                          <w:rFonts w:ascii="微软雅黑" w:eastAsia="微软雅黑" w:hAnsi="微软雅黑"/>
+                          <w:color w:val="414141"/>
+                          <w:sz w:val="20"/>
+                          <w:szCs w:val="20"/>
+                        </w:rPr>
+                        <w:t>并获得华为云社会实践职业认证</w:t>
+                      </w:r>
+                      <w:bookmarkEnd w:id="86"/>
+                      <w:bookmarkEnd w:id="87"/>
+                      <w:bookmarkEnd w:id="88"/>
+                    </w:p>
+                    <w:bookmarkEnd w:id="73"/>
+                    <w:p>
+                      <w:pPr>
+                        <w:pStyle w:val="2"/>
+                        <w:numPr>
+                          <w:ilvl w:val="0"/>
+                          <w:numId w:val="1"/>
+                        </w:numPr>
+                        <w:adjustRightInd w:val="0"/>
+                        <w:snapToGrid w:val="0"/>
+                        <w:ind w:firstLineChars="0"/>
+                        <w:rPr>
+                          <w:rFonts w:ascii="微软雅黑" w:eastAsia="微软雅黑" w:hAnsi="微软雅黑"/>
+                          <w:color w:val="414141"/>
+                          <w:sz w:val="20"/>
+                          <w:szCs w:val="20"/>
+                        </w:rPr>
+                      </w:pPr>
+                      <w:r>
+                        <w:rPr>
+                          <w:rFonts w:ascii="微软雅黑" w:eastAsia="微软雅黑" w:hAnsi="微软雅黑" w:hint="eastAsia"/>
+                          <w:color w:val="414141"/>
+                          <w:sz w:val="20"/>
+                          <w:szCs w:val="20"/>
+                        </w:rPr>
+                        <w:t>获得过</w:t>
+                      </w:r>
+                      <w:bookmarkStart w:id="89" w:name="_Hlk45692057"/>
+                      <w:r>
+                        <w:rPr>
+                          <w:rFonts w:ascii="微软雅黑" w:eastAsia="微软雅黑" w:hAnsi="微软雅黑" w:hint="eastAsia"/>
+                          <w:color w:val="414141"/>
+                          <w:sz w:val="20"/>
+                          <w:szCs w:val="20"/>
+                        </w:rPr>
+                        <w:t>国家</w:t>
+                      </w:r>
+                      <w:r>
+                        <w:rPr>
+                          <w:rFonts w:ascii="微软雅黑" w:eastAsia="微软雅黑" w:hAnsi="微软雅黑" w:hint="eastAsia"/>
+                          <w:color w:val="414141"/>
+                          <w:sz w:val="20"/>
+                          <w:szCs w:val="20"/>
+                        </w:rPr>
+                        <w:t>励志奖学</w:t>
+                      </w:r>
+                      <w:r>
+                        <w:rPr>
+                          <w:rFonts w:ascii="微软雅黑" w:eastAsia="微软雅黑" w:hAnsi="微软雅黑" w:hint="eastAsia"/>
+                          <w:color w:val="414141"/>
+                          <w:sz w:val="20"/>
+                          <w:szCs w:val="20"/>
+                        </w:rPr>
+                        <w:t>金1次，省政府励志奖学金1次，</w:t>
+                      </w:r>
+                      <w:r>
+                        <w:rPr>
+                          <w:rFonts w:ascii="微软雅黑" w:eastAsia="微软雅黑" w:hAnsi="微软雅黑" w:hint="eastAsia"/>
+                          <w:color w:val="414141"/>
+                          <w:sz w:val="20"/>
+                          <w:szCs w:val="20"/>
+                        </w:rPr>
+                        <w:t>大学生</w:t>
+                      </w:r>
+                      <w:r>
+                        <w:rPr>
+                          <w:rFonts w:ascii="微软雅黑" w:eastAsia="微软雅黑" w:hAnsi="微软雅黑" w:hint="eastAsia"/>
+                          <w:color w:val="414141"/>
+                          <w:sz w:val="20"/>
+                          <w:szCs w:val="20"/>
+                        </w:rPr>
+                        <w:t>科技创新奖学金1次</w:t>
+                      </w:r>
+                      <w:bookmarkEnd w:id="89"/>
+                    </w:p>
+                    <w:p>
+                      <w:pPr>
+                        <w:pStyle w:val="2"/>
+                        <w:numPr>
+                          <w:ilvl w:val="0"/>
+                          <w:numId w:val="1"/>
+                        </w:numPr>
+                        <w:adjustRightInd w:val="0"/>
+                        <w:snapToGrid w:val="0"/>
+                        <w:ind w:firstLineChars="0"/>
+                        <w:rPr>
+                          <w:rFonts w:ascii="微软雅黑" w:eastAsia="微软雅黑" w:hAnsi="微软雅黑"/>
+                          <w:color w:val="414141"/>
+                          <w:sz w:val="20"/>
+                          <w:szCs w:val="20"/>
+                        </w:rPr>
+                      </w:pPr>
+                      <w:r>
+                        <w:rPr>
+                          <w:rFonts w:ascii="微软雅黑" w:eastAsia="微软雅黑" w:hAnsi="微软雅黑" w:hint="eastAsia"/>
+                          <w:color w:val="414141"/>
+                          <w:sz w:val="20"/>
+                          <w:szCs w:val="20"/>
+                        </w:rPr>
+                        <w:t>获得过</w:t>
+                      </w:r>
+                      <w:r>
+                        <w:rPr>
+                          <w:rFonts w:ascii="微软雅黑" w:eastAsia="微软雅黑" w:hAnsi="微软雅黑" w:hint="eastAsia"/>
+                          <w:color w:val="414141"/>
+                          <w:sz w:val="20"/>
+                          <w:szCs w:val="20"/>
+                        </w:rPr>
+                        <w:t>学校综合奖学金</w:t>
+                      </w:r>
+                      <w:r>
+                        <w:rPr>
+                          <w:rFonts w:ascii="微软雅黑" w:eastAsia="微软雅黑" w:hAnsi="微软雅黑" w:hint="eastAsia"/>
+                          <w:color w:val="414141"/>
+                          <w:sz w:val="20"/>
+                          <w:szCs w:val="20"/>
+                        </w:rPr>
+                        <w:t>6</w:t>
+                      </w:r>
+                      <w:r>
+                        <w:rPr>
+                          <w:rFonts w:ascii="微软雅黑" w:eastAsia="微软雅黑" w:hAnsi="微软雅黑" w:hint="eastAsia"/>
+                          <w:color w:val="414141"/>
+                          <w:sz w:val="20"/>
+                          <w:szCs w:val="20"/>
+                        </w:rPr>
+                        <w:t>次，</w:t>
+                      </w:r>
+                      <w:r>
+                        <w:rPr>
+                          <w:rFonts w:ascii="微软雅黑" w:eastAsia="微软雅黑" w:hAnsi="微软雅黑" w:hint="eastAsia"/>
+                          <w:color w:val="414141"/>
+                          <w:sz w:val="20"/>
+                          <w:szCs w:val="20"/>
+                        </w:rPr>
+                        <w:t>计算机二级证书，莫言杯书法比赛三等奖</w:t>
+                      </w:r>
+                    </w:p>
+                    <w:p>
+                      <w:pPr>
+                        <w:pStyle w:val="2"/>
+                        <w:adjustRightInd w:val="0"/>
+                        <w:snapToGrid w:val="0"/>
+                        <w:ind w:firstLineChars="0" w:firstLine="0"/>
+                        <w:rPr>
+                          <w:rFonts w:ascii="微软雅黑" w:eastAsia="微软雅黑" w:hAnsi="微软雅黑"/>
+                          <w:color w:val="414141"/>
+                          <w:sz w:val="20"/>
+                          <w:szCs w:val="20"/>
+                        </w:rPr>
+                      </w:pPr>
+                    </w:p>
+                  </w:txbxContent>
+                </v:textbox>
+                <w10:wrap anchory="page"/>
+              </v:shape>
             </w:pict>
           </mc:Fallback>
         </mc:AlternateContent>

--- a/resume/孙庆虎个人简历.docx
+++ b/resume/孙庆虎个人简历.docx
@@ -14,7 +14,7 @@
         <mc:AlternateContent>
           <mc:Choice Requires="wpg">
             <w:drawing>
-              <wp:anchor distT="0" distB="0" distL="114300" distR="114300" simplePos="0" relativeHeight="251644928" behindDoc="0" locked="0" layoutInCell="1" allowOverlap="1" wp14:anchorId="069E6220" wp14:editId="5E2CA9DA">
+              <wp:anchor distT="0" distB="0" distL="114300" distR="114300" simplePos="0" relativeHeight="251644928" behindDoc="0" locked="0" layoutInCell="1" allowOverlap="1" wp14:anchorId="069E6220" wp14:editId="59D47935">
                 <wp:simplePos x="0" y="0"/>
                 <wp:positionH relativeFrom="column">
                   <wp:posOffset>28575</wp:posOffset>
@@ -3218,7 +3218,16 @@
                                   <w:sz w:val="20"/>
                                   <w:szCs w:val="20"/>
                                 </w:rPr>
-                                <w:t xml:space="preserve">    箱：</w:t>
+                                <w:t xml:space="preserve">    </w:t>
+                              </w:r>
+                              <w:r>
+                                <w:rPr>
+                                  <w:rFonts w:ascii="微软雅黑" w:hAnsi="微软雅黑"/>
+                                  <w:color w:val="414141"/>
+                                  <w:sz w:val="20"/>
+                                  <w:szCs w:val="20"/>
+                                </w:rPr>
+                                <w:t>箱：</w:t>
                               </w:r>
                               <w:r>
                                 <w:fldChar w:fldCharType="begin"/>
@@ -3253,7 +3262,7 @@
                                 <w:adjustRightInd w:val="0"/>
                                 <w:snapToGrid w:val="0"/>
                                 <w:rPr>
-                                  <w:rFonts w:ascii="微软雅黑" w:hAnsi="微软雅黑" w:hint="eastAsia"/>
+                                  <w:rFonts w:ascii="微软雅黑" w:hAnsi="微软雅黑"/>
                                   <w:color w:val="414141"/>
                                   <w:sz w:val="20"/>
                                   <w:szCs w:val="20"/>
@@ -4538,7 +4547,7 @@
                               </w:rPr>
                               <w:t xml:space="preserve"> </w:t>
                             </w:r>
-                            <w:bookmarkStart w:id="4" w:name="_Hlk40791093"/>
+                            <w:bookmarkStart w:id="2" w:name="_Hlk40791093"/>
                             <w:r>
                               <w:rPr>
                                 <w:rFonts w:ascii="微软雅黑" w:hAnsi="微软雅黑" w:hint="eastAsia"/>
@@ -4683,7 +4692,7 @@
                               </w:rPr>
                               <w:t>，</w:t>
                             </w:r>
-                            <w:bookmarkEnd w:id="4"/>
+                            <w:bookmarkEnd w:id="2"/>
                             <w:r>
                               <w:rPr>
                                 <w:rFonts w:ascii="微软雅黑" w:hAnsi="微软雅黑" w:hint="eastAsia"/>
@@ -5467,9 +5476,9 @@
                                 <w:szCs w:val="20"/>
                               </w:rPr>
                             </w:pPr>
-                            <w:bookmarkStart w:id="6" w:name="_Hlk46514310"/>
-                            <w:bookmarkStart w:id="7" w:name="OLE_LINK20"/>
-                            <w:bookmarkStart w:id="8" w:name="_Hlk40795103"/>
+                            <w:bookmarkStart w:id="3" w:name="_Hlk46514310"/>
+                            <w:bookmarkStart w:id="4" w:name="OLE_LINK20"/>
+                            <w:bookmarkStart w:id="5" w:name="_Hlk40795103"/>
                             <w:r>
                               <w:rPr>
                                 <w:rFonts w:ascii="微软雅黑" w:eastAsia="微软雅黑" w:hAnsi="微软雅黑"/>
@@ -5506,10 +5515,10 @@
                                 <w:szCs w:val="20"/>
                               </w:rPr>
                             </w:pPr>
-                            <w:bookmarkStart w:id="9" w:name="_Hlk46514017"/>
-                            <w:bookmarkStart w:id="10" w:name="OLE_LINK18"/>
-                            <w:bookmarkEnd w:id="6"/>
-                            <w:bookmarkEnd w:id="7"/>
+                            <w:bookmarkStart w:id="6" w:name="_Hlk46514017"/>
+                            <w:bookmarkStart w:id="7" w:name="OLE_LINK18"/>
+                            <w:bookmarkEnd w:id="3"/>
+                            <w:bookmarkEnd w:id="4"/>
                             <w:r>
                               <w:rPr>
                                 <w:rFonts w:ascii="微软雅黑" w:eastAsia="微软雅黑" w:hAnsi="微软雅黑" w:hint="eastAsia"/>
@@ -5556,8 +5565,8 @@
                               <w:t>系统</w:t>
                             </w:r>
                           </w:p>
-                          <w:bookmarkEnd w:id="9"/>
-                          <w:bookmarkEnd w:id="10"/>
+                          <w:bookmarkEnd w:id="6"/>
+                          <w:bookmarkEnd w:id="7"/>
                           <w:p>
                             <w:pPr>
                               <w:pStyle w:val="2"/>
@@ -5584,8 +5593,8 @@
                               </w:rPr>
                               <w:t>基于</w:t>
                             </w:r>
-                            <w:bookmarkStart w:id="11" w:name="_Hlk18060961"/>
-                            <w:bookmarkStart w:id="12" w:name="OLE_LINK1"/>
+                            <w:bookmarkStart w:id="8" w:name="_Hlk18060961"/>
+                            <w:bookmarkStart w:id="9" w:name="OLE_LINK1"/>
                             <w:r>
                               <w:rPr>
                                 <w:rFonts w:ascii="微软雅黑" w:eastAsia="微软雅黑" w:hAnsi="微软雅黑" w:hint="eastAsia"/>
@@ -5595,8 +5604,8 @@
                               </w:rPr>
                               <w:t>字符串模糊匹配</w:t>
                             </w:r>
-                            <w:bookmarkEnd w:id="11"/>
-                            <w:bookmarkEnd w:id="12"/>
+                            <w:bookmarkEnd w:id="8"/>
+                            <w:bookmarkEnd w:id="9"/>
                             <w:r>
                               <w:rPr>
                                 <w:rFonts w:ascii="微软雅黑" w:eastAsia="微软雅黑" w:hAnsi="微软雅黑" w:hint="eastAsia"/>
@@ -5651,9 +5660,9 @@
                                 <w:szCs w:val="20"/>
                               </w:rPr>
                             </w:pPr>
-                            <w:bookmarkStart w:id="13" w:name="_Hlk46514054"/>
-                            <w:bookmarkStart w:id="14" w:name="OLE_LINK19"/>
-                            <w:bookmarkEnd w:id="8"/>
+                            <w:bookmarkStart w:id="10" w:name="_Hlk46514054"/>
+                            <w:bookmarkStart w:id="11" w:name="OLE_LINK19"/>
+                            <w:bookmarkEnd w:id="5"/>
                             <w:r>
                               <w:rPr>
                                 <w:rFonts w:ascii="微软雅黑" w:eastAsia="微软雅黑" w:hAnsi="微软雅黑"/>
@@ -5754,8 +5763,8 @@
                               <w:t>设计</w:t>
                             </w:r>
                           </w:p>
-                          <w:bookmarkEnd w:id="13"/>
-                          <w:bookmarkEnd w:id="14"/>
+                          <w:bookmarkEnd w:id="10"/>
+                          <w:bookmarkEnd w:id="11"/>
                           <w:p>
                             <w:pPr>
                               <w:pStyle w:val="2"/>
@@ -6322,9 +6331,9 @@
                                 <w:szCs w:val="21"/>
                               </w:rPr>
                             </w:pPr>
-                            <w:bookmarkStart w:id="24" w:name="_Hlk46514349"/>
-                            <w:bookmarkStart w:id="25" w:name="OLE_LINK21"/>
-                            <w:bookmarkStart w:id="26" w:name="OLE_LINK22"/>
+                            <w:bookmarkStart w:id="12" w:name="_Hlk46514349"/>
+                            <w:bookmarkStart w:id="13" w:name="OLE_LINK21"/>
+                            <w:bookmarkStart w:id="14" w:name="OLE_LINK22"/>
                             <w:r>
                               <w:rPr>
                                 <w:rFonts w:ascii="微软雅黑" w:hAnsi="微软雅黑" w:cstheme="minorBidi" w:hint="eastAsia"/>
@@ -6355,9 +6364,9 @@
                                 <w:szCs w:val="20"/>
                               </w:rPr>
                             </w:pPr>
-                            <w:bookmarkStart w:id="27" w:name="_Hlk46514352"/>
-                            <w:bookmarkStart w:id="28" w:name="OLE_LINK23"/>
-                            <w:bookmarkStart w:id="29" w:name="OLE_LINK24"/>
+                            <w:bookmarkStart w:id="15" w:name="_Hlk46514352"/>
+                            <w:bookmarkStart w:id="16" w:name="OLE_LINK23"/>
+                            <w:bookmarkStart w:id="17" w:name="OLE_LINK24"/>
                             <w:r>
                               <w:rPr>
                                 <w:rFonts w:ascii="微软雅黑" w:eastAsia="微软雅黑" w:hAnsi="微软雅黑" w:hint="eastAsia"/>
@@ -6367,8 +6376,8 @@
                               </w:rPr>
                               <w:t>参加了</w:t>
                             </w:r>
-                            <w:bookmarkStart w:id="30" w:name="_Hlk46513981"/>
-                            <w:bookmarkStart w:id="31" w:name="OLE_LINK17"/>
+                            <w:bookmarkStart w:id="18" w:name="_Hlk46513981"/>
+                            <w:bookmarkStart w:id="19" w:name="OLE_LINK17"/>
                             <w:r>
                               <w:rPr>
                                 <w:rFonts w:ascii="微软雅黑" w:eastAsia="微软雅黑" w:hAnsi="微软雅黑" w:hint="eastAsia"/>
@@ -6387,7 +6396,7 @@
                               </w:rPr>
                               <w:t>及</w:t>
                             </w:r>
-                            <w:bookmarkStart w:id="32" w:name="_Hlk45690709"/>
+                            <w:bookmarkStart w:id="20" w:name="_Hlk45690709"/>
                             <w:r>
                               <w:rPr>
                                 <w:rFonts w:ascii="微软雅黑" w:eastAsia="微软雅黑" w:hAnsi="微软雅黑" w:hint="eastAsia"/>
@@ -6406,9 +6415,9 @@
                               </w:rPr>
                               <w:t>商业辅助决策项目</w:t>
                             </w:r>
-                            <w:bookmarkEnd w:id="30"/>
-                            <w:bookmarkEnd w:id="31"/>
-                            <w:bookmarkEnd w:id="32"/>
+                            <w:bookmarkEnd w:id="18"/>
+                            <w:bookmarkEnd w:id="19"/>
+                            <w:bookmarkEnd w:id="20"/>
                           </w:p>
                           <w:p>
                             <w:pPr>
@@ -6427,11 +6436,11 @@
                                 <w:szCs w:val="20"/>
                               </w:rPr>
                             </w:pPr>
-                            <w:bookmarkStart w:id="33" w:name="OLE_LINK15"/>
-                            <w:bookmarkStart w:id="34" w:name="OLE_LINK16"/>
-                            <w:bookmarkEnd w:id="27"/>
-                            <w:bookmarkEnd w:id="28"/>
-                            <w:bookmarkEnd w:id="29"/>
+                            <w:bookmarkStart w:id="21" w:name="OLE_LINK15"/>
+                            <w:bookmarkStart w:id="22" w:name="OLE_LINK16"/>
+                            <w:bookmarkEnd w:id="15"/>
+                            <w:bookmarkEnd w:id="16"/>
+                            <w:bookmarkEnd w:id="17"/>
                             <w:r>
                               <w:rPr>
                                 <w:rFonts w:ascii="微软雅黑" w:eastAsia="微软雅黑" w:hAnsi="微软雅黑" w:hint="eastAsia"/>
@@ -6450,8 +6459,8 @@
                               </w:rPr>
                               <w:t>（实验室项目）</w:t>
                             </w:r>
-                            <w:bookmarkEnd w:id="33"/>
-                            <w:bookmarkEnd w:id="34"/>
+                            <w:bookmarkEnd w:id="21"/>
+                            <w:bookmarkEnd w:id="22"/>
                           </w:p>
                           <w:p>
                             <w:pPr>
@@ -6507,9 +6516,9 @@
                               <w:t>）</w:t>
                             </w:r>
                           </w:p>
-                          <w:bookmarkEnd w:id="24"/>
-                          <w:bookmarkEnd w:id="25"/>
-                          <w:bookmarkEnd w:id="26"/>
+                          <w:bookmarkEnd w:id="12"/>
+                          <w:bookmarkEnd w:id="13"/>
+                          <w:bookmarkEnd w:id="14"/>
                           <w:p>
                             <w:pPr>
                               <w:pStyle w:val="2"/>
@@ -7503,8 +7512,10 @@
                                 <w:szCs w:val="20"/>
                               </w:rPr>
                             </w:pPr>
-                            <w:bookmarkStart w:id="46" w:name="_Hlk46514418"/>
-                            <w:bookmarkStart w:id="47" w:name="OLE_LINK25"/>
+                            <w:bookmarkStart w:id="23" w:name="_Hlk46514418"/>
+                            <w:bookmarkStart w:id="24" w:name="OLE_LINK25"/>
+                            <w:bookmarkStart w:id="25" w:name="OLE_LINK30"/>
+                            <w:bookmarkStart w:id="26" w:name="OLE_LINK31"/>
                             <w:r>
                               <w:rPr>
                                 <w:rFonts w:ascii="微软雅黑" w:hAnsi="微软雅黑" w:hint="eastAsia"/>
@@ -7984,10 +7995,10 @@
                                 <w:sz w:val="20"/>
                                 <w:szCs w:val="20"/>
                               </w:rPr>
-                              <w:t>，可以设计较高难度多层板，高速板</w:t>
-                            </w:r>
-                            <w:bookmarkEnd w:id="46"/>
-                            <w:bookmarkEnd w:id="47"/>
+                              <w:t>，可以设计多层板，高速板</w:t>
+                            </w:r>
+                            <w:bookmarkEnd w:id="23"/>
+                            <w:bookmarkEnd w:id="24"/>
                             <w:r>
                               <w:rPr>
                                 <w:rFonts w:ascii="微软雅黑" w:hAnsi="微软雅黑" w:hint="eastAsia"/>
@@ -7997,6 +8008,8 @@
                               </w:rPr>
                               <w:t>。</w:t>
                             </w:r>
+                            <w:bookmarkEnd w:id="25"/>
+                            <w:bookmarkEnd w:id="26"/>
                           </w:p>
                         </w:txbxContent>
                       </wps:txbx>
@@ -8014,7 +8027,11 @@
           </mc:Choice>
           <mc:Fallback>
             <w:pict>
-              <v:shape w14:anchorId="11692EE2" id="_x0000_s1056" type="#_x0000_t202" style="position:absolute;left:0;text-align:left;margin-left:14.75pt;margin-top:646.05pt;width:506.25pt;height:78.45pt;z-index:251662336;visibility:visible;mso-wrap-style:square;mso-height-percent:0;mso-wrap-distance-left:9pt;mso-wrap-distance-top:0;mso-wrap-distance-right:9pt;mso-wrap-distance-bottom:0;mso-position-horizontal:absolute;mso-position-horizontal-relative:margin;mso-position-vertical:absolute;mso-position-vertical-relative:page;mso-height-percent:0;mso-height-relative:margin;v-text-anchor:middle" o:gfxdata="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" filled="f" stroked="f">
+              <v:shapetype w14:anchorId="11692EE2" id="_x0000_t202" coordsize="21600,21600" o:spt="202" path="m,l,21600r21600,l21600,xe">
+                <v:stroke joinstyle="miter"/>
+                <v:path gradientshapeok="t" o:connecttype="rect"/>
+              </v:shapetype>
+              <v:shape id="_x0000_s1056" type="#_x0000_t202" style="position:absolute;left:0;text-align:left;margin-left:14.75pt;margin-top:646.05pt;width:506.25pt;height:78.45pt;z-index:251662336;visibility:visible;mso-wrap-style:square;mso-height-percent:0;mso-wrap-distance-left:9pt;mso-wrap-distance-top:0;mso-wrap-distance-right:9pt;mso-wrap-distance-bottom:0;mso-position-horizontal:absolute;mso-position-horizontal-relative:margin;mso-position-vertical:absolute;mso-position-vertical-relative:page;mso-height-percent:0;mso-height-relative:margin;v-text-anchor:middle" o:gfxdata="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" filled="f" stroked="f">
                 <v:textbox>
                   <w:txbxContent>
                     <w:p>
@@ -8030,8 +8047,10 @@
                           <w:szCs w:val="20"/>
                         </w:rPr>
                       </w:pPr>
-                      <w:bookmarkStart w:id="48" w:name="_Hlk46514418"/>
-                      <w:bookmarkStart w:id="49" w:name="OLE_LINK25"/>
+                      <w:bookmarkStart w:id="27" w:name="_Hlk46514418"/>
+                      <w:bookmarkStart w:id="28" w:name="OLE_LINK25"/>
+                      <w:bookmarkStart w:id="29" w:name="OLE_LINK30"/>
+                      <w:bookmarkStart w:id="30" w:name="OLE_LINK31"/>
                       <w:r>
                         <w:rPr>
                           <w:rFonts w:ascii="微软雅黑" w:hAnsi="微软雅黑" w:hint="eastAsia"/>
@@ -8511,10 +8530,10 @@
                           <w:sz w:val="20"/>
                           <w:szCs w:val="20"/>
                         </w:rPr>
-                        <w:t>，可以设计较高难度多层板，高速板</w:t>
-                      </w:r>
-                      <w:bookmarkEnd w:id="48"/>
-                      <w:bookmarkEnd w:id="49"/>
+                        <w:t>，可以设计多层板，高速板</w:t>
+                      </w:r>
+                      <w:bookmarkEnd w:id="27"/>
+                      <w:bookmarkEnd w:id="28"/>
                       <w:r>
                         <w:rPr>
                           <w:rFonts w:ascii="微软雅黑" w:hAnsi="微软雅黑" w:hint="eastAsia"/>
@@ -8524,6 +8543,8 @@
                         </w:rPr>
                         <w:t>。</w:t>
                       </w:r>
+                      <w:bookmarkEnd w:id="29"/>
+                      <w:bookmarkEnd w:id="30"/>
                     </w:p>
                   </w:txbxContent>
                 </v:textbox>
@@ -8916,9 +8937,12 @@
                                 <w:szCs w:val="20"/>
                               </w:rPr>
                             </w:pPr>
-                            <w:bookmarkStart w:id="50" w:name="_Hlk46514432"/>
-                            <w:bookmarkStart w:id="51" w:name="OLE_LINK26"/>
-                            <w:bookmarkStart w:id="52" w:name="OLE_LINK27"/>
+                            <w:bookmarkStart w:id="27" w:name="_Hlk46514432"/>
+                            <w:bookmarkStart w:id="28" w:name="OLE_LINK26"/>
+                            <w:bookmarkStart w:id="29" w:name="OLE_LINK27"/>
+                            <w:bookmarkStart w:id="30" w:name="_Hlk47115844"/>
+                            <w:bookmarkStart w:id="31" w:name="OLE_LINK32"/>
+                            <w:bookmarkStart w:id="32" w:name="OLE_LINK33"/>
                             <w:r>
                               <w:rPr>
                                 <w:rFonts w:ascii="微软雅黑" w:hAnsi="微软雅黑" w:hint="eastAsia"/>
@@ -8944,7 +8968,7 @@
                                 <w:sz w:val="20"/>
                                 <w:szCs w:val="20"/>
                               </w:rPr>
-                              <w:t>，关注贵公司已久。</w:t>
+                              <w:t>。</w:t>
                             </w:r>
                             <w:r>
                               <w:rPr>
@@ -9153,9 +9177,12 @@
                               </w:rPr>
                               <w:t>充分的学习能力。</w:t>
                             </w:r>
-                            <w:bookmarkEnd w:id="50"/>
-                            <w:bookmarkEnd w:id="51"/>
-                            <w:bookmarkEnd w:id="52"/>
+                            <w:bookmarkEnd w:id="27"/>
+                            <w:bookmarkEnd w:id="28"/>
+                            <w:bookmarkEnd w:id="29"/>
+                            <w:bookmarkEnd w:id="30"/>
+                            <w:bookmarkEnd w:id="31"/>
+                            <w:bookmarkEnd w:id="32"/>
                           </w:p>
                         </w:txbxContent>
                       </wps:txbx>
@@ -9189,9 +9216,12 @@
                           <w:szCs w:val="20"/>
                         </w:rPr>
                       </w:pPr>
-                      <w:bookmarkStart w:id="53" w:name="_Hlk46514432"/>
-                      <w:bookmarkStart w:id="54" w:name="OLE_LINK26"/>
-                      <w:bookmarkStart w:id="55" w:name="OLE_LINK27"/>
+                      <w:bookmarkStart w:id="33" w:name="_Hlk46514432"/>
+                      <w:bookmarkStart w:id="34" w:name="OLE_LINK26"/>
+                      <w:bookmarkStart w:id="35" w:name="OLE_LINK27"/>
+                      <w:bookmarkStart w:id="36" w:name="_Hlk47115844"/>
+                      <w:bookmarkStart w:id="37" w:name="OLE_LINK32"/>
+                      <w:bookmarkStart w:id="38" w:name="OLE_LINK33"/>
                       <w:r>
                         <w:rPr>
                           <w:rFonts w:ascii="微软雅黑" w:hAnsi="微软雅黑" w:hint="eastAsia"/>
@@ -9217,7 +9247,7 @@
                           <w:sz w:val="20"/>
                           <w:szCs w:val="20"/>
                         </w:rPr>
-                        <w:t>，关注贵公司已久。</w:t>
+                        <w:t>。</w:t>
                       </w:r>
                       <w:r>
                         <w:rPr>
@@ -9426,9 +9456,12 @@
                         </w:rPr>
                         <w:t>充分的学习能力。</w:t>
                       </w:r>
-                      <w:bookmarkEnd w:id="53"/>
-                      <w:bookmarkEnd w:id="54"/>
-                      <w:bookmarkEnd w:id="55"/>
+                      <w:bookmarkEnd w:id="33"/>
+                      <w:bookmarkEnd w:id="34"/>
+                      <w:bookmarkEnd w:id="35"/>
+                      <w:bookmarkEnd w:id="36"/>
+                      <w:bookmarkEnd w:id="37"/>
+                      <w:bookmarkEnd w:id="38"/>
                     </w:p>
                   </w:txbxContent>
                 </v:textbox>
@@ -9820,7 +9853,7 @@
                                 <w:szCs w:val="21"/>
                               </w:rPr>
                             </w:pPr>
-                            <w:bookmarkStart w:id="56" w:name="_Hlk40794169"/>
+                            <w:bookmarkStart w:id="39" w:name="_Hlk40794169"/>
                             <w:r>
                               <w:rPr>
                                 <w:rFonts w:ascii="微软雅黑" w:hAnsi="微软雅黑" w:cstheme="minorBidi" w:hint="eastAsia"/>
@@ -9870,8 +9903,8 @@
                               </w:rPr>
                               <w:t>通过并参加了</w:t>
                             </w:r>
-                            <w:bookmarkStart w:id="57" w:name="OLE_LINK2"/>
-                            <w:bookmarkStart w:id="58" w:name="OLE_LINK3"/>
+                            <w:bookmarkStart w:id="40" w:name="OLE_LINK2"/>
+                            <w:bookmarkStart w:id="41" w:name="OLE_LINK3"/>
                             <w:r>
                               <w:rPr>
                                 <w:rFonts w:ascii="微软雅黑" w:eastAsia="微软雅黑" w:hAnsi="微软雅黑" w:hint="eastAsia"/>
@@ -9899,8 +9932,8 @@
                               </w:rPr>
                               <w:t>人工智能夏令营</w:t>
                             </w:r>
-                            <w:bookmarkEnd w:id="57"/>
-                            <w:bookmarkEnd w:id="58"/>
+                            <w:bookmarkEnd w:id="40"/>
+                            <w:bookmarkEnd w:id="41"/>
                           </w:p>
                           <w:p>
                             <w:pPr>
@@ -9930,9 +9963,9 @@
                               </w:rPr>
                               <w:t>获得过</w:t>
                             </w:r>
-                            <w:bookmarkStart w:id="59" w:name="_Hlk45692027"/>
-                            <w:bookmarkStart w:id="60" w:name="OLE_LINK4"/>
-                            <w:bookmarkStart w:id="61" w:name="OLE_LINK12"/>
+                            <w:bookmarkStart w:id="42" w:name="_Hlk45692027"/>
+                            <w:bookmarkStart w:id="43" w:name="OLE_LINK4"/>
+                            <w:bookmarkStart w:id="44" w:name="OLE_LINK12"/>
                             <w:r>
                               <w:rPr>
                                 <w:rFonts w:ascii="微软雅黑" w:eastAsia="微软雅黑" w:hAnsi="微软雅黑" w:hint="eastAsia"/>
@@ -9942,9 +9975,9 @@
                               </w:rPr>
                               <w:t>全国大学生电子设计大赛山东赛区一等奖</w:t>
                             </w:r>
-                            <w:bookmarkEnd w:id="59"/>
-                            <w:bookmarkEnd w:id="60"/>
-                            <w:bookmarkEnd w:id="61"/>
+                            <w:bookmarkEnd w:id="42"/>
+                            <w:bookmarkEnd w:id="43"/>
+                            <w:bookmarkEnd w:id="44"/>
                           </w:p>
                           <w:p>
                             <w:pPr>
@@ -9965,9 +9998,9 @@
                                 <w:szCs w:val="20"/>
                               </w:rPr>
                             </w:pPr>
-                            <w:bookmarkStart w:id="62" w:name="_Hlk45691965"/>
-                            <w:bookmarkStart w:id="63" w:name="_Hlk46513522"/>
-                            <w:bookmarkStart w:id="64" w:name="OLE_LINK13"/>
+                            <w:bookmarkStart w:id="45" w:name="_Hlk45691965"/>
+                            <w:bookmarkStart w:id="46" w:name="_Hlk46513522"/>
+                            <w:bookmarkStart w:id="47" w:name="OLE_LINK13"/>
                             <w:r>
                               <w:rPr>
                                 <w:rFonts w:ascii="微软雅黑" w:eastAsia="微软雅黑" w:hAnsi="微软雅黑"/>
@@ -9995,10 +10028,10 @@
                               </w:rPr>
                               <w:t>精英挑战赛西北赛区64强</w:t>
                             </w:r>
-                            <w:bookmarkEnd w:id="62"/>
+                            <w:bookmarkEnd w:id="45"/>
                           </w:p>
-                          <w:bookmarkEnd w:id="63"/>
-                          <w:bookmarkEnd w:id="64"/>
+                          <w:bookmarkEnd w:id="46"/>
+                          <w:bookmarkEnd w:id="47"/>
                           <w:p>
                             <w:pPr>
                               <w:pStyle w:val="2"/>
@@ -10036,8 +10069,8 @@
                               </w:rPr>
                               <w:t>2020年</w:t>
                             </w:r>
-                            <w:bookmarkStart w:id="65" w:name="_Hlk46513564"/>
-                            <w:bookmarkStart w:id="66" w:name="OLE_LINK14"/>
+                            <w:bookmarkStart w:id="48" w:name="_Hlk46513564"/>
+                            <w:bookmarkStart w:id="49" w:name="OLE_LINK14"/>
                             <w:r>
                               <w:rPr>
                                 <w:rFonts w:ascii="微软雅黑" w:eastAsia="微软雅黑" w:hAnsi="微软雅黑"/>
@@ -10056,8 +10089,8 @@
                               </w:rPr>
                               <w:t>社会实践证书</w:t>
                             </w:r>
-                            <w:bookmarkEnd w:id="65"/>
-                            <w:bookmarkEnd w:id="66"/>
+                            <w:bookmarkEnd w:id="48"/>
+                            <w:bookmarkEnd w:id="49"/>
                           </w:p>
                           <w:p>
                             <w:pPr>
@@ -10107,11 +10140,11 @@
                                 <w:szCs w:val="20"/>
                               </w:rPr>
                             </w:pPr>
-                            <w:bookmarkStart w:id="67" w:name="_Hlk46513017"/>
-                            <w:bookmarkStart w:id="68" w:name="OLE_LINK5"/>
-                            <w:bookmarkStart w:id="69" w:name="_Hlk46513040"/>
-                            <w:bookmarkStart w:id="70" w:name="OLE_LINK6"/>
-                            <w:bookmarkStart w:id="71" w:name="_Hlk45692040"/>
+                            <w:bookmarkStart w:id="50" w:name="_Hlk46513017"/>
+                            <w:bookmarkStart w:id="51" w:name="OLE_LINK5"/>
+                            <w:bookmarkStart w:id="52" w:name="_Hlk46513040"/>
+                            <w:bookmarkStart w:id="53" w:name="OLE_LINK6"/>
+                            <w:bookmarkStart w:id="54" w:name="_Hlk45692040"/>
                             <w:r>
                               <w:rPr>
                                 <w:rFonts w:ascii="微软雅黑" w:eastAsia="微软雅黑" w:hAnsi="微软雅黑" w:hint="eastAsia"/>
@@ -10130,8 +10163,8 @@
                               </w:rPr>
                               <w:t>华为云NAIE 服务实战营</w:t>
                             </w:r>
-                            <w:bookmarkEnd w:id="67"/>
-                            <w:bookmarkEnd w:id="68"/>
+                            <w:bookmarkEnd w:id="50"/>
+                            <w:bookmarkEnd w:id="51"/>
                             <w:r>
                               <w:rPr>
                                 <w:rFonts w:ascii="微软雅黑" w:eastAsia="微软雅黑" w:hAnsi="微软雅黑"/>
@@ -10141,11 +10174,11 @@
                               </w:rPr>
                               <w:t>并获得华为云社会实践职业认证</w:t>
                             </w:r>
-                            <w:bookmarkEnd w:id="69"/>
-                            <w:bookmarkEnd w:id="70"/>
-                            <w:bookmarkEnd w:id="71"/>
+                            <w:bookmarkEnd w:id="52"/>
+                            <w:bookmarkEnd w:id="53"/>
+                            <w:bookmarkEnd w:id="54"/>
                           </w:p>
-                          <w:bookmarkEnd w:id="56"/>
+                          <w:bookmarkEnd w:id="39"/>
                           <w:p>
                             <w:pPr>
                               <w:pStyle w:val="2"/>
@@ -10172,7 +10205,7 @@
                               </w:rPr>
                               <w:t>获得过</w:t>
                             </w:r>
-                            <w:bookmarkStart w:id="72" w:name="_Hlk45692057"/>
+                            <w:bookmarkStart w:id="55" w:name="_Hlk45692057"/>
                             <w:r>
                               <w:rPr>
                                 <w:rFonts w:ascii="微软雅黑" w:eastAsia="微软雅黑" w:hAnsi="微软雅黑" w:hint="eastAsia"/>
@@ -10218,7 +10251,7 @@
                               </w:rPr>
                               <w:t>科技创新奖学金1次</w:t>
                             </w:r>
-                            <w:bookmarkEnd w:id="72"/>
+                            <w:bookmarkEnd w:id="55"/>
                           </w:p>
                           <w:p>
                             <w:pPr>
